--- a/Devoir maison.docx
+++ b/Devoir maison.docx
@@ -549,17 +549,8 @@
                 <w:rFonts w:eastAsia="Times New Roman" w:cs="Times New Roman"/>
                 <w:lang w:eastAsia="fr-FR"/>
               </w:rPr>
-              <w:t xml:space="preserve">Lexique </w:t>
+              <w:t>Lexique fr</w:t>
             </w:r>
-            <w:proofErr w:type="spellStart"/>
-            <w:r>
-              <w:rPr>
-                <w:rFonts w:eastAsia="Times New Roman" w:cs="Times New Roman"/>
-                <w:lang w:eastAsia="fr-FR"/>
-              </w:rPr>
-              <w:t>fr</w:t>
-            </w:r>
-            <w:proofErr w:type="spellEnd"/>
           </w:p>
         </w:tc>
         <w:tc>
@@ -859,7 +850,14 @@
                 <w:rFonts w:eastAsia="Times New Roman" w:cs="Times New Roman"/>
                 <w:lang w:val="en-US" w:eastAsia="fr-FR"/>
               </w:rPr>
-              <w:t>empty</w:t>
+              <w:t>isE</w:t>
+            </w:r>
+            <w:r>
+              <w:rPr>
+                <w:rFonts w:eastAsia="Times New Roman" w:cs="Times New Roman"/>
+                <w:lang w:val="en-US" w:eastAsia="fr-FR"/>
+              </w:rPr>
+              <w:t>mpty</w:t>
             </w:r>
           </w:p>
           <w:p>
@@ -1148,21 +1146,12 @@
         </w:rPr>
         <w:t xml:space="preserve"> </w:t>
       </w:r>
-      <w:proofErr w:type="spellStart"/>
-      <w:r>
-        <w:rPr>
-          <w:rFonts w:eastAsia="Times New Roman" w:cs="Times New Roman"/>
-          <w:lang w:eastAsia="fr-FR"/>
-        </w:rPr>
-        <w:t>a</w:t>
-      </w:r>
-      <w:proofErr w:type="spellEnd"/>
-      <w:r>
-        <w:rPr>
-          <w:rFonts w:eastAsia="Times New Roman" w:cs="Times New Roman"/>
-          <w:lang w:eastAsia="fr-FR"/>
-        </w:rPr>
-        <w:t>̀-dire le nombre et le type de paramètres attendus ainsi que le type du résultat</w:t>
+      <w:r>
+        <w:rPr>
+          <w:rFonts w:eastAsia="Times New Roman" w:cs="Times New Roman"/>
+          <w:lang w:eastAsia="fr-FR"/>
+        </w:rPr>
+        <w:t>à-dire le nombre et le type de paramètres attendus ainsi que le type du résultat</w:t>
       </w:r>
       <w:r>
         <w:rPr>
@@ -1189,9 +1178,19 @@
           <w:rFonts w:eastAsia="Times New Roman" w:cs="Times New Roman"/>
           <w:lang w:eastAsia="fr-FR"/>
         </w:rPr>
-        <w:t>__init__ :  int</w:t>
+        <w:t xml:space="preserve">__init__ :  </w:t>
       </w:r>
       <m:oMath>
+        <m:r>
+          <m:rPr>
+            <m:scr m:val="double-struck"/>
+          </m:rPr>
+          <w:rPr>
+            <w:rFonts w:ascii="Cambria Math" w:eastAsia="Times New Roman" w:hAnsi="Cambria Math" w:cs="Times New Roman"/>
+            <w:lang w:eastAsia="fr-FR"/>
+          </w:rPr>
+          <m:t>N</m:t>
+        </m:r>
         <m:r>
           <w:rPr>
             <w:rFonts w:ascii="Cambria Math" w:eastAsia="Times New Roman" w:hAnsi="Cambria Math" w:cs="Times New Roman"/>
@@ -1260,22 +1259,51 @@
         </w:rPr>
         <w:t xml:space="preserve"> : </w:t>
       </w:r>
+      <w:r>
+        <w:rPr>
+          <w:rFonts w:eastAsia="Times New Roman" w:cs="Times New Roman"/>
+          <w:lang w:eastAsia="fr-FR"/>
+        </w:rPr>
+        <w:t>Queue [</w:t>
+      </w:r>
       <m:oMath>
         <m:r>
+          <m:rPr>
+            <m:scr m:val="double-struck"/>
+          </m:rPr>
           <w:rPr>
             <w:rFonts w:ascii="Cambria Math" w:eastAsia="Times New Roman" w:hAnsi="Cambria Math" w:cs="Times New Roman"/>
             <w:lang w:eastAsia="fr-FR"/>
           </w:rPr>
+          <m:t>E</m:t>
+        </m:r>
+      </m:oMath>
+      <w:r>
+        <w:rPr>
+          <w:rFonts w:eastAsia="Times New Roman" w:cs="Times New Roman"/>
+          <w:lang w:eastAsia="fr-FR"/>
+        </w:rPr>
+        <w:t>]</w:t>
+      </w:r>
+      <m:oMath>
+        <m:r>
+          <w:rPr>
+            <w:rFonts w:ascii="Cambria Math" w:eastAsia="Times New Roman" w:hAnsi="Cambria Math" w:cs="Times New Roman"/>
+            <w:lang w:eastAsia="fr-FR"/>
+          </w:rPr>
           <m:t>→</m:t>
         </m:r>
+        <m:r>
+          <m:rPr>
+            <m:scr m:val="double-struck"/>
+          </m:rPr>
+          <w:rPr>
+            <w:rFonts w:ascii="Cambria Math" w:eastAsia="Times New Roman" w:hAnsi="Cambria Math" w:cs="Times New Roman"/>
+            <w:lang w:eastAsia="fr-FR"/>
+          </w:rPr>
+          <m:t>N</m:t>
+        </m:r>
       </m:oMath>
-      <w:r>
-        <w:rPr>
-          <w:rFonts w:eastAsia="Times New Roman" w:cs="Times New Roman"/>
-          <w:lang w:eastAsia="fr-FR"/>
-        </w:rPr>
-        <w:t>int</w:t>
-      </w:r>
     </w:p>
     <w:p>
       <w:pPr>
@@ -1303,22 +1331,49 @@
         </w:rPr>
         <w:t xml:space="preserve"> : </w:t>
       </w:r>
+      <w:r>
+        <w:rPr>
+          <w:rFonts w:eastAsia="Times New Roman" w:cs="Times New Roman"/>
+          <w:lang w:eastAsia="fr-FR"/>
+        </w:rPr>
+        <w:t>Queue [</w:t>
+      </w:r>
       <m:oMath>
         <m:r>
+          <m:rPr>
+            <m:scr m:val="double-struck"/>
+          </m:rPr>
           <w:rPr>
             <w:rFonts w:ascii="Cambria Math" w:eastAsia="Times New Roman" w:hAnsi="Cambria Math" w:cs="Times New Roman"/>
             <w:lang w:eastAsia="fr-FR"/>
           </w:rPr>
+          <m:t>E</m:t>
+        </m:r>
+        <m:r>
+          <w:rPr>
+            <w:rFonts w:ascii="Cambria Math" w:eastAsia="Times New Roman" w:hAnsi="Cambria Math" w:cs="Times New Roman"/>
+            <w:lang w:eastAsia="fr-FR"/>
+          </w:rPr>
           <m:t>→</m:t>
         </m:r>
+        <m:r>
+          <w:rPr>
+            <w:rFonts w:ascii="Cambria Math" w:eastAsia="Times New Roman" w:hAnsi="Cambria Math" w:cs="Times New Roman"/>
+            <w:lang w:eastAsia="fr-FR"/>
+          </w:rPr>
+          <m:t xml:space="preserve"> </m:t>
+        </m:r>
+        <m:r>
+          <m:rPr>
+            <m:scr m:val="double-struck"/>
+          </m:rPr>
+          <w:rPr>
+            <w:rFonts w:ascii="Cambria Math" w:eastAsia="Times New Roman" w:hAnsi="Cambria Math" w:cs="Times New Roman"/>
+            <w:lang w:eastAsia="fr-FR"/>
+          </w:rPr>
+          <m:t>N</m:t>
+        </m:r>
       </m:oMath>
-      <w:r>
-        <w:rPr>
-          <w:rFonts w:eastAsia="Times New Roman" w:cs="Times New Roman"/>
-          <w:lang w:eastAsia="fr-FR"/>
-        </w:rPr>
-        <w:t>int</w:t>
-      </w:r>
     </w:p>
     <w:p>
       <w:pPr>
@@ -1335,6 +1390,72 @@
       <w:r>
         <w:rPr>
           <w:rFonts w:eastAsia="Times New Roman" w:cs="Times New Roman"/>
+          <w:noProof/>
+          <w:lang w:val="en-US" w:eastAsia="fr-FR"/>
+        </w:rPr>
+        <mc:AlternateContent>
+          <mc:Choice Requires="wpi">
+            <w:drawing>
+              <wp:anchor distT="0" distB="0" distL="114300" distR="114300" simplePos="0" relativeHeight="251659264" behindDoc="0" locked="0" layoutInCell="1" allowOverlap="1">
+                <wp:simplePos x="0" y="0"/>
+                <wp:positionH relativeFrom="column">
+                  <wp:posOffset>1501874</wp:posOffset>
+                </wp:positionH>
+                <wp:positionV relativeFrom="paragraph">
+                  <wp:posOffset>65116</wp:posOffset>
+                </wp:positionV>
+                <wp:extent cx="360" cy="95400"/>
+                <wp:effectExtent l="38100" t="38100" r="38100" b="31750"/>
+                <wp:wrapNone/>
+                <wp:docPr id="3" name="Encre 3"/>
+                <wp:cNvGraphicFramePr/>
+                <a:graphic xmlns:a="http://schemas.openxmlformats.org/drawingml/2006/main">
+                  <a:graphicData uri="http://schemas.microsoft.com/office/word/2010/wordprocessingInk">
+                    <w14:contentPart bwMode="auto" r:id="rId5">
+                      <w14:nvContentPartPr>
+                        <w14:cNvContentPartPr/>
+                      </w14:nvContentPartPr>
+                      <w14:xfrm>
+                        <a:off x="0" y="0"/>
+                        <a:ext cx="360" cy="95400"/>
+                      </w14:xfrm>
+                    </w14:contentPart>
+                  </a:graphicData>
+                </a:graphic>
+              </wp:anchor>
+            </w:drawing>
+          </mc:Choice>
+          <mc:Fallback>
+            <w:pict>
+              <v:shapetype w14:anchorId="00957157" id="_x0000_t75" coordsize="21600,21600" o:spt="75" o:preferrelative="t" path="m@4@5l@4@11@9@11@9@5xe" filled="f" stroked="f">
+                <v:stroke joinstyle="miter"/>
+                <v:formulas>
+                  <v:f eqn="if lineDrawn pixelLineWidth 0"/>
+                  <v:f eqn="sum @0 1 0"/>
+                  <v:f eqn="sum 0 0 @1"/>
+                  <v:f eqn="prod @2 1 2"/>
+                  <v:f eqn="prod @3 21600 pixelWidth"/>
+                  <v:f eqn="prod @3 21600 pixelHeight"/>
+                  <v:f eqn="sum @0 0 1"/>
+                  <v:f eqn="prod @6 1 2"/>
+                  <v:f eqn="prod @7 21600 pixelWidth"/>
+                  <v:f eqn="sum @8 21600 0"/>
+                  <v:f eqn="prod @7 21600 pixelHeight"/>
+                  <v:f eqn="sum @10 21600 0"/>
+                </v:formulas>
+                <v:path o:extrusionok="f" gradientshapeok="t" o:connecttype="rect"/>
+                <o:lock v:ext="edit" aspectratio="t"/>
+              </v:shapetype>
+              <v:shape id="Encre 3" o:spid="_x0000_s1026" type="#_x0000_t75" style="position:absolute;margin-left:117.9pt;margin-top:4.8pt;width:.75pt;height:8.2pt;z-index:251659264;visibility:visible;mso-wrap-style:square;mso-wrap-distance-left:9pt;mso-wrap-distance-top:0;mso-wrap-distance-right:9pt;mso-wrap-distance-bottom:0;mso-position-horizontal:absolute;mso-position-horizontal-relative:text;mso-position-vertical:absolute;mso-position-vertical-relative:text" o:gfxdata="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">
+                <v:imagedata r:id="rId6" o:title=""/>
+              </v:shape>
+            </w:pict>
+          </mc:Fallback>
+        </mc:AlternateContent>
+      </w:r>
+      <w:r>
+        <w:rPr>
+          <w:rFonts w:eastAsia="Times New Roman" w:cs="Times New Roman"/>
           <w:lang w:val="en-US" w:eastAsia="fr-FR"/>
         </w:rPr>
         <w:t>p</w:t>
@@ -1379,12 +1500,21 @@
         </w:rPr>
         <w:t>]</w:t>
       </w:r>
-      <w:r>
-        <w:rPr>
-          <w:rFonts w:eastAsia="Times New Roman" w:cs="Times New Roman"/>
-          <w:lang w:eastAsia="fr-FR"/>
-        </w:rPr>
-        <w:t xml:space="preserve"> </w:t>
+      <m:oMath>
+        <m:r>
+          <w:rPr>
+            <w:rFonts w:ascii="Cambria Math" w:eastAsia="Times New Roman" w:hAnsi="Cambria Math" w:cs="Times New Roman"/>
+            <w:lang w:eastAsia="fr-FR"/>
+          </w:rPr>
+          <m:t>→</m:t>
+        </m:r>
+      </m:oMath>
+      <w:r>
+        <w:rPr>
+          <w:rFonts w:eastAsia="Times New Roman" w:cs="Times New Roman"/>
+          <w:lang w:eastAsia="fr-FR"/>
+        </w:rPr>
+        <w:t>None</w:t>
       </w:r>
     </w:p>
     <w:p>
@@ -1420,7 +1550,7 @@
           </m:rPr>
           <w:rPr>
             <w:rFonts w:ascii="Cambria Math" w:eastAsia="Times New Roman" w:hAnsi="Cambria Math" w:cs="Times New Roman"/>
-            <w:lang w:eastAsia="fr-FR"/>
+            <w:lang w:val="en-US" w:eastAsia="fr-FR"/>
           </w:rPr>
           <m:t>Queue[</m:t>
         </m:r>
@@ -1440,11 +1570,55 @@
           </m:rPr>
           <w:rPr>
             <w:rFonts w:ascii="Cambria Math" w:eastAsia="Times New Roman" w:hAnsi="Cambria Math" w:cs="Times New Roman"/>
+            <w:lang w:val="en-US" w:eastAsia="fr-FR"/>
+          </w:rPr>
+          <m:t>]</m:t>
+        </m:r>
+        <m:r>
+          <m:rPr>
+            <m:sty m:val="p"/>
+          </m:rPr>
+          <w:rPr>
+            <w:rFonts w:ascii="Cambria Math" w:eastAsia="Times New Roman" w:hAnsi="Cambria Math" w:cs="Times New Roman"/>
+            <w:lang w:val="en-US" w:eastAsia="fr-FR"/>
+          </w:rPr>
+          <m:t>x</m:t>
+        </m:r>
+        <m:r>
+          <m:rPr>
+            <m:sty m:val="p"/>
+          </m:rPr>
+          <w:rPr>
+            <w:rFonts w:ascii="Cambria Math" w:eastAsia="Times New Roman" w:hAnsi="Cambria Math" w:cs="Times New Roman"/>
+            <w:lang w:val="en-US" w:eastAsia="fr-FR"/>
+          </w:rPr>
+          <m:t xml:space="preserve"> </m:t>
+        </m:r>
+        <m:r>
+          <m:rPr>
+            <m:scr m:val="double-struck"/>
+          </m:rPr>
+          <w:rPr>
+            <w:rFonts w:ascii="Cambria Math" w:eastAsia="Times New Roman" w:hAnsi="Cambria Math" w:cs="Times New Roman"/>
             <w:lang w:eastAsia="fr-FR"/>
           </w:rPr>
-          <m:t xml:space="preserve">] </m:t>
+          <m:t>E</m:t>
+        </m:r>
+        <m:r>
+          <w:rPr>
+            <w:rFonts w:ascii="Cambria Math" w:eastAsia="Times New Roman" w:hAnsi="Cambria Math" w:cs="Times New Roman"/>
+            <w:lang w:val="en-US" w:eastAsia="fr-FR"/>
+          </w:rPr>
+          <m:t>→</m:t>
         </m:r>
       </m:oMath>
+      <w:r>
+        <w:rPr>
+          <w:rFonts w:eastAsia="Times New Roman" w:cs="Times New Roman"/>
+          <w:lang w:val="en-US" w:eastAsia="fr-FR"/>
+        </w:rPr>
+        <w:t>None</w:t>
+      </w:r>
     </w:p>
     <w:p>
       <w:pPr>
@@ -1461,6 +1635,72 @@
       <w:r>
         <w:rPr>
           <w:rFonts w:eastAsia="Times New Roman" w:cs="Times New Roman"/>
+          <w:noProof/>
+          <w:lang w:val="en-US" w:eastAsia="fr-FR"/>
+        </w:rPr>
+        <mc:AlternateContent>
+          <mc:Choice Requires="wpi">
+            <w:drawing>
+              <wp:anchor distT="0" distB="0" distL="114300" distR="114300" simplePos="0" relativeHeight="251660288" behindDoc="0" locked="0" layoutInCell="1" allowOverlap="1">
+                <wp:simplePos x="0" y="0"/>
+                <wp:positionH relativeFrom="column">
+                  <wp:posOffset>1528991</wp:posOffset>
+                </wp:positionH>
+                <wp:positionV relativeFrom="paragraph">
+                  <wp:posOffset>49823</wp:posOffset>
+                </wp:positionV>
+                <wp:extent cx="16560" cy="109440"/>
+                <wp:effectExtent l="38100" t="38100" r="34290" b="43180"/>
+                <wp:wrapNone/>
+                <wp:docPr id="1" name="Encre 1"/>
+                <wp:cNvGraphicFramePr/>
+                <a:graphic xmlns:a="http://schemas.openxmlformats.org/drawingml/2006/main">
+                  <a:graphicData uri="http://schemas.microsoft.com/office/word/2010/wordprocessingInk">
+                    <w14:contentPart bwMode="auto" r:id="rId7">
+                      <w14:nvContentPartPr>
+                        <w14:cNvContentPartPr/>
+                      </w14:nvContentPartPr>
+                      <w14:xfrm>
+                        <a:off x="0" y="0"/>
+                        <a:ext cx="16560" cy="109440"/>
+                      </w14:xfrm>
+                    </w14:contentPart>
+                  </a:graphicData>
+                </a:graphic>
+              </wp:anchor>
+            </w:drawing>
+          </mc:Choice>
+          <mc:Fallback>
+            <w:pict>
+              <v:shapetype w14:anchorId="6101C2B2" id="_x0000_t75" coordsize="21600,21600" o:spt="75" o:preferrelative="t" path="m@4@5l@4@11@9@11@9@5xe" filled="f" stroked="f">
+                <v:stroke joinstyle="miter"/>
+                <v:formulas>
+                  <v:f eqn="if lineDrawn pixelLineWidth 0"/>
+                  <v:f eqn="sum @0 1 0"/>
+                  <v:f eqn="sum 0 0 @1"/>
+                  <v:f eqn="prod @2 1 2"/>
+                  <v:f eqn="prod @3 21600 pixelWidth"/>
+                  <v:f eqn="prod @3 21600 pixelHeight"/>
+                  <v:f eqn="sum @0 0 1"/>
+                  <v:f eqn="prod @6 1 2"/>
+                  <v:f eqn="prod @7 21600 pixelWidth"/>
+                  <v:f eqn="sum @8 21600 0"/>
+                  <v:f eqn="prod @7 21600 pixelHeight"/>
+                  <v:f eqn="sum @10 21600 0"/>
+                </v:formulas>
+                <v:path o:extrusionok="f" gradientshapeok="t" o:connecttype="rect"/>
+                <o:lock v:ext="edit" aspectratio="t"/>
+              </v:shapetype>
+              <v:shape id="Encre 1" o:spid="_x0000_s1026" type="#_x0000_t75" style="position:absolute;margin-left:120.05pt;margin-top:3.55pt;width:2pt;height:9.3pt;z-index:251660288;visibility:visible;mso-wrap-style:square;mso-wrap-distance-left:9pt;mso-wrap-distance-top:0;mso-wrap-distance-right:9pt;mso-wrap-distance-bottom:0;mso-position-horizontal:absolute;mso-position-horizontal-relative:text;mso-position-vertical:absolute;mso-position-vertical-relative:text" o:gfxdata="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">
+                <v:imagedata r:id="rId8" o:title=""/>
+              </v:shape>
+            </w:pict>
+          </mc:Fallback>
+        </mc:AlternateContent>
+      </w:r>
+      <w:r>
+        <w:rPr>
+          <w:rFonts w:eastAsia="Times New Roman" w:cs="Times New Roman"/>
           <w:lang w:val="en-US" w:eastAsia="fr-FR"/>
         </w:rPr>
         <w:t>first</w:t>
@@ -1655,14 +1895,7 @@
           <w:rFonts w:eastAsia="Times New Roman" w:cs="Times New Roman"/>
           <w:lang w:val="en-US" w:eastAsia="fr-FR"/>
         </w:rPr>
-        <w:t>list</w:t>
-      </w:r>
-      <w:r>
-        <w:rPr>
-          <w:rFonts w:eastAsia="Times New Roman" w:cs="Times New Roman"/>
-          <w:lang w:val="en-US" w:eastAsia="fr-FR"/>
-        </w:rPr>
-        <w:t>[</w:t>
+        <w:t>list[</w:t>
       </w:r>
       <m:oMath>
         <m:r>
@@ -1719,33 +1952,9 @@
             <w:rFonts w:ascii="Cambria Math" w:eastAsia="Times New Roman" w:hAnsi="Cambria Math" w:cs="Times New Roman"/>
             <w:lang w:eastAsia="fr-FR"/>
           </w:rPr>
-          <m:t>N</m:t>
-        </m:r>
-        <m:r>
-          <w:rPr>
-            <w:rFonts w:ascii="Cambria Math" w:eastAsia="Times New Roman" w:hAnsi="Cambria Math" w:cs="Times New Roman"/>
-            <w:lang w:eastAsia="fr-FR"/>
-          </w:rPr>
-          <m:t>→</m:t>
-        </m:r>
-        <m:r>
-          <m:rPr>
-            <m:scr m:val="double-struck"/>
-          </m:rPr>
-          <w:rPr>
-            <w:rFonts w:ascii="Cambria Math" w:eastAsia="Times New Roman" w:hAnsi="Cambria Math" w:cs="Times New Roman"/>
-            <w:lang w:eastAsia="fr-FR"/>
-          </w:rPr>
-          <m:t>N</m:t>
+          <m:t>N→N</m:t>
         </m:r>
       </m:oMath>
-      <w:r>
-        <w:rPr>
-          <w:rFonts w:eastAsia="Times New Roman" w:cs="Times New Roman"/>
-          <w:lang w:eastAsia="fr-FR"/>
-        </w:rPr>
-        <w:t> ????</w:t>
-      </w:r>
     </w:p>
     <w:p>
       <w:pPr>
@@ -1754,40 +1963,25 @@
           <w:ilvl w:val="0"/>
           <w:numId w:val="2"/>
         </w:numPr>
-        <w:rPr>
-          <w:rFonts w:eastAsia="Times New Roman" w:cs="Times New Roman"/>
-          <w:lang w:eastAsia="fr-FR"/>
-        </w:rPr>
-      </w:pPr>
-      <w:r>
-        <w:rPr>
-          <w:rFonts w:eastAsia="Times New Roman" w:cs="Times New Roman"/>
-          <w:lang w:eastAsia="fr-FR"/>
+        <w:jc w:val="both"/>
+        <w:rPr>
+          <w:rFonts w:eastAsia="Times New Roman" w:cs="Times New Roman"/>
+          <w:lang w:val="en-US" w:eastAsia="fr-FR"/>
+        </w:rPr>
+      </w:pPr>
+      <w:r>
+        <w:rPr>
+          <w:rFonts w:eastAsia="Times New Roman" w:cs="Times New Roman"/>
+          <w:lang w:val="en-US" w:eastAsia="fr-FR"/>
         </w:rPr>
         <w:t xml:space="preserve">summary : </w:t>
       </w:r>
-      <m:oMath>
-        <m:r>
-          <w:rPr>
-            <w:rFonts w:ascii="Cambria Math" w:eastAsia="Times New Roman" w:hAnsi="Cambria Math" w:cs="Times New Roman"/>
-            <w:lang w:eastAsia="fr-FR"/>
-          </w:rPr>
-          <m:t>→</m:t>
-        </m:r>
-      </m:oMath>
-      <w:r>
-        <w:rPr>
-          <w:rFonts w:eastAsia="Times New Roman" w:cs="Times New Roman"/>
-          <w:lang w:val="en-US" w:eastAsia="fr-FR"/>
-        </w:rPr>
-        <w:t xml:space="preserve"> </w:t>
-      </w:r>
-      <w:r>
-        <w:rPr>
-          <w:rFonts w:eastAsia="Times New Roman" w:cs="Times New Roman"/>
-          <w:lang w:val="en-US" w:eastAsia="fr-FR"/>
-        </w:rPr>
-        <w:t>ist[</w:t>
+      <w:r>
+        <w:rPr>
+          <w:rFonts w:eastAsia="Times New Roman" w:cs="Times New Roman"/>
+          <w:lang w:val="en-US" w:eastAsia="fr-FR"/>
+        </w:rPr>
+        <w:t>Queue[</w:t>
       </w:r>
       <m:oMath>
         <m:r>
@@ -1800,12 +1994,59 @@
           </w:rPr>
           <m:t>E</m:t>
         </m:r>
+        <m:r>
+          <w:rPr>
+            <w:rFonts w:ascii="Cambria Math" w:eastAsia="Times New Roman" w:hAnsi="Cambria Math" w:cs="Times New Roman"/>
+            <w:lang w:val="en-US" w:eastAsia="fr-FR"/>
+          </w:rPr>
+          <m:t>]</m:t>
+        </m:r>
+        <m:r>
+          <w:rPr>
+            <w:rFonts w:ascii="Cambria Math" w:eastAsia="Times New Roman" w:hAnsi="Cambria Math" w:cs="Times New Roman"/>
+            <w:lang w:val="en-US" w:eastAsia="fr-FR"/>
+          </w:rPr>
+          <m:t>→</m:t>
+        </m:r>
       </m:oMath>
       <w:r>
         <w:rPr>
           <w:rFonts w:eastAsia="Times New Roman" w:cs="Times New Roman"/>
           <w:lang w:val="en-US" w:eastAsia="fr-FR"/>
         </w:rPr>
+        <w:t xml:space="preserve"> </w:t>
+      </w:r>
+      <w:r>
+        <w:rPr>
+          <w:rFonts w:eastAsia="Times New Roman" w:cs="Times New Roman"/>
+          <w:lang w:val="en-US" w:eastAsia="fr-FR"/>
+        </w:rPr>
+        <w:t>list</w:t>
+      </w:r>
+      <w:r>
+        <w:rPr>
+          <w:rFonts w:eastAsia="Times New Roman" w:cs="Times New Roman"/>
+          <w:lang w:val="en-US" w:eastAsia="fr-FR"/>
+        </w:rPr>
+        <w:t>[</w:t>
+      </w:r>
+      <m:oMath>
+        <m:r>
+          <m:rPr>
+            <m:scr m:val="double-struck"/>
+          </m:rPr>
+          <w:rPr>
+            <w:rFonts w:ascii="Cambria Math" w:eastAsia="Times New Roman" w:hAnsi="Cambria Math" w:cs="Times New Roman"/>
+            <w:lang w:val="en-US" w:eastAsia="fr-FR"/>
+          </w:rPr>
+          <m:t>P</m:t>
+        </m:r>
+      </m:oMath>
+      <w:r>
+        <w:rPr>
+          <w:rFonts w:eastAsia="Times New Roman" w:cs="Times New Roman"/>
+          <w:lang w:val="en-US" w:eastAsia="fr-FR"/>
+        </w:rPr>
         <w:t>]</w:t>
       </w:r>
       <w:r>
@@ -1813,15 +2054,323 @@
           <w:rFonts w:eastAsia="Times New Roman" w:cs="Times New Roman"/>
           <w:lang w:val="en-US" w:eastAsia="fr-FR"/>
         </w:rPr>
-        <w:t xml:space="preserve"> ???</w:t>
-      </w:r>
-    </w:p>
-    <w:p>
-      <w:pPr>
+        <w:t xml:space="preserve"> </w:t>
+      </w:r>
+    </w:p>
+    <w:p>
+      <w:pPr>
+        <w:pStyle w:val="Paragraphedeliste"/>
+        <w:ind w:left="769"/>
         <w:jc w:val="both"/>
         <w:rPr>
           <w:rFonts w:eastAsia="Times New Roman" w:cs="Times New Roman"/>
-          <w:lang w:eastAsia="fr-FR"/>
+          <w:lang w:val="en-US" w:eastAsia="fr-FR"/>
+        </w:rPr>
+      </w:pPr>
+    </w:p>
+    <w:p>
+      <w:pPr>
+        <w:jc w:val="both"/>
+        <w:rPr>
+          <w:rFonts w:eastAsia="Times New Roman" w:cs="Times New Roman"/>
+          <w:b/>
+          <w:bCs/>
+          <w:lang w:eastAsia="fr-FR"/>
+        </w:rPr>
+      </w:pPr>
+      <w:r>
+        <w:rPr>
+          <w:rFonts w:eastAsia="Times New Roman" w:cs="Times New Roman"/>
+          <w:b/>
+          <w:bCs/>
+          <w:lang w:eastAsia="fr-FR"/>
+        </w:rPr>
+        <w:t>Axiomes :</w:t>
+      </w:r>
+    </w:p>
+    <w:p>
+      <w:pPr>
+        <w:rPr>
+          <w:rFonts w:eastAsia="Times New Roman" w:cs="Times New Roman"/>
+          <w:lang w:eastAsia="fr-FR"/>
+        </w:rPr>
+      </w:pPr>
+      <w:r>
+        <w:rPr>
+          <w:rFonts w:eastAsia="Times New Roman" w:cs="Times New Roman"/>
+          <w:lang w:eastAsia="fr-FR"/>
+        </w:rPr>
+        <w:t xml:space="preserve">Les axiomes sont des formules logiques toujours vraies, ils permettent de spécifier le comportement des fonctions. </w:t>
+      </w:r>
+    </w:p>
+    <w:p>
+      <w:pPr>
+        <w:jc w:val="both"/>
+        <w:rPr>
+          <w:rFonts w:eastAsia="Times New Roman" w:cs="Times New Roman"/>
+          <w:lang w:eastAsia="fr-FR"/>
+        </w:rPr>
+      </w:pPr>
+    </w:p>
+    <w:p>
+      <w:pPr>
+        <w:jc w:val="both"/>
+        <w:rPr>
+          <w:rFonts w:eastAsia="Times New Roman" w:cs="Times New Roman"/>
+          <w:b/>
+          <w:bCs/>
+          <w:lang w:eastAsia="fr-FR"/>
+        </w:rPr>
+      </w:pPr>
+      <w:r>
+        <w:rPr>
+          <w:rFonts w:eastAsia="Times New Roman" w:cs="Times New Roman"/>
+          <w:b/>
+          <w:bCs/>
+          <w:lang w:eastAsia="fr-FR"/>
+        </w:rPr>
+        <w:t>Préconditions :</w:t>
+      </w:r>
+    </w:p>
+    <w:p>
+      <w:pPr>
+        <w:rPr>
+          <w:rFonts w:eastAsia="Times New Roman" w:cs="Times New Roman"/>
+          <w:lang w:eastAsia="fr-FR"/>
+        </w:rPr>
+      </w:pPr>
+      <w:r>
+        <w:rPr>
+          <w:rFonts w:eastAsia="Times New Roman" w:cs="Times New Roman"/>
+          <w:lang w:eastAsia="fr-FR"/>
+        </w:rPr>
+        <w:t xml:space="preserve">Du fait de l’existence de fonctions partielles dans le TdA, il faut exprimer à quelle(s) condition(s) la fonction fournira un résultat. On utilisera le mot clef « nécessite » ou </w:t>
+      </w:r>
+      <w:r>
+        <w:rPr>
+          <w:rFonts w:eastAsia="Times New Roman" w:cs="Times New Roman"/>
+          <w:lang w:eastAsia="fr-FR"/>
+        </w:rPr>
+        <w:t>« </w:t>
+      </w:r>
+      <w:r>
+        <w:rPr>
+          <w:rFonts w:eastAsia="Times New Roman" w:cs="Times New Roman"/>
+          <w:lang w:eastAsia="fr-FR"/>
+        </w:rPr>
+        <w:t xml:space="preserve">require », pour décrire quand les arguments appartiennent au domaine de la fonction. </w:t>
+      </w:r>
+    </w:p>
+    <w:p>
+      <w:pPr>
+        <w:pStyle w:val="Paragraphedeliste"/>
+        <w:numPr>
+          <w:ilvl w:val="0"/>
+          <w:numId w:val="3"/>
+        </w:numPr>
+        <w:jc w:val="both"/>
+        <w:rPr>
+          <w:rFonts w:eastAsia="Times New Roman" w:cs="Times New Roman"/>
+          <w:bCs/>
+          <w:lang w:eastAsia="fr-FR"/>
+        </w:rPr>
+      </w:pPr>
+      <m:oMath>
+        <m:r>
+          <w:rPr>
+            <w:rFonts w:ascii="Cambria Math" w:eastAsia="Times New Roman" w:hAnsi="Cambria Math" w:cs="Times New Roman"/>
+            <w:lang w:eastAsia="fr-FR"/>
+          </w:rPr>
+          <m:t>∀</m:t>
+        </m:r>
+      </m:oMath>
+      <w:r>
+        <w:rPr>
+          <w:rFonts w:eastAsia="Times New Roman" w:cs="Times New Roman"/>
+          <w:bCs/>
+          <w:lang w:eastAsia="fr-FR"/>
+        </w:rPr>
+        <w:t xml:space="preserve"> </w:t>
+      </w:r>
+      <w:r>
+        <w:rPr>
+          <w:rFonts w:eastAsia="Times New Roman" w:cs="Times New Roman"/>
+          <w:bCs/>
+          <w:lang w:eastAsia="fr-FR"/>
+        </w:rPr>
+        <w:t>v</w:t>
+      </w:r>
+      <w:r>
+        <w:rPr>
+          <w:rFonts w:eastAsia="Times New Roman" w:cs="Times New Roman"/>
+          <w:bCs/>
+          <w:lang w:eastAsia="fr-FR"/>
+        </w:rPr>
+        <w:t>,</w:t>
+      </w:r>
+      <w:r>
+        <w:rPr>
+          <w:rFonts w:eastAsia="Times New Roman" w:cs="Times New Roman"/>
+          <w:bCs/>
+          <w:lang w:eastAsia="fr-FR"/>
+        </w:rPr>
+        <w:t xml:space="preserve">p </w:t>
+      </w:r>
+      <m:oMath>
+        <m:r>
+          <w:rPr>
+            <w:rFonts w:ascii="Cambria Math" w:eastAsia="Times New Roman" w:hAnsi="Cambria Math" w:cs="Times New Roman"/>
+            <w:lang w:eastAsia="fr-FR"/>
+          </w:rPr>
+          <m:t xml:space="preserve">∈ </m:t>
+        </m:r>
+      </m:oMath>
+      <w:r>
+        <w:rPr>
+          <w:rFonts w:eastAsia="Times New Roman" w:cs="Times New Roman"/>
+          <w:bCs/>
+          <w:lang w:eastAsia="fr-FR"/>
+        </w:rPr>
+        <w:t>Queue</w:t>
+      </w:r>
+      <m:oMath>
+        <m:r>
+          <w:rPr>
+            <w:rFonts w:ascii="Cambria Math" w:eastAsia="Times New Roman" w:hAnsi="Cambria Math" w:cs="Times New Roman"/>
+            <w:lang w:eastAsia="fr-FR"/>
+          </w:rPr>
+          <m:t>[</m:t>
+        </m:r>
+        <m:r>
+          <m:rPr>
+            <m:scr m:val="double-struck"/>
+          </m:rPr>
+          <w:rPr>
+            <w:rFonts w:ascii="Cambria Math" w:eastAsia="Times New Roman" w:hAnsi="Cambria Math" w:cs="Times New Roman"/>
+            <w:lang w:eastAsia="fr-FR"/>
+          </w:rPr>
+          <m:t>E</m:t>
+        </m:r>
+      </m:oMath>
+      <w:r>
+        <w:rPr>
+          <w:rFonts w:eastAsia="Times New Roman" w:cs="Times New Roman"/>
+          <w:lang w:eastAsia="fr-FR"/>
+        </w:rPr>
+        <w:t>]</w:t>
+      </w:r>
+      <w:r>
+        <w:rPr>
+          <w:rFonts w:eastAsia="Times New Roman" w:cs="Times New Roman"/>
+          <w:lang w:eastAsia="fr-FR"/>
+        </w:rPr>
+        <w:t>, pop(v,p) nécessite not</w:t>
+      </w:r>
+      <w:r>
+        <w:rPr>
+          <w:rFonts w:eastAsia="Times New Roman" w:cs="Times New Roman"/>
+          <w:lang w:eastAsia="fr-FR"/>
+        </w:rPr>
+        <w:t xml:space="preserve"> isEmpty(v,p)</w:t>
+      </w:r>
+    </w:p>
+    <w:p>
+      <w:pPr>
+        <w:pStyle w:val="Paragraphedeliste"/>
+        <w:numPr>
+          <w:ilvl w:val="0"/>
+          <w:numId w:val="3"/>
+        </w:numPr>
+        <w:jc w:val="both"/>
+        <w:rPr>
+          <w:rFonts w:eastAsia="Times New Roman" w:cs="Times New Roman"/>
+          <w:bCs/>
+          <w:lang w:val="en-US" w:eastAsia="fr-FR"/>
+        </w:rPr>
+      </w:pPr>
+      <m:oMath>
+        <m:r>
+          <w:rPr>
+            <w:rFonts w:ascii="Cambria Math" w:eastAsia="Times New Roman" w:hAnsi="Cambria Math" w:cs="Times New Roman"/>
+            <w:lang w:val="en-US" w:eastAsia="fr-FR"/>
+          </w:rPr>
+          <m:t>∀</m:t>
+        </m:r>
+      </m:oMath>
+      <w:r>
+        <w:rPr>
+          <w:rFonts w:eastAsia="Times New Roman" w:cs="Times New Roman"/>
+          <w:bCs/>
+          <w:lang w:val="en-US" w:eastAsia="fr-FR"/>
+        </w:rPr>
+        <w:t xml:space="preserve"> v,p </w:t>
+      </w:r>
+      <m:oMath>
+        <m:r>
+          <w:rPr>
+            <w:rFonts w:ascii="Cambria Math" w:eastAsia="Times New Roman" w:hAnsi="Cambria Math" w:cs="Times New Roman"/>
+            <w:lang w:val="en-US" w:eastAsia="fr-FR"/>
+          </w:rPr>
+          <m:t xml:space="preserve">∈ </m:t>
+        </m:r>
+      </m:oMath>
+      <w:r>
+        <w:rPr>
+          <w:rFonts w:eastAsia="Times New Roman" w:cs="Times New Roman"/>
+          <w:bCs/>
+          <w:lang w:val="en-US" w:eastAsia="fr-FR"/>
+        </w:rPr>
+        <w:t>Queue</w:t>
+      </w:r>
+      <m:oMath>
+        <m:r>
+          <w:rPr>
+            <w:rFonts w:ascii="Cambria Math" w:eastAsia="Times New Roman" w:hAnsi="Cambria Math" w:cs="Times New Roman"/>
+            <w:lang w:val="en-US" w:eastAsia="fr-FR"/>
+          </w:rPr>
+          <m:t>[</m:t>
+        </m:r>
+        <m:r>
+          <m:rPr>
+            <m:scr m:val="double-struck"/>
+          </m:rPr>
+          <w:rPr>
+            <w:rFonts w:ascii="Cambria Math" w:eastAsia="Times New Roman" w:hAnsi="Cambria Math" w:cs="Times New Roman"/>
+            <w:lang w:eastAsia="fr-FR"/>
+          </w:rPr>
+          <m:t>E</m:t>
+        </m:r>
+      </m:oMath>
+      <w:r>
+        <w:rPr>
+          <w:rFonts w:eastAsia="Times New Roman" w:cs="Times New Roman"/>
+          <w:lang w:val="en-US" w:eastAsia="fr-FR"/>
+        </w:rPr>
+        <w:t xml:space="preserve">], </w:t>
+      </w:r>
+      <w:r>
+        <w:rPr>
+          <w:rFonts w:eastAsia="Times New Roman" w:cs="Times New Roman"/>
+          <w:lang w:val="en-US" w:eastAsia="fr-FR"/>
+        </w:rPr>
+        <w:t>first</w:t>
+      </w:r>
+      <w:r>
+        <w:rPr>
+          <w:rFonts w:eastAsia="Times New Roman" w:cs="Times New Roman"/>
+          <w:lang w:val="en-US" w:eastAsia="fr-FR"/>
+        </w:rPr>
+        <w:t>(v,p) nécessite not isEmpty(v,p)</w:t>
+      </w:r>
+    </w:p>
+    <w:p>
+      <w:pPr>
+        <w:pStyle w:val="Paragraphedeliste"/>
+        <w:jc w:val="both"/>
+        <w:rPr>
+          <w:rFonts w:eastAsia="Times New Roman" w:cs="Times New Roman"/>
+          <w:bCs/>
+          <w:lang w:val="en-US" w:eastAsia="fr-FR"/>
         </w:rPr>
       </w:pPr>
     </w:p>
@@ -1953,6 +2502,120 @@
     </w:lvl>
   </w:abstractNum>
   <w:abstractNum w:abstractNumId="1" w15:restartNumberingAfterBreak="0">
+    <w:nsid w:val="769B6F07"/>
+    <w:multiLevelType w:val="hybridMultilevel"/>
+    <w:tmpl w:val="594E6448"/>
+    <w:lvl w:ilvl="0" w:tplc="7B305530">
+      <w:start w:val="1"/>
+      <w:numFmt w:val="bullet"/>
+      <w:lvlText w:val=""/>
+      <w:lvlJc w:val="left"/>
+      <w:pPr>
+        <w:ind w:left="720" w:hanging="360"/>
+      </w:pPr>
+      <w:rPr>
+        <w:rFonts w:ascii="Symbol" w:hAnsi="Symbol" w:hint="default"/>
+        <w:color w:val="auto"/>
+      </w:rPr>
+    </w:lvl>
+    <w:lvl w:ilvl="1" w:tplc="040C0003" w:tentative="1">
+      <w:start w:val="1"/>
+      <w:numFmt w:val="bullet"/>
+      <w:lvlText w:val="o"/>
+      <w:lvlJc w:val="left"/>
+      <w:pPr>
+        <w:ind w:left="1440" w:hanging="360"/>
+      </w:pPr>
+      <w:rPr>
+        <w:rFonts w:ascii="Courier New" w:hAnsi="Courier New" w:cs="Courier New" w:hint="default"/>
+      </w:rPr>
+    </w:lvl>
+    <w:lvl w:ilvl="2" w:tplc="040C0005" w:tentative="1">
+      <w:start w:val="1"/>
+      <w:numFmt w:val="bullet"/>
+      <w:lvlText w:val=""/>
+      <w:lvlJc w:val="left"/>
+      <w:pPr>
+        <w:ind w:left="2160" w:hanging="360"/>
+      </w:pPr>
+      <w:rPr>
+        <w:rFonts w:ascii="Wingdings" w:hAnsi="Wingdings" w:hint="default"/>
+      </w:rPr>
+    </w:lvl>
+    <w:lvl w:ilvl="3" w:tplc="040C0001" w:tentative="1">
+      <w:start w:val="1"/>
+      <w:numFmt w:val="bullet"/>
+      <w:lvlText w:val=""/>
+      <w:lvlJc w:val="left"/>
+      <w:pPr>
+        <w:ind w:left="2880" w:hanging="360"/>
+      </w:pPr>
+      <w:rPr>
+        <w:rFonts w:ascii="Symbol" w:hAnsi="Symbol" w:hint="default"/>
+      </w:rPr>
+    </w:lvl>
+    <w:lvl w:ilvl="4" w:tplc="040C0003" w:tentative="1">
+      <w:start w:val="1"/>
+      <w:numFmt w:val="bullet"/>
+      <w:lvlText w:val="o"/>
+      <w:lvlJc w:val="left"/>
+      <w:pPr>
+        <w:ind w:left="3600" w:hanging="360"/>
+      </w:pPr>
+      <w:rPr>
+        <w:rFonts w:ascii="Courier New" w:hAnsi="Courier New" w:cs="Courier New" w:hint="default"/>
+      </w:rPr>
+    </w:lvl>
+    <w:lvl w:ilvl="5" w:tplc="040C0005" w:tentative="1">
+      <w:start w:val="1"/>
+      <w:numFmt w:val="bullet"/>
+      <w:lvlText w:val=""/>
+      <w:lvlJc w:val="left"/>
+      <w:pPr>
+        <w:ind w:left="4320" w:hanging="360"/>
+      </w:pPr>
+      <w:rPr>
+        <w:rFonts w:ascii="Wingdings" w:hAnsi="Wingdings" w:hint="default"/>
+      </w:rPr>
+    </w:lvl>
+    <w:lvl w:ilvl="6" w:tplc="040C0001" w:tentative="1">
+      <w:start w:val="1"/>
+      <w:numFmt w:val="bullet"/>
+      <w:lvlText w:val=""/>
+      <w:lvlJc w:val="left"/>
+      <w:pPr>
+        <w:ind w:left="5040" w:hanging="360"/>
+      </w:pPr>
+      <w:rPr>
+        <w:rFonts w:ascii="Symbol" w:hAnsi="Symbol" w:hint="default"/>
+      </w:rPr>
+    </w:lvl>
+    <w:lvl w:ilvl="7" w:tplc="040C0003" w:tentative="1">
+      <w:start w:val="1"/>
+      <w:numFmt w:val="bullet"/>
+      <w:lvlText w:val="o"/>
+      <w:lvlJc w:val="left"/>
+      <w:pPr>
+        <w:ind w:left="5760" w:hanging="360"/>
+      </w:pPr>
+      <w:rPr>
+        <w:rFonts w:ascii="Courier New" w:hAnsi="Courier New" w:cs="Courier New" w:hint="default"/>
+      </w:rPr>
+    </w:lvl>
+    <w:lvl w:ilvl="8" w:tplc="040C0005" w:tentative="1">
+      <w:start w:val="1"/>
+      <w:numFmt w:val="bullet"/>
+      <w:lvlText w:val=""/>
+      <w:lvlJc w:val="left"/>
+      <w:pPr>
+        <w:ind w:left="6480" w:hanging="360"/>
+      </w:pPr>
+      <w:rPr>
+        <w:rFonts w:ascii="Wingdings" w:hAnsi="Wingdings" w:hint="default"/>
+      </w:rPr>
+    </w:lvl>
+  </w:abstractNum>
+  <w:abstractNum w:abstractNumId="2" w15:restartNumberingAfterBreak="0">
     <w:nsid w:val="7A0D29BF"/>
     <w:multiLevelType w:val="hybridMultilevel"/>
     <w:tmpl w:val="A8A676B4"/>
@@ -2066,10 +2729,13 @@
     </w:lvl>
   </w:abstractNum>
   <w:num w:numId="1">
-    <w:abstractNumId w:val="1"/>
+    <w:abstractNumId w:val="2"/>
   </w:num>
   <w:num w:numId="2">
     <w:abstractNumId w:val="0"/>
+  </w:num>
+  <w:num w:numId="3">
+    <w:abstractNumId w:val="1"/>
   </w:num>
 </w:numbering>
 </file>
@@ -2551,6 +3217,60 @@
 </w:styles>
 </file>
 
+<file path=word/ink/ink1.xml><?xml version="1.0" encoding="utf-8"?>
+<inkml:ink xmlns:inkml="http://www.w3.org/2003/InkML">
+  <inkml:definitions>
+    <inkml:context xml:id="ctx0">
+      <inkml:inkSource xml:id="inkSrc0">
+        <inkml:traceFormat>
+          <inkml:channel name="X" type="integer" min="-2.14748E9" max="2.14748E9" units="cm"/>
+          <inkml:channel name="Y" type="integer" min="-2.14748E9" max="2.14748E9" units="cm"/>
+          <inkml:channel name="F" type="integer" max="32767" units="dev"/>
+        </inkml:traceFormat>
+        <inkml:channelProperties>
+          <inkml:channelProperty channel="X" name="resolution" value="1000" units="1/cm"/>
+          <inkml:channelProperty channel="Y" name="resolution" value="1000" units="1/cm"/>
+          <inkml:channelProperty channel="F" name="resolution" value="0" units="1/dev"/>
+        </inkml:channelProperties>
+      </inkml:inkSource>
+      <inkml:timestamp xml:id="ts0" timeString="2020-11-18T14:01:00.522"/>
+    </inkml:context>
+    <inkml:brush xml:id="br0">
+      <inkml:brushProperty name="width" value="0.025" units="cm"/>
+      <inkml:brushProperty name="height" value="0.025" units="cm"/>
+    </inkml:brush>
+  </inkml:definitions>
+  <inkml:trace contextRef="#ctx0" brushRef="#br0">0 1 24575,'0'7'0,"0"-1"0,0 1 0,0 0 0,0 0 0,0 0 0,0 0 0,0 1 0,0-1 0,0 0 0,0 0 0,0 1 0,0-1 0,0 0 0,0 0 0,0 0 0,0 0 0,0 0 0,0 0 0,0 5 0,0 1 0,0 0 0,0 2 0,0-2 0,0 0 0,0 3 0,0-8 0,0 4 0,0-4 0,0-4 0,0-1 0</inkml:trace>
+</inkml:ink>
+</file>
+
+<file path=word/ink/ink2.xml><?xml version="1.0" encoding="utf-8"?>
+<inkml:ink xmlns:inkml="http://www.w3.org/2003/InkML">
+  <inkml:definitions>
+    <inkml:context xml:id="ctx0">
+      <inkml:inkSource xml:id="inkSrc0">
+        <inkml:traceFormat>
+          <inkml:channel name="X" type="integer" min="-2.14748E9" max="2.14748E9" units="cm"/>
+          <inkml:channel name="Y" type="integer" min="-2.14748E9" max="2.14748E9" units="cm"/>
+          <inkml:channel name="F" type="integer" max="32767" units="dev"/>
+        </inkml:traceFormat>
+        <inkml:channelProperties>
+          <inkml:channelProperty channel="X" name="resolution" value="1000" units="1/cm"/>
+          <inkml:channelProperty channel="Y" name="resolution" value="1000" units="1/cm"/>
+          <inkml:channelProperty channel="F" name="resolution" value="0" units="1/dev"/>
+        </inkml:channelProperties>
+      </inkml:inkSource>
+      <inkml:timestamp xml:id="ts0" timeString="2020-11-18T14:12:17.042"/>
+    </inkml:context>
+    <inkml:brush xml:id="br0">
+      <inkml:brushProperty name="width" value="0.025" units="cm"/>
+      <inkml:brushProperty name="height" value="0.025" units="cm"/>
+    </inkml:brush>
+  </inkml:definitions>
+  <inkml:trace contextRef="#ctx0" brushRef="#br0">0 1 24575,'0'7'0,"0"0"0,0 0 0,0 0 0,0 0 0,0 0 0,0 0 0,0 0 0,4-3 0,-4 2 0,4-2 0,-1 0 0,-2 2 0,2-2 0,-3 3 0,0 0 0,0 1 0,0 3 0,0-2 0,4 7 0,-3-8 0,3 8 0,-4-7 0,0 3 0,0-5 0,0 1 0,0-1 0,0 0 0,0 0 0,0 0 0,0 0 0,0 0 0,0 0 0,0 0 0,0 0 0,0-1 0,3-2 0,-2 3 0,2-4 0,0 2 0,-2 1 0,5-5 0,-5 5 0,2-8 0,-3 1 0,0-7 0,0 4 0,0 0 0</inkml:trace>
+</inkml:ink>
+</file>
+
 <file path=word/theme/theme1.xml><?xml version="1.0" encoding="utf-8"?>
 <a:theme xmlns:a="http://schemas.openxmlformats.org/drawingml/2006/main" name="Thème Office">
   <a:themeElements>

--- a/Devoir maison.docx
+++ b/Devoir maison.docx
@@ -296,6 +296,7 @@
           <w:lang w:val="en-US"/>
         </w:rPr>
       </w:pPr>
+      <w:proofErr w:type="spellStart"/>
       <w:r>
         <w:rPr>
           <w:color w:val="000000" w:themeColor="text1"/>
@@ -317,6 +318,7 @@
         </w:rPr>
         <w:t>t</w:t>
       </w:r>
+      <w:proofErr w:type="spellEnd"/>
     </w:p>
     <w:p>
       <w:pPr>
@@ -325,12 +327,14 @@
           <w:color w:val="000000" w:themeColor="text1"/>
         </w:rPr>
       </w:pPr>
+      <w:proofErr w:type="gramStart"/>
       <w:r>
         <w:rPr>
           <w:color w:val="000000" w:themeColor="text1"/>
         </w:rPr>
         <w:t>howmany</w:t>
       </w:r>
+      <w:proofErr w:type="gramEnd"/>
     </w:p>
     <w:p>
       <w:pPr>
@@ -339,20 +343,20 @@
           <w:color w:val="000000" w:themeColor="text1"/>
         </w:rPr>
       </w:pPr>
-      <w:r>
-        <w:rPr>
-          <w:color w:val="000000" w:themeColor="text1"/>
-        </w:rPr>
-        <w:t xml:space="preserve">Summary </w:t>
-      </w:r>
-    </w:p>
-    <w:p>
-      <w:pPr>
-        <w:jc w:val="both"/>
-        <w:rPr>
-          <w:color w:val="000000" w:themeColor="text1"/>
-        </w:rPr>
-      </w:pPr>
+      <w:proofErr w:type="spellStart"/>
+      <w:r>
+        <w:rPr>
+          <w:color w:val="000000" w:themeColor="text1"/>
+        </w:rPr>
+        <w:t>Summary</w:t>
+      </w:r>
+      <w:proofErr w:type="spellEnd"/>
+      <w:r>
+        <w:rPr>
+          <w:color w:val="000000" w:themeColor="text1"/>
+        </w:rPr>
+        <w:t xml:space="preserve"> </w:t>
+      </w:r>
     </w:p>
     <w:p>
       <w:pPr>
@@ -388,11 +392,21 @@
           <w:color w:val="000000" w:themeColor="text1"/>
         </w:rPr>
       </w:pPr>
-      <w:r>
-        <w:rPr>
-          <w:color w:val="000000" w:themeColor="text1"/>
-        </w:rPr>
-        <w:t>BoundedOneQueue : file avec priorité borné avec une seule liste simplement chaînée, munie de 2 sentinelles</w:t>
+      <w:proofErr w:type="spellStart"/>
+      <w:r>
+        <w:rPr>
+          <w:b/>
+          <w:bCs/>
+          <w:color w:val="000000" w:themeColor="text1"/>
+        </w:rPr>
+        <w:t>BoundedOneQueue</w:t>
+      </w:r>
+      <w:proofErr w:type="spellEnd"/>
+      <w:r>
+        <w:rPr>
+          <w:color w:val="000000" w:themeColor="text1"/>
+        </w:rPr>
+        <w:t> : file avec priorité borné avec une seule liste simplement chaînée, munie de 2 sentinelles</w:t>
       </w:r>
     </w:p>
     <w:p>
@@ -407,11 +421,35 @@
           <w:color w:val="000000" w:themeColor="text1"/>
         </w:rPr>
       </w:pPr>
-      <w:r>
-        <w:rPr>
-          <w:color w:val="000000" w:themeColor="text1"/>
-        </w:rPr>
-        <w:t xml:space="preserve">BoundedListQueue : file avec priorité bornée avec liste de taille fixe, le ième élément de la liste </w:t>
+      <w:proofErr w:type="spellStart"/>
+      <w:r>
+        <w:rPr>
+          <w:b/>
+          <w:bCs/>
+          <w:color w:val="000000" w:themeColor="text1"/>
+        </w:rPr>
+        <w:t>BoundedListQueue</w:t>
+      </w:r>
+      <w:proofErr w:type="spellEnd"/>
+      <w:r>
+        <w:rPr>
+          <w:color w:val="000000" w:themeColor="text1"/>
+        </w:rPr>
+        <w:t xml:space="preserve"> : file avec priorité bornée avec liste de taille fixe, le </w:t>
+      </w:r>
+      <w:proofErr w:type="spellStart"/>
+      <w:r>
+        <w:rPr>
+          <w:color w:val="000000" w:themeColor="text1"/>
+        </w:rPr>
+        <w:t>ième</w:t>
+      </w:r>
+      <w:proofErr w:type="spellEnd"/>
+      <w:r>
+        <w:rPr>
+          <w:color w:val="000000" w:themeColor="text1"/>
+        </w:rPr>
+        <w:t xml:space="preserve"> élément de la liste </w:t>
       </w:r>
       <w:r>
         <w:rPr>
@@ -549,8 +587,17 @@
                 <w:rFonts w:eastAsia="Times New Roman" w:cs="Times New Roman"/>
                 <w:lang w:eastAsia="fr-FR"/>
               </w:rPr>
-              <w:t>Lexique fr</w:t>
+              <w:t xml:space="preserve">Lexique </w:t>
             </w:r>
+            <w:proofErr w:type="spellStart"/>
+            <w:r>
+              <w:rPr>
+                <w:rFonts w:eastAsia="Times New Roman" w:cs="Times New Roman"/>
+                <w:lang w:eastAsia="fr-FR"/>
+              </w:rPr>
+              <w:t>fr</w:t>
+            </w:r>
+            <w:proofErr w:type="spellEnd"/>
           </w:p>
         </w:tc>
         <w:tc>
@@ -850,7 +897,7 @@
                 <w:rFonts w:eastAsia="Times New Roman" w:cs="Times New Roman"/>
                 <w:lang w:val="en-US" w:eastAsia="fr-FR"/>
               </w:rPr>
-              <w:t>isE</w:t>
+              <w:t>e</w:t>
             </w:r>
             <w:r>
               <w:rPr>
@@ -867,6 +914,7 @@
                 <w:lang w:val="en-US" w:eastAsia="fr-FR"/>
               </w:rPr>
             </w:pPr>
+            <w:proofErr w:type="spellStart"/>
             <w:r>
               <w:rPr>
                 <w:rFonts w:eastAsia="Times New Roman" w:cs="Times New Roman"/>
@@ -874,6 +922,7 @@
               </w:rPr>
               <w:t>to_list</w:t>
             </w:r>
+            <w:proofErr w:type="spellEnd"/>
           </w:p>
           <w:p>
             <w:pPr>
@@ -882,6 +931,7 @@
                 <w:lang w:val="en-US" w:eastAsia="fr-FR"/>
               </w:rPr>
             </w:pPr>
+            <w:proofErr w:type="spellStart"/>
             <w:r>
               <w:rPr>
                 <w:rFonts w:eastAsia="Times New Roman" w:cs="Times New Roman"/>
@@ -896,6 +946,7 @@
               </w:rPr>
               <w:t>many</w:t>
             </w:r>
+            <w:proofErr w:type="spellEnd"/>
           </w:p>
           <w:p>
             <w:pPr>
@@ -951,6 +1002,7 @@
           <w:bCs/>
           <w:lang w:eastAsia="fr-FR"/>
         </w:rPr>
+        <w:lastRenderedPageBreak/>
         <w:t>Types :</w:t>
       </w:r>
     </w:p>
@@ -1137,7 +1189,23 @@
           <w:rFonts w:eastAsia="Times New Roman" w:cs="Times New Roman"/>
           <w:lang w:eastAsia="fr-FR"/>
         </w:rPr>
-        <w:t>Cette partie précise les opérations disponibles sur le TdA et leurs signatures, c’est</w:t>
+        <w:t xml:space="preserve">Cette partie précise les opérations disponibles sur le </w:t>
+      </w:r>
+      <w:proofErr w:type="spellStart"/>
+      <w:r>
+        <w:rPr>
+          <w:rFonts w:eastAsia="Times New Roman" w:cs="Times New Roman"/>
+          <w:lang w:eastAsia="fr-FR"/>
+        </w:rPr>
+        <w:t>TdA</w:t>
+      </w:r>
+      <w:proofErr w:type="spellEnd"/>
+      <w:r>
+        <w:rPr>
+          <w:rFonts w:eastAsia="Times New Roman" w:cs="Times New Roman"/>
+          <w:lang w:eastAsia="fr-FR"/>
+        </w:rPr>
+        <w:t xml:space="preserve"> et leurs signatures, c’est</w:t>
       </w:r>
       <w:r>
         <w:rPr>
@@ -1146,12 +1214,21 @@
         </w:rPr>
         <w:t xml:space="preserve"> </w:t>
       </w:r>
-      <w:r>
-        <w:rPr>
-          <w:rFonts w:eastAsia="Times New Roman" w:cs="Times New Roman"/>
-          <w:lang w:eastAsia="fr-FR"/>
-        </w:rPr>
-        <w:t>à-dire le nombre et le type de paramètres attendus ainsi que le type du résultat</w:t>
+      <w:proofErr w:type="spellStart"/>
+      <w:r>
+        <w:rPr>
+          <w:rFonts w:eastAsia="Times New Roman" w:cs="Times New Roman"/>
+          <w:lang w:eastAsia="fr-FR"/>
+        </w:rPr>
+        <w:t>a</w:t>
+      </w:r>
+      <w:proofErr w:type="spellEnd"/>
+      <w:r>
+        <w:rPr>
+          <w:rFonts w:eastAsia="Times New Roman" w:cs="Times New Roman"/>
+          <w:lang w:eastAsia="fr-FR"/>
+        </w:rPr>
+        <w:t>̀-dire le nombre et le type de paramètres attendus ainsi que le type du résultat</w:t>
       </w:r>
       <w:r>
         <w:rPr>
@@ -1189,14 +1266,7 @@
             <w:rFonts w:ascii="Cambria Math" w:eastAsia="Times New Roman" w:hAnsi="Cambria Math" w:cs="Times New Roman"/>
             <w:lang w:eastAsia="fr-FR"/>
           </w:rPr>
-          <m:t>N</m:t>
-        </m:r>
-        <m:r>
-          <w:rPr>
-            <w:rFonts w:ascii="Cambria Math" w:eastAsia="Times New Roman" w:hAnsi="Cambria Math" w:cs="Times New Roman"/>
-            <w:lang w:eastAsia="fr-FR"/>
-          </w:rPr>
-          <m:t>→</m:t>
+          <m:t>N→</m:t>
         </m:r>
       </m:oMath>
       <w:r>
@@ -1250,14 +1320,30 @@
           <w:rFonts w:eastAsia="Times New Roman" w:cs="Times New Roman"/>
           <w:lang w:val="en-US" w:eastAsia="fr-FR"/>
         </w:rPr>
-        <w:t>max_priority</w:t>
-      </w:r>
-      <w:r>
-        <w:rPr>
-          <w:rFonts w:eastAsia="Times New Roman" w:cs="Times New Roman"/>
-          <w:lang w:val="en-US" w:eastAsia="fr-FR"/>
-        </w:rPr>
-        <w:t xml:space="preserve"> : </w:t>
+        <w:t>max_</w:t>
+      </w:r>
+      <w:proofErr w:type="gramStart"/>
+      <w:r>
+        <w:rPr>
+          <w:rFonts w:eastAsia="Times New Roman" w:cs="Times New Roman"/>
+          <w:lang w:val="en-US" w:eastAsia="fr-FR"/>
+        </w:rPr>
+        <w:t>priority</w:t>
+      </w:r>
+      <w:r>
+        <w:rPr>
+          <w:rFonts w:eastAsia="Times New Roman" w:cs="Times New Roman"/>
+          <w:lang w:val="en-US" w:eastAsia="fr-FR"/>
+        </w:rPr>
+        <w:t xml:space="preserve"> :</w:t>
+      </w:r>
+      <w:proofErr w:type="gramEnd"/>
+      <w:r>
+        <w:rPr>
+          <w:rFonts w:eastAsia="Times New Roman" w:cs="Times New Roman"/>
+          <w:lang w:val="en-US" w:eastAsia="fr-FR"/>
+        </w:rPr>
+        <w:t xml:space="preserve"> </w:t>
       </w:r>
       <w:r>
         <w:rPr>
@@ -1287,13 +1373,6 @@
       </w:r>
       <m:oMath>
         <m:r>
-          <w:rPr>
-            <w:rFonts w:ascii="Cambria Math" w:eastAsia="Times New Roman" w:hAnsi="Cambria Math" w:cs="Times New Roman"/>
-            <w:lang w:eastAsia="fr-FR"/>
-          </w:rPr>
-          <m:t>→</m:t>
-        </m:r>
-        <m:r>
           <m:rPr>
             <m:scr m:val="double-struck"/>
           </m:rPr>
@@ -1301,7 +1380,7 @@
             <w:rFonts w:ascii="Cambria Math" w:eastAsia="Times New Roman" w:hAnsi="Cambria Math" w:cs="Times New Roman"/>
             <w:lang w:eastAsia="fr-FR"/>
           </w:rPr>
-          <m:t>N</m:t>
+          <m:t>→N</m:t>
         </m:r>
       </m:oMath>
     </w:p>
@@ -1322,14 +1401,30 @@
           <w:rFonts w:eastAsia="Times New Roman" w:cs="Times New Roman"/>
           <w:lang w:val="en-US" w:eastAsia="fr-FR"/>
         </w:rPr>
-        <w:t>__len__</w:t>
-      </w:r>
-      <w:r>
-        <w:rPr>
-          <w:rFonts w:eastAsia="Times New Roman" w:cs="Times New Roman"/>
-          <w:lang w:val="en-US" w:eastAsia="fr-FR"/>
-        </w:rPr>
-        <w:t xml:space="preserve"> : </w:t>
+        <w:t>__len_</w:t>
+      </w:r>
+      <w:proofErr w:type="gramStart"/>
+      <w:r>
+        <w:rPr>
+          <w:rFonts w:eastAsia="Times New Roman" w:cs="Times New Roman"/>
+          <w:lang w:val="en-US" w:eastAsia="fr-FR"/>
+        </w:rPr>
+        <w:t>_</w:t>
+      </w:r>
+      <w:r>
+        <w:rPr>
+          <w:rFonts w:eastAsia="Times New Roman" w:cs="Times New Roman"/>
+          <w:lang w:val="en-US" w:eastAsia="fr-FR"/>
+        </w:rPr>
+        <w:t xml:space="preserve"> :</w:t>
+      </w:r>
+      <w:proofErr w:type="gramEnd"/>
+      <w:r>
+        <w:rPr>
+          <w:rFonts w:eastAsia="Times New Roman" w:cs="Times New Roman"/>
+          <w:lang w:val="en-US" w:eastAsia="fr-FR"/>
+        </w:rPr>
+        <w:t xml:space="preserve"> </w:t>
       </w:r>
       <w:r>
         <w:rPr>
@@ -1354,14 +1449,7 @@
             <w:rFonts w:ascii="Cambria Math" w:eastAsia="Times New Roman" w:hAnsi="Cambria Math" w:cs="Times New Roman"/>
             <w:lang w:eastAsia="fr-FR"/>
           </w:rPr>
-          <m:t>→</m:t>
-        </m:r>
-        <m:r>
-          <w:rPr>
-            <w:rFonts w:ascii="Cambria Math" w:eastAsia="Times New Roman" w:hAnsi="Cambria Math" w:cs="Times New Roman"/>
-            <w:lang w:eastAsia="fr-FR"/>
-          </w:rPr>
-          <m:t xml:space="preserve"> </m:t>
+          <m:t>]</m:t>
         </m:r>
         <m:r>
           <m:rPr>
@@ -1371,7 +1459,7 @@
             <w:rFonts w:ascii="Cambria Math" w:eastAsia="Times New Roman" w:hAnsi="Cambria Math" w:cs="Times New Roman"/>
             <w:lang w:eastAsia="fr-FR"/>
           </w:rPr>
-          <m:t>N</m:t>
+          <m:t>→ N</m:t>
         </m:r>
       </m:oMath>
     </w:p>
@@ -1453,6 +1541,7 @@
           </mc:Fallback>
         </mc:AlternateContent>
       </w:r>
+      <w:proofErr w:type="gramStart"/>
       <w:r>
         <w:rPr>
           <w:rFonts w:eastAsia="Times New Roman" w:cs="Times New Roman"/>
@@ -1472,7 +1561,15 @@
           <w:rFonts w:eastAsia="Times New Roman" w:cs="Times New Roman"/>
           <w:lang w:val="en-US" w:eastAsia="fr-FR"/>
         </w:rPr>
-        <w:t xml:space="preserve"> : </w:t>
+        <w:t xml:space="preserve"> :</w:t>
+      </w:r>
+      <w:proofErr w:type="gramEnd"/>
+      <w:r>
+        <w:rPr>
+          <w:rFonts w:eastAsia="Times New Roman" w:cs="Times New Roman"/>
+          <w:lang w:val="en-US" w:eastAsia="fr-FR"/>
+        </w:rPr>
+        <w:t xml:space="preserve"> </w:t>
       </w:r>
       <w:r>
         <w:rPr>
@@ -1529,6 +1626,7 @@
           <w:lang w:val="en-US" w:eastAsia="fr-FR"/>
         </w:rPr>
       </w:pPr>
+      <w:proofErr w:type="gramStart"/>
       <w:r>
         <w:rPr>
           <w:rFonts w:eastAsia="Times New Roman" w:cs="Times New Roman"/>
@@ -1541,7 +1639,15 @@
           <w:rFonts w:eastAsia="Times New Roman" w:cs="Times New Roman"/>
           <w:lang w:val="en-US" w:eastAsia="fr-FR"/>
         </w:rPr>
-        <w:t xml:space="preserve">: </w:t>
+        <w:t>:</w:t>
+      </w:r>
+      <w:proofErr w:type="gramEnd"/>
+      <w:r>
+        <w:rPr>
+          <w:rFonts w:eastAsia="Times New Roman" w:cs="Times New Roman"/>
+          <w:lang w:val="en-US" w:eastAsia="fr-FR"/>
+        </w:rPr>
+        <w:t xml:space="preserve"> </w:t>
       </w:r>
       <m:oMath>
         <m:r>
@@ -1572,27 +1678,7 @@
             <w:rFonts w:ascii="Cambria Math" w:eastAsia="Times New Roman" w:hAnsi="Cambria Math" w:cs="Times New Roman"/>
             <w:lang w:val="en-US" w:eastAsia="fr-FR"/>
           </w:rPr>
-          <m:t>]</m:t>
-        </m:r>
-        <m:r>
-          <m:rPr>
-            <m:sty m:val="p"/>
-          </m:rPr>
-          <w:rPr>
-            <w:rFonts w:ascii="Cambria Math" w:eastAsia="Times New Roman" w:hAnsi="Cambria Math" w:cs="Times New Roman"/>
-            <w:lang w:val="en-US" w:eastAsia="fr-FR"/>
-          </w:rPr>
-          <m:t>x</m:t>
-        </m:r>
-        <m:r>
-          <m:rPr>
-            <m:sty m:val="p"/>
-          </m:rPr>
-          <w:rPr>
-            <w:rFonts w:ascii="Cambria Math" w:eastAsia="Times New Roman" w:hAnsi="Cambria Math" w:cs="Times New Roman"/>
-            <w:lang w:val="en-US" w:eastAsia="fr-FR"/>
-          </w:rPr>
-          <m:t xml:space="preserve"> </m:t>
+          <m:t xml:space="preserve">]x </m:t>
         </m:r>
         <m:r>
           <m:rPr>
@@ -1698,6 +1784,7 @@
           </mc:Fallback>
         </mc:AlternateContent>
       </w:r>
+      <w:proofErr w:type="gramStart"/>
       <w:r>
         <w:rPr>
           <w:rFonts w:eastAsia="Times New Roman" w:cs="Times New Roman"/>
@@ -1710,7 +1797,15 @@
           <w:rFonts w:eastAsia="Times New Roman" w:cs="Times New Roman"/>
           <w:lang w:val="en-US" w:eastAsia="fr-FR"/>
         </w:rPr>
-        <w:t xml:space="preserve"> : </w:t>
+        <w:t xml:space="preserve"> :</w:t>
+      </w:r>
+      <w:proofErr w:type="gramEnd"/>
+      <w:r>
+        <w:rPr>
+          <w:rFonts w:eastAsia="Times New Roman" w:cs="Times New Roman"/>
+          <w:lang w:val="en-US" w:eastAsia="fr-FR"/>
+        </w:rPr>
+        <w:t xml:space="preserve"> </w:t>
       </w:r>
       <w:r>
         <w:rPr>
@@ -1779,6 +1874,7 @@
           <w:lang w:val="en-US" w:eastAsia="fr-FR"/>
         </w:rPr>
       </w:pPr>
+      <w:proofErr w:type="gramStart"/>
       <w:r>
         <w:rPr>
           <w:rFonts w:eastAsia="Times New Roman" w:cs="Times New Roman"/>
@@ -1791,7 +1887,15 @@
           <w:rFonts w:eastAsia="Times New Roman" w:cs="Times New Roman"/>
           <w:lang w:val="en-US" w:eastAsia="fr-FR"/>
         </w:rPr>
-        <w:t xml:space="preserve"> : </w:t>
+        <w:t xml:space="preserve"> :</w:t>
+      </w:r>
+      <w:proofErr w:type="gramEnd"/>
+      <w:r>
+        <w:rPr>
+          <w:rFonts w:eastAsia="Times New Roman" w:cs="Times New Roman"/>
+          <w:lang w:val="en-US" w:eastAsia="fr-FR"/>
+        </w:rPr>
+        <w:t xml:space="preserve"> </w:t>
       </w:r>
       <w:r>
         <w:rPr>
@@ -1848,12 +1952,37 @@
           <w:lang w:val="en-US" w:eastAsia="fr-FR"/>
         </w:rPr>
       </w:pPr>
-      <w:r>
-        <w:rPr>
-          <w:rFonts w:eastAsia="Times New Roman" w:cs="Times New Roman"/>
-          <w:lang w:val="en-US" w:eastAsia="fr-FR"/>
-        </w:rPr>
-        <w:t xml:space="preserve">to_list : </w:t>
+      <w:proofErr w:type="spellStart"/>
+      <w:r>
+        <w:rPr>
+          <w:rFonts w:eastAsia="Times New Roman" w:cs="Times New Roman"/>
+          <w:lang w:val="en-US" w:eastAsia="fr-FR"/>
+        </w:rPr>
+        <w:t>to_</w:t>
+      </w:r>
+      <w:proofErr w:type="gramStart"/>
+      <w:r>
+        <w:rPr>
+          <w:rFonts w:eastAsia="Times New Roman" w:cs="Times New Roman"/>
+          <w:lang w:val="en-US" w:eastAsia="fr-FR"/>
+        </w:rPr>
+        <w:t>list</w:t>
+      </w:r>
+      <w:proofErr w:type="spellEnd"/>
+      <w:r>
+        <w:rPr>
+          <w:rFonts w:eastAsia="Times New Roman" w:cs="Times New Roman"/>
+          <w:lang w:val="en-US" w:eastAsia="fr-FR"/>
+        </w:rPr>
+        <w:t> :</w:t>
+      </w:r>
+      <w:proofErr w:type="gramEnd"/>
+      <w:r>
+        <w:rPr>
+          <w:rFonts w:eastAsia="Times New Roman" w:cs="Times New Roman"/>
+          <w:lang w:val="en-US" w:eastAsia="fr-FR"/>
+        </w:rPr>
+        <w:t xml:space="preserve"> </w:t>
       </w:r>
       <w:r>
         <w:rPr>
@@ -1929,6 +2058,7 @@
           <w:lang w:eastAsia="fr-FR"/>
         </w:rPr>
       </w:pPr>
+      <w:proofErr w:type="gramStart"/>
       <w:r>
         <w:rPr>
           <w:rFonts w:eastAsia="Times New Roman" w:cs="Times New Roman"/>
@@ -1936,6 +2066,7 @@
         </w:rPr>
         <w:t>howmany</w:t>
       </w:r>
+      <w:proofErr w:type="gramEnd"/>
       <w:r>
         <w:rPr>
           <w:rFonts w:eastAsia="Times New Roman" w:cs="Times New Roman"/>
@@ -1969,12 +2100,21 @@
           <w:lang w:val="en-US" w:eastAsia="fr-FR"/>
         </w:rPr>
       </w:pPr>
-      <w:r>
-        <w:rPr>
-          <w:rFonts w:eastAsia="Times New Roman" w:cs="Times New Roman"/>
-          <w:lang w:val="en-US" w:eastAsia="fr-FR"/>
-        </w:rPr>
-        <w:t xml:space="preserve">summary : </w:t>
+      <w:proofErr w:type="gramStart"/>
+      <w:r>
+        <w:rPr>
+          <w:rFonts w:eastAsia="Times New Roman" w:cs="Times New Roman"/>
+          <w:lang w:val="en-US" w:eastAsia="fr-FR"/>
+        </w:rPr>
+        <w:t>summary :</w:t>
+      </w:r>
+      <w:proofErr w:type="gramEnd"/>
+      <w:r>
+        <w:rPr>
+          <w:rFonts w:eastAsia="Times New Roman" w:cs="Times New Roman"/>
+          <w:lang w:val="en-US" w:eastAsia="fr-FR"/>
+        </w:rPr>
+        <w:t xml:space="preserve"> </w:t>
       </w:r>
       <w:r>
         <w:rPr>
@@ -1999,14 +2139,7 @@
             <w:rFonts w:ascii="Cambria Math" w:eastAsia="Times New Roman" w:hAnsi="Cambria Math" w:cs="Times New Roman"/>
             <w:lang w:val="en-US" w:eastAsia="fr-FR"/>
           </w:rPr>
-          <m:t>]</m:t>
-        </m:r>
-        <m:r>
-          <w:rPr>
-            <w:rFonts w:ascii="Cambria Math" w:eastAsia="Times New Roman" w:hAnsi="Cambria Math" w:cs="Times New Roman"/>
-            <w:lang w:val="en-US" w:eastAsia="fr-FR"/>
-          </w:rPr>
-          <m:t>→</m:t>
+          <m:t>]→</m:t>
         </m:r>
       </m:oMath>
       <w:r>
@@ -2105,10 +2238,570 @@
     </w:p>
     <w:p>
       <w:pPr>
+        <w:pStyle w:val="Paragraphedeliste"/>
+        <w:numPr>
+          <w:ilvl w:val="0"/>
+          <w:numId w:val="2"/>
+        </w:numPr>
+        <w:rPr>
+          <w:rFonts w:eastAsia="Times New Roman" w:cs="Times New Roman"/>
+          <w:lang w:eastAsia="fr-FR"/>
+        </w:rPr>
+      </w:pPr>
+      <w:r>
+        <w:rPr>
+          <w:rFonts w:eastAsia="Times New Roman" w:cs="Times New Roman"/>
+          <w:lang w:eastAsia="fr-FR"/>
+        </w:rPr>
+        <w:t xml:space="preserve">__init__ :  </w:t>
+      </w:r>
+    </w:p>
+    <w:p>
+      <w:pPr>
+        <w:pStyle w:val="Paragraphedeliste"/>
+        <w:ind w:left="769"/>
+        <w:rPr>
+          <w:rFonts w:eastAsia="Times New Roman" w:cs="Times New Roman"/>
+          <w:lang w:eastAsia="fr-FR"/>
+        </w:rPr>
+      </w:pPr>
+    </w:p>
+    <w:p>
+      <w:pPr>
+        <w:pStyle w:val="Paragraphedeliste"/>
+        <w:numPr>
+          <w:ilvl w:val="0"/>
+          <w:numId w:val="2"/>
+        </w:numPr>
+        <w:rPr>
+          <w:rFonts w:eastAsia="Times New Roman" w:cs="Times New Roman"/>
+          <w:lang w:eastAsia="fr-FR"/>
+        </w:rPr>
+      </w:pPr>
+      <w:r>
+        <w:rPr>
+          <w:rFonts w:eastAsia="Times New Roman" w:cs="Times New Roman"/>
+          <w:lang w:val="en-US" w:eastAsia="fr-FR"/>
+        </w:rPr>
+        <w:t>max_</w:t>
+      </w:r>
+      <w:proofErr w:type="gramStart"/>
+      <w:r>
+        <w:rPr>
+          <w:rFonts w:eastAsia="Times New Roman" w:cs="Times New Roman"/>
+          <w:lang w:val="en-US" w:eastAsia="fr-FR"/>
+        </w:rPr>
+        <w:t>priority</w:t>
+      </w:r>
+      <w:r>
+        <w:rPr>
+          <w:rFonts w:eastAsia="Times New Roman" w:cs="Times New Roman"/>
+          <w:lang w:val="en-US" w:eastAsia="fr-FR"/>
+        </w:rPr>
+        <w:t xml:space="preserve"> :</w:t>
+      </w:r>
+      <w:proofErr w:type="gramEnd"/>
+      <w:r>
+        <w:rPr>
+          <w:rFonts w:eastAsia="Times New Roman" w:cs="Times New Roman"/>
+          <w:lang w:val="en-US" w:eastAsia="fr-FR"/>
+        </w:rPr>
+        <w:t xml:space="preserve"> </w:t>
+      </w:r>
+    </w:p>
+    <w:p>
+      <w:pPr>
+        <w:pStyle w:val="Paragraphedeliste"/>
+        <w:ind w:left="769"/>
+        <w:rPr>
+          <w:rFonts w:eastAsia="Times New Roman" w:cs="Times New Roman"/>
+          <w:lang w:eastAsia="fr-FR"/>
+        </w:rPr>
+      </w:pPr>
+    </w:p>
+    <w:p>
+      <w:pPr>
+        <w:pStyle w:val="Paragraphedeliste"/>
+        <w:numPr>
+          <w:ilvl w:val="0"/>
+          <w:numId w:val="2"/>
+        </w:numPr>
+        <w:rPr>
+          <w:rFonts w:eastAsia="Times New Roman" w:cs="Times New Roman"/>
+          <w:lang w:val="en-US" w:eastAsia="fr-FR"/>
+        </w:rPr>
+      </w:pPr>
+      <w:r>
+        <w:rPr>
+          <w:rFonts w:eastAsia="Times New Roman" w:cs="Times New Roman"/>
+          <w:lang w:val="en-US" w:eastAsia="fr-FR"/>
+        </w:rPr>
+        <w:t>__len_</w:t>
+      </w:r>
+      <w:proofErr w:type="gramStart"/>
+      <w:r>
+        <w:rPr>
+          <w:rFonts w:eastAsia="Times New Roman" w:cs="Times New Roman"/>
+          <w:lang w:val="en-US" w:eastAsia="fr-FR"/>
+        </w:rPr>
+        <w:t>_</w:t>
+      </w:r>
+      <w:r>
+        <w:rPr>
+          <w:rFonts w:eastAsia="Times New Roman" w:cs="Times New Roman"/>
+          <w:lang w:val="en-US" w:eastAsia="fr-FR"/>
+        </w:rPr>
+        <w:t xml:space="preserve"> :</w:t>
+      </w:r>
+      <w:proofErr w:type="gramEnd"/>
+      <w:r>
+        <w:rPr>
+          <w:rFonts w:eastAsia="Times New Roman" w:cs="Times New Roman"/>
+          <w:lang w:val="en-US" w:eastAsia="fr-FR"/>
+        </w:rPr>
+        <w:t xml:space="preserve"> </w:t>
+      </w:r>
+    </w:p>
+    <w:p>
+      <w:pPr>
+        <w:pStyle w:val="Paragraphedeliste"/>
+        <w:ind w:left="769"/>
+        <w:rPr>
+          <w:rFonts w:eastAsia="Times New Roman" w:cs="Times New Roman"/>
+          <w:lang w:val="en-US" w:eastAsia="fr-FR"/>
+        </w:rPr>
+      </w:pPr>
+    </w:p>
+    <w:p>
+      <w:pPr>
+        <w:pStyle w:val="Paragraphedeliste"/>
+        <w:numPr>
+          <w:ilvl w:val="0"/>
+          <w:numId w:val="2"/>
+        </w:numPr>
+        <w:rPr>
+          <w:rFonts w:eastAsia="Times New Roman" w:cs="Times New Roman"/>
+          <w:lang w:val="en-US" w:eastAsia="fr-FR"/>
+        </w:rPr>
+      </w:pPr>
+      <w:proofErr w:type="gramStart"/>
+      <w:r>
+        <w:rPr>
+          <w:rFonts w:eastAsia="Times New Roman" w:cs="Times New Roman"/>
+          <w:lang w:val="en-US" w:eastAsia="fr-FR"/>
+        </w:rPr>
+        <w:t>p</w:t>
+      </w:r>
+      <w:r>
+        <w:rPr>
+          <w:rFonts w:eastAsia="Times New Roman" w:cs="Times New Roman"/>
+          <w:lang w:val="en-US" w:eastAsia="fr-FR"/>
+        </w:rPr>
+        <w:t>op</w:t>
+      </w:r>
+      <w:r>
+        <w:rPr>
+          <w:rFonts w:eastAsia="Times New Roman" w:cs="Times New Roman"/>
+          <w:lang w:val="en-US" w:eastAsia="fr-FR"/>
+        </w:rPr>
+        <w:t xml:space="preserve"> :</w:t>
+      </w:r>
+      <w:proofErr w:type="gramEnd"/>
+    </w:p>
+    <w:p>
+      <w:pPr>
+        <w:ind w:left="409"/>
+        <w:rPr>
+          <w:rFonts w:eastAsia="Times New Roman" w:cs="Times New Roman"/>
+          <w:lang w:val="en-US" w:eastAsia="fr-FR"/>
+        </w:rPr>
+      </w:pPr>
+      <w:r>
+        <w:rPr>
+          <w:rFonts w:eastAsia="Times New Roman" w:cs="Times New Roman"/>
+          <w:lang w:val="en-US" w:eastAsia="fr-FR"/>
+        </w:rPr>
+        <w:t>require empty(</w:t>
+      </w:r>
+      <w:proofErr w:type="spellStart"/>
+      <w:proofErr w:type="gramStart"/>
+      <w:r>
+        <w:rPr>
+          <w:rFonts w:eastAsia="Times New Roman" w:cs="Times New Roman"/>
+          <w:lang w:val="en-US" w:eastAsia="fr-FR"/>
+        </w:rPr>
+        <w:t>v,p</w:t>
+      </w:r>
+      <w:proofErr w:type="spellEnd"/>
+      <w:proofErr w:type="gramEnd"/>
+      <w:r>
+        <w:rPr>
+          <w:rFonts w:eastAsia="Times New Roman" w:cs="Times New Roman"/>
+          <w:lang w:val="en-US" w:eastAsia="fr-FR"/>
+        </w:rPr>
+        <w:t>)==False</w:t>
+      </w:r>
+    </w:p>
+    <w:p>
+      <w:pPr>
+        <w:ind w:left="409"/>
+        <w:rPr>
+          <w:rFonts w:eastAsia="Times New Roman" w:cs="Times New Roman"/>
+          <w:lang w:val="en-US" w:eastAsia="fr-FR"/>
+        </w:rPr>
+      </w:pPr>
+    </w:p>
+    <w:p>
+      <w:pPr>
+        <w:pStyle w:val="Paragraphedeliste"/>
+        <w:numPr>
+          <w:ilvl w:val="0"/>
+          <w:numId w:val="2"/>
+        </w:numPr>
+        <w:rPr>
+          <w:rFonts w:eastAsia="Times New Roman" w:cs="Times New Roman"/>
+          <w:lang w:val="en-US" w:eastAsia="fr-FR"/>
+        </w:rPr>
+      </w:pPr>
+      <w:proofErr w:type="gramStart"/>
+      <w:r>
+        <w:rPr>
+          <w:rFonts w:eastAsia="Times New Roman" w:cs="Times New Roman"/>
+          <w:lang w:val="en-US" w:eastAsia="fr-FR"/>
+        </w:rPr>
+        <w:t xml:space="preserve">push </w:t>
+      </w:r>
+      <w:r>
+        <w:rPr>
+          <w:rFonts w:eastAsia="Times New Roman" w:cs="Times New Roman"/>
+          <w:lang w:val="en-US" w:eastAsia="fr-FR"/>
+        </w:rPr>
+        <w:t>:</w:t>
+      </w:r>
+      <w:proofErr w:type="gramEnd"/>
+      <w:r>
+        <w:rPr>
+          <w:rFonts w:eastAsia="Times New Roman" w:cs="Times New Roman"/>
+          <w:lang w:val="en-US" w:eastAsia="fr-FR"/>
+        </w:rPr>
+        <w:t xml:space="preserve"> </w:t>
+      </w:r>
+    </w:p>
+    <w:p>
+      <w:pPr>
+        <w:pStyle w:val="Paragraphedeliste"/>
+        <w:rPr>
+          <w:rFonts w:eastAsia="Times New Roman" w:cs="Times New Roman"/>
+          <w:lang w:val="en-US" w:eastAsia="fr-FR"/>
+        </w:rPr>
+      </w:pPr>
+    </w:p>
+    <w:p>
+      <w:pPr>
+        <w:pStyle w:val="Paragraphedeliste"/>
+        <w:ind w:left="769"/>
+        <w:rPr>
+          <w:rFonts w:eastAsia="Times New Roman" w:cs="Times New Roman"/>
+          <w:lang w:val="en-US" w:eastAsia="fr-FR"/>
+        </w:rPr>
+      </w:pPr>
+    </w:p>
+    <w:p>
+      <w:pPr>
+        <w:pStyle w:val="Paragraphedeliste"/>
+        <w:numPr>
+          <w:ilvl w:val="0"/>
+          <w:numId w:val="2"/>
+        </w:numPr>
+        <w:rPr>
+          <w:rFonts w:eastAsia="Times New Roman" w:cs="Times New Roman"/>
+          <w:lang w:val="en-US" w:eastAsia="fr-FR"/>
+        </w:rPr>
+      </w:pPr>
+      <w:proofErr w:type="gramStart"/>
+      <w:r>
+        <w:rPr>
+          <w:rFonts w:eastAsia="Times New Roman" w:cs="Times New Roman"/>
+          <w:lang w:val="en-US" w:eastAsia="fr-FR"/>
+        </w:rPr>
+        <w:t>first</w:t>
+      </w:r>
+      <w:r>
+        <w:rPr>
+          <w:rFonts w:eastAsia="Times New Roman" w:cs="Times New Roman"/>
+          <w:lang w:val="en-US" w:eastAsia="fr-FR"/>
+        </w:rPr>
+        <w:t xml:space="preserve"> :</w:t>
+      </w:r>
+      <w:proofErr w:type="gramEnd"/>
+      <w:r>
+        <w:rPr>
+          <w:rFonts w:eastAsia="Times New Roman" w:cs="Times New Roman"/>
+          <w:lang w:val="en-US" w:eastAsia="fr-FR"/>
+        </w:rPr>
+        <w:t xml:space="preserve"> </w:t>
+      </w:r>
+    </w:p>
+    <w:p>
+      <w:pPr>
+        <w:ind w:left="409"/>
+        <w:rPr>
+          <w:rFonts w:eastAsia="Times New Roman" w:cs="Times New Roman"/>
+          <w:lang w:val="en-US" w:eastAsia="fr-FR"/>
+        </w:rPr>
+      </w:pPr>
+      <w:r>
+        <w:rPr>
+          <w:rFonts w:eastAsia="Times New Roman" w:cs="Times New Roman"/>
+          <w:lang w:val="en-US" w:eastAsia="fr-FR"/>
+        </w:rPr>
+        <w:t xml:space="preserve">require </w:t>
+      </w:r>
+      <w:r>
+        <w:rPr>
+          <w:rFonts w:eastAsia="Times New Roman" w:cs="Times New Roman"/>
+          <w:lang w:val="en-US" w:eastAsia="fr-FR"/>
+        </w:rPr>
+        <w:t>empty</w:t>
+      </w:r>
+      <w:r>
+        <w:rPr>
+          <w:rFonts w:eastAsia="Times New Roman" w:cs="Times New Roman"/>
+          <w:lang w:val="en-US" w:eastAsia="fr-FR"/>
+        </w:rPr>
+        <w:t>(</w:t>
+      </w:r>
+      <w:proofErr w:type="spellStart"/>
+      <w:proofErr w:type="gramStart"/>
+      <w:r>
+        <w:rPr>
+          <w:rFonts w:eastAsia="Times New Roman" w:cs="Times New Roman"/>
+          <w:lang w:val="en-US" w:eastAsia="fr-FR"/>
+        </w:rPr>
+        <w:t>v,p</w:t>
+      </w:r>
+      <w:proofErr w:type="spellEnd"/>
+      <w:proofErr w:type="gramEnd"/>
+      <w:r>
+        <w:rPr>
+          <w:rFonts w:eastAsia="Times New Roman" w:cs="Times New Roman"/>
+          <w:lang w:val="en-US" w:eastAsia="fr-FR"/>
+        </w:rPr>
+        <w:t>)</w:t>
+      </w:r>
+      <w:r>
+        <w:rPr>
+          <w:rFonts w:eastAsia="Times New Roman" w:cs="Times New Roman"/>
+          <w:lang w:val="en-US" w:eastAsia="fr-FR"/>
+        </w:rPr>
+        <w:t>==False</w:t>
+      </w:r>
+    </w:p>
+    <w:p>
+      <w:pPr>
+        <w:ind w:left="409"/>
+        <w:rPr>
+          <w:rFonts w:eastAsia="Times New Roman" w:cs="Times New Roman"/>
+          <w:lang w:val="en-US" w:eastAsia="fr-FR"/>
+        </w:rPr>
+      </w:pPr>
+    </w:p>
+    <w:p>
+      <w:pPr>
+        <w:pStyle w:val="Paragraphedeliste"/>
+        <w:numPr>
+          <w:ilvl w:val="0"/>
+          <w:numId w:val="2"/>
+        </w:numPr>
+        <w:rPr>
+          <w:rFonts w:eastAsia="Times New Roman" w:cs="Times New Roman"/>
+          <w:lang w:val="en-US" w:eastAsia="fr-FR"/>
+        </w:rPr>
+      </w:pPr>
+      <w:proofErr w:type="gramStart"/>
+      <w:r>
+        <w:rPr>
+          <w:rFonts w:eastAsia="Times New Roman" w:cs="Times New Roman"/>
+          <w:lang w:val="en-US" w:eastAsia="fr-FR"/>
+        </w:rPr>
+        <w:t>empty</w:t>
+      </w:r>
+      <w:r>
+        <w:rPr>
+          <w:rFonts w:eastAsia="Times New Roman" w:cs="Times New Roman"/>
+          <w:lang w:val="en-US" w:eastAsia="fr-FR"/>
+        </w:rPr>
+        <w:t xml:space="preserve"> :</w:t>
+      </w:r>
+      <w:proofErr w:type="gramEnd"/>
+      <w:r>
+        <w:rPr>
+          <w:rFonts w:eastAsia="Times New Roman" w:cs="Times New Roman"/>
+          <w:lang w:val="en-US" w:eastAsia="fr-FR"/>
+        </w:rPr>
+        <w:t xml:space="preserve"> </w:t>
+      </w:r>
+    </w:p>
+    <w:p>
+      <w:pPr>
+        <w:pStyle w:val="Paragraphedeliste"/>
+        <w:ind w:left="769"/>
+        <w:rPr>
+          <w:rFonts w:eastAsia="Times New Roman" w:cs="Times New Roman"/>
+          <w:lang w:val="en-US" w:eastAsia="fr-FR"/>
+        </w:rPr>
+      </w:pPr>
+    </w:p>
+    <w:p>
+      <w:pPr>
+        <w:pStyle w:val="Paragraphedeliste"/>
+        <w:numPr>
+          <w:ilvl w:val="0"/>
+          <w:numId w:val="2"/>
+        </w:numPr>
+        <w:rPr>
+          <w:rFonts w:eastAsia="Times New Roman" w:cs="Times New Roman"/>
+          <w:lang w:val="en-US" w:eastAsia="fr-FR"/>
+        </w:rPr>
+      </w:pPr>
+      <w:proofErr w:type="spellStart"/>
+      <w:r>
+        <w:rPr>
+          <w:rFonts w:eastAsia="Times New Roman" w:cs="Times New Roman"/>
+          <w:lang w:val="en-US" w:eastAsia="fr-FR"/>
+        </w:rPr>
+        <w:t>to_</w:t>
+      </w:r>
+      <w:proofErr w:type="gramStart"/>
+      <w:r>
+        <w:rPr>
+          <w:rFonts w:eastAsia="Times New Roman" w:cs="Times New Roman"/>
+          <w:lang w:val="en-US" w:eastAsia="fr-FR"/>
+        </w:rPr>
+        <w:t>list</w:t>
+      </w:r>
+      <w:proofErr w:type="spellEnd"/>
+      <w:r>
+        <w:rPr>
+          <w:rFonts w:eastAsia="Times New Roman" w:cs="Times New Roman"/>
+          <w:lang w:val="en-US" w:eastAsia="fr-FR"/>
+        </w:rPr>
+        <w:t> :</w:t>
+      </w:r>
+      <w:proofErr w:type="gramEnd"/>
+      <w:r>
+        <w:rPr>
+          <w:rFonts w:eastAsia="Times New Roman" w:cs="Times New Roman"/>
+          <w:lang w:val="en-US" w:eastAsia="fr-FR"/>
+        </w:rPr>
+        <w:t xml:space="preserve"> </w:t>
+      </w:r>
+    </w:p>
+    <w:p>
+      <w:pPr>
+        <w:pStyle w:val="Paragraphedeliste"/>
+        <w:rPr>
+          <w:rFonts w:eastAsia="Times New Roman" w:cs="Times New Roman"/>
+          <w:lang w:val="en-US" w:eastAsia="fr-FR"/>
+        </w:rPr>
+      </w:pPr>
+    </w:p>
+    <w:p>
+      <w:pPr>
+        <w:pStyle w:val="Paragraphedeliste"/>
+        <w:ind w:left="769"/>
+        <w:rPr>
+          <w:rFonts w:eastAsia="Times New Roman" w:cs="Times New Roman"/>
+          <w:lang w:val="en-US" w:eastAsia="fr-FR"/>
+        </w:rPr>
+      </w:pPr>
+    </w:p>
+    <w:p>
+      <w:pPr>
+        <w:pStyle w:val="Paragraphedeliste"/>
+        <w:numPr>
+          <w:ilvl w:val="0"/>
+          <w:numId w:val="2"/>
+        </w:numPr>
+        <w:rPr>
+          <w:rFonts w:eastAsia="Times New Roman" w:cs="Times New Roman"/>
+          <w:lang w:eastAsia="fr-FR"/>
+        </w:rPr>
+      </w:pPr>
+      <w:proofErr w:type="gramStart"/>
+      <w:r>
+        <w:rPr>
+          <w:rFonts w:eastAsia="Times New Roman" w:cs="Times New Roman"/>
+          <w:lang w:eastAsia="fr-FR"/>
+        </w:rPr>
+        <w:t>howmany</w:t>
+      </w:r>
+      <w:proofErr w:type="gramEnd"/>
+      <w:r>
+        <w:rPr>
+          <w:rFonts w:eastAsia="Times New Roman" w:cs="Times New Roman"/>
+          <w:lang w:eastAsia="fr-FR"/>
+        </w:rPr>
+        <w:t> :</w:t>
+      </w:r>
+    </w:p>
+    <w:p>
+      <w:pPr>
+        <w:pStyle w:val="Paragraphedeliste"/>
+        <w:ind w:left="769"/>
+        <w:rPr>
+          <w:rFonts w:eastAsia="Times New Roman" w:cs="Times New Roman"/>
+          <w:lang w:eastAsia="fr-FR"/>
+        </w:rPr>
+      </w:pPr>
+    </w:p>
+    <w:p>
+      <w:pPr>
+        <w:pStyle w:val="Paragraphedeliste"/>
+        <w:numPr>
+          <w:ilvl w:val="0"/>
+          <w:numId w:val="2"/>
+        </w:numPr>
         <w:jc w:val="both"/>
         <w:rPr>
           <w:rFonts w:eastAsia="Times New Roman" w:cs="Times New Roman"/>
-          <w:lang w:eastAsia="fr-FR"/>
+          <w:lang w:val="en-US" w:eastAsia="fr-FR"/>
+        </w:rPr>
+      </w:pPr>
+      <w:proofErr w:type="gramStart"/>
+      <w:r>
+        <w:rPr>
+          <w:rFonts w:eastAsia="Times New Roman" w:cs="Times New Roman"/>
+          <w:lang w:val="en-US" w:eastAsia="fr-FR"/>
+        </w:rPr>
+        <w:t>summary :</w:t>
+      </w:r>
+      <w:proofErr w:type="gramEnd"/>
+      <w:r>
+        <w:rPr>
+          <w:rFonts w:eastAsia="Times New Roman" w:cs="Times New Roman"/>
+          <w:lang w:val="en-US" w:eastAsia="fr-FR"/>
+        </w:rPr>
+        <w:t xml:space="preserve"> </w:t>
+      </w:r>
+    </w:p>
+    <w:p>
+      <w:pPr>
+        <w:pStyle w:val="Paragraphedeliste"/>
+        <w:ind w:left="769"/>
+        <w:jc w:val="both"/>
+        <w:rPr>
+          <w:rFonts w:eastAsia="Times New Roman" w:cs="Times New Roman"/>
+          <w:lang w:val="en-US" w:eastAsia="fr-FR"/>
+        </w:rPr>
+      </w:pPr>
+    </w:p>
+    <w:p>
+      <w:pPr>
+        <w:jc w:val="both"/>
+        <w:rPr>
+          <w:rFonts w:eastAsia="Times New Roman" w:cs="Times New Roman"/>
+          <w:lang w:val="en-US" w:eastAsia="fr-FR"/>
         </w:rPr>
       </w:pPr>
     </w:p>
@@ -2129,6 +2822,7 @@
           <w:bCs/>
           <w:lang w:eastAsia="fr-FR"/>
         </w:rPr>
+        <w:lastRenderedPageBreak/>
         <w:t>Préconditions :</w:t>
       </w:r>
     </w:p>
@@ -2144,7 +2838,39 @@
           <w:rFonts w:eastAsia="Times New Roman" w:cs="Times New Roman"/>
           <w:lang w:eastAsia="fr-FR"/>
         </w:rPr>
-        <w:t xml:space="preserve">Du fait de l’existence de fonctions partielles dans le TdA, il faut exprimer à quelle(s) condition(s) la fonction fournira un résultat. On utilisera le mot clef « nécessite » ou </w:t>
+        <w:t xml:space="preserve">Du fait de l’existence de fonctions partielles dans le </w:t>
+      </w:r>
+      <w:proofErr w:type="spellStart"/>
+      <w:r>
+        <w:rPr>
+          <w:rFonts w:eastAsia="Times New Roman" w:cs="Times New Roman"/>
+          <w:lang w:eastAsia="fr-FR"/>
+        </w:rPr>
+        <w:t>TdA</w:t>
+      </w:r>
+      <w:proofErr w:type="spellEnd"/>
+      <w:r>
+        <w:rPr>
+          <w:rFonts w:eastAsia="Times New Roman" w:cs="Times New Roman"/>
+          <w:lang w:eastAsia="fr-FR"/>
+        </w:rPr>
+        <w:t xml:space="preserve">, il faut exprimer à quelle(s) </w:t>
+      </w:r>
+      <w:proofErr w:type="gramStart"/>
+      <w:r>
+        <w:rPr>
+          <w:rFonts w:eastAsia="Times New Roman" w:cs="Times New Roman"/>
+          <w:lang w:eastAsia="fr-FR"/>
+        </w:rPr>
+        <w:t>condition</w:t>
+      </w:r>
+      <w:proofErr w:type="gramEnd"/>
+      <w:r>
+        <w:rPr>
+          <w:rFonts w:eastAsia="Times New Roman" w:cs="Times New Roman"/>
+          <w:lang w:eastAsia="fr-FR"/>
+        </w:rPr>
+        <w:t xml:space="preserve">(s) la fonction fournira un résultat. On utilisera le mot clef « nécessite » ou </w:t>
       </w:r>
       <w:r>
         <w:rPr>
@@ -2192,6 +2918,8 @@
         </w:rPr>
         <w:t xml:space="preserve"> </w:t>
       </w:r>
+      <w:proofErr w:type="spellStart"/>
+      <w:proofErr w:type="gramStart"/>
       <w:r>
         <w:rPr>
           <w:rFonts w:eastAsia="Times New Roman" w:cs="Times New Roman"/>
@@ -2214,7 +2942,17 @@
           <w:bCs/>
           <w:lang w:eastAsia="fr-FR"/>
         </w:rPr>
-        <w:t xml:space="preserve">p </w:t>
+        <w:t>p</w:t>
+      </w:r>
+      <w:proofErr w:type="spellEnd"/>
+      <w:proofErr w:type="gramEnd"/>
+      <w:r>
+        <w:rPr>
+          <w:rFonts w:eastAsia="Times New Roman" w:cs="Times New Roman"/>
+          <w:bCs/>
+          <w:lang w:eastAsia="fr-FR"/>
+        </w:rPr>
+        <w:t xml:space="preserve"> </w:t>
       </w:r>
       <m:oMath>
         <m:r>
@@ -2235,13 +2973,6 @@
       </w:r>
       <m:oMath>
         <m:r>
-          <w:rPr>
-            <w:rFonts w:ascii="Cambria Math" w:eastAsia="Times New Roman" w:hAnsi="Cambria Math" w:cs="Times New Roman"/>
-            <w:lang w:eastAsia="fr-FR"/>
-          </w:rPr>
-          <m:t>[</m:t>
-        </m:r>
-        <m:r>
           <m:rPr>
             <m:scr m:val="double-struck"/>
           </m:rPr>
@@ -2249,7 +2980,7 @@
             <w:rFonts w:ascii="Cambria Math" w:eastAsia="Times New Roman" w:hAnsi="Cambria Math" w:cs="Times New Roman"/>
             <w:lang w:eastAsia="fr-FR"/>
           </w:rPr>
-          <m:t>E</m:t>
+          <m:t>[E</m:t>
         </m:r>
       </m:oMath>
       <w:r>
@@ -2264,14 +2995,69 @@
           <w:rFonts w:eastAsia="Times New Roman" w:cs="Times New Roman"/>
           <w:lang w:eastAsia="fr-FR"/>
         </w:rPr>
-        <w:t>, pop(v,p) nécessite not</w:t>
-      </w:r>
-      <w:r>
-        <w:rPr>
-          <w:rFonts w:eastAsia="Times New Roman" w:cs="Times New Roman"/>
-          <w:lang w:eastAsia="fr-FR"/>
-        </w:rPr>
-        <w:t xml:space="preserve"> isEmpty(v,p)</w:t>
+        <w:t>, pop(</w:t>
+      </w:r>
+      <w:proofErr w:type="spellStart"/>
+      <w:r>
+        <w:rPr>
+          <w:rFonts w:eastAsia="Times New Roman" w:cs="Times New Roman"/>
+          <w:lang w:eastAsia="fr-FR"/>
+        </w:rPr>
+        <w:t>v,p</w:t>
+      </w:r>
+      <w:proofErr w:type="spellEnd"/>
+      <w:r>
+        <w:rPr>
+          <w:rFonts w:eastAsia="Times New Roman" w:cs="Times New Roman"/>
+          <w:lang w:eastAsia="fr-FR"/>
+        </w:rPr>
+        <w:t>) nécessite not</w:t>
+      </w:r>
+      <w:r>
+        <w:rPr>
+          <w:rFonts w:eastAsia="Times New Roman" w:cs="Times New Roman"/>
+          <w:lang w:eastAsia="fr-FR"/>
+        </w:rPr>
+        <w:t xml:space="preserve"> </w:t>
+      </w:r>
+      <w:proofErr w:type="spellStart"/>
+      <w:r>
+        <w:rPr>
+          <w:rFonts w:eastAsia="Times New Roman" w:cs="Times New Roman"/>
+          <w:lang w:eastAsia="fr-FR"/>
+        </w:rPr>
+        <w:t>e</w:t>
+      </w:r>
+      <w:r>
+        <w:rPr>
+          <w:rFonts w:eastAsia="Times New Roman" w:cs="Times New Roman"/>
+          <w:lang w:eastAsia="fr-FR"/>
+        </w:rPr>
+        <w:t>mpty</w:t>
+      </w:r>
+      <w:proofErr w:type="spellEnd"/>
+      <w:r>
+        <w:rPr>
+          <w:rFonts w:eastAsia="Times New Roman" w:cs="Times New Roman"/>
+          <w:lang w:eastAsia="fr-FR"/>
+        </w:rPr>
+        <w:t>(</w:t>
+      </w:r>
+      <w:proofErr w:type="spellStart"/>
+      <w:r>
+        <w:rPr>
+          <w:rFonts w:eastAsia="Times New Roman" w:cs="Times New Roman"/>
+          <w:lang w:eastAsia="fr-FR"/>
+        </w:rPr>
+        <w:t>v,p</w:t>
+      </w:r>
+      <w:proofErr w:type="spellEnd"/>
+      <w:r>
+        <w:rPr>
+          <w:rFonts w:eastAsia="Times New Roman" w:cs="Times New Roman"/>
+          <w:lang w:eastAsia="fr-FR"/>
+        </w:rPr>
+        <w:t>)</w:t>
       </w:r>
     </w:p>
     <w:p>
@@ -2303,7 +3089,25 @@
           <w:bCs/>
           <w:lang w:val="en-US" w:eastAsia="fr-FR"/>
         </w:rPr>
-        <w:t xml:space="preserve"> v,p </w:t>
+        <w:t xml:space="preserve"> </w:t>
+      </w:r>
+      <w:proofErr w:type="gramStart"/>
+      <w:r>
+        <w:rPr>
+          <w:rFonts w:eastAsia="Times New Roman" w:cs="Times New Roman"/>
+          <w:bCs/>
+          <w:lang w:val="en-US" w:eastAsia="fr-FR"/>
+        </w:rPr>
+        <w:t>v,p</w:t>
+      </w:r>
+      <w:proofErr w:type="gramEnd"/>
+      <w:r>
+        <w:rPr>
+          <w:rFonts w:eastAsia="Times New Roman" w:cs="Times New Roman"/>
+          <w:bCs/>
+          <w:lang w:val="en-US" w:eastAsia="fr-FR"/>
+        </w:rPr>
+        <w:t xml:space="preserve"> </w:t>
       </w:r>
       <m:oMath>
         <m:r>
@@ -2346,21 +3150,53 @@
           <w:rFonts w:eastAsia="Times New Roman" w:cs="Times New Roman"/>
           <w:lang w:val="en-US" w:eastAsia="fr-FR"/>
         </w:rPr>
-        <w:t xml:space="preserve">], </w:t>
-      </w:r>
-      <w:r>
-        <w:rPr>
-          <w:rFonts w:eastAsia="Times New Roman" w:cs="Times New Roman"/>
-          <w:lang w:val="en-US" w:eastAsia="fr-FR"/>
-        </w:rPr>
-        <w:t>first</w:t>
-      </w:r>
-      <w:r>
-        <w:rPr>
-          <w:rFonts w:eastAsia="Times New Roman" w:cs="Times New Roman"/>
-          <w:lang w:val="en-US" w:eastAsia="fr-FR"/>
-        </w:rPr>
-        <w:t>(v,p) nécessite not isEmpty(v,p)</w:t>
+        <w:t>], first(</w:t>
+      </w:r>
+      <w:proofErr w:type="spellStart"/>
+      <w:r>
+        <w:rPr>
+          <w:rFonts w:eastAsia="Times New Roman" w:cs="Times New Roman"/>
+          <w:lang w:val="en-US" w:eastAsia="fr-FR"/>
+        </w:rPr>
+        <w:t>v,p</w:t>
+      </w:r>
+      <w:proofErr w:type="spellEnd"/>
+      <w:r>
+        <w:rPr>
+          <w:rFonts w:eastAsia="Times New Roman" w:cs="Times New Roman"/>
+          <w:lang w:val="en-US" w:eastAsia="fr-FR"/>
+        </w:rPr>
+        <w:t xml:space="preserve">) nécessite not </w:t>
+      </w:r>
+      <w:r>
+        <w:rPr>
+          <w:rFonts w:eastAsia="Times New Roman" w:cs="Times New Roman"/>
+          <w:lang w:val="en-US" w:eastAsia="fr-FR"/>
+        </w:rPr>
+        <w:t>e</w:t>
+      </w:r>
+      <w:r>
+        <w:rPr>
+          <w:rFonts w:eastAsia="Times New Roman" w:cs="Times New Roman"/>
+          <w:lang w:val="en-US" w:eastAsia="fr-FR"/>
+        </w:rPr>
+        <w:t>mpty(</w:t>
+      </w:r>
+      <w:proofErr w:type="spellStart"/>
+      <w:r>
+        <w:rPr>
+          <w:rFonts w:eastAsia="Times New Roman" w:cs="Times New Roman"/>
+          <w:lang w:val="en-US" w:eastAsia="fr-FR"/>
+        </w:rPr>
+        <w:t>v,p</w:t>
+      </w:r>
+      <w:proofErr w:type="spellEnd"/>
+      <w:r>
+        <w:rPr>
+          <w:rFonts w:eastAsia="Times New Roman" w:cs="Times New Roman"/>
+          <w:lang w:val="en-US" w:eastAsia="fr-FR"/>
+        </w:rPr>
+        <w:t>)</w:t>
       </w:r>
     </w:p>
     <w:p>

--- a/Devoir maison.docx
+++ b/Devoir maison.docx
@@ -296,7 +296,6 @@
           <w:lang w:val="en-US"/>
         </w:rPr>
       </w:pPr>
-      <w:proofErr w:type="spellStart"/>
       <w:r>
         <w:rPr>
           <w:color w:val="000000" w:themeColor="text1"/>
@@ -318,7 +317,6 @@
         </w:rPr>
         <w:t>t</w:t>
       </w:r>
-      <w:proofErr w:type="spellEnd"/>
     </w:p>
     <w:p>
       <w:pPr>
@@ -392,7 +390,6 @@
           <w:color w:val="000000" w:themeColor="text1"/>
         </w:rPr>
       </w:pPr>
-      <w:proofErr w:type="spellStart"/>
       <w:r>
         <w:rPr>
           <w:b/>
@@ -401,7 +398,6 @@
         </w:rPr>
         <w:t>BoundedOneQueue</w:t>
       </w:r>
-      <w:proofErr w:type="spellEnd"/>
       <w:r>
         <w:rPr>
           <w:color w:val="000000" w:themeColor="text1"/>
@@ -421,7 +417,6 @@
           <w:color w:val="000000" w:themeColor="text1"/>
         </w:rPr>
       </w:pPr>
-      <w:proofErr w:type="spellStart"/>
       <w:r>
         <w:rPr>
           <w:b/>
@@ -430,7 +425,6 @@
         </w:rPr>
         <w:t>BoundedListQueue</w:t>
       </w:r>
-      <w:proofErr w:type="spellEnd"/>
       <w:r>
         <w:rPr>
           <w:color w:val="000000" w:themeColor="text1"/>
@@ -914,7 +908,6 @@
                 <w:lang w:val="en-US" w:eastAsia="fr-FR"/>
               </w:rPr>
             </w:pPr>
-            <w:proofErr w:type="spellStart"/>
             <w:r>
               <w:rPr>
                 <w:rFonts w:eastAsia="Times New Roman" w:cs="Times New Roman"/>
@@ -922,7 +915,6 @@
               </w:rPr>
               <w:t>to_list</w:t>
             </w:r>
-            <w:proofErr w:type="spellEnd"/>
           </w:p>
           <w:p>
             <w:pPr>
@@ -1240,6 +1232,24 @@
     </w:p>
     <w:p>
       <w:pPr>
+        <w:rPr>
+          <w:rFonts w:eastAsia="Times New Roman" w:cs="Times New Roman"/>
+          <w:u w:val="single"/>
+          <w:lang w:eastAsia="fr-FR"/>
+        </w:rPr>
+      </w:pPr>
+      <w:r>
+        <w:rPr>
+          <w:b/>
+          <w:bCs/>
+          <w:color w:val="000000" w:themeColor="text1"/>
+          <w:u w:val="single"/>
+        </w:rPr>
+        <w:t>BoundedOneQueue</w:t>
+      </w:r>
+    </w:p>
+    <w:p>
+      <w:pPr>
         <w:pStyle w:val="Paragraphedeliste"/>
         <w:numPr>
           <w:ilvl w:val="0"/>
@@ -1281,6 +1291,13 @@
           <w:rFonts w:eastAsia="Times New Roman" w:cs="Times New Roman"/>
           <w:lang w:eastAsia="fr-FR"/>
         </w:rPr>
+        <w:t>BoundedOne</w:t>
+      </w:r>
+      <w:r>
+        <w:rPr>
+          <w:rFonts w:eastAsia="Times New Roman" w:cs="Times New Roman"/>
+          <w:lang w:eastAsia="fr-FR"/>
+        </w:rPr>
         <w:t>Queue [</w:t>
       </w:r>
       <m:oMath>
@@ -1312,45 +1329,36 @@
         </w:numPr>
         <w:rPr>
           <w:rFonts w:eastAsia="Times New Roman" w:cs="Times New Roman"/>
-          <w:lang w:eastAsia="fr-FR"/>
-        </w:rPr>
-      </w:pPr>
-      <w:r>
-        <w:rPr>
-          <w:rFonts w:eastAsia="Times New Roman" w:cs="Times New Roman"/>
-          <w:lang w:val="en-US" w:eastAsia="fr-FR"/>
-        </w:rPr>
-        <w:t>max_</w:t>
-      </w:r>
-      <w:proofErr w:type="gramStart"/>
-      <w:r>
-        <w:rPr>
-          <w:rFonts w:eastAsia="Times New Roman" w:cs="Times New Roman"/>
-          <w:lang w:val="en-US" w:eastAsia="fr-FR"/>
-        </w:rPr>
-        <w:t>priority</w:t>
-      </w:r>
-      <w:r>
-        <w:rPr>
-          <w:rFonts w:eastAsia="Times New Roman" w:cs="Times New Roman"/>
-          <w:lang w:val="en-US" w:eastAsia="fr-FR"/>
-        </w:rPr>
-        <w:t xml:space="preserve"> :</w:t>
-      </w:r>
-      <w:proofErr w:type="gramEnd"/>
-      <w:r>
-        <w:rPr>
-          <w:rFonts w:eastAsia="Times New Roman" w:cs="Times New Roman"/>
-          <w:lang w:val="en-US" w:eastAsia="fr-FR"/>
-        </w:rPr>
-        <w:t xml:space="preserve"> </w:t>
-      </w:r>
-      <w:r>
-        <w:rPr>
-          <w:rFonts w:eastAsia="Times New Roman" w:cs="Times New Roman"/>
-          <w:lang w:eastAsia="fr-FR"/>
-        </w:rPr>
-        <w:t>Queue [</w:t>
+          <w:lang w:val="en-US" w:eastAsia="fr-FR"/>
+        </w:rPr>
+      </w:pPr>
+      <w:r>
+        <w:rPr>
+          <w:rFonts w:eastAsia="Times New Roman" w:cs="Times New Roman"/>
+          <w:lang w:val="en-US" w:eastAsia="fr-FR"/>
+        </w:rPr>
+        <w:t>max_priority</w:t>
+      </w:r>
+      <w:r>
+        <w:rPr>
+          <w:rFonts w:eastAsia="Times New Roman" w:cs="Times New Roman"/>
+          <w:lang w:val="en-US" w:eastAsia="fr-FR"/>
+        </w:rPr>
+        <w:t xml:space="preserve"> : </w:t>
+      </w:r>
+      <w:r>
+        <w:rPr>
+          <w:rFonts w:eastAsia="Times New Roman" w:cs="Times New Roman"/>
+          <w:lang w:val="en-US" w:eastAsia="fr-FR"/>
+        </w:rPr>
+        <w:t>BoundedOneQueue</w:t>
+      </w:r>
+      <w:r>
+        <w:rPr>
+          <w:rFonts w:eastAsia="Times New Roman" w:cs="Times New Roman"/>
+          <w:lang w:val="en-US" w:eastAsia="fr-FR"/>
+        </w:rPr>
+        <w:t xml:space="preserve"> [</w:t>
       </w:r>
       <m:oMath>
         <m:r>
@@ -1367,7 +1375,7 @@
       <w:r>
         <w:rPr>
           <w:rFonts w:eastAsia="Times New Roman" w:cs="Times New Roman"/>
-          <w:lang w:eastAsia="fr-FR"/>
+          <w:lang w:val="en-US" w:eastAsia="fr-FR"/>
         </w:rPr>
         <w:t>]</w:t>
       </w:r>
@@ -1378,7 +1386,7 @@
           </m:rPr>
           <w:rPr>
             <w:rFonts w:ascii="Cambria Math" w:eastAsia="Times New Roman" w:hAnsi="Cambria Math" w:cs="Times New Roman"/>
-            <w:lang w:eastAsia="fr-FR"/>
+            <w:lang w:val="en-US" w:eastAsia="fr-FR"/>
           </w:rPr>
           <m:t>→N</m:t>
         </m:r>
@@ -1401,37 +1409,28 @@
           <w:rFonts w:eastAsia="Times New Roman" w:cs="Times New Roman"/>
           <w:lang w:val="en-US" w:eastAsia="fr-FR"/>
         </w:rPr>
-        <w:t>__len_</w:t>
-      </w:r>
-      <w:proofErr w:type="gramStart"/>
-      <w:r>
-        <w:rPr>
-          <w:rFonts w:eastAsia="Times New Roman" w:cs="Times New Roman"/>
-          <w:lang w:val="en-US" w:eastAsia="fr-FR"/>
-        </w:rPr>
-        <w:t>_</w:t>
-      </w:r>
-      <w:r>
-        <w:rPr>
-          <w:rFonts w:eastAsia="Times New Roman" w:cs="Times New Roman"/>
-          <w:lang w:val="en-US" w:eastAsia="fr-FR"/>
-        </w:rPr>
-        <w:t xml:space="preserve"> :</w:t>
-      </w:r>
-      <w:proofErr w:type="gramEnd"/>
-      <w:r>
-        <w:rPr>
-          <w:rFonts w:eastAsia="Times New Roman" w:cs="Times New Roman"/>
-          <w:lang w:val="en-US" w:eastAsia="fr-FR"/>
-        </w:rPr>
-        <w:t xml:space="preserve"> </w:t>
-      </w:r>
-      <w:r>
-        <w:rPr>
-          <w:rFonts w:eastAsia="Times New Roman" w:cs="Times New Roman"/>
-          <w:lang w:eastAsia="fr-FR"/>
-        </w:rPr>
-        <w:t>Queue [</w:t>
+        <w:t>__len__</w:t>
+      </w:r>
+      <w:r>
+        <w:rPr>
+          <w:rFonts w:eastAsia="Times New Roman" w:cs="Times New Roman"/>
+          <w:lang w:val="en-US" w:eastAsia="fr-FR"/>
+        </w:rPr>
+        <w:t xml:space="preserve"> : </w:t>
+      </w:r>
+      <w:r>
+        <w:rPr>
+          <w:rFonts w:eastAsia="Times New Roman" w:cs="Times New Roman"/>
+          <w:lang w:eastAsia="fr-FR"/>
+        </w:rPr>
+        <w:t>BoundedOneQueue</w:t>
+      </w:r>
+      <w:r>
+        <w:rPr>
+          <w:rFonts w:eastAsia="Times New Roman" w:cs="Times New Roman"/>
+          <w:lang w:eastAsia="fr-FR"/>
+        </w:rPr>
+        <w:t xml:space="preserve"> [</w:t>
       </w:r>
       <m:oMath>
         <m:r>
@@ -1442,24 +1441,7 @@
             <w:rFonts w:ascii="Cambria Math" w:eastAsia="Times New Roman" w:hAnsi="Cambria Math" w:cs="Times New Roman"/>
             <w:lang w:eastAsia="fr-FR"/>
           </w:rPr>
-          <m:t>E</m:t>
-        </m:r>
-        <m:r>
-          <w:rPr>
-            <w:rFonts w:ascii="Cambria Math" w:eastAsia="Times New Roman" w:hAnsi="Cambria Math" w:cs="Times New Roman"/>
-            <w:lang w:eastAsia="fr-FR"/>
-          </w:rPr>
-          <m:t>]</m:t>
-        </m:r>
-        <m:r>
-          <m:rPr>
-            <m:scr m:val="double-struck"/>
-          </m:rPr>
-          <w:rPr>
-            <w:rFonts w:ascii="Cambria Math" w:eastAsia="Times New Roman" w:hAnsi="Cambria Math" w:cs="Times New Roman"/>
-            <w:lang w:eastAsia="fr-FR"/>
-          </w:rPr>
-          <m:t>→ N</m:t>
+          <m:t>E]→ N</m:t>
         </m:r>
       </m:oMath>
     </w:p>
@@ -1487,10 +1469,10 @@
               <wp:anchor distT="0" distB="0" distL="114300" distR="114300" simplePos="0" relativeHeight="251659264" behindDoc="0" locked="0" layoutInCell="1" allowOverlap="1">
                 <wp:simplePos x="0" y="0"/>
                 <wp:positionH relativeFrom="column">
-                  <wp:posOffset>1501874</wp:posOffset>
+                  <wp:posOffset>2341880</wp:posOffset>
                 </wp:positionH>
                 <wp:positionV relativeFrom="paragraph">
-                  <wp:posOffset>65116</wp:posOffset>
+                  <wp:posOffset>64770</wp:posOffset>
                 </wp:positionV>
                 <wp:extent cx="360" cy="95400"/>
                 <wp:effectExtent l="38100" t="38100" r="38100" b="31750"/>
@@ -1515,7 +1497,7 @@
           </mc:Choice>
           <mc:Fallback>
             <w:pict>
-              <v:shapetype w14:anchorId="00957157" id="_x0000_t75" coordsize="21600,21600" o:spt="75" o:preferrelative="t" path="m@4@5l@4@11@9@11@9@5xe" filled="f" stroked="f">
+              <v:shapetype w14:anchorId="678057C8" id="_x0000_t75" coordsize="21600,21600" o:spt="75" o:preferrelative="t" path="m@4@5l@4@11@9@11@9@5xe" filled="f" stroked="f">
                 <v:stroke joinstyle="miter"/>
                 <v:formulas>
                   <v:f eqn="if lineDrawn pixelLineWidth 0"/>
@@ -1534,14 +1516,13 @@
                 <v:path o:extrusionok="f" gradientshapeok="t" o:connecttype="rect"/>
                 <o:lock v:ext="edit" aspectratio="t"/>
               </v:shapetype>
-              <v:shape id="Encre 3" o:spid="_x0000_s1026" type="#_x0000_t75" style="position:absolute;margin-left:117.9pt;margin-top:4.8pt;width:.75pt;height:8.2pt;z-index:251659264;visibility:visible;mso-wrap-style:square;mso-wrap-distance-left:9pt;mso-wrap-distance-top:0;mso-wrap-distance-right:9pt;mso-wrap-distance-bottom:0;mso-position-horizontal:absolute;mso-position-horizontal-relative:text;mso-position-vertical:absolute;mso-position-vertical-relative:text" o:gfxdata="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">
+              <v:shape id="Encre 3" o:spid="_x0000_s1026" type="#_x0000_t75" style="position:absolute;margin-left:184.05pt;margin-top:4.75pt;width:.75pt;height:8.2pt;z-index:251659264;visibility:visible;mso-wrap-style:square;mso-wrap-distance-left:9pt;mso-wrap-distance-top:0;mso-wrap-distance-right:9pt;mso-wrap-distance-bottom:0;mso-position-horizontal:absolute;mso-position-horizontal-relative:text;mso-position-vertical:absolute;mso-position-vertical-relative:text" o:gfxdata="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">
                 <v:imagedata r:id="rId6" o:title=""/>
               </v:shape>
             </w:pict>
           </mc:Fallback>
         </mc:AlternateContent>
       </w:r>
-      <w:proofErr w:type="gramStart"/>
       <w:r>
         <w:rPr>
           <w:rFonts w:eastAsia="Times New Roman" w:cs="Times New Roman"/>
@@ -1561,22 +1542,21 @@
           <w:rFonts w:eastAsia="Times New Roman" w:cs="Times New Roman"/>
           <w:lang w:val="en-US" w:eastAsia="fr-FR"/>
         </w:rPr>
-        <w:t xml:space="preserve"> :</w:t>
-      </w:r>
-      <w:proofErr w:type="gramEnd"/>
-      <w:r>
-        <w:rPr>
-          <w:rFonts w:eastAsia="Times New Roman" w:cs="Times New Roman"/>
-          <w:lang w:val="en-US" w:eastAsia="fr-FR"/>
-        </w:rPr>
-        <w:t xml:space="preserve"> </w:t>
-      </w:r>
-      <w:r>
-        <w:rPr>
-          <w:rFonts w:eastAsia="Times New Roman" w:cs="Times New Roman"/>
-          <w:lang w:eastAsia="fr-FR"/>
-        </w:rPr>
-        <w:t>Queue[</w:t>
+        <w:t xml:space="preserve"> : </w:t>
+      </w:r>
+      <w:r>
+        <w:rPr>
+          <w:rFonts w:eastAsia="Times New Roman" w:cs="Times New Roman"/>
+          <w:lang w:eastAsia="fr-FR"/>
+        </w:rPr>
+        <w:t xml:space="preserve">BoundedOneQueue </w:t>
+      </w:r>
+      <w:r>
+        <w:rPr>
+          <w:rFonts w:eastAsia="Times New Roman" w:cs="Times New Roman"/>
+          <w:lang w:eastAsia="fr-FR"/>
+        </w:rPr>
+        <w:t>[</w:t>
       </w:r>
       <m:oMath>
         <m:r>
@@ -1626,7 +1606,6 @@
           <w:lang w:val="en-US" w:eastAsia="fr-FR"/>
         </w:rPr>
       </w:pPr>
-      <w:proofErr w:type="gramStart"/>
       <w:r>
         <w:rPr>
           <w:rFonts w:eastAsia="Times New Roman" w:cs="Times New Roman"/>
@@ -1639,15 +1618,7 @@
           <w:rFonts w:eastAsia="Times New Roman" w:cs="Times New Roman"/>
           <w:lang w:val="en-US" w:eastAsia="fr-FR"/>
         </w:rPr>
-        <w:t>:</w:t>
-      </w:r>
-      <w:proofErr w:type="gramEnd"/>
-      <w:r>
-        <w:rPr>
-          <w:rFonts w:eastAsia="Times New Roman" w:cs="Times New Roman"/>
-          <w:lang w:val="en-US" w:eastAsia="fr-FR"/>
-        </w:rPr>
-        <w:t xml:space="preserve"> </w:t>
+        <w:t xml:space="preserve">: </w:t>
       </w:r>
       <m:oMath>
         <m:r>
@@ -1658,7 +1629,7 @@
             <w:rFonts w:ascii="Cambria Math" w:eastAsia="Times New Roman" w:hAnsi="Cambria Math" w:cs="Times New Roman"/>
             <w:lang w:val="en-US" w:eastAsia="fr-FR"/>
           </w:rPr>
-          <m:t>Queue[</m:t>
+          <m:t>BoundedOneQueue[</m:t>
         </m:r>
         <m:r>
           <m:rPr>
@@ -1730,10 +1701,10 @@
               <wp:anchor distT="0" distB="0" distL="114300" distR="114300" simplePos="0" relativeHeight="251660288" behindDoc="0" locked="0" layoutInCell="1" allowOverlap="1">
                 <wp:simplePos x="0" y="0"/>
                 <wp:positionH relativeFrom="column">
-                  <wp:posOffset>1528991</wp:posOffset>
+                  <wp:posOffset>2400315</wp:posOffset>
                 </wp:positionH>
                 <wp:positionV relativeFrom="paragraph">
-                  <wp:posOffset>49823</wp:posOffset>
+                  <wp:posOffset>49530</wp:posOffset>
                 </wp:positionV>
                 <wp:extent cx="16560" cy="109440"/>
                 <wp:effectExtent l="38100" t="38100" r="34290" b="43180"/>
@@ -1758,7 +1729,671 @@
           </mc:Choice>
           <mc:Fallback>
             <w:pict>
-              <v:shapetype w14:anchorId="6101C2B2" id="_x0000_t75" coordsize="21600,21600" o:spt="75" o:preferrelative="t" path="m@4@5l@4@11@9@11@9@5xe" filled="f" stroked="f">
+              <v:shape w14:anchorId="663578BB" id="Encre 1" o:spid="_x0000_s1026" type="#_x0000_t75" style="position:absolute;margin-left:188.65pt;margin-top:3.55pt;width:2pt;height:9.3pt;z-index:251660288;visibility:visible;mso-wrap-style:square;mso-wrap-distance-left:9pt;mso-wrap-distance-top:0;mso-wrap-distance-right:9pt;mso-wrap-distance-bottom:0;mso-position-horizontal:absolute;mso-position-horizontal-relative:text;mso-position-vertical:absolute;mso-position-vertical-relative:text" o:gfxdata="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">
+                <v:imagedata r:id="rId8" o:title=""/>
+              </v:shape>
+            </w:pict>
+          </mc:Fallback>
+        </mc:AlternateContent>
+      </w:r>
+      <w:r>
+        <w:rPr>
+          <w:rFonts w:eastAsia="Times New Roman" w:cs="Times New Roman"/>
+          <w:lang w:val="en-US" w:eastAsia="fr-FR"/>
+        </w:rPr>
+        <w:t>first</w:t>
+      </w:r>
+      <w:r>
+        <w:rPr>
+          <w:rFonts w:eastAsia="Times New Roman" w:cs="Times New Roman"/>
+          <w:lang w:val="en-US" w:eastAsia="fr-FR"/>
+        </w:rPr>
+        <w:t xml:space="preserve"> : </w:t>
+      </w:r>
+      <w:r>
+        <w:rPr>
+          <w:rFonts w:eastAsia="Times New Roman" w:cs="Times New Roman"/>
+          <w:lang w:eastAsia="fr-FR"/>
+        </w:rPr>
+        <w:t xml:space="preserve">BoundedOneQueue </w:t>
+      </w:r>
+      <w:r>
+        <w:rPr>
+          <w:rFonts w:eastAsia="Times New Roman" w:cs="Times New Roman"/>
+          <w:lang w:eastAsia="fr-FR"/>
+        </w:rPr>
+        <w:t>[</w:t>
+      </w:r>
+      <m:oMath>
+        <m:r>
+          <m:rPr>
+            <m:scr m:val="double-struck"/>
+          </m:rPr>
+          <w:rPr>
+            <w:rFonts w:ascii="Cambria Math" w:eastAsia="Times New Roman" w:hAnsi="Cambria Math" w:cs="Times New Roman"/>
+            <w:lang w:eastAsia="fr-FR"/>
+          </w:rPr>
+          <m:t>E</m:t>
+        </m:r>
+      </m:oMath>
+      <w:r>
+        <w:rPr>
+          <w:rFonts w:eastAsia="Times New Roman" w:cs="Times New Roman"/>
+          <w:lang w:eastAsia="fr-FR"/>
+        </w:rPr>
+        <w:t xml:space="preserve">] </w:t>
+      </w:r>
+      <m:oMath>
+        <m:r>
+          <w:rPr>
+            <w:rFonts w:ascii="Cambria Math" w:eastAsia="Times New Roman" w:hAnsi="Cambria Math" w:cs="Times New Roman"/>
+            <w:lang w:eastAsia="fr-FR"/>
+          </w:rPr>
+          <m:t>→</m:t>
+        </m:r>
+      </m:oMath>
+      <w:r>
+        <w:rPr>
+          <w:rFonts w:eastAsia="Times New Roman" w:cs="Times New Roman"/>
+          <w:lang w:eastAsia="fr-FR"/>
+        </w:rPr>
+        <w:t xml:space="preserve"> </w:t>
+      </w:r>
+      <m:oMath>
+        <m:r>
+          <m:rPr>
+            <m:scr m:val="double-struck"/>
+          </m:rPr>
+          <w:rPr>
+            <w:rFonts w:ascii="Cambria Math" w:eastAsia="Times New Roman" w:hAnsi="Cambria Math" w:cs="Times New Roman"/>
+            <w:lang w:eastAsia="fr-FR"/>
+          </w:rPr>
+          <m:t>E</m:t>
+        </m:r>
+      </m:oMath>
+    </w:p>
+    <w:p>
+      <w:pPr>
+        <w:pStyle w:val="Paragraphedeliste"/>
+        <w:numPr>
+          <w:ilvl w:val="0"/>
+          <w:numId w:val="2"/>
+        </w:numPr>
+        <w:rPr>
+          <w:rFonts w:eastAsia="Times New Roman" w:cs="Times New Roman"/>
+          <w:lang w:val="en-US" w:eastAsia="fr-FR"/>
+        </w:rPr>
+      </w:pPr>
+      <w:r>
+        <w:rPr>
+          <w:rFonts w:eastAsia="Times New Roman" w:cs="Times New Roman"/>
+          <w:lang w:val="en-US" w:eastAsia="fr-FR"/>
+        </w:rPr>
+        <w:t>empty</w:t>
+      </w:r>
+      <w:r>
+        <w:rPr>
+          <w:rFonts w:eastAsia="Times New Roman" w:cs="Times New Roman"/>
+          <w:lang w:val="en-US" w:eastAsia="fr-FR"/>
+        </w:rPr>
+        <w:t xml:space="preserve"> : </w:t>
+      </w:r>
+      <w:r>
+        <w:rPr>
+          <w:rFonts w:eastAsia="Times New Roman" w:cs="Times New Roman"/>
+          <w:lang w:eastAsia="fr-FR"/>
+        </w:rPr>
+        <w:t xml:space="preserve">BoundedOneQueue </w:t>
+      </w:r>
+      <w:r>
+        <w:rPr>
+          <w:rFonts w:eastAsia="Times New Roman" w:cs="Times New Roman"/>
+          <w:lang w:eastAsia="fr-FR"/>
+        </w:rPr>
+        <w:t>[</w:t>
+      </w:r>
+      <m:oMath>
+        <m:r>
+          <m:rPr>
+            <m:scr m:val="double-struck"/>
+          </m:rPr>
+          <w:rPr>
+            <w:rFonts w:ascii="Cambria Math" w:eastAsia="Times New Roman" w:hAnsi="Cambria Math" w:cs="Times New Roman"/>
+            <w:lang w:eastAsia="fr-FR"/>
+          </w:rPr>
+          <m:t>E</m:t>
+        </m:r>
+      </m:oMath>
+      <w:r>
+        <w:rPr>
+          <w:rFonts w:eastAsia="Times New Roman" w:cs="Times New Roman"/>
+          <w:lang w:eastAsia="fr-FR"/>
+        </w:rPr>
+        <w:t xml:space="preserve">] </w:t>
+      </w:r>
+      <m:oMath>
+        <m:r>
+          <w:rPr>
+            <w:rFonts w:ascii="Cambria Math" w:eastAsia="Times New Roman" w:hAnsi="Cambria Math" w:cs="Times New Roman"/>
+            <w:lang w:eastAsia="fr-FR"/>
+          </w:rPr>
+          <m:t>→</m:t>
+        </m:r>
+      </m:oMath>
+      <w:r>
+        <w:rPr>
+          <w:rFonts w:eastAsia="Times New Roman" w:cs="Times New Roman"/>
+          <w:lang w:eastAsia="fr-FR"/>
+        </w:rPr>
+        <w:t xml:space="preserve"> Bool</w:t>
+      </w:r>
+    </w:p>
+    <w:p>
+      <w:pPr>
+        <w:pStyle w:val="Paragraphedeliste"/>
+        <w:numPr>
+          <w:ilvl w:val="0"/>
+          <w:numId w:val="2"/>
+        </w:numPr>
+        <w:rPr>
+          <w:rFonts w:eastAsia="Times New Roman" w:cs="Times New Roman"/>
+          <w:lang w:val="en-US" w:eastAsia="fr-FR"/>
+        </w:rPr>
+      </w:pPr>
+      <w:r>
+        <w:rPr>
+          <w:rFonts w:eastAsia="Times New Roman" w:cs="Times New Roman"/>
+          <w:lang w:val="en-US" w:eastAsia="fr-FR"/>
+        </w:rPr>
+        <w:t xml:space="preserve">to_list : </w:t>
+      </w:r>
+      <w:r>
+        <w:rPr>
+          <w:rFonts w:eastAsia="Times New Roman" w:cs="Times New Roman"/>
+          <w:lang w:val="en-US" w:eastAsia="fr-FR"/>
+        </w:rPr>
+        <w:t>BoundedOneQueue</w:t>
+      </w:r>
+      <w:r>
+        <w:rPr>
+          <w:rFonts w:eastAsia="Times New Roman" w:cs="Times New Roman"/>
+          <w:lang w:val="en-US" w:eastAsia="fr-FR"/>
+        </w:rPr>
+        <w:t xml:space="preserve"> </w:t>
+      </w:r>
+      <w:r>
+        <w:rPr>
+          <w:rFonts w:eastAsia="Times New Roman" w:cs="Times New Roman"/>
+          <w:lang w:val="en-US" w:eastAsia="fr-FR"/>
+        </w:rPr>
+        <w:t>[</w:t>
+      </w:r>
+      <m:oMath>
+        <m:r>
+          <m:rPr>
+            <m:scr m:val="double-struck"/>
+          </m:rPr>
+          <w:rPr>
+            <w:rFonts w:ascii="Cambria Math" w:eastAsia="Times New Roman" w:hAnsi="Cambria Math" w:cs="Times New Roman"/>
+            <w:lang w:eastAsia="fr-FR"/>
+          </w:rPr>
+          <m:t>E</m:t>
+        </m:r>
+      </m:oMath>
+      <w:r>
+        <w:rPr>
+          <w:rFonts w:eastAsia="Times New Roman" w:cs="Times New Roman"/>
+          <w:lang w:val="en-US" w:eastAsia="fr-FR"/>
+        </w:rPr>
+        <w:t>]</w:t>
+      </w:r>
+      <m:oMath>
+        <m:r>
+          <w:rPr>
+            <w:rFonts w:ascii="Cambria Math" w:eastAsia="Times New Roman" w:hAnsi="Cambria Math" w:cs="Times New Roman"/>
+            <w:lang w:val="en-US" w:eastAsia="fr-FR"/>
+          </w:rPr>
+          <m:t>→</m:t>
+        </m:r>
+      </m:oMath>
+      <w:r>
+        <w:rPr>
+          <w:rFonts w:eastAsia="Times New Roman" w:cs="Times New Roman"/>
+          <w:lang w:val="en-US" w:eastAsia="fr-FR"/>
+        </w:rPr>
+        <w:t>list[</w:t>
+      </w:r>
+      <m:oMath>
+        <m:r>
+          <m:rPr>
+            <m:scr m:val="double-struck"/>
+          </m:rPr>
+          <w:rPr>
+            <w:rFonts w:ascii="Cambria Math" w:eastAsia="Times New Roman" w:hAnsi="Cambria Math" w:cs="Times New Roman"/>
+            <w:lang w:eastAsia="fr-FR"/>
+          </w:rPr>
+          <m:t>E</m:t>
+        </m:r>
+      </m:oMath>
+      <w:r>
+        <w:rPr>
+          <w:rFonts w:eastAsia="Times New Roman" w:cs="Times New Roman"/>
+          <w:lang w:val="en-US" w:eastAsia="fr-FR"/>
+        </w:rPr>
+        <w:t>]</w:t>
+      </w:r>
+    </w:p>
+    <w:p>
+      <w:pPr>
+        <w:pStyle w:val="Paragraphedeliste"/>
+        <w:numPr>
+          <w:ilvl w:val="0"/>
+          <w:numId w:val="2"/>
+        </w:numPr>
+        <w:rPr>
+          <w:rFonts w:eastAsia="Times New Roman" w:cs="Times New Roman"/>
+          <w:lang w:eastAsia="fr-FR"/>
+        </w:rPr>
+      </w:pPr>
+      <w:r>
+        <w:rPr>
+          <w:rFonts w:eastAsia="Times New Roman" w:cs="Times New Roman"/>
+          <w:lang w:eastAsia="fr-FR"/>
+        </w:rPr>
+        <w:t>howmany</w:t>
+      </w:r>
+      <w:r>
+        <w:rPr>
+          <w:rFonts w:eastAsia="Times New Roman" w:cs="Times New Roman"/>
+          <w:lang w:eastAsia="fr-FR"/>
+        </w:rPr>
+        <w:t xml:space="preserve"> : </w:t>
+      </w:r>
+      <m:oMath>
+        <m:r>
+          <m:rPr>
+            <m:scr m:val="double-struck"/>
+          </m:rPr>
+          <w:rPr>
+            <w:rFonts w:ascii="Cambria Math" w:eastAsia="Times New Roman" w:hAnsi="Cambria Math" w:cs="Times New Roman"/>
+            <w:lang w:eastAsia="fr-FR"/>
+          </w:rPr>
+          <m:t>N→N</m:t>
+        </m:r>
+      </m:oMath>
+    </w:p>
+    <w:p>
+      <w:pPr>
+        <w:pStyle w:val="Paragraphedeliste"/>
+        <w:numPr>
+          <w:ilvl w:val="0"/>
+          <w:numId w:val="2"/>
+        </w:numPr>
+        <w:jc w:val="both"/>
+        <w:rPr>
+          <w:rFonts w:eastAsia="Times New Roman" w:cs="Times New Roman"/>
+          <w:lang w:val="en-US" w:eastAsia="fr-FR"/>
+        </w:rPr>
+      </w:pPr>
+      <w:r>
+        <w:rPr>
+          <w:rFonts w:eastAsia="Times New Roman" w:cs="Times New Roman"/>
+          <w:lang w:val="en-US" w:eastAsia="fr-FR"/>
+        </w:rPr>
+        <w:t xml:space="preserve">summary : </w:t>
+      </w:r>
+      <w:r>
+        <w:rPr>
+          <w:rFonts w:eastAsia="Times New Roman" w:cs="Times New Roman"/>
+          <w:lang w:val="en-US" w:eastAsia="fr-FR"/>
+        </w:rPr>
+        <w:t>BoundedOneQueue</w:t>
+      </w:r>
+      <w:r>
+        <w:rPr>
+          <w:rFonts w:eastAsia="Times New Roman" w:cs="Times New Roman"/>
+          <w:lang w:val="en-US" w:eastAsia="fr-FR"/>
+        </w:rPr>
+        <w:t xml:space="preserve"> </w:t>
+      </w:r>
+      <w:r>
+        <w:rPr>
+          <w:rFonts w:eastAsia="Times New Roman" w:cs="Times New Roman"/>
+          <w:lang w:val="en-US" w:eastAsia="fr-FR"/>
+        </w:rPr>
+        <w:t>[</w:t>
+      </w:r>
+      <m:oMath>
+        <m:r>
+          <m:rPr>
+            <m:scr m:val="double-struck"/>
+          </m:rPr>
+          <w:rPr>
+            <w:rFonts w:ascii="Cambria Math" w:eastAsia="Times New Roman" w:hAnsi="Cambria Math" w:cs="Times New Roman"/>
+            <w:lang w:eastAsia="fr-FR"/>
+          </w:rPr>
+          <m:t>E</m:t>
+        </m:r>
+        <m:r>
+          <w:rPr>
+            <w:rFonts w:ascii="Cambria Math" w:eastAsia="Times New Roman" w:hAnsi="Cambria Math" w:cs="Times New Roman"/>
+            <w:lang w:val="en-US" w:eastAsia="fr-FR"/>
+          </w:rPr>
+          <m:t>]→</m:t>
+        </m:r>
+      </m:oMath>
+      <w:r>
+        <w:rPr>
+          <w:rFonts w:eastAsia="Times New Roman" w:cs="Times New Roman"/>
+          <w:lang w:val="en-US" w:eastAsia="fr-FR"/>
+        </w:rPr>
+        <w:t xml:space="preserve"> </w:t>
+      </w:r>
+      <w:r>
+        <w:rPr>
+          <w:rFonts w:eastAsia="Times New Roman" w:cs="Times New Roman"/>
+          <w:lang w:val="en-US" w:eastAsia="fr-FR"/>
+        </w:rPr>
+        <w:t>list</w:t>
+      </w:r>
+      <w:r>
+        <w:rPr>
+          <w:rFonts w:eastAsia="Times New Roman" w:cs="Times New Roman"/>
+          <w:lang w:val="en-US" w:eastAsia="fr-FR"/>
+        </w:rPr>
+        <w:t>[</w:t>
+      </w:r>
+      <m:oMath>
+        <m:r>
+          <m:rPr>
+            <m:scr m:val="double-struck"/>
+          </m:rPr>
+          <w:rPr>
+            <w:rFonts w:ascii="Cambria Math" w:eastAsia="Times New Roman" w:hAnsi="Cambria Math" w:cs="Times New Roman"/>
+            <w:lang w:val="en-US" w:eastAsia="fr-FR"/>
+          </w:rPr>
+          <m:t>P</m:t>
+        </m:r>
+      </m:oMath>
+      <w:r>
+        <w:rPr>
+          <w:rFonts w:eastAsia="Times New Roman" w:cs="Times New Roman"/>
+          <w:lang w:val="en-US" w:eastAsia="fr-FR"/>
+        </w:rPr>
+        <w:t>]</w:t>
+      </w:r>
+      <w:r>
+        <w:rPr>
+          <w:rFonts w:eastAsia="Times New Roman" w:cs="Times New Roman"/>
+          <w:lang w:val="en-US" w:eastAsia="fr-FR"/>
+        </w:rPr>
+        <w:t xml:space="preserve"> </w:t>
+      </w:r>
+    </w:p>
+    <w:p>
+      <w:pPr>
+        <w:ind w:left="409"/>
+        <w:jc w:val="both"/>
+        <w:rPr>
+          <w:rFonts w:eastAsia="Times New Roman" w:cs="Times New Roman"/>
+          <w:lang w:val="en-US" w:eastAsia="fr-FR"/>
+        </w:rPr>
+      </w:pPr>
+    </w:p>
+    <w:p>
+      <w:pPr>
+        <w:jc w:val="both"/>
+        <w:rPr>
+          <w:b/>
+          <w:bCs/>
+          <w:color w:val="000000" w:themeColor="text1"/>
+        </w:rPr>
+      </w:pPr>
+      <w:r>
+        <w:rPr>
+          <w:b/>
+          <w:bCs/>
+          <w:color w:val="000000" w:themeColor="text1"/>
+        </w:rPr>
+        <w:t>BoundedListQueue</w:t>
+      </w:r>
+    </w:p>
+    <w:p>
+      <w:pPr>
+        <w:pStyle w:val="Paragraphedeliste"/>
+        <w:numPr>
+          <w:ilvl w:val="0"/>
+          <w:numId w:val="2"/>
+        </w:numPr>
+        <w:rPr>
+          <w:rFonts w:eastAsia="Times New Roman" w:cs="Times New Roman"/>
+          <w:lang w:eastAsia="fr-FR"/>
+        </w:rPr>
+      </w:pPr>
+      <w:r>
+        <w:rPr>
+          <w:rFonts w:eastAsia="Times New Roman" w:cs="Times New Roman"/>
+          <w:lang w:eastAsia="fr-FR"/>
+        </w:rPr>
+        <w:t xml:space="preserve">__init__ :  </w:t>
+      </w:r>
+      <m:oMath>
+        <m:r>
+          <m:rPr>
+            <m:scr m:val="double-struck"/>
+          </m:rPr>
+          <w:rPr>
+            <w:rFonts w:ascii="Cambria Math" w:eastAsia="Times New Roman" w:hAnsi="Cambria Math" w:cs="Times New Roman"/>
+            <w:lang w:eastAsia="fr-FR"/>
+          </w:rPr>
+          <m:t>N→</m:t>
+        </m:r>
+      </m:oMath>
+      <w:r>
+        <w:rPr>
+          <w:rFonts w:eastAsia="Times New Roman" w:cs="Times New Roman"/>
+          <w:lang w:eastAsia="fr-FR"/>
+        </w:rPr>
+        <w:t xml:space="preserve"> </w:t>
+      </w:r>
+      <w:r>
+        <w:rPr>
+          <w:rFonts w:eastAsia="Times New Roman" w:cs="Times New Roman"/>
+          <w:lang w:eastAsia="fr-FR"/>
+        </w:rPr>
+        <w:t>BoundedListQueue [</w:t>
+      </w:r>
+      <m:oMath>
+        <m:r>
+          <m:rPr>
+            <m:scr m:val="double-struck"/>
+          </m:rPr>
+          <w:rPr>
+            <w:rFonts w:ascii="Cambria Math" w:eastAsia="Times New Roman" w:hAnsi="Cambria Math" w:cs="Times New Roman"/>
+            <w:lang w:eastAsia="fr-FR"/>
+          </w:rPr>
+          <m:t>E</m:t>
+        </m:r>
+      </m:oMath>
+      <w:r>
+        <w:rPr>
+          <w:rFonts w:eastAsia="Times New Roman" w:cs="Times New Roman"/>
+          <w:lang w:eastAsia="fr-FR"/>
+        </w:rPr>
+        <w:t>]</w:t>
+      </w:r>
+    </w:p>
+    <w:p>
+      <w:pPr>
+        <w:pStyle w:val="Paragraphedeliste"/>
+        <w:numPr>
+          <w:ilvl w:val="0"/>
+          <w:numId w:val="2"/>
+        </w:numPr>
+        <w:rPr>
+          <w:rFonts w:eastAsia="Times New Roman" w:cs="Times New Roman"/>
+          <w:lang w:val="en-US" w:eastAsia="fr-FR"/>
+        </w:rPr>
+      </w:pPr>
+      <w:r>
+        <w:rPr>
+          <w:rFonts w:eastAsia="Times New Roman" w:cs="Times New Roman"/>
+          <w:lang w:val="en-US" w:eastAsia="fr-FR"/>
+        </w:rPr>
+        <w:t>max_priority</w:t>
+      </w:r>
+      <w:r>
+        <w:rPr>
+          <w:rFonts w:eastAsia="Times New Roman" w:cs="Times New Roman"/>
+          <w:lang w:val="en-US" w:eastAsia="fr-FR"/>
+        </w:rPr>
+        <w:t xml:space="preserve"> : B</w:t>
+      </w:r>
+      <w:r>
+        <w:rPr>
+          <w:rFonts w:eastAsia="Times New Roman" w:cs="Times New Roman"/>
+          <w:lang w:val="en-US" w:eastAsia="fr-FR"/>
+        </w:rPr>
+        <w:t>oundedListQueue [</w:t>
+      </w:r>
+      <m:oMath>
+        <m:r>
+          <m:rPr>
+            <m:scr m:val="double-struck"/>
+          </m:rPr>
+          <w:rPr>
+            <w:rFonts w:ascii="Cambria Math" w:eastAsia="Times New Roman" w:hAnsi="Cambria Math" w:cs="Times New Roman"/>
+            <w:lang w:eastAsia="fr-FR"/>
+          </w:rPr>
+          <m:t>E</m:t>
+        </m:r>
+      </m:oMath>
+      <w:r>
+        <w:rPr>
+          <w:rFonts w:eastAsia="Times New Roman" w:cs="Times New Roman"/>
+          <w:lang w:val="en-US" w:eastAsia="fr-FR"/>
+        </w:rPr>
+        <w:t>]</w:t>
+      </w:r>
+      <m:oMath>
+        <m:r>
+          <m:rPr>
+            <m:scr m:val="double-struck"/>
+          </m:rPr>
+          <w:rPr>
+            <w:rFonts w:ascii="Cambria Math" w:eastAsia="Times New Roman" w:hAnsi="Cambria Math" w:cs="Times New Roman"/>
+            <w:lang w:val="en-US" w:eastAsia="fr-FR"/>
+          </w:rPr>
+          <m:t>→N</m:t>
+        </m:r>
+      </m:oMath>
+    </w:p>
+    <w:p>
+      <w:pPr>
+        <w:pStyle w:val="Paragraphedeliste"/>
+        <w:numPr>
+          <w:ilvl w:val="0"/>
+          <w:numId w:val="2"/>
+        </w:numPr>
+        <w:rPr>
+          <w:rFonts w:eastAsia="Times New Roman" w:cs="Times New Roman"/>
+          <w:lang w:val="en-US" w:eastAsia="fr-FR"/>
+        </w:rPr>
+      </w:pPr>
+      <w:r>
+        <w:rPr>
+          <w:rFonts w:eastAsia="Times New Roman" w:cs="Times New Roman"/>
+          <w:lang w:val="en-US" w:eastAsia="fr-FR"/>
+        </w:rPr>
+        <w:t>__len__</w:t>
+      </w:r>
+      <w:r>
+        <w:rPr>
+          <w:rFonts w:eastAsia="Times New Roman" w:cs="Times New Roman"/>
+          <w:lang w:val="en-US" w:eastAsia="fr-FR"/>
+        </w:rPr>
+        <w:t xml:space="preserve"> : B</w:t>
+      </w:r>
+      <w:r>
+        <w:rPr>
+          <w:rFonts w:eastAsia="Times New Roman" w:cs="Times New Roman"/>
+          <w:lang w:val="en-US" w:eastAsia="fr-FR"/>
+        </w:rPr>
+        <w:t>oundedListQueue</w:t>
+      </w:r>
+      <w:r>
+        <w:rPr>
+          <w:rFonts w:eastAsia="Times New Roman" w:cs="Times New Roman"/>
+          <w:lang w:eastAsia="fr-FR"/>
+        </w:rPr>
+        <w:t xml:space="preserve"> [</w:t>
+      </w:r>
+      <m:oMath>
+        <m:r>
+          <m:rPr>
+            <m:scr m:val="double-struck"/>
+          </m:rPr>
+          <w:rPr>
+            <w:rFonts w:ascii="Cambria Math" w:eastAsia="Times New Roman" w:hAnsi="Cambria Math" w:cs="Times New Roman"/>
+            <w:lang w:eastAsia="fr-FR"/>
+          </w:rPr>
+          <m:t>E]→ N</m:t>
+        </m:r>
+      </m:oMath>
+    </w:p>
+    <w:p>
+      <w:pPr>
+        <w:pStyle w:val="Paragraphedeliste"/>
+        <w:numPr>
+          <w:ilvl w:val="0"/>
+          <w:numId w:val="2"/>
+        </w:numPr>
+        <w:rPr>
+          <w:rFonts w:eastAsia="Times New Roman" w:cs="Times New Roman"/>
+          <w:lang w:val="en-US" w:eastAsia="fr-FR"/>
+        </w:rPr>
+      </w:pPr>
+      <w:r>
+        <w:rPr>
+          <w:rFonts w:eastAsia="Times New Roman" w:cs="Times New Roman"/>
+          <w:noProof/>
+          <w:lang w:val="en-US" w:eastAsia="fr-FR"/>
+        </w:rPr>
+        <mc:AlternateContent>
+          <mc:Choice Requires="wpi">
+            <w:drawing>
+              <wp:anchor distT="0" distB="0" distL="114300" distR="114300" simplePos="0" relativeHeight="251662336" behindDoc="0" locked="0" layoutInCell="1" allowOverlap="1" wp14:anchorId="0BEB9A46" wp14:editId="688A1EEF">
+                <wp:simplePos x="0" y="0"/>
+                <wp:positionH relativeFrom="column">
+                  <wp:posOffset>2325010</wp:posOffset>
+                </wp:positionH>
+                <wp:positionV relativeFrom="paragraph">
+                  <wp:posOffset>64770</wp:posOffset>
+                </wp:positionV>
+                <wp:extent cx="360" cy="95400"/>
+                <wp:effectExtent l="38100" t="38100" r="38100" b="31750"/>
+                <wp:wrapNone/>
+                <wp:docPr id="2" name="Encre 2"/>
+                <wp:cNvGraphicFramePr/>
+                <a:graphic xmlns:a="http://schemas.openxmlformats.org/drawingml/2006/main">
+                  <a:graphicData uri="http://schemas.microsoft.com/office/word/2010/wordprocessingInk">
+                    <w14:contentPart bwMode="auto" r:id="rId9">
+                      <w14:nvContentPartPr>
+                        <w14:cNvContentPartPr/>
+                      </w14:nvContentPartPr>
+                      <w14:xfrm>
+                        <a:off x="0" y="0"/>
+                        <a:ext cx="360" cy="95400"/>
+                      </w14:xfrm>
+                    </w14:contentPart>
+                  </a:graphicData>
+                </a:graphic>
+              </wp:anchor>
+            </w:drawing>
+          </mc:Choice>
+          <mc:Fallback>
+            <w:pict>
+              <v:shapetype w14:anchorId="30F1897B" id="_x0000_t75" coordsize="21600,21600" o:spt="75" o:preferrelative="t" path="m@4@5l@4@11@9@11@9@5xe" filled="f" stroked="f">
                 <v:stroke joinstyle="miter"/>
                 <v:formulas>
                   <v:f eqn="if lineDrawn pixelLineWidth 0"/>
@@ -1777,42 +2412,47 @@
                 <v:path o:extrusionok="f" gradientshapeok="t" o:connecttype="rect"/>
                 <o:lock v:ext="edit" aspectratio="t"/>
               </v:shapetype>
-              <v:shape id="Encre 1" o:spid="_x0000_s1026" type="#_x0000_t75" style="position:absolute;margin-left:120.05pt;margin-top:3.55pt;width:2pt;height:9.3pt;z-index:251660288;visibility:visible;mso-wrap-style:square;mso-wrap-distance-left:9pt;mso-wrap-distance-top:0;mso-wrap-distance-right:9pt;mso-wrap-distance-bottom:0;mso-position-horizontal:absolute;mso-position-horizontal-relative:text;mso-position-vertical:absolute;mso-position-vertical-relative:text" o:gfxdata="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">
-                <v:imagedata r:id="rId8" o:title=""/>
+              <v:shape id="Encre 2" o:spid="_x0000_s1026" type="#_x0000_t75" style="position:absolute;margin-left:182.7pt;margin-top:4.75pt;width:.75pt;height:8.2pt;z-index:251662336;visibility:visible;mso-wrap-style:square;mso-wrap-distance-left:9pt;mso-wrap-distance-top:0;mso-wrap-distance-right:9pt;mso-wrap-distance-bottom:0;mso-position-horizontal:absolute;mso-position-horizontal-relative:text;mso-position-vertical:absolute;mso-position-vertical-relative:text" o:gfxdata="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">
+                <v:imagedata r:id="rId10" o:title=""/>
               </v:shape>
             </w:pict>
           </mc:Fallback>
         </mc:AlternateContent>
       </w:r>
-      <w:proofErr w:type="gramStart"/>
-      <w:r>
-        <w:rPr>
-          <w:rFonts w:eastAsia="Times New Roman" w:cs="Times New Roman"/>
-          <w:lang w:val="en-US" w:eastAsia="fr-FR"/>
-        </w:rPr>
-        <w:t>first</w:t>
-      </w:r>
-      <w:r>
-        <w:rPr>
-          <w:rFonts w:eastAsia="Times New Roman" w:cs="Times New Roman"/>
-          <w:lang w:val="en-US" w:eastAsia="fr-FR"/>
-        </w:rPr>
-        <w:t xml:space="preserve"> :</w:t>
-      </w:r>
-      <w:proofErr w:type="gramEnd"/>
-      <w:r>
-        <w:rPr>
-          <w:rFonts w:eastAsia="Times New Roman" w:cs="Times New Roman"/>
-          <w:lang w:val="en-US" w:eastAsia="fr-FR"/>
-        </w:rPr>
-        <w:t xml:space="preserve"> </w:t>
-      </w:r>
-      <w:r>
-        <w:rPr>
-          <w:rFonts w:eastAsia="Times New Roman" w:cs="Times New Roman"/>
-          <w:lang w:eastAsia="fr-FR"/>
-        </w:rPr>
-        <w:t>Queue[</w:t>
+      <w:r>
+        <w:rPr>
+          <w:rFonts w:eastAsia="Times New Roman" w:cs="Times New Roman"/>
+          <w:lang w:val="en-US" w:eastAsia="fr-FR"/>
+        </w:rPr>
+        <w:t>p</w:t>
+      </w:r>
+      <w:r>
+        <w:rPr>
+          <w:rFonts w:eastAsia="Times New Roman" w:cs="Times New Roman"/>
+          <w:lang w:val="en-US" w:eastAsia="fr-FR"/>
+        </w:rPr>
+        <w:t>op</w:t>
+      </w:r>
+      <w:r>
+        <w:rPr>
+          <w:rFonts w:eastAsia="Times New Roman" w:cs="Times New Roman"/>
+          <w:lang w:val="en-US" w:eastAsia="fr-FR"/>
+        </w:rPr>
+        <w:t xml:space="preserve"> : B</w:t>
+      </w:r>
+      <w:r>
+        <w:rPr>
+          <w:rFonts w:eastAsia="Times New Roman" w:cs="Times New Roman"/>
+          <w:lang w:val="en-US" w:eastAsia="fr-FR"/>
+        </w:rPr>
+        <w:t>oundedListQueue</w:t>
+      </w:r>
+      <w:r>
+        <w:rPr>
+          <w:rFonts w:eastAsia="Times New Roman" w:cs="Times New Roman"/>
+          <w:lang w:eastAsia="fr-FR"/>
+        </w:rPr>
+        <w:t xml:space="preserve"> [</w:t>
       </w:r>
       <m:oMath>
         <m:r>
@@ -1847,20 +2487,8 @@
           <w:rFonts w:eastAsia="Times New Roman" w:cs="Times New Roman"/>
           <w:lang w:eastAsia="fr-FR"/>
         </w:rPr>
-        <w:t xml:space="preserve"> </w:t>
-      </w:r>
-      <m:oMath>
-        <m:r>
-          <m:rPr>
-            <m:scr m:val="double-struck"/>
-          </m:rPr>
-          <w:rPr>
-            <w:rFonts w:ascii="Cambria Math" w:eastAsia="Times New Roman" w:hAnsi="Cambria Math" w:cs="Times New Roman"/>
-            <w:lang w:eastAsia="fr-FR"/>
-          </w:rPr>
-          <m:t>E</m:t>
-        </m:r>
-      </m:oMath>
+        <w:t>None</w:t>
+      </w:r>
     </w:p>
     <w:p>
       <w:pPr>
@@ -1874,37 +2502,31 @@
           <w:lang w:val="en-US" w:eastAsia="fr-FR"/>
         </w:rPr>
       </w:pPr>
-      <w:proofErr w:type="gramStart"/>
-      <w:r>
-        <w:rPr>
-          <w:rFonts w:eastAsia="Times New Roman" w:cs="Times New Roman"/>
-          <w:lang w:val="en-US" w:eastAsia="fr-FR"/>
-        </w:rPr>
-        <w:t>empty</w:t>
-      </w:r>
-      <w:r>
-        <w:rPr>
-          <w:rFonts w:eastAsia="Times New Roman" w:cs="Times New Roman"/>
-          <w:lang w:val="en-US" w:eastAsia="fr-FR"/>
-        </w:rPr>
-        <w:t xml:space="preserve"> :</w:t>
-      </w:r>
-      <w:proofErr w:type="gramEnd"/>
-      <w:r>
-        <w:rPr>
-          <w:rFonts w:eastAsia="Times New Roman" w:cs="Times New Roman"/>
-          <w:lang w:val="en-US" w:eastAsia="fr-FR"/>
-        </w:rPr>
-        <w:t xml:space="preserve"> </w:t>
-      </w:r>
-      <w:r>
-        <w:rPr>
-          <w:rFonts w:eastAsia="Times New Roman" w:cs="Times New Roman"/>
-          <w:lang w:eastAsia="fr-FR"/>
-        </w:rPr>
-        <w:t>Queue[</w:t>
+      <w:r>
+        <w:rPr>
+          <w:rFonts w:eastAsia="Times New Roman" w:cs="Times New Roman"/>
+          <w:lang w:val="en-US" w:eastAsia="fr-FR"/>
+        </w:rPr>
+        <w:t xml:space="preserve">push </w:t>
+      </w:r>
+      <w:r>
+        <w:rPr>
+          <w:rFonts w:eastAsia="Times New Roman" w:cs="Times New Roman"/>
+          <w:lang w:val="en-US" w:eastAsia="fr-FR"/>
+        </w:rPr>
+        <w:t xml:space="preserve">: </w:t>
       </w:r>
       <m:oMath>
+        <m:r>
+          <m:rPr>
+            <m:sty m:val="p"/>
+          </m:rPr>
+          <w:rPr>
+            <w:rFonts w:ascii="Cambria Math" w:eastAsia="Times New Roman" w:hAnsi="Cambria Math" w:cs="Times New Roman"/>
+            <w:lang w:val="en-US" w:eastAsia="fr-FR"/>
+          </w:rPr>
+          <m:t>BoundedListQueue[</m:t>
+        </m:r>
         <m:r>
           <m:rPr>
             <m:scr m:val="double-struck"/>
@@ -1915,29 +2537,40 @@
           </w:rPr>
           <m:t>E</m:t>
         </m:r>
+        <m:r>
+          <m:rPr>
+            <m:sty m:val="p"/>
+          </m:rPr>
+          <w:rPr>
+            <w:rFonts w:ascii="Cambria Math" w:eastAsia="Times New Roman" w:hAnsi="Cambria Math" w:cs="Times New Roman"/>
+            <w:lang w:val="en-US" w:eastAsia="fr-FR"/>
+          </w:rPr>
+          <m:t xml:space="preserve">]x </m:t>
+        </m:r>
+        <m:r>
+          <m:rPr>
+            <m:scr m:val="double-struck"/>
+          </m:rPr>
+          <w:rPr>
+            <w:rFonts w:ascii="Cambria Math" w:eastAsia="Times New Roman" w:hAnsi="Cambria Math" w:cs="Times New Roman"/>
+            <w:lang w:eastAsia="fr-FR"/>
+          </w:rPr>
+          <m:t>E</m:t>
+        </m:r>
+        <m:r>
+          <w:rPr>
+            <w:rFonts w:ascii="Cambria Math" w:eastAsia="Times New Roman" w:hAnsi="Cambria Math" w:cs="Times New Roman"/>
+            <w:lang w:val="en-US" w:eastAsia="fr-FR"/>
+          </w:rPr>
+          <m:t>→</m:t>
+        </m:r>
       </m:oMath>
       <w:r>
         <w:rPr>
           <w:rFonts w:eastAsia="Times New Roman" w:cs="Times New Roman"/>
-          <w:lang w:eastAsia="fr-FR"/>
-        </w:rPr>
-        <w:t xml:space="preserve">] </w:t>
-      </w:r>
-      <m:oMath>
-        <m:r>
-          <w:rPr>
-            <w:rFonts w:ascii="Cambria Math" w:eastAsia="Times New Roman" w:hAnsi="Cambria Math" w:cs="Times New Roman"/>
-            <w:lang w:eastAsia="fr-FR"/>
-          </w:rPr>
-          <m:t>→</m:t>
-        </m:r>
-      </m:oMath>
-      <w:r>
-        <w:rPr>
-          <w:rFonts w:eastAsia="Times New Roman" w:cs="Times New Roman"/>
-          <w:lang w:eastAsia="fr-FR"/>
-        </w:rPr>
-        <w:t xml:space="preserve"> Bool</w:t>
+          <w:lang w:val="en-US" w:eastAsia="fr-FR"/>
+        </w:rPr>
+        <w:t>None</w:t>
       </w:r>
     </w:p>
     <w:p>
@@ -1952,44 +2585,80 @@
           <w:lang w:val="en-US" w:eastAsia="fr-FR"/>
         </w:rPr>
       </w:pPr>
-      <w:proofErr w:type="spellStart"/>
-      <w:r>
-        <w:rPr>
-          <w:rFonts w:eastAsia="Times New Roman" w:cs="Times New Roman"/>
-          <w:lang w:val="en-US" w:eastAsia="fr-FR"/>
-        </w:rPr>
-        <w:t>to_</w:t>
-      </w:r>
-      <w:proofErr w:type="gramStart"/>
-      <w:r>
-        <w:rPr>
-          <w:rFonts w:eastAsia="Times New Roman" w:cs="Times New Roman"/>
-          <w:lang w:val="en-US" w:eastAsia="fr-FR"/>
-        </w:rPr>
-        <w:t>list</w:t>
-      </w:r>
-      <w:proofErr w:type="spellEnd"/>
-      <w:r>
-        <w:rPr>
-          <w:rFonts w:eastAsia="Times New Roman" w:cs="Times New Roman"/>
-          <w:lang w:val="en-US" w:eastAsia="fr-FR"/>
-        </w:rPr>
-        <w:t> :</w:t>
-      </w:r>
-      <w:proofErr w:type="gramEnd"/>
-      <w:r>
-        <w:rPr>
-          <w:rFonts w:eastAsia="Times New Roman" w:cs="Times New Roman"/>
-          <w:lang w:val="en-US" w:eastAsia="fr-FR"/>
-        </w:rPr>
-        <w:t xml:space="preserve"> </w:t>
-      </w:r>
-      <w:r>
-        <w:rPr>
-          <w:rFonts w:eastAsia="Times New Roman" w:cs="Times New Roman"/>
-          <w:lang w:val="en-US" w:eastAsia="fr-FR"/>
-        </w:rPr>
-        <w:t>Queue[</w:t>
+      <w:r>
+        <w:rPr>
+          <w:rFonts w:eastAsia="Times New Roman" w:cs="Times New Roman"/>
+          <w:noProof/>
+          <w:lang w:val="en-US" w:eastAsia="fr-FR"/>
+        </w:rPr>
+        <mc:AlternateContent>
+          <mc:Choice Requires="wpi">
+            <w:drawing>
+              <wp:anchor distT="0" distB="0" distL="114300" distR="114300" simplePos="0" relativeHeight="251663360" behindDoc="0" locked="0" layoutInCell="1" allowOverlap="1" wp14:anchorId="15D196CF" wp14:editId="249350D4">
+                <wp:simplePos x="0" y="0"/>
+                <wp:positionH relativeFrom="column">
+                  <wp:posOffset>2325887</wp:posOffset>
+                </wp:positionH>
+                <wp:positionV relativeFrom="paragraph">
+                  <wp:posOffset>49530</wp:posOffset>
+                </wp:positionV>
+                <wp:extent cx="16560" cy="109440"/>
+                <wp:effectExtent l="38100" t="38100" r="34290" b="43180"/>
+                <wp:wrapNone/>
+                <wp:docPr id="4" name="Encre 4"/>
+                <wp:cNvGraphicFramePr/>
+                <a:graphic xmlns:a="http://schemas.openxmlformats.org/drawingml/2006/main">
+                  <a:graphicData uri="http://schemas.microsoft.com/office/word/2010/wordprocessingInk">
+                    <w14:contentPart bwMode="auto" r:id="rId11">
+                      <w14:nvContentPartPr>
+                        <w14:cNvContentPartPr/>
+                      </w14:nvContentPartPr>
+                      <w14:xfrm>
+                        <a:off x="0" y="0"/>
+                        <a:ext cx="16560" cy="109440"/>
+                      </w14:xfrm>
+                    </w14:contentPart>
+                  </a:graphicData>
+                </a:graphic>
+              </wp:anchor>
+            </w:drawing>
+          </mc:Choice>
+          <mc:Fallback>
+            <w:pict>
+              <v:shape w14:anchorId="33EB2E3E" id="Encre 4" o:spid="_x0000_s1026" type="#_x0000_t75" style="position:absolute;margin-left:182.8pt;margin-top:3.55pt;width:2pt;height:9.3pt;z-index:251663360;visibility:visible;mso-wrap-style:square;mso-wrap-distance-left:9pt;mso-wrap-distance-top:0;mso-wrap-distance-right:9pt;mso-wrap-distance-bottom:0;mso-position-horizontal:absolute;mso-position-horizontal-relative:text;mso-position-vertical:absolute;mso-position-vertical-relative:text" o:gfxdata="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">
+                <v:imagedata r:id="rId12" o:title=""/>
+              </v:shape>
+            </w:pict>
+          </mc:Fallback>
+        </mc:AlternateContent>
+      </w:r>
+      <w:r>
+        <w:rPr>
+          <w:rFonts w:eastAsia="Times New Roman" w:cs="Times New Roman"/>
+          <w:lang w:val="en-US" w:eastAsia="fr-FR"/>
+        </w:rPr>
+        <w:t>first</w:t>
+      </w:r>
+      <w:r>
+        <w:rPr>
+          <w:rFonts w:eastAsia="Times New Roman" w:cs="Times New Roman"/>
+          <w:lang w:val="en-US" w:eastAsia="fr-FR"/>
+        </w:rPr>
+        <w:t xml:space="preserve"> : B</w:t>
+      </w:r>
+      <w:r>
+        <w:rPr>
+          <w:rFonts w:eastAsia="Times New Roman" w:cs="Times New Roman"/>
+          <w:lang w:val="en-US" w:eastAsia="fr-FR"/>
+        </w:rPr>
+        <w:t>oundedListQueue</w:t>
+      </w:r>
+      <w:r>
+        <w:rPr>
+          <w:rFonts w:eastAsia="Times New Roman" w:cs="Times New Roman"/>
+          <w:lang w:eastAsia="fr-FR"/>
+        </w:rPr>
+        <w:t xml:space="preserve"> [</w:t>
       </w:r>
       <m:oMath>
         <m:r>
@@ -2006,15 +2675,15 @@
       <w:r>
         <w:rPr>
           <w:rFonts w:eastAsia="Times New Roman" w:cs="Times New Roman"/>
-          <w:lang w:val="en-US" w:eastAsia="fr-FR"/>
-        </w:rPr>
-        <w:t>]</w:t>
+          <w:lang w:eastAsia="fr-FR"/>
+        </w:rPr>
+        <w:t xml:space="preserve">] </w:t>
       </w:r>
       <m:oMath>
         <m:r>
           <w:rPr>
             <w:rFonts w:ascii="Cambria Math" w:eastAsia="Times New Roman" w:hAnsi="Cambria Math" w:cs="Times New Roman"/>
-            <w:lang w:val="en-US" w:eastAsia="fr-FR"/>
+            <w:lang w:eastAsia="fr-FR"/>
           </w:rPr>
           <m:t>→</m:t>
         </m:r>
@@ -2022,9 +2691,9 @@
       <w:r>
         <w:rPr>
           <w:rFonts w:eastAsia="Times New Roman" w:cs="Times New Roman"/>
-          <w:lang w:val="en-US" w:eastAsia="fr-FR"/>
-        </w:rPr>
-        <w:t>list[</w:t>
+          <w:lang w:eastAsia="fr-FR"/>
+        </w:rPr>
+        <w:t xml:space="preserve"> </w:t>
       </w:r>
       <m:oMath>
         <m:r>
@@ -2038,13 +2707,6 @@
           <m:t>E</m:t>
         </m:r>
       </m:oMath>
-      <w:r>
-        <w:rPr>
-          <w:rFonts w:eastAsia="Times New Roman" w:cs="Times New Roman"/>
-          <w:lang w:val="en-US" w:eastAsia="fr-FR"/>
-        </w:rPr>
-        <w:t>]</w:t>
-      </w:r>
     </w:p>
     <w:p>
       <w:pPr>
@@ -2055,10 +2717,180 @@
         </w:numPr>
         <w:rPr>
           <w:rFonts w:eastAsia="Times New Roman" w:cs="Times New Roman"/>
-          <w:lang w:eastAsia="fr-FR"/>
-        </w:rPr>
-      </w:pPr>
-      <w:proofErr w:type="gramStart"/>
+          <w:lang w:val="en-US" w:eastAsia="fr-FR"/>
+        </w:rPr>
+      </w:pPr>
+      <w:r>
+        <w:rPr>
+          <w:rFonts w:eastAsia="Times New Roman" w:cs="Times New Roman"/>
+          <w:lang w:val="en-US" w:eastAsia="fr-FR"/>
+        </w:rPr>
+        <w:t>empty</w:t>
+      </w:r>
+      <w:r>
+        <w:rPr>
+          <w:rFonts w:eastAsia="Times New Roman" w:cs="Times New Roman"/>
+          <w:lang w:val="en-US" w:eastAsia="fr-FR"/>
+        </w:rPr>
+        <w:t xml:space="preserve"> : B</w:t>
+      </w:r>
+      <w:r>
+        <w:rPr>
+          <w:rFonts w:eastAsia="Times New Roman" w:cs="Times New Roman"/>
+          <w:lang w:val="en-US" w:eastAsia="fr-FR"/>
+        </w:rPr>
+        <w:t>oundedListQueue</w:t>
+      </w:r>
+      <w:r>
+        <w:rPr>
+          <w:rFonts w:eastAsia="Times New Roman" w:cs="Times New Roman"/>
+          <w:lang w:eastAsia="fr-FR"/>
+        </w:rPr>
+        <w:t xml:space="preserve"> [</w:t>
+      </w:r>
+      <m:oMath>
+        <m:r>
+          <m:rPr>
+            <m:scr m:val="double-struck"/>
+          </m:rPr>
+          <w:rPr>
+            <w:rFonts w:ascii="Cambria Math" w:eastAsia="Times New Roman" w:hAnsi="Cambria Math" w:cs="Times New Roman"/>
+            <w:lang w:eastAsia="fr-FR"/>
+          </w:rPr>
+          <m:t>E</m:t>
+        </m:r>
+      </m:oMath>
+      <w:r>
+        <w:rPr>
+          <w:rFonts w:eastAsia="Times New Roman" w:cs="Times New Roman"/>
+          <w:lang w:eastAsia="fr-FR"/>
+        </w:rPr>
+        <w:t xml:space="preserve">] </w:t>
+      </w:r>
+      <m:oMath>
+        <m:r>
+          <w:rPr>
+            <w:rFonts w:ascii="Cambria Math" w:eastAsia="Times New Roman" w:hAnsi="Cambria Math" w:cs="Times New Roman"/>
+            <w:lang w:eastAsia="fr-FR"/>
+          </w:rPr>
+          <m:t>→</m:t>
+        </m:r>
+      </m:oMath>
+      <w:r>
+        <w:rPr>
+          <w:rFonts w:eastAsia="Times New Roman" w:cs="Times New Roman"/>
+          <w:lang w:eastAsia="fr-FR"/>
+        </w:rPr>
+        <w:t xml:space="preserve"> Bool</w:t>
+      </w:r>
+    </w:p>
+    <w:p>
+      <w:pPr>
+        <w:pStyle w:val="Paragraphedeliste"/>
+        <w:numPr>
+          <w:ilvl w:val="0"/>
+          <w:numId w:val="2"/>
+        </w:numPr>
+        <w:rPr>
+          <w:rFonts w:eastAsia="Times New Roman" w:cs="Times New Roman"/>
+          <w:lang w:val="en-US" w:eastAsia="fr-FR"/>
+        </w:rPr>
+      </w:pPr>
+      <w:r>
+        <w:rPr>
+          <w:rFonts w:eastAsia="Times New Roman" w:cs="Times New Roman"/>
+          <w:lang w:val="en-US" w:eastAsia="fr-FR"/>
+        </w:rPr>
+        <w:t xml:space="preserve">to_list : </w:t>
+      </w:r>
+      <w:r>
+        <w:rPr>
+          <w:rFonts w:eastAsia="Times New Roman" w:cs="Times New Roman"/>
+          <w:lang w:val="en-US" w:eastAsia="fr-FR"/>
+        </w:rPr>
+        <w:t>B</w:t>
+      </w:r>
+      <w:r>
+        <w:rPr>
+          <w:rFonts w:eastAsia="Times New Roman" w:cs="Times New Roman"/>
+          <w:lang w:val="en-US" w:eastAsia="fr-FR"/>
+        </w:rPr>
+        <w:t>oundedListQueue</w:t>
+      </w:r>
+      <w:r>
+        <w:rPr>
+          <w:rFonts w:eastAsia="Times New Roman" w:cs="Times New Roman"/>
+          <w:lang w:val="en-US" w:eastAsia="fr-FR"/>
+        </w:rPr>
+        <w:t xml:space="preserve"> [</w:t>
+      </w:r>
+      <m:oMath>
+        <m:r>
+          <m:rPr>
+            <m:scr m:val="double-struck"/>
+          </m:rPr>
+          <w:rPr>
+            <w:rFonts w:ascii="Cambria Math" w:eastAsia="Times New Roman" w:hAnsi="Cambria Math" w:cs="Times New Roman"/>
+            <w:lang w:eastAsia="fr-FR"/>
+          </w:rPr>
+          <m:t>E</m:t>
+        </m:r>
+      </m:oMath>
+      <w:r>
+        <w:rPr>
+          <w:rFonts w:eastAsia="Times New Roman" w:cs="Times New Roman"/>
+          <w:lang w:val="en-US" w:eastAsia="fr-FR"/>
+        </w:rPr>
+        <w:t>]</w:t>
+      </w:r>
+      <m:oMath>
+        <m:r>
+          <w:rPr>
+            <w:rFonts w:ascii="Cambria Math" w:eastAsia="Times New Roman" w:hAnsi="Cambria Math" w:cs="Times New Roman"/>
+            <w:lang w:val="en-US" w:eastAsia="fr-FR"/>
+          </w:rPr>
+          <m:t>→</m:t>
+        </m:r>
+      </m:oMath>
+      <w:r>
+        <w:rPr>
+          <w:rFonts w:eastAsia="Times New Roman" w:cs="Times New Roman"/>
+          <w:lang w:val="en-US" w:eastAsia="fr-FR"/>
+        </w:rPr>
+        <w:t>list[</w:t>
+      </w:r>
+      <m:oMath>
+        <m:r>
+          <m:rPr>
+            <m:scr m:val="double-struck"/>
+          </m:rPr>
+          <w:rPr>
+            <w:rFonts w:ascii="Cambria Math" w:eastAsia="Times New Roman" w:hAnsi="Cambria Math" w:cs="Times New Roman"/>
+            <w:lang w:eastAsia="fr-FR"/>
+          </w:rPr>
+          <m:t>E</m:t>
+        </m:r>
+      </m:oMath>
+      <w:r>
+        <w:rPr>
+          <w:rFonts w:eastAsia="Times New Roman" w:cs="Times New Roman"/>
+          <w:lang w:val="en-US" w:eastAsia="fr-FR"/>
+        </w:rPr>
+        <w:t>]</w:t>
+      </w:r>
+    </w:p>
+    <w:p>
+      <w:pPr>
+        <w:pStyle w:val="Paragraphedeliste"/>
+        <w:numPr>
+          <w:ilvl w:val="0"/>
+          <w:numId w:val="2"/>
+        </w:numPr>
+        <w:rPr>
+          <w:rFonts w:eastAsia="Times New Roman" w:cs="Times New Roman"/>
+          <w:lang w:eastAsia="fr-FR"/>
+        </w:rPr>
+      </w:pPr>
       <w:r>
         <w:rPr>
           <w:rFonts w:eastAsia="Times New Roman" w:cs="Times New Roman"/>
@@ -2066,7 +2898,6 @@
         </w:rPr>
         <w:t>howmany</w:t>
       </w:r>
-      <w:proofErr w:type="gramEnd"/>
       <w:r>
         <w:rPr>
           <w:rFonts w:eastAsia="Times New Roman" w:cs="Times New Roman"/>
@@ -2100,28 +2931,33 @@
           <w:lang w:val="en-US" w:eastAsia="fr-FR"/>
         </w:rPr>
       </w:pPr>
-      <w:proofErr w:type="gramStart"/>
-      <w:r>
-        <w:rPr>
-          <w:rFonts w:eastAsia="Times New Roman" w:cs="Times New Roman"/>
-          <w:lang w:val="en-US" w:eastAsia="fr-FR"/>
-        </w:rPr>
-        <w:t>summary :</w:t>
-      </w:r>
-      <w:proofErr w:type="gramEnd"/>
-      <w:r>
-        <w:rPr>
-          <w:rFonts w:eastAsia="Times New Roman" w:cs="Times New Roman"/>
-          <w:lang w:val="en-US" w:eastAsia="fr-FR"/>
-        </w:rPr>
-        <w:t xml:space="preserve"> </w:t>
-      </w:r>
-      <w:r>
-        <w:rPr>
-          <w:rFonts w:eastAsia="Times New Roman" w:cs="Times New Roman"/>
-          <w:lang w:val="en-US" w:eastAsia="fr-FR"/>
-        </w:rPr>
-        <w:t>Queue[</w:t>
+      <w:r>
+        <w:rPr>
+          <w:rFonts w:eastAsia="Times New Roman" w:cs="Times New Roman"/>
+          <w:lang w:val="en-US" w:eastAsia="fr-FR"/>
+        </w:rPr>
+        <w:t xml:space="preserve">summary : </w:t>
+      </w:r>
+      <w:r>
+        <w:rPr>
+          <w:rFonts w:eastAsia="Times New Roman" w:cs="Times New Roman"/>
+          <w:lang w:val="en-US" w:eastAsia="fr-FR"/>
+        </w:rPr>
+        <w:t>B</w:t>
+      </w:r>
+      <w:r>
+        <w:rPr>
+          <w:rFonts w:eastAsia="Times New Roman" w:cs="Times New Roman"/>
+          <w:lang w:val="en-US" w:eastAsia="fr-FR"/>
+        </w:rPr>
+        <w:t>oundedListQueue</w:t>
+      </w:r>
+      <w:r>
+        <w:rPr>
+          <w:rFonts w:eastAsia="Times New Roman" w:cs="Times New Roman"/>
+          <w:lang w:val="en-US" w:eastAsia="fr-FR"/>
+        </w:rPr>
+        <w:t xml:space="preserve"> [</w:t>
       </w:r>
       <m:oMath>
         <m:r>
@@ -2147,21 +2983,7 @@
           <w:rFonts w:eastAsia="Times New Roman" w:cs="Times New Roman"/>
           <w:lang w:val="en-US" w:eastAsia="fr-FR"/>
         </w:rPr>
-        <w:t xml:space="preserve"> </w:t>
-      </w:r>
-      <w:r>
-        <w:rPr>
-          <w:rFonts w:eastAsia="Times New Roman" w:cs="Times New Roman"/>
-          <w:lang w:val="en-US" w:eastAsia="fr-FR"/>
-        </w:rPr>
-        <w:t>list</w:t>
-      </w:r>
-      <w:r>
-        <w:rPr>
-          <w:rFonts w:eastAsia="Times New Roman" w:cs="Times New Roman"/>
-          <w:lang w:val="en-US" w:eastAsia="fr-FR"/>
-        </w:rPr>
-        <w:t>[</w:t>
+        <w:t xml:space="preserve"> list[</w:t>
       </w:r>
       <m:oMath>
         <m:r>
@@ -2180,20 +3002,11 @@
           <w:rFonts w:eastAsia="Times New Roman" w:cs="Times New Roman"/>
           <w:lang w:val="en-US" w:eastAsia="fr-FR"/>
         </w:rPr>
-        <w:t>]</w:t>
-      </w:r>
-      <w:r>
-        <w:rPr>
-          <w:rFonts w:eastAsia="Times New Roman" w:cs="Times New Roman"/>
-          <w:lang w:val="en-US" w:eastAsia="fr-FR"/>
-        </w:rPr>
-        <w:t xml:space="preserve"> </w:t>
-      </w:r>
-    </w:p>
-    <w:p>
-      <w:pPr>
-        <w:pStyle w:val="Paragraphedeliste"/>
-        <w:ind w:left="769"/>
+        <w:t xml:space="preserve">] </w:t>
+      </w:r>
+    </w:p>
+    <w:p>
+      <w:pPr>
         <w:jc w:val="both"/>
         <w:rPr>
           <w:rFonts w:eastAsia="Times New Roman" w:cs="Times New Roman"/>
@@ -2258,10 +3071,175 @@
     </w:p>
     <w:p>
       <w:pPr>
-        <w:pStyle w:val="Paragraphedeliste"/>
-        <w:ind w:left="769"/>
-        <w:rPr>
-          <w:rFonts w:eastAsia="Times New Roman" w:cs="Times New Roman"/>
+        <w:ind w:left="409"/>
+        <w:rPr>
+          <w:rFonts w:eastAsia="Times New Roman" w:cs="Times New Roman"/>
+          <w:lang w:eastAsia="fr-FR"/>
+        </w:rPr>
+      </w:pPr>
+      <w:proofErr w:type="spellStart"/>
+      <w:proofErr w:type="gramStart"/>
+      <w:r>
+        <w:rPr>
+          <w:rFonts w:eastAsia="Times New Roman" w:cs="Times New Roman"/>
+          <w:lang w:eastAsia="fr-FR"/>
+        </w:rPr>
+        <w:t>ensure</w:t>
+      </w:r>
+      <w:proofErr w:type="spellEnd"/>
+      <w:proofErr w:type="gramEnd"/>
+      <w:r>
+        <w:rPr>
+          <w:rFonts w:eastAsia="Times New Roman" w:cs="Times New Roman"/>
+          <w:lang w:eastAsia="fr-FR"/>
+        </w:rPr>
+        <w:t xml:space="preserve"> </w:t>
+      </w:r>
+      <w:proofErr w:type="spellStart"/>
+      <w:r>
+        <w:rPr>
+          <w:rFonts w:eastAsia="Times New Roman" w:cs="Times New Roman"/>
+          <w:lang w:eastAsia="fr-FR"/>
+        </w:rPr>
+        <w:t>empty</w:t>
+      </w:r>
+      <w:proofErr w:type="spellEnd"/>
+      <w:r>
+        <w:rPr>
+          <w:rFonts w:eastAsia="Times New Roman" w:cs="Times New Roman"/>
+          <w:lang w:eastAsia="fr-FR"/>
+        </w:rPr>
+        <w:t>(__in</w:t>
+      </w:r>
+      <w:r>
+        <w:rPr>
+          <w:rFonts w:eastAsia="Times New Roman" w:cs="Times New Roman"/>
+          <w:lang w:eastAsia="fr-FR"/>
+        </w:rPr>
+        <w:t>i</w:t>
+      </w:r>
+      <w:r>
+        <w:rPr>
+          <w:rFonts w:eastAsia="Times New Roman" w:cs="Times New Roman"/>
+          <w:lang w:eastAsia="fr-FR"/>
+        </w:rPr>
+        <w:t>t__(</w:t>
+      </w:r>
+      <w:r>
+        <w:rPr>
+          <w:rFonts w:eastAsia="Times New Roman" w:cs="Times New Roman"/>
+          <w:lang w:eastAsia="fr-FR"/>
+        </w:rPr>
+        <w:t> ??</w:t>
+      </w:r>
+      <w:r>
+        <w:rPr>
+          <w:rFonts w:eastAsia="Times New Roman" w:cs="Times New Roman"/>
+          <w:lang w:eastAsia="fr-FR"/>
+        </w:rPr>
+        <w:t>))==</w:t>
+      </w:r>
+      <w:proofErr w:type="spellStart"/>
+      <w:r>
+        <w:rPr>
+          <w:rFonts w:eastAsia="Times New Roman" w:cs="Times New Roman"/>
+          <w:lang w:eastAsia="fr-FR"/>
+        </w:rPr>
+        <w:t>True</w:t>
+      </w:r>
+      <w:proofErr w:type="spellEnd"/>
+      <w:r>
+        <w:rPr>
+          <w:rFonts w:eastAsia="Times New Roman" w:cs="Times New Roman"/>
+          <w:lang w:eastAsia="fr-FR"/>
+        </w:rPr>
+        <w:t xml:space="preserve"> </w:t>
+      </w:r>
+      <w:r>
+        <w:rPr>
+          <w:rFonts w:eastAsia="Times New Roman" w:cs="Times New Roman"/>
+          <w:i/>
+          <w:iCs/>
+          <w:lang w:eastAsia="fr-FR"/>
+        </w:rPr>
+        <w:t>elle doit être vide</w:t>
+      </w:r>
+    </w:p>
+    <w:p>
+      <w:pPr>
+        <w:ind w:left="409"/>
+        <w:rPr>
+          <w:rFonts w:eastAsia="Times New Roman" w:cs="Times New Roman"/>
+          <w:i/>
+          <w:iCs/>
+          <w:lang w:eastAsia="fr-FR"/>
+        </w:rPr>
+      </w:pPr>
+      <w:proofErr w:type="spellStart"/>
+      <w:proofErr w:type="gramStart"/>
+      <w:r>
+        <w:rPr>
+          <w:rFonts w:eastAsia="Times New Roman" w:cs="Times New Roman"/>
+          <w:lang w:eastAsia="fr-FR"/>
+        </w:rPr>
+        <w:t>ensure</w:t>
+      </w:r>
+      <w:proofErr w:type="spellEnd"/>
+      <w:proofErr w:type="gramEnd"/>
+      <w:r>
+        <w:rPr>
+          <w:rFonts w:eastAsia="Times New Roman" w:cs="Times New Roman"/>
+          <w:lang w:eastAsia="fr-FR"/>
+        </w:rPr>
+        <w:t xml:space="preserve"> __</w:t>
+      </w:r>
+      <w:proofErr w:type="spellStart"/>
+      <w:r>
+        <w:rPr>
+          <w:rFonts w:eastAsia="Times New Roman" w:cs="Times New Roman"/>
+          <w:lang w:eastAsia="fr-FR"/>
+        </w:rPr>
+        <w:t>len</w:t>
+      </w:r>
+      <w:proofErr w:type="spellEnd"/>
+      <w:r>
+        <w:rPr>
+          <w:rFonts w:eastAsia="Times New Roman" w:cs="Times New Roman"/>
+          <w:lang w:eastAsia="fr-FR"/>
+        </w:rPr>
+        <w:t>__(__init__(</w:t>
+      </w:r>
+      <w:r>
+        <w:rPr>
+          <w:rFonts w:eastAsia="Times New Roman" w:cs="Times New Roman"/>
+          <w:lang w:eastAsia="fr-FR"/>
+        </w:rPr>
+        <w:t> ??</w:t>
+      </w:r>
+      <w:r>
+        <w:rPr>
+          <w:rFonts w:eastAsia="Times New Roman" w:cs="Times New Roman"/>
+          <w:lang w:eastAsia="fr-FR"/>
+        </w:rPr>
+        <w:t xml:space="preserve">))==0     </w:t>
+      </w:r>
+      <w:r>
+        <w:rPr>
+          <w:rFonts w:eastAsia="Times New Roman" w:cs="Times New Roman"/>
+          <w:i/>
+          <w:iCs/>
+          <w:lang w:eastAsia="fr-FR"/>
+        </w:rPr>
+        <w:t>le nombre d’élément de la file juste créée =0</w:t>
+      </w:r>
+    </w:p>
+    <w:p>
+      <w:pPr>
+        <w:ind w:left="409"/>
+        <w:rPr>
+          <w:rFonts w:eastAsia="Times New Roman" w:cs="Times New Roman"/>
+          <w:i/>
+          <w:iCs/>
           <w:lang w:eastAsia="fr-FR"/>
         </w:rPr>
       </w:pPr>
@@ -2278,6 +3256,7 @@
           <w:lang w:eastAsia="fr-FR"/>
         </w:rPr>
       </w:pPr>
+      <w:proofErr w:type="spellStart"/>
       <w:r>
         <w:rPr>
           <w:rFonts w:eastAsia="Times New Roman" w:cs="Times New Roman"/>
@@ -2293,6 +3272,7 @@
         </w:rPr>
         <w:t>priority</w:t>
       </w:r>
+      <w:proofErr w:type="spellEnd"/>
       <w:r>
         <w:rPr>
           <w:rFonts w:eastAsia="Times New Roman" w:cs="Times New Roman"/>
@@ -2364,11 +3344,33 @@
     </w:p>
     <w:p>
       <w:pPr>
-        <w:pStyle w:val="Paragraphedeliste"/>
-        <w:ind w:left="769"/>
-        <w:rPr>
-          <w:rFonts w:eastAsia="Times New Roman" w:cs="Times New Roman"/>
-          <w:lang w:val="en-US" w:eastAsia="fr-FR"/>
+        <w:ind w:left="409"/>
+        <w:rPr>
+          <w:rFonts w:eastAsia="Times New Roman" w:cs="Times New Roman"/>
+          <w:lang w:eastAsia="fr-FR"/>
+        </w:rPr>
+      </w:pPr>
+      <w:r>
+        <w:rPr>
+          <w:rFonts w:eastAsia="Times New Roman" w:cs="Times New Roman"/>
+          <w:lang w:eastAsia="fr-FR"/>
+        </w:rPr>
+        <w:t>Quand on enlève un é</w:t>
+      </w:r>
+      <w:r>
+        <w:rPr>
+          <w:rFonts w:eastAsia="Times New Roman" w:cs="Times New Roman"/>
+          <w:lang w:eastAsia="fr-FR"/>
+        </w:rPr>
+        <w:t>lément, la longueur diminue de 1</w:t>
+      </w:r>
+    </w:p>
+    <w:p>
+      <w:pPr>
+        <w:ind w:left="409"/>
+        <w:rPr>
+          <w:rFonts w:eastAsia="Times New Roman" w:cs="Times New Roman"/>
+          <w:lang w:eastAsia="fr-FR"/>
         </w:rPr>
       </w:pPr>
     </w:p>
@@ -2421,25 +3423,115 @@
           <w:rFonts w:eastAsia="Times New Roman" w:cs="Times New Roman"/>
           <w:lang w:val="en-US" w:eastAsia="fr-FR"/>
         </w:rPr>
-        <w:t>require empty(</w:t>
-      </w:r>
+        <w:t xml:space="preserve">require </w:t>
+      </w:r>
+      <w:proofErr w:type="gramStart"/>
+      <w:r>
+        <w:rPr>
+          <w:rFonts w:eastAsia="Times New Roman" w:cs="Times New Roman"/>
+          <w:lang w:val="en-US" w:eastAsia="fr-FR"/>
+        </w:rPr>
+        <w:t>empty(</w:t>
+      </w:r>
+      <w:proofErr w:type="gramEnd"/>
+      <w:r>
+        <w:rPr>
+          <w:rFonts w:eastAsia="Times New Roman" w:cs="Times New Roman"/>
+          <w:lang w:val="en-US" w:eastAsia="fr-FR"/>
+        </w:rPr>
+        <w:t>???</w:t>
+      </w:r>
+      <w:r>
+        <w:rPr>
+          <w:rFonts w:eastAsia="Times New Roman" w:cs="Times New Roman"/>
+          <w:lang w:val="en-US" w:eastAsia="fr-FR"/>
+        </w:rPr>
+        <w:t>)==False</w:t>
+      </w:r>
+    </w:p>
+    <w:p>
+      <w:pPr>
+        <w:ind w:left="409"/>
+        <w:rPr>
+          <w:rFonts w:eastAsia="Times New Roman" w:cs="Times New Roman"/>
+          <w:lang w:eastAsia="fr-FR"/>
+        </w:rPr>
+      </w:pPr>
       <w:proofErr w:type="spellStart"/>
       <w:proofErr w:type="gramStart"/>
       <w:r>
         <w:rPr>
           <w:rFonts w:eastAsia="Times New Roman" w:cs="Times New Roman"/>
-          <w:lang w:val="en-US" w:eastAsia="fr-FR"/>
-        </w:rPr>
-        <w:t>v,p</w:t>
+          <w:lang w:eastAsia="fr-FR"/>
+        </w:rPr>
+        <w:t>ensure</w:t>
       </w:r>
       <w:proofErr w:type="spellEnd"/>
       <w:proofErr w:type="gramEnd"/>
       <w:r>
         <w:rPr>
           <w:rFonts w:eastAsia="Times New Roman" w:cs="Times New Roman"/>
-          <w:lang w:val="en-US" w:eastAsia="fr-FR"/>
-        </w:rPr>
-        <w:t>)==False</w:t>
+          <w:lang w:eastAsia="fr-FR"/>
+        </w:rPr>
+        <w:t xml:space="preserve"> </w:t>
+      </w:r>
+      <w:r>
+        <w:rPr>
+          <w:rFonts w:eastAsia="Times New Roman" w:cs="Times New Roman"/>
+          <w:lang w:eastAsia="fr-FR"/>
+        </w:rPr>
+        <w:t>« </w:t>
+      </w:r>
+      <w:proofErr w:type="spellStart"/>
+      <w:r>
+        <w:rPr>
+          <w:rFonts w:eastAsia="Times New Roman" w:cs="Times New Roman"/>
+          <w:lang w:eastAsia="fr-FR"/>
+        </w:rPr>
+        <w:t>Element</w:t>
+      </w:r>
+      <w:proofErr w:type="spellEnd"/>
+      <w:r>
+        <w:rPr>
+          <w:rFonts w:eastAsia="Times New Roman" w:cs="Times New Roman"/>
+          <w:lang w:eastAsia="fr-FR"/>
+        </w:rPr>
+        <w:t xml:space="preserve"> enlevé »</w:t>
+      </w:r>
+      <w:r>
+        <w:rPr>
+          <w:rFonts w:eastAsia="Times New Roman" w:cs="Times New Roman"/>
+          <w:lang w:eastAsia="fr-FR"/>
+        </w:rPr>
+        <w:t xml:space="preserve"> </w:t>
+      </w:r>
+      <w:r>
+        <w:rPr>
+          <w:rFonts w:eastAsia="Times New Roman" w:cs="Times New Roman"/>
+          <w:lang w:eastAsia="fr-FR"/>
+        </w:rPr>
+        <w:t>a</w:t>
+      </w:r>
+      <w:r>
+        <w:rPr>
+          <w:rFonts w:eastAsia="Times New Roman" w:cs="Times New Roman"/>
+          <w:lang w:eastAsia="fr-FR"/>
+        </w:rPr>
+        <w:t xml:space="preserve"> la plus </w:t>
+      </w:r>
+      <w:r>
+        <w:rPr>
+          <w:rFonts w:eastAsia="Times New Roman" w:cs="Times New Roman"/>
+          <w:lang w:eastAsia="fr-FR"/>
+        </w:rPr>
+        <w:t>basse</w:t>
+      </w:r>
+      <w:r>
+        <w:rPr>
+          <w:rFonts w:eastAsia="Times New Roman" w:cs="Times New Roman"/>
+          <w:lang w:eastAsia="fr-FR"/>
+        </w:rPr>
+        <w:t xml:space="preserve"> priorité</w:t>
       </w:r>
     </w:p>
     <w:p>
@@ -2447,7 +3539,7 @@
         <w:ind w:left="409"/>
         <w:rPr>
           <w:rFonts w:eastAsia="Times New Roman" w:cs="Times New Roman"/>
-          <w:lang w:val="en-US" w:eastAsia="fr-FR"/>
+          <w:lang w:eastAsia="fr-FR"/>
         </w:rPr>
       </w:pPr>
     </w:p>
@@ -2489,12 +3581,81 @@
     </w:p>
     <w:p>
       <w:pPr>
-        <w:pStyle w:val="Paragraphedeliste"/>
-        <w:rPr>
-          <w:rFonts w:eastAsia="Times New Roman" w:cs="Times New Roman"/>
-          <w:lang w:val="en-US" w:eastAsia="fr-FR"/>
-        </w:rPr>
-      </w:pPr>
+        <w:ind w:firstLine="409"/>
+        <w:rPr>
+          <w:rFonts w:eastAsia="Times New Roman" w:cs="Times New Roman"/>
+          <w:lang w:eastAsia="fr-FR"/>
+        </w:rPr>
+      </w:pPr>
+      <w:proofErr w:type="spellStart"/>
+      <w:proofErr w:type="gramStart"/>
+      <w:r>
+        <w:rPr>
+          <w:rFonts w:eastAsia="Times New Roman" w:cs="Times New Roman"/>
+          <w:lang w:eastAsia="fr-FR"/>
+        </w:rPr>
+        <w:t>ensure</w:t>
+      </w:r>
+      <w:proofErr w:type="spellEnd"/>
+      <w:proofErr w:type="gramEnd"/>
+      <w:r>
+        <w:rPr>
+          <w:rFonts w:eastAsia="Times New Roman" w:cs="Times New Roman"/>
+          <w:lang w:eastAsia="fr-FR"/>
+        </w:rPr>
+        <w:t xml:space="preserve"> __</w:t>
+      </w:r>
+      <w:proofErr w:type="spellStart"/>
+      <w:r>
+        <w:rPr>
+          <w:rFonts w:eastAsia="Times New Roman" w:cs="Times New Roman"/>
+          <w:lang w:eastAsia="fr-FR"/>
+        </w:rPr>
+        <w:t>len</w:t>
+      </w:r>
+      <w:proofErr w:type="spellEnd"/>
+      <w:r>
+        <w:rPr>
+          <w:rFonts w:eastAsia="Times New Roman" w:cs="Times New Roman"/>
+          <w:lang w:eastAsia="fr-FR"/>
+        </w:rPr>
+        <w:t>__(push(???)</w:t>
+      </w:r>
+      <w:r>
+        <w:rPr>
+          <w:rFonts w:eastAsia="Times New Roman" w:cs="Times New Roman"/>
+          <w:lang w:eastAsia="fr-FR"/>
+        </w:rPr>
+        <w:t>)==</w:t>
+      </w:r>
+      <w:r>
+        <w:rPr>
+          <w:rFonts w:eastAsia="Times New Roman" w:cs="Times New Roman"/>
+          <w:lang w:eastAsia="fr-FR"/>
+        </w:rPr>
+        <w:t xml:space="preserve">  </w:t>
+      </w:r>
+      <w:r>
+        <w:rPr>
+          <w:rFonts w:eastAsia="Times New Roman" w:cs="Times New Roman"/>
+          <w:lang w:eastAsia="fr-FR"/>
+        </w:rPr>
+        <w:t>__len__+1</w:t>
+      </w:r>
+      <w:r>
+        <w:rPr>
+          <w:rFonts w:eastAsia="Times New Roman" w:cs="Times New Roman"/>
+          <w:lang w:eastAsia="fr-FR"/>
+        </w:rPr>
+        <w:t xml:space="preserve">     </w:t>
+      </w:r>
+      <w:r>
+        <w:rPr>
+          <w:rFonts w:eastAsia="Times New Roman" w:cs="Times New Roman"/>
+          <w:lang w:eastAsia="fr-FR"/>
+        </w:rPr>
+        <w:t>la taille de la liste augmente de 1</w:t>
+      </w:r>
     </w:p>
     <w:p>
       <w:pPr>
@@ -2502,7 +3663,7 @@
         <w:ind w:left="769"/>
         <w:rPr>
           <w:rFonts w:eastAsia="Times New Roman" w:cs="Times New Roman"/>
-          <w:lang w:val="en-US" w:eastAsia="fr-FR"/>
+          <w:lang w:eastAsia="fr-FR"/>
         </w:rPr>
       </w:pPr>
     </w:p>
@@ -2557,6 +3718,7 @@
         </w:rPr>
         <w:t xml:space="preserve">require </w:t>
       </w:r>
+      <w:proofErr w:type="gramStart"/>
       <w:r>
         <w:rPr>
           <w:rFonts w:eastAsia="Times New Roman" w:cs="Times New Roman"/>
@@ -2571,17 +3733,14 @@
         </w:rPr>
         <w:t>(</w:t>
       </w:r>
-      <w:proofErr w:type="spellStart"/>
-      <w:proofErr w:type="gramStart"/>
-      <w:r>
-        <w:rPr>
-          <w:rFonts w:eastAsia="Times New Roman" w:cs="Times New Roman"/>
-          <w:lang w:val="en-US" w:eastAsia="fr-FR"/>
-        </w:rPr>
-        <w:t>v,p</w:t>
-      </w:r>
-      <w:proofErr w:type="spellEnd"/>
       <w:proofErr w:type="gramEnd"/>
+      <w:r>
+        <w:rPr>
+          <w:rFonts w:eastAsia="Times New Roman" w:cs="Times New Roman"/>
+          <w:lang w:val="en-US" w:eastAsia="fr-FR"/>
+        </w:rPr>
+        <w:t>???</w:t>
+      </w:r>
       <w:r>
         <w:rPr>
           <w:rFonts w:eastAsia="Times New Roman" w:cs="Times New Roman"/>
@@ -2644,8 +3803,130 @@
     </w:p>
     <w:p>
       <w:pPr>
-        <w:pStyle w:val="Paragraphedeliste"/>
-        <w:ind w:left="769"/>
+        <w:ind w:left="409"/>
+        <w:rPr>
+          <w:rFonts w:eastAsia="Times New Roman" w:cs="Times New Roman"/>
+          <w:i/>
+          <w:iCs/>
+          <w:lang w:eastAsia="fr-FR"/>
+        </w:rPr>
+      </w:pPr>
+      <w:proofErr w:type="spellStart"/>
+      <w:proofErr w:type="gramStart"/>
+      <w:r>
+        <w:rPr>
+          <w:rFonts w:eastAsia="Times New Roman" w:cs="Times New Roman"/>
+          <w:lang w:eastAsia="fr-FR"/>
+        </w:rPr>
+        <w:t>ensure</w:t>
+      </w:r>
+      <w:proofErr w:type="spellEnd"/>
+      <w:proofErr w:type="gramEnd"/>
+      <w:r>
+        <w:rPr>
+          <w:rFonts w:eastAsia="Times New Roman" w:cs="Times New Roman"/>
+          <w:lang w:eastAsia="fr-FR"/>
+        </w:rPr>
+        <w:t xml:space="preserve"> </w:t>
+      </w:r>
+      <w:proofErr w:type="spellStart"/>
+      <w:r>
+        <w:rPr>
+          <w:rFonts w:eastAsia="Times New Roman" w:cs="Times New Roman"/>
+          <w:lang w:eastAsia="fr-FR"/>
+        </w:rPr>
+        <w:t>empty</w:t>
+      </w:r>
+      <w:proofErr w:type="spellEnd"/>
+      <w:r>
+        <w:rPr>
+          <w:rFonts w:eastAsia="Times New Roman" w:cs="Times New Roman"/>
+          <w:lang w:eastAsia="fr-FR"/>
+        </w:rPr>
+        <w:t>(__init__(</w:t>
+      </w:r>
+      <w:r>
+        <w:rPr>
+          <w:rFonts w:eastAsia="Times New Roman" w:cs="Times New Roman"/>
+          <w:lang w:eastAsia="fr-FR"/>
+        </w:rPr>
+        <w:t> ??</w:t>
+      </w:r>
+      <w:r>
+        <w:rPr>
+          <w:rFonts w:eastAsia="Times New Roman" w:cs="Times New Roman"/>
+          <w:lang w:eastAsia="fr-FR"/>
+        </w:rPr>
+        <w:t>))==</w:t>
+      </w:r>
+      <w:proofErr w:type="spellStart"/>
+      <w:r>
+        <w:rPr>
+          <w:rFonts w:eastAsia="Times New Roman" w:cs="Times New Roman"/>
+          <w:lang w:eastAsia="fr-FR"/>
+        </w:rPr>
+        <w:t>True</w:t>
+      </w:r>
+      <w:proofErr w:type="spellEnd"/>
+      <w:r>
+        <w:rPr>
+          <w:rFonts w:eastAsia="Times New Roman" w:cs="Times New Roman"/>
+          <w:lang w:eastAsia="fr-FR"/>
+        </w:rPr>
+        <w:t xml:space="preserve">    </w:t>
+      </w:r>
+      <w:r>
+        <w:rPr>
+          <w:rFonts w:eastAsia="Times New Roman" w:cs="Times New Roman"/>
+          <w:i/>
+          <w:iCs/>
+          <w:lang w:eastAsia="fr-FR"/>
+        </w:rPr>
+        <w:t>Une file créée est toujours vide</w:t>
+      </w:r>
+    </w:p>
+    <w:p>
+      <w:pPr>
+        <w:ind w:left="409"/>
+        <w:rPr>
+          <w:rFonts w:eastAsia="Times New Roman" w:cs="Times New Roman"/>
+          <w:lang w:val="en-US" w:eastAsia="fr-FR"/>
+        </w:rPr>
+      </w:pPr>
+      <w:r>
+        <w:rPr>
+          <w:rFonts w:eastAsia="Times New Roman" w:cs="Times New Roman"/>
+          <w:lang w:val="en-US" w:eastAsia="fr-FR"/>
+        </w:rPr>
+        <w:t>ensure empty(</w:t>
+      </w:r>
+      <w:proofErr w:type="gramStart"/>
+      <w:r>
+        <w:rPr>
+          <w:rFonts w:eastAsia="Times New Roman" w:cs="Times New Roman"/>
+          <w:lang w:val="en-US" w:eastAsia="fr-FR"/>
+        </w:rPr>
+        <w:t>push(</w:t>
+      </w:r>
+      <w:proofErr w:type="gramEnd"/>
+      <w:r>
+        <w:rPr>
+          <w:rFonts w:eastAsia="Times New Roman" w:cs="Times New Roman"/>
+          <w:lang w:val="en-US" w:eastAsia="fr-FR"/>
+        </w:rPr>
+        <w:t>???</w:t>
+      </w:r>
+      <w:r>
+        <w:rPr>
+          <w:rFonts w:eastAsia="Times New Roman" w:cs="Times New Roman"/>
+          <w:lang w:val="en-US" w:eastAsia="fr-FR"/>
+        </w:rPr>
+        <w:t>))==False</w:t>
+      </w:r>
+    </w:p>
+    <w:p>
+      <w:pPr>
+        <w:ind w:left="409"/>
         <w:rPr>
           <w:rFonts w:eastAsia="Times New Roman" w:cs="Times New Roman"/>
           <w:lang w:val="en-US" w:eastAsia="fr-FR"/>
@@ -2699,12 +3980,26 @@
     </w:p>
     <w:p>
       <w:pPr>
-        <w:pStyle w:val="Paragraphedeliste"/>
-        <w:rPr>
-          <w:rFonts w:eastAsia="Times New Roman" w:cs="Times New Roman"/>
-          <w:lang w:val="en-US" w:eastAsia="fr-FR"/>
-        </w:rPr>
-      </w:pPr>
+        <w:ind w:left="409"/>
+        <w:rPr>
+          <w:rFonts w:eastAsia="Times New Roman" w:cs="Times New Roman"/>
+          <w:lang w:eastAsia="fr-FR"/>
+        </w:rPr>
+      </w:pPr>
+      <w:r>
+        <w:rPr>
+          <w:rFonts w:eastAsia="Times New Roman" w:cs="Times New Roman"/>
+          <w:lang w:eastAsia="fr-FR"/>
+        </w:rPr>
+        <w:t>si la liste est v</w:t>
+      </w:r>
+      <w:r>
+        <w:rPr>
+          <w:rFonts w:eastAsia="Times New Roman" w:cs="Times New Roman"/>
+          <w:lang w:eastAsia="fr-FR"/>
+        </w:rPr>
+        <w:t>ide ne renvoie rien (False ?)</w:t>
+      </w:r>
     </w:p>
     <w:p>
       <w:pPr>
@@ -2712,7 +4007,7 @@
         <w:ind w:left="769"/>
         <w:rPr>
           <w:rFonts w:eastAsia="Times New Roman" w:cs="Times New Roman"/>
-          <w:lang w:val="en-US" w:eastAsia="fr-FR"/>
+          <w:lang w:eastAsia="fr-FR"/>
         </w:rPr>
       </w:pPr>
     </w:p>
@@ -2728,6 +4023,7 @@
           <w:lang w:eastAsia="fr-FR"/>
         </w:rPr>
       </w:pPr>
+      <w:proofErr w:type="spellStart"/>
       <w:proofErr w:type="gramStart"/>
       <w:r>
         <w:rPr>
@@ -2736,6 +4032,7 @@
         </w:rPr>
         <w:t>howmany</w:t>
       </w:r>
+      <w:proofErr w:type="spellEnd"/>
       <w:proofErr w:type="gramEnd"/>
       <w:r>
         <w:rPr>
@@ -2747,8 +4044,48 @@
     </w:p>
     <w:p>
       <w:pPr>
-        <w:pStyle w:val="Paragraphedeliste"/>
-        <w:ind w:left="769"/>
+        <w:ind w:left="409"/>
+        <w:rPr>
+          <w:rFonts w:eastAsia="Times New Roman" w:cs="Times New Roman"/>
+          <w:lang w:eastAsia="fr-FR"/>
+        </w:rPr>
+      </w:pPr>
+      <w:proofErr w:type="gramStart"/>
+      <w:r>
+        <w:rPr>
+          <w:rFonts w:eastAsia="Times New Roman" w:cs="Times New Roman"/>
+          <w:lang w:eastAsia="fr-FR"/>
+        </w:rPr>
+        <w:t>si</w:t>
+      </w:r>
+      <w:proofErr w:type="gramEnd"/>
+      <w:r>
+        <w:rPr>
+          <w:rFonts w:eastAsia="Times New Roman" w:cs="Times New Roman"/>
+          <w:lang w:eastAsia="fr-FR"/>
+        </w:rPr>
+        <w:t xml:space="preserve"> la liste est vide alors </w:t>
+      </w:r>
+      <w:proofErr w:type="spellStart"/>
+      <w:r>
+        <w:rPr>
+          <w:rFonts w:eastAsia="Times New Roman" w:cs="Times New Roman"/>
+          <w:lang w:eastAsia="fr-FR"/>
+        </w:rPr>
+        <w:t>howmany</w:t>
+      </w:r>
+      <w:proofErr w:type="spellEnd"/>
+      <w:r>
+        <w:rPr>
+          <w:rFonts w:eastAsia="Times New Roman" w:cs="Times New Roman"/>
+          <w:lang w:eastAsia="fr-FR"/>
+        </w:rPr>
+        <w:t>=0</w:t>
+      </w:r>
+    </w:p>
+    <w:p>
+      <w:pPr>
+        <w:ind w:left="409"/>
         <w:rPr>
           <w:rFonts w:eastAsia="Times New Roman" w:cs="Times New Roman"/>
           <w:lang w:eastAsia="fr-FR"/>
@@ -2822,7 +4159,6 @@
           <w:bCs/>
           <w:lang w:eastAsia="fr-FR"/>
         </w:rPr>
-        <w:lastRenderedPageBreak/>
         <w:t>Préconditions :</w:t>
       </w:r>
     </w:p>
@@ -2854,23 +4190,7 @@
           <w:rFonts w:eastAsia="Times New Roman" w:cs="Times New Roman"/>
           <w:lang w:eastAsia="fr-FR"/>
         </w:rPr>
-        <w:t xml:space="preserve">, il faut exprimer à quelle(s) </w:t>
-      </w:r>
-      <w:proofErr w:type="gramStart"/>
-      <w:r>
-        <w:rPr>
-          <w:rFonts w:eastAsia="Times New Roman" w:cs="Times New Roman"/>
-          <w:lang w:eastAsia="fr-FR"/>
-        </w:rPr>
-        <w:t>condition</w:t>
-      </w:r>
-      <w:proofErr w:type="gramEnd"/>
-      <w:r>
-        <w:rPr>
-          <w:rFonts w:eastAsia="Times New Roman" w:cs="Times New Roman"/>
-          <w:lang w:eastAsia="fr-FR"/>
-        </w:rPr>
-        <w:t xml:space="preserve">(s) la fonction fournira un résultat. On utilisera le mot clef « nécessite » ou </w:t>
+        <w:t xml:space="preserve">, il faut exprimer à quelle(s) condition(s) la fonction fournira un résultat. On utilisera le mot clef « nécessite » ou </w:t>
       </w:r>
       <w:r>
         <w:rPr>
@@ -3166,7 +4486,23 @@
           <w:rFonts w:eastAsia="Times New Roman" w:cs="Times New Roman"/>
           <w:lang w:val="en-US" w:eastAsia="fr-FR"/>
         </w:rPr>
-        <w:t xml:space="preserve">) nécessite not </w:t>
+        <w:t xml:space="preserve">) </w:t>
+      </w:r>
+      <w:proofErr w:type="spellStart"/>
+      <w:r>
+        <w:rPr>
+          <w:rFonts w:eastAsia="Times New Roman" w:cs="Times New Roman"/>
+          <w:lang w:val="en-US" w:eastAsia="fr-FR"/>
+        </w:rPr>
+        <w:t>nécessite</w:t>
+      </w:r>
+      <w:proofErr w:type="spellEnd"/>
+      <w:r>
+        <w:rPr>
+          <w:rFonts w:eastAsia="Times New Roman" w:cs="Times New Roman"/>
+          <w:lang w:val="en-US" w:eastAsia="fr-FR"/>
+        </w:rPr>
+        <w:t xml:space="preserve"> not </w:t>
       </w:r>
       <w:r>
         <w:rPr>
@@ -4107,6 +5443,60 @@
 </inkml:ink>
 </file>
 
+<file path=word/ink/ink3.xml><?xml version="1.0" encoding="utf-8"?>
+<inkml:ink xmlns:inkml="http://www.w3.org/2003/InkML">
+  <inkml:definitions>
+    <inkml:context xml:id="ctx0">
+      <inkml:inkSource xml:id="inkSrc0">
+        <inkml:traceFormat>
+          <inkml:channel name="X" type="integer" min="-2.14748E9" max="2.14748E9" units="cm"/>
+          <inkml:channel name="Y" type="integer" min="-2.14748E9" max="2.14748E9" units="cm"/>
+          <inkml:channel name="F" type="integer" max="32767" units="dev"/>
+        </inkml:traceFormat>
+        <inkml:channelProperties>
+          <inkml:channelProperty channel="X" name="resolution" value="1000" units="1/cm"/>
+          <inkml:channelProperty channel="Y" name="resolution" value="1000" units="1/cm"/>
+          <inkml:channelProperty channel="F" name="resolution" value="0" units="1/dev"/>
+        </inkml:channelProperties>
+      </inkml:inkSource>
+      <inkml:timestamp xml:id="ts0" timeString="2020-11-19T12:22:37.928"/>
+    </inkml:context>
+    <inkml:brush xml:id="br0">
+      <inkml:brushProperty name="width" value="0.025" units="cm"/>
+      <inkml:brushProperty name="height" value="0.025" units="cm"/>
+    </inkml:brush>
+  </inkml:definitions>
+  <inkml:trace contextRef="#ctx0" brushRef="#br0">0 1 24575,'0'7'0,"0"-1"0,0 1 0,0 0 0,0 0 0,0 0 0,0 0 0,0 1 0,0-1 0,0 0 0,0 0 0,0 1 0,0-1 0,0 0 0,0 0 0,0 0 0,0 0 0,0 0 0,0 0 0,0 5 0,0 1 0,0 0 0,0 2 0,0-2 0,0 0 0,0 3 0,0-8 0,0 4 0,0-4 0,0-4 0,0-1 0</inkml:trace>
+</inkml:ink>
+</file>
+
+<file path=word/ink/ink4.xml><?xml version="1.0" encoding="utf-8"?>
+<inkml:ink xmlns:inkml="http://www.w3.org/2003/InkML">
+  <inkml:definitions>
+    <inkml:context xml:id="ctx0">
+      <inkml:inkSource xml:id="inkSrc0">
+        <inkml:traceFormat>
+          <inkml:channel name="X" type="integer" min="-2.14748E9" max="2.14748E9" units="cm"/>
+          <inkml:channel name="Y" type="integer" min="-2.14748E9" max="2.14748E9" units="cm"/>
+          <inkml:channel name="F" type="integer" max="32767" units="dev"/>
+        </inkml:traceFormat>
+        <inkml:channelProperties>
+          <inkml:channelProperty channel="X" name="resolution" value="1000" units="1/cm"/>
+          <inkml:channelProperty channel="Y" name="resolution" value="1000" units="1/cm"/>
+          <inkml:channelProperty channel="F" name="resolution" value="0" units="1/dev"/>
+        </inkml:channelProperties>
+      </inkml:inkSource>
+      <inkml:timestamp xml:id="ts0" timeString="2020-11-19T12:22:37.929"/>
+    </inkml:context>
+    <inkml:brush xml:id="br0">
+      <inkml:brushProperty name="width" value="0.025" units="cm"/>
+      <inkml:brushProperty name="height" value="0.025" units="cm"/>
+    </inkml:brush>
+  </inkml:definitions>
+  <inkml:trace contextRef="#ctx0" brushRef="#br0">0 1 24575,'0'7'0,"0"0"0,0 0 0,0 0 0,0 0 0,0 0 0,0 0 0,0 0 0,4-3 0,-4 2 0,4-2 0,-1 0 0,-2 2 0,2-2 0,-3 3 0,0 0 0,0 1 0,0 3 0,0-2 0,4 7 0,-3-8 0,3 8 0,-4-7 0,0 3 0,0-5 0,0 1 0,0-1 0,0 0 0,0 0 0,0 0 0,0 0 0,0 0 0,0 0 0,0 0 0,0 0 0,0-1 0,3-2 0,-2 3 0,2-4 0,0 2 0,-2 1 0,5-5 0,-5 5 0,2-8 0,-3 1 0,0-7 0,0 4 0,0 0 0</inkml:trace>
+</inkml:ink>
+</file>
+
 <file path=word/theme/theme1.xml><?xml version="1.0" encoding="utf-8"?>
 <a:theme xmlns:a="http://schemas.openxmlformats.org/drawingml/2006/main" name="Thème Office">
   <a:themeElements>

--- a/Devoir maison.docx
+++ b/Devoir maison.docx
@@ -192,183 +192,6 @@
         <w:jc w:val="both"/>
         <w:rPr>
           <w:color w:val="000000" w:themeColor="text1"/>
-          <w:lang w:val="en-US"/>
-        </w:rPr>
-      </w:pPr>
-      <w:r>
-        <w:rPr>
-          <w:color w:val="000000" w:themeColor="text1"/>
-          <w:lang w:val="en-US"/>
-        </w:rPr>
-        <w:t>__len__</w:t>
-      </w:r>
-    </w:p>
-    <w:p>
-      <w:pPr>
-        <w:jc w:val="both"/>
-        <w:rPr>
-          <w:color w:val="000000" w:themeColor="text1"/>
-          <w:lang w:val="en-US"/>
-        </w:rPr>
-      </w:pPr>
-      <w:r>
-        <w:rPr>
-          <w:color w:val="000000" w:themeColor="text1"/>
-          <w:lang w:val="en-US"/>
-        </w:rPr>
-        <w:t>pop</w:t>
-      </w:r>
-    </w:p>
-    <w:p>
-      <w:pPr>
-        <w:jc w:val="both"/>
-        <w:rPr>
-          <w:color w:val="000000" w:themeColor="text1"/>
-          <w:lang w:val="en-US"/>
-        </w:rPr>
-      </w:pPr>
-      <w:r>
-        <w:rPr>
-          <w:color w:val="000000" w:themeColor="text1"/>
-          <w:lang w:val="en-US"/>
-        </w:rPr>
-        <w:t>p</w:t>
-      </w:r>
-      <w:r>
-        <w:rPr>
-          <w:color w:val="000000" w:themeColor="text1"/>
-          <w:lang w:val="en-US"/>
-        </w:rPr>
-        <w:t>ush</w:t>
-      </w:r>
-    </w:p>
-    <w:p>
-      <w:pPr>
-        <w:jc w:val="both"/>
-        <w:rPr>
-          <w:color w:val="000000" w:themeColor="text1"/>
-          <w:lang w:val="en-US"/>
-        </w:rPr>
-      </w:pPr>
-      <w:r>
-        <w:rPr>
-          <w:color w:val="000000" w:themeColor="text1"/>
-          <w:lang w:val="en-US"/>
-        </w:rPr>
-        <w:t>f</w:t>
-      </w:r>
-      <w:r>
-        <w:rPr>
-          <w:color w:val="000000" w:themeColor="text1"/>
-          <w:lang w:val="en-US"/>
-        </w:rPr>
-        <w:t>irst</w:t>
-      </w:r>
-    </w:p>
-    <w:p>
-      <w:pPr>
-        <w:jc w:val="both"/>
-        <w:rPr>
-          <w:color w:val="000000" w:themeColor="text1"/>
-          <w:lang w:val="en-US"/>
-        </w:rPr>
-      </w:pPr>
-      <w:r>
-        <w:rPr>
-          <w:color w:val="000000" w:themeColor="text1"/>
-          <w:lang w:val="en-US"/>
-        </w:rPr>
-        <w:t>e</w:t>
-      </w:r>
-      <w:r>
-        <w:rPr>
-          <w:color w:val="000000" w:themeColor="text1"/>
-          <w:lang w:val="en-US"/>
-        </w:rPr>
-        <w:t>mpty</w:t>
-      </w:r>
-    </w:p>
-    <w:p>
-      <w:pPr>
-        <w:jc w:val="both"/>
-        <w:rPr>
-          <w:color w:val="000000" w:themeColor="text1"/>
-          <w:lang w:val="en-US"/>
-        </w:rPr>
-      </w:pPr>
-      <w:r>
-        <w:rPr>
-          <w:color w:val="000000" w:themeColor="text1"/>
-          <w:lang w:val="en-US"/>
-        </w:rPr>
-        <w:t>t</w:t>
-      </w:r>
-      <w:r>
-        <w:rPr>
-          <w:color w:val="000000" w:themeColor="text1"/>
-          <w:lang w:val="en-US"/>
-        </w:rPr>
-        <w:t>o_lis</w:t>
-      </w:r>
-      <w:r>
-        <w:rPr>
-          <w:color w:val="000000" w:themeColor="text1"/>
-          <w:lang w:val="en-US"/>
-        </w:rPr>
-        <w:t>t</w:t>
-      </w:r>
-    </w:p>
-    <w:p>
-      <w:pPr>
-        <w:jc w:val="both"/>
-        <w:rPr>
-          <w:color w:val="000000" w:themeColor="text1"/>
-        </w:rPr>
-      </w:pPr>
-      <w:proofErr w:type="gramStart"/>
-      <w:r>
-        <w:rPr>
-          <w:color w:val="000000" w:themeColor="text1"/>
-        </w:rPr>
-        <w:t>howmany</w:t>
-      </w:r>
-      <w:proofErr w:type="gramEnd"/>
-    </w:p>
-    <w:p>
-      <w:pPr>
-        <w:jc w:val="both"/>
-        <w:rPr>
-          <w:color w:val="000000" w:themeColor="text1"/>
-        </w:rPr>
-      </w:pPr>
-      <w:proofErr w:type="spellStart"/>
-      <w:r>
-        <w:rPr>
-          <w:color w:val="000000" w:themeColor="text1"/>
-        </w:rPr>
-        <w:t>Summary</w:t>
-      </w:r>
-      <w:proofErr w:type="spellEnd"/>
-      <w:r>
-        <w:rPr>
-          <w:color w:val="000000" w:themeColor="text1"/>
-        </w:rPr>
-        <w:t xml:space="preserve"> </w:t>
-      </w:r>
-    </w:p>
-    <w:p>
-      <w:pPr>
-        <w:jc w:val="both"/>
-        <w:rPr>
-          <w:color w:val="000000" w:themeColor="text1"/>
-        </w:rPr>
-      </w:pPr>
-    </w:p>
-    <w:p>
-      <w:pPr>
-        <w:jc w:val="both"/>
-        <w:rPr>
-          <w:color w:val="000000" w:themeColor="text1"/>
         </w:rPr>
       </w:pPr>
       <w:r>
@@ -405,6 +228,203 @@
         <w:t> : file avec priorité borné avec une seule liste simplement chaînée, munie de 2 sentinelles</w:t>
       </w:r>
     </w:p>
+    <w:tbl>
+      <w:tblPr>
+        <w:tblStyle w:val="Grilledutableau"/>
+        <w:tblW w:w="0" w:type="auto"/>
+        <w:tblInd w:w="720" w:type="dxa"/>
+        <w:tblLook w:val="04A0" w:firstRow="1" w:lastRow="0" w:firstColumn="1" w:lastColumn="0" w:noHBand="0" w:noVBand="1"/>
+      </w:tblPr>
+      <w:tblGrid>
+        <w:gridCol w:w="2252"/>
+        <w:gridCol w:w="2252"/>
+      </w:tblGrid>
+      <w:tr>
+        <w:tc>
+          <w:tcPr>
+            <w:tcW w:w="2252" w:type="dxa"/>
+          </w:tcPr>
+          <w:p>
+            <w:pPr>
+              <w:pStyle w:val="Paragraphedeliste"/>
+              <w:ind w:left="0"/>
+              <w:jc w:val="center"/>
+              <w:rPr>
+                <w:color w:val="000000" w:themeColor="text1"/>
+              </w:rPr>
+            </w:pPr>
+            <w:r>
+              <w:rPr>
+                <w:color w:val="000000" w:themeColor="text1"/>
+              </w:rPr>
+              <w:t>V</w:t>
+            </w:r>
+          </w:p>
+        </w:tc>
+        <w:tc>
+          <w:tcPr>
+            <w:tcW w:w="2252" w:type="dxa"/>
+          </w:tcPr>
+          <w:p>
+            <w:pPr>
+              <w:pStyle w:val="Paragraphedeliste"/>
+              <w:ind w:left="0"/>
+              <w:jc w:val="center"/>
+              <w:rPr>
+                <w:color w:val="000000" w:themeColor="text1"/>
+              </w:rPr>
+            </w:pPr>
+            <w:r>
+              <w:rPr>
+                <w:color w:val="000000" w:themeColor="text1"/>
+              </w:rPr>
+              <w:t>P</w:t>
+            </w:r>
+          </w:p>
+        </w:tc>
+      </w:tr>
+      <w:tr>
+        <w:tc>
+          <w:tcPr>
+            <w:tcW w:w="2252" w:type="dxa"/>
+          </w:tcPr>
+          <w:p>
+            <w:pPr>
+              <w:pStyle w:val="Paragraphedeliste"/>
+              <w:ind w:left="0"/>
+              <w:jc w:val="center"/>
+              <w:rPr>
+                <w:color w:val="000000" w:themeColor="text1"/>
+              </w:rPr>
+            </w:pPr>
+            <w:r>
+              <w:rPr>
+                <w:color w:val="000000" w:themeColor="text1"/>
+              </w:rPr>
+              <w:t>V</w:t>
+            </w:r>
+          </w:p>
+        </w:tc>
+        <w:tc>
+          <w:tcPr>
+            <w:tcW w:w="2252" w:type="dxa"/>
+          </w:tcPr>
+          <w:p>
+            <w:pPr>
+              <w:pStyle w:val="Paragraphedeliste"/>
+              <w:ind w:left="0"/>
+              <w:jc w:val="center"/>
+              <w:rPr>
+                <w:color w:val="000000" w:themeColor="text1"/>
+              </w:rPr>
+            </w:pPr>
+            <w:r>
+              <w:rPr>
+                <w:color w:val="000000" w:themeColor="text1"/>
+              </w:rPr>
+              <w:t>P</w:t>
+            </w:r>
+          </w:p>
+        </w:tc>
+      </w:tr>
+      <w:tr>
+        <w:tc>
+          <w:tcPr>
+            <w:tcW w:w="2252" w:type="dxa"/>
+          </w:tcPr>
+          <w:p>
+            <w:pPr>
+              <w:pStyle w:val="Paragraphedeliste"/>
+              <w:ind w:left="0"/>
+              <w:jc w:val="center"/>
+              <w:rPr>
+                <w:color w:val="000000" w:themeColor="text1"/>
+              </w:rPr>
+            </w:pPr>
+            <w:r>
+              <w:rPr>
+                <w:color w:val="000000" w:themeColor="text1"/>
+              </w:rPr>
+              <w:t>…</w:t>
+            </w:r>
+          </w:p>
+        </w:tc>
+        <w:tc>
+          <w:tcPr>
+            <w:tcW w:w="2252" w:type="dxa"/>
+          </w:tcPr>
+          <w:p>
+            <w:pPr>
+              <w:pStyle w:val="Paragraphedeliste"/>
+              <w:ind w:left="0"/>
+              <w:jc w:val="center"/>
+              <w:rPr>
+                <w:color w:val="000000" w:themeColor="text1"/>
+              </w:rPr>
+            </w:pPr>
+            <w:r>
+              <w:rPr>
+                <w:color w:val="000000" w:themeColor="text1"/>
+              </w:rPr>
+              <w:t>…</w:t>
+            </w:r>
+          </w:p>
+        </w:tc>
+      </w:tr>
+      <w:tr>
+        <w:tc>
+          <w:tcPr>
+            <w:tcW w:w="2252" w:type="dxa"/>
+          </w:tcPr>
+          <w:p>
+            <w:pPr>
+              <w:pStyle w:val="Paragraphedeliste"/>
+              <w:ind w:left="0"/>
+              <w:jc w:val="center"/>
+              <w:rPr>
+                <w:color w:val="000000" w:themeColor="text1"/>
+              </w:rPr>
+            </w:pPr>
+            <w:r>
+              <w:rPr>
+                <w:color w:val="000000" w:themeColor="text1"/>
+              </w:rPr>
+              <w:t>…</w:t>
+            </w:r>
+          </w:p>
+        </w:tc>
+        <w:tc>
+          <w:tcPr>
+            <w:tcW w:w="2252" w:type="dxa"/>
+          </w:tcPr>
+          <w:p>
+            <w:pPr>
+              <w:pStyle w:val="Paragraphedeliste"/>
+              <w:ind w:left="0"/>
+              <w:jc w:val="center"/>
+              <w:rPr>
+                <w:color w:val="000000" w:themeColor="text1"/>
+              </w:rPr>
+            </w:pPr>
+            <w:r>
+              <w:rPr>
+                <w:color w:val="000000" w:themeColor="text1"/>
+              </w:rPr>
+              <w:t>…</w:t>
+            </w:r>
+          </w:p>
+        </w:tc>
+      </w:tr>
+    </w:tbl>
+    <w:p>
+      <w:pPr>
+        <w:pStyle w:val="Paragraphedeliste"/>
+        <w:jc w:val="both"/>
+        <w:rPr>
+          <w:color w:val="000000" w:themeColor="text1"/>
+        </w:rPr>
+      </w:pPr>
+    </w:p>
     <w:p>
       <w:pPr>
         <w:pStyle w:val="Paragraphedeliste"/>
@@ -478,6 +498,195 @@
     </w:p>
     <w:p>
       <w:pPr>
+        <w:pStyle w:val="Paragraphedeliste"/>
+        <w:jc w:val="both"/>
+        <w:rPr>
+          <w:color w:val="000000" w:themeColor="text1"/>
+        </w:rPr>
+      </w:pPr>
+      <w:r>
+        <w:rPr>
+          <w:b/>
+          <w:bCs/>
+          <w:color w:val="000000" w:themeColor="text1"/>
+        </w:rPr>
+        <w:t xml:space="preserve">        Liste</w:t>
+      </w:r>
+      <w:r>
+        <w:rPr>
+          <w:b/>
+          <w:bCs/>
+          <w:color w:val="000000" w:themeColor="text1"/>
+        </w:rPr>
+        <w:tab/>
+      </w:r>
+      <w:r>
+        <w:rPr>
+          <w:b/>
+          <w:bCs/>
+          <w:color w:val="000000" w:themeColor="text1"/>
+        </w:rPr>
+        <w:tab/>
+      </w:r>
+      <w:r>
+        <w:rPr>
+          <w:b/>
+          <w:bCs/>
+          <w:color w:val="000000" w:themeColor="text1"/>
+        </w:rPr>
+        <w:tab/>
+        <w:t>Indice (donne priorité)</w:t>
+      </w:r>
+    </w:p>
+    <w:tbl>
+      <w:tblPr>
+        <w:tblStyle w:val="Grilledutableau"/>
+        <w:tblpPr w:leftFromText="141" w:rightFromText="141" w:vertAnchor="text" w:horzAnchor="page" w:tblpX="2095" w:tblpY="1"/>
+        <w:tblOverlap w:val="never"/>
+        <w:tblW w:w="0" w:type="auto"/>
+        <w:tblLook w:val="04A0" w:firstRow="1" w:lastRow="0" w:firstColumn="1" w:lastColumn="0" w:noHBand="0" w:noVBand="1"/>
+      </w:tblPr>
+      <w:tblGrid>
+        <w:gridCol w:w="2252"/>
+      </w:tblGrid>
+      <w:tr>
+        <w:tc>
+          <w:tcPr>
+            <w:tcW w:w="2252" w:type="dxa"/>
+          </w:tcPr>
+          <w:p>
+            <w:pPr>
+              <w:pStyle w:val="Paragraphedeliste"/>
+              <w:ind w:left="0"/>
+              <w:jc w:val="both"/>
+              <w:rPr>
+                <w:color w:val="000000" w:themeColor="text1"/>
+              </w:rPr>
+            </w:pPr>
+            <w:r>
+              <w:rPr>
+                <w:color w:val="000000" w:themeColor="text1"/>
+              </w:rPr>
+              <w:t>V</w:t>
+            </w:r>
+            <w:r>
+              <w:rPr>
+                <w:color w:val="000000" w:themeColor="text1"/>
+              </w:rPr>
+              <w:t xml:space="preserve"> </w:t>
+            </w:r>
+            <w:proofErr w:type="spellStart"/>
+            <w:r>
+              <w:rPr>
+                <w:color w:val="000000" w:themeColor="text1"/>
+              </w:rPr>
+              <w:t>V</w:t>
+            </w:r>
+            <w:proofErr w:type="spellEnd"/>
+            <w:r>
+              <w:rPr>
+                <w:color w:val="000000" w:themeColor="text1"/>
+              </w:rPr>
+              <w:t xml:space="preserve"> </w:t>
+            </w:r>
+            <w:proofErr w:type="spellStart"/>
+            <w:r>
+              <w:rPr>
+                <w:color w:val="000000" w:themeColor="text1"/>
+              </w:rPr>
+              <w:t>V</w:t>
+            </w:r>
+            <w:proofErr w:type="spellEnd"/>
+          </w:p>
+        </w:tc>
+      </w:tr>
+      <w:tr>
+        <w:tc>
+          <w:tcPr>
+            <w:tcW w:w="2252" w:type="dxa"/>
+          </w:tcPr>
+          <w:p>
+            <w:pPr>
+              <w:pStyle w:val="Paragraphedeliste"/>
+              <w:ind w:left="0"/>
+              <w:jc w:val="both"/>
+              <w:rPr>
+                <w:color w:val="000000" w:themeColor="text1"/>
+              </w:rPr>
+            </w:pPr>
+            <w:r>
+              <w:rPr>
+                <w:color w:val="000000" w:themeColor="text1"/>
+              </w:rPr>
+              <w:t>V</w:t>
+            </w:r>
+            <w:r>
+              <w:rPr>
+                <w:color w:val="000000" w:themeColor="text1"/>
+              </w:rPr>
+              <w:t xml:space="preserve"> </w:t>
+            </w:r>
+            <w:proofErr w:type="spellStart"/>
+            <w:r>
+              <w:rPr>
+                <w:color w:val="000000" w:themeColor="text1"/>
+              </w:rPr>
+              <w:t>V</w:t>
+            </w:r>
+            <w:proofErr w:type="spellEnd"/>
+          </w:p>
+        </w:tc>
+      </w:tr>
+      <w:tr>
+        <w:tc>
+          <w:tcPr>
+            <w:tcW w:w="2252" w:type="dxa"/>
+          </w:tcPr>
+          <w:p>
+            <w:pPr>
+              <w:pStyle w:val="Paragraphedeliste"/>
+              <w:ind w:left="0"/>
+              <w:jc w:val="both"/>
+              <w:rPr>
+                <w:color w:val="000000" w:themeColor="text1"/>
+              </w:rPr>
+            </w:pPr>
+            <w:r>
+              <w:rPr>
+                <w:color w:val="000000" w:themeColor="text1"/>
+              </w:rPr>
+              <w:t>V</w:t>
+            </w:r>
+          </w:p>
+        </w:tc>
+      </w:tr>
+      <w:tr>
+        <w:tc>
+          <w:tcPr>
+            <w:tcW w:w="2252" w:type="dxa"/>
+          </w:tcPr>
+          <w:p>
+            <w:pPr>
+              <w:pStyle w:val="Paragraphedeliste"/>
+              <w:ind w:left="0"/>
+              <w:jc w:val="both"/>
+              <w:rPr>
+                <w:color w:val="000000" w:themeColor="text1"/>
+              </w:rPr>
+            </w:pPr>
+            <w:r>
+              <w:rPr>
+                <w:color w:val="000000" w:themeColor="text1"/>
+              </w:rPr>
+              <w:t>…</w:t>
+            </w:r>
+          </w:p>
+        </w:tc>
+      </w:tr>
+    </w:tbl>
+    <w:p>
+      <w:pPr>
+        <w:ind w:firstLine="708"/>
         <w:rPr>
           <w:rFonts w:ascii="Arial" w:eastAsia="Times New Roman" w:hAnsi="Arial" w:cs="Arial"/>
           <w:sz w:val="21"/>
@@ -486,6 +695,330 @@
           <w:lang w:eastAsia="fr-FR"/>
         </w:rPr>
       </w:pPr>
+      <w:r>
+        <w:rPr>
+          <w:rFonts w:ascii="Arial" w:eastAsia="Times New Roman" w:hAnsi="Arial" w:cs="Arial"/>
+          <w:noProof/>
+          <w:sz w:val="21"/>
+          <w:szCs w:val="21"/>
+          <w:lang w:eastAsia="fr-FR"/>
+        </w:rPr>
+        <mc:AlternateContent>
+          <mc:Choice Requires="wps">
+            <w:drawing>
+              <wp:anchor distT="0" distB="0" distL="114300" distR="114300" simplePos="0" relativeHeight="251664384" behindDoc="0" locked="0" layoutInCell="1" allowOverlap="1">
+                <wp:simplePos x="0" y="0"/>
+                <wp:positionH relativeFrom="column">
+                  <wp:posOffset>1907200</wp:posOffset>
+                </wp:positionH>
+                <wp:positionV relativeFrom="paragraph">
+                  <wp:posOffset>90288</wp:posOffset>
+                </wp:positionV>
+                <wp:extent cx="435935" cy="0"/>
+                <wp:effectExtent l="0" t="63500" r="0" b="76200"/>
+                <wp:wrapNone/>
+                <wp:docPr id="5" name="Connecteur droit avec flèche 5"/>
+                <wp:cNvGraphicFramePr/>
+                <a:graphic xmlns:a="http://schemas.openxmlformats.org/drawingml/2006/main">
+                  <a:graphicData uri="http://schemas.microsoft.com/office/word/2010/wordprocessingShape">
+                    <wps:wsp>
+                      <wps:cNvCnPr/>
+                      <wps:spPr>
+                        <a:xfrm>
+                          <a:off x="0" y="0"/>
+                          <a:ext cx="435935" cy="0"/>
+                        </a:xfrm>
+                        <a:prstGeom prst="straightConnector1">
+                          <a:avLst/>
+                        </a:prstGeom>
+                        <a:ln>
+                          <a:tailEnd type="triangle"/>
+                        </a:ln>
+                      </wps:spPr>
+                      <wps:style>
+                        <a:lnRef idx="1">
+                          <a:schemeClr val="accent1"/>
+                        </a:lnRef>
+                        <a:fillRef idx="0">
+                          <a:schemeClr val="accent1"/>
+                        </a:fillRef>
+                        <a:effectRef idx="0">
+                          <a:schemeClr val="accent1"/>
+                        </a:effectRef>
+                        <a:fontRef idx="minor">
+                          <a:schemeClr val="tx1"/>
+                        </a:fontRef>
+                      </wps:style>
+                      <wps:bodyPr/>
+                    </wps:wsp>
+                  </a:graphicData>
+                </a:graphic>
+              </wp:anchor>
+            </w:drawing>
+          </mc:Choice>
+          <mc:Fallback>
+            <w:pict>
+              <v:shapetype w14:anchorId="5F73A20E" id="_x0000_t32" coordsize="21600,21600" o:spt="32" o:oned="t" path="m,l21600,21600e" filled="f">
+                <v:path arrowok="t" fillok="f" o:connecttype="none"/>
+                <o:lock v:ext="edit" shapetype="t"/>
+              </v:shapetype>
+              <v:shape id="Connecteur droit avec flèche 5" o:spid="_x0000_s1026" type="#_x0000_t32" style="position:absolute;margin-left:150.15pt;margin-top:7.1pt;width:34.35pt;height:0;z-index:251664384;visibility:visible;mso-wrap-style:square;mso-wrap-distance-left:9pt;mso-wrap-distance-top:0;mso-wrap-distance-right:9pt;mso-wrap-distance-bottom:0;mso-position-horizontal:absolute;mso-position-horizontal-relative:text;mso-position-vertical:absolute;mso-position-vertical-relative:text" o:gfxdata="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" strokecolor="#4472c4 [3204]" strokeweight=".5pt">
+                <v:stroke endarrow="block" joinstyle="miter"/>
+              </v:shape>
+            </w:pict>
+          </mc:Fallback>
+        </mc:AlternateContent>
+      </w:r>
+      <w:r>
+        <w:rPr>
+          <w:rFonts w:ascii="Arial" w:eastAsia="Times New Roman" w:hAnsi="Arial" w:cs="Arial"/>
+          <w:sz w:val="21"/>
+          <w:szCs w:val="21"/>
+          <w:shd w:val="clear" w:color="auto" w:fill="FFFFFF"/>
+          <w:lang w:eastAsia="fr-FR"/>
+        </w:rPr>
+        <w:t>0</w:t>
+      </w:r>
+    </w:p>
+    <w:p>
+      <w:pPr>
+        <w:ind w:firstLine="708"/>
+        <w:rPr>
+          <w:rFonts w:ascii="Arial" w:eastAsia="Times New Roman" w:hAnsi="Arial" w:cs="Arial"/>
+          <w:sz w:val="11"/>
+          <w:szCs w:val="11"/>
+          <w:shd w:val="clear" w:color="auto" w:fill="FFFFFF"/>
+          <w:lang w:eastAsia="fr-FR"/>
+        </w:rPr>
+      </w:pPr>
+    </w:p>
+    <w:p>
+      <w:pPr>
+        <w:ind w:firstLine="708"/>
+        <w:rPr>
+          <w:rFonts w:ascii="Arial" w:eastAsia="Times New Roman" w:hAnsi="Arial" w:cs="Arial"/>
+          <w:sz w:val="21"/>
+          <w:szCs w:val="21"/>
+          <w:shd w:val="clear" w:color="auto" w:fill="FFFFFF"/>
+          <w:lang w:eastAsia="fr-FR"/>
+        </w:rPr>
+      </w:pPr>
+      <w:r>
+        <w:rPr>
+          <w:rFonts w:ascii="Arial" w:eastAsia="Times New Roman" w:hAnsi="Arial" w:cs="Arial"/>
+          <w:noProof/>
+          <w:sz w:val="21"/>
+          <w:szCs w:val="21"/>
+          <w:lang w:eastAsia="fr-FR"/>
+        </w:rPr>
+        <mc:AlternateContent>
+          <mc:Choice Requires="wps">
+            <w:drawing>
+              <wp:anchor distT="0" distB="0" distL="114300" distR="114300" simplePos="0" relativeHeight="251668480" behindDoc="0" locked="0" layoutInCell="1" allowOverlap="1" wp14:anchorId="77E654B4" wp14:editId="5A4C81CA">
+                <wp:simplePos x="0" y="0"/>
+                <wp:positionH relativeFrom="column">
+                  <wp:posOffset>1849297</wp:posOffset>
+                </wp:positionH>
+                <wp:positionV relativeFrom="paragraph">
+                  <wp:posOffset>62865</wp:posOffset>
+                </wp:positionV>
+                <wp:extent cx="489098" cy="0"/>
+                <wp:effectExtent l="0" t="63500" r="0" b="76200"/>
+                <wp:wrapNone/>
+                <wp:docPr id="8" name="Connecteur droit avec flèche 8"/>
+                <wp:cNvGraphicFramePr/>
+                <a:graphic xmlns:a="http://schemas.openxmlformats.org/drawingml/2006/main">
+                  <a:graphicData uri="http://schemas.microsoft.com/office/word/2010/wordprocessingShape">
+                    <wps:wsp>
+                      <wps:cNvCnPr/>
+                      <wps:spPr>
+                        <a:xfrm>
+                          <a:off x="0" y="0"/>
+                          <a:ext cx="489098" cy="0"/>
+                        </a:xfrm>
+                        <a:prstGeom prst="straightConnector1">
+                          <a:avLst/>
+                        </a:prstGeom>
+                        <a:ln>
+                          <a:tailEnd type="triangle"/>
+                        </a:ln>
+                      </wps:spPr>
+                      <wps:style>
+                        <a:lnRef idx="1">
+                          <a:schemeClr val="accent1"/>
+                        </a:lnRef>
+                        <a:fillRef idx="0">
+                          <a:schemeClr val="accent1"/>
+                        </a:fillRef>
+                        <a:effectRef idx="0">
+                          <a:schemeClr val="accent1"/>
+                        </a:effectRef>
+                        <a:fontRef idx="minor">
+                          <a:schemeClr val="tx1"/>
+                        </a:fontRef>
+                      </wps:style>
+                      <wps:bodyPr/>
+                    </wps:wsp>
+                  </a:graphicData>
+                </a:graphic>
+              </wp:anchor>
+            </w:drawing>
+          </mc:Choice>
+          <mc:Fallback>
+            <w:pict>
+              <v:shape w14:anchorId="14E9F06D" id="Connecteur droit avec flèche 8" o:spid="_x0000_s1026" type="#_x0000_t32" style="position:absolute;margin-left:145.6pt;margin-top:4.95pt;width:38.5pt;height:0;z-index:251668480;visibility:visible;mso-wrap-style:square;mso-wrap-distance-left:9pt;mso-wrap-distance-top:0;mso-wrap-distance-right:9pt;mso-wrap-distance-bottom:0;mso-position-horizontal:absolute;mso-position-horizontal-relative:text;mso-position-vertical:absolute;mso-position-vertical-relative:text" o:gfxdata="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" strokecolor="#4472c4 [3204]" strokeweight=".5pt">
+                <v:stroke endarrow="block" joinstyle="miter"/>
+              </v:shape>
+            </w:pict>
+          </mc:Fallback>
+        </mc:AlternateContent>
+      </w:r>
+      <w:r>
+        <w:rPr>
+          <w:rFonts w:ascii="Arial" w:eastAsia="Times New Roman" w:hAnsi="Arial" w:cs="Arial"/>
+          <w:sz w:val="21"/>
+          <w:szCs w:val="21"/>
+          <w:shd w:val="clear" w:color="auto" w:fill="FFFFFF"/>
+          <w:lang w:eastAsia="fr-FR"/>
+        </w:rPr>
+        <w:t>1</w:t>
+      </w:r>
+    </w:p>
+    <w:p>
+      <w:pPr>
+        <w:ind w:firstLine="708"/>
+        <w:rPr>
+          <w:rFonts w:ascii="Arial" w:eastAsia="Times New Roman" w:hAnsi="Arial" w:cs="Arial"/>
+          <w:sz w:val="21"/>
+          <w:szCs w:val="21"/>
+          <w:shd w:val="clear" w:color="auto" w:fill="FFFFFF"/>
+          <w:lang w:eastAsia="fr-FR"/>
+        </w:rPr>
+      </w:pPr>
+      <w:r>
+        <w:rPr>
+          <w:rFonts w:ascii="Arial" w:eastAsia="Times New Roman" w:hAnsi="Arial" w:cs="Arial"/>
+          <w:noProof/>
+          <w:sz w:val="21"/>
+          <w:szCs w:val="21"/>
+          <w:lang w:eastAsia="fr-FR"/>
+        </w:rPr>
+        <mc:AlternateContent>
+          <mc:Choice Requires="wps">
+            <w:drawing>
+              <wp:anchor distT="0" distB="0" distL="114300" distR="114300" simplePos="0" relativeHeight="251666432" behindDoc="0" locked="0" layoutInCell="1" allowOverlap="1">
+                <wp:simplePos x="0" y="0"/>
+                <wp:positionH relativeFrom="column">
+                  <wp:posOffset>1906905</wp:posOffset>
+                </wp:positionH>
+                <wp:positionV relativeFrom="paragraph">
+                  <wp:posOffset>70042</wp:posOffset>
+                </wp:positionV>
+                <wp:extent cx="489098" cy="0"/>
+                <wp:effectExtent l="0" t="63500" r="0" b="76200"/>
+                <wp:wrapNone/>
+                <wp:docPr id="7" name="Connecteur droit avec flèche 7"/>
+                <wp:cNvGraphicFramePr/>
+                <a:graphic xmlns:a="http://schemas.openxmlformats.org/drawingml/2006/main">
+                  <a:graphicData uri="http://schemas.microsoft.com/office/word/2010/wordprocessingShape">
+                    <wps:wsp>
+                      <wps:cNvCnPr/>
+                      <wps:spPr>
+                        <a:xfrm>
+                          <a:off x="0" y="0"/>
+                          <a:ext cx="489098" cy="0"/>
+                        </a:xfrm>
+                        <a:prstGeom prst="straightConnector1">
+                          <a:avLst/>
+                        </a:prstGeom>
+                        <a:ln>
+                          <a:tailEnd type="triangle"/>
+                        </a:ln>
+                      </wps:spPr>
+                      <wps:style>
+                        <a:lnRef idx="1">
+                          <a:schemeClr val="accent1"/>
+                        </a:lnRef>
+                        <a:fillRef idx="0">
+                          <a:schemeClr val="accent1"/>
+                        </a:fillRef>
+                        <a:effectRef idx="0">
+                          <a:schemeClr val="accent1"/>
+                        </a:effectRef>
+                        <a:fontRef idx="minor">
+                          <a:schemeClr val="tx1"/>
+                        </a:fontRef>
+                      </wps:style>
+                      <wps:bodyPr/>
+                    </wps:wsp>
+                  </a:graphicData>
+                </a:graphic>
+              </wp:anchor>
+            </w:drawing>
+          </mc:Choice>
+          <mc:Fallback>
+            <w:pict>
+              <v:shape w14:anchorId="70CEA3F2" id="Connecteur droit avec flèche 7" o:spid="_x0000_s1026" type="#_x0000_t32" style="position:absolute;margin-left:150.15pt;margin-top:5.5pt;width:38.5pt;height:0;z-index:251666432;visibility:visible;mso-wrap-style:square;mso-wrap-distance-left:9pt;mso-wrap-distance-top:0;mso-wrap-distance-right:9pt;mso-wrap-distance-bottom:0;mso-position-horizontal:absolute;mso-position-horizontal-relative:text;mso-position-vertical:absolute;mso-position-vertical-relative:text" o:gfxdata="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" strokecolor="#4472c4 [3204]" strokeweight=".5pt">
+                <v:stroke endarrow="block" joinstyle="miter"/>
+              </v:shape>
+            </w:pict>
+          </mc:Fallback>
+        </mc:AlternateContent>
+      </w:r>
+      <w:r>
+        <w:rPr>
+          <w:rFonts w:ascii="Arial" w:eastAsia="Times New Roman" w:hAnsi="Arial" w:cs="Arial"/>
+          <w:sz w:val="21"/>
+          <w:szCs w:val="21"/>
+          <w:shd w:val="clear" w:color="auto" w:fill="FFFFFF"/>
+          <w:lang w:eastAsia="fr-FR"/>
+        </w:rPr>
+        <w:t>2</w:t>
+      </w:r>
+    </w:p>
+    <w:p>
+      <w:pPr>
+        <w:ind w:firstLine="708"/>
+        <w:rPr>
+          <w:rFonts w:ascii="Arial" w:eastAsia="Times New Roman" w:hAnsi="Arial" w:cs="Arial"/>
+          <w:sz w:val="10"/>
+          <w:szCs w:val="10"/>
+          <w:shd w:val="clear" w:color="auto" w:fill="FFFFFF"/>
+          <w:lang w:eastAsia="fr-FR"/>
+        </w:rPr>
+      </w:pPr>
+    </w:p>
+    <w:p>
+      <w:pPr>
+        <w:ind w:firstLine="708"/>
+        <w:rPr>
+          <w:rFonts w:ascii="Arial" w:eastAsia="Times New Roman" w:hAnsi="Arial" w:cs="Arial"/>
+          <w:sz w:val="21"/>
+          <w:szCs w:val="21"/>
+          <w:shd w:val="clear" w:color="auto" w:fill="FFFFFF"/>
+          <w:lang w:eastAsia="fr-FR"/>
+        </w:rPr>
+      </w:pPr>
+      <w:r>
+        <w:rPr>
+          <w:rFonts w:ascii="Arial" w:eastAsia="Times New Roman" w:hAnsi="Arial" w:cs="Arial"/>
+          <w:sz w:val="21"/>
+          <w:szCs w:val="21"/>
+          <w:shd w:val="clear" w:color="auto" w:fill="FFFFFF"/>
+          <w:lang w:eastAsia="fr-FR"/>
+        </w:rPr>
+        <w:t>…</w:t>
+      </w:r>
+      <w:r>
+        <w:rPr>
+          <w:rFonts w:ascii="Arial" w:eastAsia="Times New Roman" w:hAnsi="Arial" w:cs="Arial"/>
+          <w:sz w:val="21"/>
+          <w:szCs w:val="21"/>
+          <w:shd w:val="clear" w:color="auto" w:fill="FFFFFF"/>
+          <w:lang w:eastAsia="fr-FR"/>
+        </w:rPr>
+        <w:br w:type="textWrapping" w:clear="all"/>
+      </w:r>
     </w:p>
     <w:p>
       <w:pPr>
@@ -994,7 +1527,6 @@
           <w:bCs/>
           <w:lang w:eastAsia="fr-FR"/>
         </w:rPr>
-        <w:lastRenderedPageBreak/>
         <w:t>Types :</w:t>
       </w:r>
     </w:p>
@@ -3464,6 +3996,7 @@
           <w:rFonts w:eastAsia="Times New Roman" w:cs="Times New Roman"/>
           <w:lang w:eastAsia="fr-FR"/>
         </w:rPr>
+        <w:lastRenderedPageBreak/>
         <w:t>ensure</w:t>
       </w:r>
       <w:proofErr w:type="spellEnd"/>

--- a/Devoir maison.docx
+++ b/Devoir maison.docx
@@ -39,6 +39,7 @@
     </w:p>
     <w:p>
       <w:pPr>
+        <w:jc w:val="both"/>
         <w:rPr>
           <w:color w:val="FF0000"/>
         </w:rPr>
@@ -152,40 +153,6 @@
           <w:color w:val="000000" w:themeColor="text1"/>
         </w:rPr>
       </w:pPr>
-    </w:p>
-    <w:p>
-      <w:pPr>
-        <w:jc w:val="both"/>
-        <w:rPr>
-          <w:color w:val="000000" w:themeColor="text1"/>
-        </w:rPr>
-      </w:pPr>
-      <w:r>
-        <w:rPr>
-          <w:color w:val="000000" w:themeColor="text1"/>
-        </w:rPr>
-        <w:t>Fichier simpleQueue.py</w:t>
-      </w:r>
-      <w:r>
-        <w:rPr>
-          <w:color w:val="000000" w:themeColor="text1"/>
-        </w:rPr>
-        <w:t> : fonctionnement pour file sans priorité</w:t>
-      </w:r>
-    </w:p>
-    <w:p>
-      <w:pPr>
-        <w:jc w:val="both"/>
-        <w:rPr>
-          <w:color w:val="000000" w:themeColor="text1"/>
-        </w:rPr>
-      </w:pPr>
-      <w:r>
-        <w:rPr>
-          <w:color w:val="000000" w:themeColor="text1"/>
-        </w:rPr>
-        <w:t xml:space="preserve"> </w:t>
-      </w:r>
     </w:p>
     <w:p>
       <w:pPr>
@@ -449,21 +416,7 @@
         <w:rPr>
           <w:color w:val="000000" w:themeColor="text1"/>
         </w:rPr>
-        <w:t xml:space="preserve"> : file avec priorité bornée avec liste de taille fixe, le </w:t>
-      </w:r>
-      <w:proofErr w:type="spellStart"/>
-      <w:r>
-        <w:rPr>
-          <w:color w:val="000000" w:themeColor="text1"/>
-        </w:rPr>
-        <w:t>ième</w:t>
-      </w:r>
-      <w:proofErr w:type="spellEnd"/>
-      <w:r>
-        <w:rPr>
-          <w:color w:val="000000" w:themeColor="text1"/>
-        </w:rPr>
-        <w:t xml:space="preserve"> élément de la liste </w:t>
+        <w:t xml:space="preserve"> : file avec priorité bornée avec liste de taille fixe, le ième élément de la liste </w:t>
       </w:r>
       <w:r>
         <w:rPr>
@@ -567,13 +520,7 @@
               <w:rPr>
                 <w:color w:val="000000" w:themeColor="text1"/>
               </w:rPr>
-              <w:t>V</w:t>
-            </w:r>
-            <w:r>
-              <w:rPr>
-                <w:color w:val="000000" w:themeColor="text1"/>
-              </w:rPr>
-              <w:t xml:space="preserve"> </w:t>
+              <w:t xml:space="preserve">V </w:t>
             </w:r>
             <w:proofErr w:type="spellStart"/>
             <w:r>
@@ -618,13 +565,7 @@
               <w:rPr>
                 <w:color w:val="000000" w:themeColor="text1"/>
               </w:rPr>
-              <w:t>V</w:t>
-            </w:r>
-            <w:r>
-              <w:rPr>
-                <w:color w:val="000000" w:themeColor="text1"/>
-              </w:rPr>
-              <w:t xml:space="preserve"> </w:t>
+              <w:t xml:space="preserve">V </w:t>
             </w:r>
             <w:proofErr w:type="spellStart"/>
             <w:r>
@@ -1022,6 +963,7 @@
     </w:p>
     <w:p>
       <w:pPr>
+        <w:jc w:val="both"/>
         <w:rPr>
           <w:rFonts w:eastAsia="Times New Roman" w:cs="Arial"/>
           <w:shd w:val="clear" w:color="auto" w:fill="FFFFFF"/>
@@ -1456,7 +1398,6 @@
                 <w:lang w:val="en-US" w:eastAsia="fr-FR"/>
               </w:rPr>
             </w:pPr>
-            <w:proofErr w:type="spellStart"/>
             <w:r>
               <w:rPr>
                 <w:rFonts w:eastAsia="Times New Roman" w:cs="Times New Roman"/>
@@ -1471,7 +1412,6 @@
               </w:rPr>
               <w:t>many</w:t>
             </w:r>
-            <w:proofErr w:type="spellEnd"/>
           </w:p>
           <w:p>
             <w:pPr>
@@ -1520,13 +1460,24 @@
           <w:lang w:eastAsia="fr-FR"/>
         </w:rPr>
       </w:pPr>
-      <w:r>
+    </w:p>
+    <w:p>
+      <w:pPr>
         <w:rPr>
           <w:rFonts w:eastAsia="Times New Roman" w:cs="Times New Roman"/>
           <w:b/>
           <w:bCs/>
           <w:lang w:eastAsia="fr-FR"/>
         </w:rPr>
+      </w:pPr>
+      <w:r>
+        <w:rPr>
+          <w:rFonts w:eastAsia="Times New Roman" w:cs="Times New Roman"/>
+          <w:b/>
+          <w:bCs/>
+          <w:lang w:eastAsia="fr-FR"/>
+        </w:rPr>
+        <w:lastRenderedPageBreak/>
         <w:t>Types :</w:t>
       </w:r>
     </w:p>
@@ -1713,23 +1664,7 @@
           <w:rFonts w:eastAsia="Times New Roman" w:cs="Times New Roman"/>
           <w:lang w:eastAsia="fr-FR"/>
         </w:rPr>
-        <w:t xml:space="preserve">Cette partie précise les opérations disponibles sur le </w:t>
-      </w:r>
-      <w:proofErr w:type="spellStart"/>
-      <w:r>
-        <w:rPr>
-          <w:rFonts w:eastAsia="Times New Roman" w:cs="Times New Roman"/>
-          <w:lang w:eastAsia="fr-FR"/>
-        </w:rPr>
-        <w:t>TdA</w:t>
-      </w:r>
-      <w:proofErr w:type="spellEnd"/>
-      <w:r>
-        <w:rPr>
-          <w:rFonts w:eastAsia="Times New Roman" w:cs="Times New Roman"/>
-          <w:lang w:eastAsia="fr-FR"/>
-        </w:rPr>
-        <w:t xml:space="preserve"> et leurs signatures, c’est</w:t>
+        <w:t>Cette partie précise les opérations disponibles sur le TdA et leurs signatures, c’est</w:t>
       </w:r>
       <w:r>
         <w:rPr>
@@ -1869,14 +1804,30 @@
           <w:rFonts w:eastAsia="Times New Roman" w:cs="Times New Roman"/>
           <w:lang w:val="en-US" w:eastAsia="fr-FR"/>
         </w:rPr>
-        <w:t>max_priority</w:t>
-      </w:r>
-      <w:r>
-        <w:rPr>
-          <w:rFonts w:eastAsia="Times New Roman" w:cs="Times New Roman"/>
-          <w:lang w:val="en-US" w:eastAsia="fr-FR"/>
-        </w:rPr>
-        <w:t xml:space="preserve"> : </w:t>
+        <w:t>max_</w:t>
+      </w:r>
+      <w:proofErr w:type="gramStart"/>
+      <w:r>
+        <w:rPr>
+          <w:rFonts w:eastAsia="Times New Roman" w:cs="Times New Roman"/>
+          <w:lang w:val="en-US" w:eastAsia="fr-FR"/>
+        </w:rPr>
+        <w:t>priority</w:t>
+      </w:r>
+      <w:r>
+        <w:rPr>
+          <w:rFonts w:eastAsia="Times New Roman" w:cs="Times New Roman"/>
+          <w:lang w:val="en-US" w:eastAsia="fr-FR"/>
+        </w:rPr>
+        <w:t xml:space="preserve"> :</w:t>
+      </w:r>
+      <w:proofErr w:type="gramEnd"/>
+      <w:r>
+        <w:rPr>
+          <w:rFonts w:eastAsia="Times New Roman" w:cs="Times New Roman"/>
+          <w:lang w:val="en-US" w:eastAsia="fr-FR"/>
+        </w:rPr>
+        <w:t xml:space="preserve"> </w:t>
       </w:r>
       <w:r>
         <w:rPr>
@@ -2013,7 +1964,7 @@
                 <wp:cNvGraphicFramePr/>
                 <a:graphic xmlns:a="http://schemas.openxmlformats.org/drawingml/2006/main">
                   <a:graphicData uri="http://schemas.microsoft.com/office/word/2010/wordprocessingInk">
-                    <w14:contentPart bwMode="auto" r:id="rId5">
+                    <w14:contentPart bwMode="auto" r:id="rId7">
                       <w14:nvContentPartPr>
                         <w14:cNvContentPartPr/>
                       </w14:nvContentPartPr>
@@ -2049,7 +2000,7 @@
                 <o:lock v:ext="edit" aspectratio="t"/>
               </v:shapetype>
               <v:shape id="Encre 3" o:spid="_x0000_s1026" type="#_x0000_t75" style="position:absolute;margin-left:184.05pt;margin-top:4.75pt;width:.75pt;height:8.2pt;z-index:251659264;visibility:visible;mso-wrap-style:square;mso-wrap-distance-left:9pt;mso-wrap-distance-top:0;mso-wrap-distance-right:9pt;mso-wrap-distance-bottom:0;mso-position-horizontal:absolute;mso-position-horizontal-relative:text;mso-position-vertical:absolute;mso-position-vertical-relative:text" o:gfxdata="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">
-                <v:imagedata r:id="rId6" o:title=""/>
+                <v:imagedata r:id="rId8" o:title=""/>
               </v:shape>
             </w:pict>
           </mc:Fallback>
@@ -2245,7 +2196,7 @@
                 <wp:cNvGraphicFramePr/>
                 <a:graphic xmlns:a="http://schemas.openxmlformats.org/drawingml/2006/main">
                   <a:graphicData uri="http://schemas.microsoft.com/office/word/2010/wordprocessingInk">
-                    <w14:contentPart bwMode="auto" r:id="rId7">
+                    <w14:contentPart bwMode="auto" r:id="rId9">
                       <w14:nvContentPartPr>
                         <w14:cNvContentPartPr/>
                       </w14:nvContentPartPr>
@@ -2262,7 +2213,7 @@
           <mc:Fallback>
             <w:pict>
               <v:shape w14:anchorId="663578BB" id="Encre 1" o:spid="_x0000_s1026" type="#_x0000_t75" style="position:absolute;margin-left:188.65pt;margin-top:3.55pt;width:2pt;height:9.3pt;z-index:251660288;visibility:visible;mso-wrap-style:square;mso-wrap-distance-left:9pt;mso-wrap-distance-top:0;mso-wrap-distance-right:9pt;mso-wrap-distance-bottom:0;mso-position-horizontal:absolute;mso-position-horizontal-relative:text;mso-position-vertical:absolute;mso-position-vertical-relative:text" o:gfxdata="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">
-                <v:imagedata r:id="rId8" o:title=""/>
+                <v:imagedata r:id="rId10" o:title=""/>
               </v:shape>
             </w:pict>
           </mc:Fallback>
@@ -2909,7 +2860,7 @@
                 <wp:cNvGraphicFramePr/>
                 <a:graphic xmlns:a="http://schemas.openxmlformats.org/drawingml/2006/main">
                   <a:graphicData uri="http://schemas.microsoft.com/office/word/2010/wordprocessingInk">
-                    <w14:contentPart bwMode="auto" r:id="rId9">
+                    <w14:contentPart bwMode="auto" r:id="rId11">
                       <w14:nvContentPartPr>
                         <w14:cNvContentPartPr/>
                       </w14:nvContentPartPr>
@@ -2945,7 +2896,7 @@
                 <o:lock v:ext="edit" aspectratio="t"/>
               </v:shapetype>
               <v:shape id="Encre 2" o:spid="_x0000_s1026" type="#_x0000_t75" style="position:absolute;margin-left:182.7pt;margin-top:4.75pt;width:.75pt;height:8.2pt;z-index:251662336;visibility:visible;mso-wrap-style:square;mso-wrap-distance-left:9pt;mso-wrap-distance-top:0;mso-wrap-distance-right:9pt;mso-wrap-distance-bottom:0;mso-position-horizontal:absolute;mso-position-horizontal-relative:text;mso-position-vertical:absolute;mso-position-vertical-relative:text" o:gfxdata="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">
-                <v:imagedata r:id="rId10" o:title=""/>
+                <v:imagedata r:id="rId12" o:title=""/>
               </v:shape>
             </w:pict>
           </mc:Fallback>
@@ -3141,7 +3092,7 @@
                 <wp:cNvGraphicFramePr/>
                 <a:graphic xmlns:a="http://schemas.openxmlformats.org/drawingml/2006/main">
                   <a:graphicData uri="http://schemas.microsoft.com/office/word/2010/wordprocessingInk">
-                    <w14:contentPart bwMode="auto" r:id="rId11">
+                    <w14:contentPart bwMode="auto" r:id="rId13">
                       <w14:nvContentPartPr>
                         <w14:cNvContentPartPr/>
                       </w14:nvContentPartPr>
@@ -3158,7 +3109,7 @@
           <mc:Fallback>
             <w:pict>
               <v:shape w14:anchorId="33EB2E3E" id="Encre 4" o:spid="_x0000_s1026" type="#_x0000_t75" style="position:absolute;margin-left:182.8pt;margin-top:3.55pt;width:2pt;height:9.3pt;z-index:251663360;visibility:visible;mso-wrap-style:square;mso-wrap-distance-left:9pt;mso-wrap-distance-top:0;mso-wrap-distance-right:9pt;mso-wrap-distance-bottom:0;mso-position-horizontal:absolute;mso-position-horizontal-relative:text;mso-position-vertical:absolute;mso-position-vertical-relative:text" o:gfxdata="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">
-                <v:imagedata r:id="rId12" o:title=""/>
+                <v:imagedata r:id="rId14" o:title=""/>
               </v:shape>
             </w:pict>
           </mc:Fallback>
@@ -3542,7 +3493,30 @@
         <w:jc w:val="both"/>
         <w:rPr>
           <w:rFonts w:eastAsia="Times New Roman" w:cs="Times New Roman"/>
-          <w:lang w:val="en-US" w:eastAsia="fr-FR"/>
+          <w:lang w:eastAsia="fr-FR"/>
+        </w:rPr>
+      </w:pPr>
+      <w:r>
+        <w:rPr>
+          <w:rFonts w:eastAsia="Times New Roman" w:cs="Times New Roman"/>
+          <w:lang w:eastAsia="fr-FR"/>
+        </w:rPr>
+        <w:t xml:space="preserve">On a </w:t>
+      </w:r>
+      <w:r>
+        <w:rPr>
+          <w:rFonts w:eastAsia="Times New Roman" w:cs="Times New Roman"/>
+          <w:lang w:eastAsia="fr-FR"/>
+        </w:rPr>
+        <w:t>bien les mêmes signatures pour les deux méthodes.</w:t>
+      </w:r>
+    </w:p>
+    <w:p>
+      <w:pPr>
+        <w:jc w:val="both"/>
+        <w:rPr>
+          <w:rFonts w:eastAsia="Times New Roman" w:cs="Times New Roman"/>
+          <w:lang w:eastAsia="fr-FR"/>
         </w:rPr>
       </w:pPr>
     </w:p>
@@ -3609,39 +3583,12 @@
           <w:lang w:eastAsia="fr-FR"/>
         </w:rPr>
       </w:pPr>
-      <w:proofErr w:type="spellStart"/>
-      <w:proofErr w:type="gramStart"/>
-      <w:r>
-        <w:rPr>
-          <w:rFonts w:eastAsia="Times New Roman" w:cs="Times New Roman"/>
-          <w:lang w:eastAsia="fr-FR"/>
-        </w:rPr>
-        <w:t>ensure</w:t>
-      </w:r>
-      <w:proofErr w:type="spellEnd"/>
-      <w:proofErr w:type="gramEnd"/>
-      <w:r>
-        <w:rPr>
-          <w:rFonts w:eastAsia="Times New Roman" w:cs="Times New Roman"/>
-          <w:lang w:eastAsia="fr-FR"/>
-        </w:rPr>
-        <w:t xml:space="preserve"> </w:t>
-      </w:r>
-      <w:proofErr w:type="spellStart"/>
-      <w:r>
-        <w:rPr>
-          <w:rFonts w:eastAsia="Times New Roman" w:cs="Times New Roman"/>
-          <w:lang w:eastAsia="fr-FR"/>
-        </w:rPr>
-        <w:t>empty</w:t>
-      </w:r>
-      <w:proofErr w:type="spellEnd"/>
-      <w:r>
-        <w:rPr>
-          <w:rFonts w:eastAsia="Times New Roman" w:cs="Times New Roman"/>
-          <w:lang w:eastAsia="fr-FR"/>
-        </w:rPr>
-        <w:t>(__in</w:t>
+      <w:r>
+        <w:rPr>
+          <w:rFonts w:eastAsia="Times New Roman" w:cs="Times New Roman"/>
+          <w:lang w:eastAsia="fr-FR"/>
+        </w:rPr>
+        <w:t>ensure empty(__in</w:t>
       </w:r>
       <w:r>
         <w:rPr>
@@ -3655,37 +3602,7 @@
           <w:rFonts w:eastAsia="Times New Roman" w:cs="Times New Roman"/>
           <w:lang w:eastAsia="fr-FR"/>
         </w:rPr>
-        <w:t>t__(</w:t>
-      </w:r>
-      <w:r>
-        <w:rPr>
-          <w:rFonts w:eastAsia="Times New Roman" w:cs="Times New Roman"/>
-          <w:lang w:eastAsia="fr-FR"/>
-        </w:rPr>
-        <w:t> ??</w:t>
-      </w:r>
-      <w:r>
-        <w:rPr>
-          <w:rFonts w:eastAsia="Times New Roman" w:cs="Times New Roman"/>
-          <w:lang w:eastAsia="fr-FR"/>
-        </w:rPr>
-        <w:t>))==</w:t>
-      </w:r>
-      <w:proofErr w:type="spellStart"/>
-      <w:r>
-        <w:rPr>
-          <w:rFonts w:eastAsia="Times New Roman" w:cs="Times New Roman"/>
-          <w:lang w:eastAsia="fr-FR"/>
-        </w:rPr>
-        <w:t>True</w:t>
-      </w:r>
-      <w:proofErr w:type="spellEnd"/>
-      <w:r>
-        <w:rPr>
-          <w:rFonts w:eastAsia="Times New Roman" w:cs="Times New Roman"/>
-          <w:lang w:eastAsia="fr-FR"/>
-        </w:rPr>
-        <w:t xml:space="preserve"> </w:t>
+        <w:t xml:space="preserve">t__())==True </w:t>
       </w:r>
       <w:r>
         <w:rPr>
@@ -3707,53 +3624,12 @@
           <w:lang w:eastAsia="fr-FR"/>
         </w:rPr>
       </w:pPr>
-      <w:proofErr w:type="spellStart"/>
-      <w:proofErr w:type="gramStart"/>
-      <w:r>
-        <w:rPr>
-          <w:rFonts w:eastAsia="Times New Roman" w:cs="Times New Roman"/>
-          <w:lang w:eastAsia="fr-FR"/>
-        </w:rPr>
-        <w:t>ensure</w:t>
-      </w:r>
-      <w:proofErr w:type="spellEnd"/>
-      <w:proofErr w:type="gramEnd"/>
-      <w:r>
-        <w:rPr>
-          <w:rFonts w:eastAsia="Times New Roman" w:cs="Times New Roman"/>
-          <w:lang w:eastAsia="fr-FR"/>
-        </w:rPr>
-        <w:t xml:space="preserve"> __</w:t>
-      </w:r>
-      <w:proofErr w:type="spellStart"/>
-      <w:r>
-        <w:rPr>
-          <w:rFonts w:eastAsia="Times New Roman" w:cs="Times New Roman"/>
-          <w:lang w:eastAsia="fr-FR"/>
-        </w:rPr>
-        <w:t>len</w:t>
-      </w:r>
-      <w:proofErr w:type="spellEnd"/>
-      <w:r>
-        <w:rPr>
-          <w:rFonts w:eastAsia="Times New Roman" w:cs="Times New Roman"/>
-          <w:lang w:eastAsia="fr-FR"/>
-        </w:rPr>
-        <w:t>__(__init__(</w:t>
-      </w:r>
-      <w:r>
-        <w:rPr>
-          <w:rFonts w:eastAsia="Times New Roman" w:cs="Times New Roman"/>
-          <w:lang w:eastAsia="fr-FR"/>
-        </w:rPr>
-        <w:t> ??</w:t>
-      </w:r>
-      <w:r>
-        <w:rPr>
-          <w:rFonts w:eastAsia="Times New Roman" w:cs="Times New Roman"/>
-          <w:lang w:eastAsia="fr-FR"/>
-        </w:rPr>
-        <w:t xml:space="preserve">))==0     </w:t>
+      <w:r>
+        <w:rPr>
+          <w:rFonts w:eastAsia="Times New Roman" w:cs="Times New Roman"/>
+          <w:lang w:eastAsia="fr-FR"/>
+        </w:rPr>
+        <w:t xml:space="preserve">ensure __len__(__init__())==0     </w:t>
       </w:r>
       <w:r>
         <w:rPr>
@@ -3788,38 +3664,30 @@
           <w:lang w:eastAsia="fr-FR"/>
         </w:rPr>
       </w:pPr>
-      <w:proofErr w:type="spellStart"/>
-      <w:r>
-        <w:rPr>
-          <w:rFonts w:eastAsia="Times New Roman" w:cs="Times New Roman"/>
-          <w:lang w:val="en-US" w:eastAsia="fr-FR"/>
-        </w:rPr>
-        <w:t>max_</w:t>
-      </w:r>
-      <w:proofErr w:type="gramStart"/>
-      <w:r>
-        <w:rPr>
-          <w:rFonts w:eastAsia="Times New Roman" w:cs="Times New Roman"/>
-          <w:lang w:val="en-US" w:eastAsia="fr-FR"/>
-        </w:rPr>
-        <w:t>priority</w:t>
-      </w:r>
-      <w:proofErr w:type="spellEnd"/>
-      <w:r>
-        <w:rPr>
-          <w:rFonts w:eastAsia="Times New Roman" w:cs="Times New Roman"/>
-          <w:lang w:val="en-US" w:eastAsia="fr-FR"/>
-        </w:rPr>
-        <w:t xml:space="preserve"> :</w:t>
-      </w:r>
-      <w:proofErr w:type="gramEnd"/>
-      <w:r>
-        <w:rPr>
-          <w:rFonts w:eastAsia="Times New Roman" w:cs="Times New Roman"/>
-          <w:lang w:val="en-US" w:eastAsia="fr-FR"/>
-        </w:rPr>
-        <w:t xml:space="preserve"> </w:t>
-      </w:r>
+      <w:r>
+        <w:rPr>
+          <w:rFonts w:eastAsia="Times New Roman" w:cs="Times New Roman"/>
+          <w:lang w:val="en-US" w:eastAsia="fr-FR"/>
+        </w:rPr>
+        <w:t>max_priority</w:t>
+      </w:r>
+      <w:r>
+        <w:rPr>
+          <w:rFonts w:eastAsia="Times New Roman" w:cs="Times New Roman"/>
+          <w:lang w:val="en-US" w:eastAsia="fr-FR"/>
+        </w:rPr>
+        <w:t xml:space="preserve"> : </w:t>
+      </w:r>
+    </w:p>
+    <w:p>
+      <w:pPr>
+        <w:pStyle w:val="Paragraphedeliste"/>
+        <w:ind w:left="769"/>
+        <w:rPr>
+          <w:rFonts w:eastAsia="Times New Roman" w:cs="Times New Roman"/>
+          <w:lang w:eastAsia="fr-FR"/>
+        </w:rPr>
+      </w:pPr>
     </w:p>
     <w:p>
       <w:pPr>
@@ -3848,30 +3716,14 @@
           <w:rFonts w:eastAsia="Times New Roman" w:cs="Times New Roman"/>
           <w:lang w:val="en-US" w:eastAsia="fr-FR"/>
         </w:rPr>
-        <w:t>__len_</w:t>
-      </w:r>
-      <w:proofErr w:type="gramStart"/>
-      <w:r>
-        <w:rPr>
-          <w:rFonts w:eastAsia="Times New Roman" w:cs="Times New Roman"/>
-          <w:lang w:val="en-US" w:eastAsia="fr-FR"/>
-        </w:rPr>
-        <w:t>_</w:t>
-      </w:r>
-      <w:r>
-        <w:rPr>
-          <w:rFonts w:eastAsia="Times New Roman" w:cs="Times New Roman"/>
-          <w:lang w:val="en-US" w:eastAsia="fr-FR"/>
-        </w:rPr>
-        <w:t xml:space="preserve"> :</w:t>
-      </w:r>
-      <w:proofErr w:type="gramEnd"/>
-      <w:r>
-        <w:rPr>
-          <w:rFonts w:eastAsia="Times New Roman" w:cs="Times New Roman"/>
-          <w:lang w:val="en-US" w:eastAsia="fr-FR"/>
-        </w:rPr>
-        <w:t xml:space="preserve"> </w:t>
+        <w:t>__len__</w:t>
+      </w:r>
+      <w:r>
+        <w:rPr>
+          <w:rFonts w:eastAsia="Times New Roman" w:cs="Times New Roman"/>
+          <w:lang w:val="en-US" w:eastAsia="fr-FR"/>
+        </w:rPr>
+        <w:t xml:space="preserve"> : </w:t>
       </w:r>
     </w:p>
     <w:p>
@@ -3918,7 +3770,6 @@
           <w:lang w:val="en-US" w:eastAsia="fr-FR"/>
         </w:rPr>
       </w:pPr>
-      <w:proofErr w:type="gramStart"/>
       <w:r>
         <w:rPr>
           <w:rFonts w:eastAsia="Times New Roman" w:cs="Times New Roman"/>
@@ -3940,7 +3791,6 @@
         </w:rPr>
         <w:t xml:space="preserve"> :</w:t>
       </w:r>
-      <w:proofErr w:type="gramEnd"/>
     </w:p>
     <w:p>
       <w:pPr>
@@ -3955,17 +3805,9 @@
           <w:rFonts w:eastAsia="Times New Roman" w:cs="Times New Roman"/>
           <w:lang w:val="en-US" w:eastAsia="fr-FR"/>
         </w:rPr>
-        <w:t xml:space="preserve">require </w:t>
-      </w:r>
-      <w:proofErr w:type="gramStart"/>
-      <w:r>
-        <w:rPr>
-          <w:rFonts w:eastAsia="Times New Roman" w:cs="Times New Roman"/>
-          <w:lang w:val="en-US" w:eastAsia="fr-FR"/>
-        </w:rPr>
-        <w:t>empty(</w:t>
-      </w:r>
-      <w:proofErr w:type="gramEnd"/>
+        <w:lastRenderedPageBreak/>
+        <w:t>require empty(</w:t>
+      </w:r>
       <w:r>
         <w:rPr>
           <w:rFonts w:eastAsia="Times New Roman" w:cs="Times New Roman"/>
@@ -3989,24 +3831,12 @@
           <w:lang w:eastAsia="fr-FR"/>
         </w:rPr>
       </w:pPr>
-      <w:proofErr w:type="spellStart"/>
-      <w:proofErr w:type="gramStart"/>
-      <w:r>
-        <w:rPr>
-          <w:rFonts w:eastAsia="Times New Roman" w:cs="Times New Roman"/>
-          <w:lang w:eastAsia="fr-FR"/>
-        </w:rPr>
-        <w:lastRenderedPageBreak/>
-        <w:t>ensure</w:t>
-      </w:r>
-      <w:proofErr w:type="spellEnd"/>
-      <w:proofErr w:type="gramEnd"/>
-      <w:r>
-        <w:rPr>
-          <w:rFonts w:eastAsia="Times New Roman" w:cs="Times New Roman"/>
-          <w:lang w:eastAsia="fr-FR"/>
-        </w:rPr>
-        <w:t xml:space="preserve"> </w:t>
+      <w:r>
+        <w:rPr>
+          <w:rFonts w:eastAsia="Times New Roman" w:cs="Times New Roman"/>
+          <w:lang w:eastAsia="fr-FR"/>
+        </w:rPr>
+        <w:t xml:space="preserve">ensure </w:t>
       </w:r>
       <w:r>
         <w:rPr>
@@ -4015,15 +3845,13 @@
         </w:rPr>
         <w:t>« </w:t>
       </w:r>
-      <w:proofErr w:type="spellStart"/>
-      <w:r>
-        <w:rPr>
-          <w:rFonts w:eastAsia="Times New Roman" w:cs="Times New Roman"/>
-          <w:lang w:eastAsia="fr-FR"/>
-        </w:rPr>
-        <w:t>Element</w:t>
-      </w:r>
-      <w:proofErr w:type="spellEnd"/>
+      <w:r>
+        <w:rPr>
+          <w:rFonts w:eastAsia="Times New Roman" w:cs="Times New Roman"/>
+          <w:lang w:eastAsia="fr-FR"/>
+        </w:rPr>
+        <w:t>Élément</w:t>
+      </w:r>
       <w:r>
         <w:rPr>
           <w:rFonts w:eastAsia="Times New Roman" w:cs="Times New Roman"/>
@@ -4088,7 +3916,6 @@
           <w:lang w:val="en-US" w:eastAsia="fr-FR"/>
         </w:rPr>
       </w:pPr>
-      <w:proofErr w:type="gramStart"/>
       <w:r>
         <w:rPr>
           <w:rFonts w:eastAsia="Times New Roman" w:cs="Times New Roman"/>
@@ -4101,15 +3928,7 @@
           <w:rFonts w:eastAsia="Times New Roman" w:cs="Times New Roman"/>
           <w:lang w:val="en-US" w:eastAsia="fr-FR"/>
         </w:rPr>
-        <w:t>:</w:t>
-      </w:r>
-      <w:proofErr w:type="gramEnd"/>
-      <w:r>
-        <w:rPr>
-          <w:rFonts w:eastAsia="Times New Roman" w:cs="Times New Roman"/>
-          <w:lang w:val="en-US" w:eastAsia="fr-FR"/>
-        </w:rPr>
-        <w:t xml:space="preserve"> </w:t>
+        <w:t xml:space="preserve">: </w:t>
       </w:r>
     </w:p>
     <w:p>
@@ -4120,39 +3939,12 @@
           <w:lang w:eastAsia="fr-FR"/>
         </w:rPr>
       </w:pPr>
-      <w:proofErr w:type="spellStart"/>
-      <w:proofErr w:type="gramStart"/>
-      <w:r>
-        <w:rPr>
-          <w:rFonts w:eastAsia="Times New Roman" w:cs="Times New Roman"/>
-          <w:lang w:eastAsia="fr-FR"/>
-        </w:rPr>
-        <w:t>ensure</w:t>
-      </w:r>
-      <w:proofErr w:type="spellEnd"/>
-      <w:proofErr w:type="gramEnd"/>
-      <w:r>
-        <w:rPr>
-          <w:rFonts w:eastAsia="Times New Roman" w:cs="Times New Roman"/>
-          <w:lang w:eastAsia="fr-FR"/>
-        </w:rPr>
-        <w:t xml:space="preserve"> __</w:t>
-      </w:r>
-      <w:proofErr w:type="spellStart"/>
-      <w:r>
-        <w:rPr>
-          <w:rFonts w:eastAsia="Times New Roman" w:cs="Times New Roman"/>
-          <w:lang w:eastAsia="fr-FR"/>
-        </w:rPr>
-        <w:t>len</w:t>
-      </w:r>
-      <w:proofErr w:type="spellEnd"/>
-      <w:r>
-        <w:rPr>
-          <w:rFonts w:eastAsia="Times New Roman" w:cs="Times New Roman"/>
-          <w:lang w:eastAsia="fr-FR"/>
-        </w:rPr>
-        <w:t>__(push(???)</w:t>
+      <w:r>
+        <w:rPr>
+          <w:rFonts w:eastAsia="Times New Roman" w:cs="Times New Roman"/>
+          <w:lang w:eastAsia="fr-FR"/>
+        </w:rPr>
+        <w:t>ensure __len__(push(???)</w:t>
       </w:r>
       <w:r>
         <w:rPr>
@@ -4212,7 +4004,6 @@
           <w:lang w:val="en-US" w:eastAsia="fr-FR"/>
         </w:rPr>
       </w:pPr>
-      <w:proofErr w:type="gramStart"/>
       <w:r>
         <w:rPr>
           <w:rFonts w:eastAsia="Times New Roman" w:cs="Times New Roman"/>
@@ -4225,15 +4016,7 @@
           <w:rFonts w:eastAsia="Times New Roman" w:cs="Times New Roman"/>
           <w:lang w:val="en-US" w:eastAsia="fr-FR"/>
         </w:rPr>
-        <w:t xml:space="preserve"> :</w:t>
-      </w:r>
-      <w:proofErr w:type="gramEnd"/>
-      <w:r>
-        <w:rPr>
-          <w:rFonts w:eastAsia="Times New Roman" w:cs="Times New Roman"/>
-          <w:lang w:val="en-US" w:eastAsia="fr-FR"/>
-        </w:rPr>
-        <w:t xml:space="preserve"> </w:t>
+        <w:t xml:space="preserve"> : </w:t>
       </w:r>
     </w:p>
     <w:p>
@@ -4251,7 +4034,6 @@
         </w:rPr>
         <w:t xml:space="preserve">require </w:t>
       </w:r>
-      <w:proofErr w:type="gramStart"/>
       <w:r>
         <w:rPr>
           <w:rFonts w:eastAsia="Times New Roman" w:cs="Times New Roman"/>
@@ -4264,22 +4046,7 @@
           <w:rFonts w:eastAsia="Times New Roman" w:cs="Times New Roman"/>
           <w:lang w:val="en-US" w:eastAsia="fr-FR"/>
         </w:rPr>
-        <w:t>(</w:t>
-      </w:r>
-      <w:proofErr w:type="gramEnd"/>
-      <w:r>
-        <w:rPr>
-          <w:rFonts w:eastAsia="Times New Roman" w:cs="Times New Roman"/>
-          <w:lang w:val="en-US" w:eastAsia="fr-FR"/>
-        </w:rPr>
-        <w:t>???</w:t>
-      </w:r>
-      <w:r>
-        <w:rPr>
-          <w:rFonts w:eastAsia="Times New Roman" w:cs="Times New Roman"/>
-          <w:lang w:val="en-US" w:eastAsia="fr-FR"/>
-        </w:rPr>
-        <w:t>)</w:t>
+        <w:t>()</w:t>
       </w:r>
       <w:r>
         <w:rPr>
@@ -4310,7 +4077,6 @@
           <w:lang w:val="en-US" w:eastAsia="fr-FR"/>
         </w:rPr>
       </w:pPr>
-      <w:proofErr w:type="gramStart"/>
       <w:r>
         <w:rPr>
           <w:rFonts w:eastAsia="Times New Roman" w:cs="Times New Roman"/>
@@ -4323,15 +4089,7 @@
           <w:rFonts w:eastAsia="Times New Roman" w:cs="Times New Roman"/>
           <w:lang w:val="en-US" w:eastAsia="fr-FR"/>
         </w:rPr>
-        <w:t xml:space="preserve"> :</w:t>
-      </w:r>
-      <w:proofErr w:type="gramEnd"/>
-      <w:r>
-        <w:rPr>
-          <w:rFonts w:eastAsia="Times New Roman" w:cs="Times New Roman"/>
-          <w:lang w:val="en-US" w:eastAsia="fr-FR"/>
-        </w:rPr>
-        <w:t xml:space="preserve"> </w:t>
+        <w:t xml:space="preserve"> : </w:t>
       </w:r>
     </w:p>
     <w:p>
@@ -4344,8 +4102,6 @@
           <w:lang w:eastAsia="fr-FR"/>
         </w:rPr>
       </w:pPr>
-      <w:proofErr w:type="spellStart"/>
-      <w:proofErr w:type="gramStart"/>
       <w:r>
         <w:rPr>
           <w:rFonts w:eastAsia="Times New Roman" w:cs="Times New Roman"/>
@@ -4353,60 +4109,26 @@
         </w:rPr>
         <w:t>ensure</w:t>
       </w:r>
-      <w:proofErr w:type="spellEnd"/>
-      <w:proofErr w:type="gramEnd"/>
-      <w:r>
-        <w:rPr>
-          <w:rFonts w:eastAsia="Times New Roman" w:cs="Times New Roman"/>
-          <w:lang w:eastAsia="fr-FR"/>
-        </w:rPr>
-        <w:t xml:space="preserve"> </w:t>
-      </w:r>
-      <w:proofErr w:type="spellStart"/>
-      <w:r>
-        <w:rPr>
-          <w:rFonts w:eastAsia="Times New Roman" w:cs="Times New Roman"/>
-          <w:lang w:eastAsia="fr-FR"/>
-        </w:rPr>
-        <w:t>empty</w:t>
-      </w:r>
-      <w:proofErr w:type="spellEnd"/>
-      <w:r>
-        <w:rPr>
-          <w:rFonts w:eastAsia="Times New Roman" w:cs="Times New Roman"/>
-          <w:lang w:eastAsia="fr-FR"/>
-        </w:rPr>
-        <w:t>(__init__(</w:t>
-      </w:r>
-      <w:r>
-        <w:rPr>
-          <w:rFonts w:eastAsia="Times New Roman" w:cs="Times New Roman"/>
-          <w:lang w:eastAsia="fr-FR"/>
-        </w:rPr>
-        <w:t> ??</w:t>
-      </w:r>
-      <w:r>
-        <w:rPr>
-          <w:rFonts w:eastAsia="Times New Roman" w:cs="Times New Roman"/>
-          <w:lang w:eastAsia="fr-FR"/>
-        </w:rPr>
-        <w:t>))==</w:t>
-      </w:r>
-      <w:proofErr w:type="spellStart"/>
-      <w:r>
-        <w:rPr>
-          <w:rFonts w:eastAsia="Times New Roman" w:cs="Times New Roman"/>
-          <w:lang w:eastAsia="fr-FR"/>
-        </w:rPr>
-        <w:t>True</w:t>
-      </w:r>
-      <w:proofErr w:type="spellEnd"/>
-      <w:r>
-        <w:rPr>
-          <w:rFonts w:eastAsia="Times New Roman" w:cs="Times New Roman"/>
-          <w:lang w:eastAsia="fr-FR"/>
-        </w:rPr>
-        <w:t xml:space="preserve">    </w:t>
+      <w:r>
+        <w:rPr>
+          <w:rFonts w:eastAsia="Times New Roman" w:cs="Times New Roman"/>
+          <w:lang w:eastAsia="fr-FR"/>
+        </w:rPr>
+        <w:t xml:space="preserve"> empty(__init__(</w:t>
+      </w:r>
+      <w:r>
+        <w:rPr>
+          <w:rFonts w:eastAsia="Times New Roman" w:cs="Times New Roman"/>
+          <w:lang w:eastAsia="fr-FR"/>
+        </w:rPr>
+        <w:t>n</w:t>
+      </w:r>
+      <w:r>
+        <w:rPr>
+          <w:rFonts w:eastAsia="Times New Roman" w:cs="Times New Roman"/>
+          <w:lang w:eastAsia="fr-FR"/>
+        </w:rPr>
+        <w:t xml:space="preserve">))==True    </w:t>
       </w:r>
       <w:r>
         <w:rPr>
@@ -4431,23 +4153,28 @@
           <w:rFonts w:eastAsia="Times New Roman" w:cs="Times New Roman"/>
           <w:lang w:val="en-US" w:eastAsia="fr-FR"/>
         </w:rPr>
-        <w:t>ensure empty(</w:t>
-      </w:r>
-      <w:proofErr w:type="gramStart"/>
-      <w:r>
-        <w:rPr>
-          <w:rFonts w:eastAsia="Times New Roman" w:cs="Times New Roman"/>
-          <w:lang w:val="en-US" w:eastAsia="fr-FR"/>
-        </w:rPr>
-        <w:t>push(</w:t>
-      </w:r>
-      <w:proofErr w:type="gramEnd"/>
-      <w:r>
-        <w:rPr>
-          <w:rFonts w:eastAsia="Times New Roman" w:cs="Times New Roman"/>
-          <w:lang w:val="en-US" w:eastAsia="fr-FR"/>
-        </w:rPr>
-        <w:t>???</w:t>
+        <w:t>ensure empty(push(</w:t>
+      </w:r>
+      <w:r>
+        <w:rPr>
+          <w:rFonts w:eastAsia="Times New Roman" w:cs="Times New Roman"/>
+          <w:lang w:val="en-US" w:eastAsia="fr-FR"/>
+        </w:rPr>
+        <w:t>v,</w:t>
+      </w:r>
+      <w:r>
+        <w:rPr>
+          <w:rFonts w:eastAsia="Times New Roman" w:cs="Times New Roman"/>
+          <w:lang w:val="en-US" w:eastAsia="fr-FR"/>
+        </w:rPr>
+        <w:t xml:space="preserve"> </w:t>
+      </w:r>
+      <w:r>
+        <w:rPr>
+          <w:rFonts w:eastAsia="Times New Roman" w:cs="Times New Roman"/>
+          <w:lang w:val="en-US" w:eastAsia="fr-FR"/>
+        </w:rPr>
+        <w:t>p</w:t>
       </w:r>
       <w:r>
         <w:rPr>
@@ -4478,37 +4205,12 @@
           <w:lang w:val="en-US" w:eastAsia="fr-FR"/>
         </w:rPr>
       </w:pPr>
-      <w:proofErr w:type="spellStart"/>
-      <w:r>
-        <w:rPr>
-          <w:rFonts w:eastAsia="Times New Roman" w:cs="Times New Roman"/>
-          <w:lang w:val="en-US" w:eastAsia="fr-FR"/>
-        </w:rPr>
-        <w:t>to_</w:t>
-      </w:r>
-      <w:proofErr w:type="gramStart"/>
-      <w:r>
-        <w:rPr>
-          <w:rFonts w:eastAsia="Times New Roman" w:cs="Times New Roman"/>
-          <w:lang w:val="en-US" w:eastAsia="fr-FR"/>
-        </w:rPr>
-        <w:t>list</w:t>
-      </w:r>
-      <w:proofErr w:type="spellEnd"/>
-      <w:r>
-        <w:rPr>
-          <w:rFonts w:eastAsia="Times New Roman" w:cs="Times New Roman"/>
-          <w:lang w:val="en-US" w:eastAsia="fr-FR"/>
-        </w:rPr>
-        <w:t> :</w:t>
-      </w:r>
-      <w:proofErr w:type="gramEnd"/>
-      <w:r>
-        <w:rPr>
-          <w:rFonts w:eastAsia="Times New Roman" w:cs="Times New Roman"/>
-          <w:lang w:val="en-US" w:eastAsia="fr-FR"/>
-        </w:rPr>
-        <w:t xml:space="preserve"> </w:t>
+      <w:r>
+        <w:rPr>
+          <w:rFonts w:eastAsia="Times New Roman" w:cs="Times New Roman"/>
+          <w:lang w:val="en-US" w:eastAsia="fr-FR"/>
+        </w:rPr>
+        <w:t xml:space="preserve">to_list : </w:t>
       </w:r>
     </w:p>
     <w:p>
@@ -4556,8 +4258,6 @@
           <w:lang w:eastAsia="fr-FR"/>
         </w:rPr>
       </w:pPr>
-      <w:proofErr w:type="spellStart"/>
-      <w:proofErr w:type="gramStart"/>
       <w:r>
         <w:rPr>
           <w:rFonts w:eastAsia="Times New Roman" w:cs="Times New Roman"/>
@@ -4565,8 +4265,6 @@
         </w:rPr>
         <w:t>howmany</w:t>
       </w:r>
-      <w:proofErr w:type="spellEnd"/>
-      <w:proofErr w:type="gramEnd"/>
       <w:r>
         <w:rPr>
           <w:rFonts w:eastAsia="Times New Roman" w:cs="Times New Roman"/>
@@ -4583,37 +4281,19 @@
           <w:lang w:eastAsia="fr-FR"/>
         </w:rPr>
       </w:pPr>
-      <w:proofErr w:type="gramStart"/>
-      <w:r>
-        <w:rPr>
-          <w:rFonts w:eastAsia="Times New Roman" w:cs="Times New Roman"/>
-          <w:lang w:eastAsia="fr-FR"/>
-        </w:rPr>
-        <w:t>si</w:t>
-      </w:r>
-      <w:proofErr w:type="gramEnd"/>
-      <w:r>
-        <w:rPr>
-          <w:rFonts w:eastAsia="Times New Roman" w:cs="Times New Roman"/>
-          <w:lang w:eastAsia="fr-FR"/>
-        </w:rPr>
-        <w:t xml:space="preserve"> la liste est vide alors </w:t>
-      </w:r>
-      <w:proofErr w:type="spellStart"/>
-      <w:r>
-        <w:rPr>
-          <w:rFonts w:eastAsia="Times New Roman" w:cs="Times New Roman"/>
-          <w:lang w:eastAsia="fr-FR"/>
-        </w:rPr>
-        <w:t>howmany</w:t>
-      </w:r>
-      <w:proofErr w:type="spellEnd"/>
-      <w:r>
-        <w:rPr>
-          <w:rFonts w:eastAsia="Times New Roman" w:cs="Times New Roman"/>
-          <w:lang w:eastAsia="fr-FR"/>
-        </w:rPr>
-        <w:t>=0</w:t>
+      <w:r>
+        <w:rPr>
+          <w:rFonts w:eastAsia="Times New Roman" w:cs="Times New Roman"/>
+          <w:lang w:eastAsia="fr-FR"/>
+        </w:rPr>
+        <w:t>S</w:t>
+      </w:r>
+      <w:r>
+        <w:rPr>
+          <w:rFonts w:eastAsia="Times New Roman" w:cs="Times New Roman"/>
+          <w:lang w:eastAsia="fr-FR"/>
+        </w:rPr>
+        <w:t>i la liste est vide alors howmany=0</w:t>
       </w:r>
     </w:p>
     <w:p>
@@ -4638,21 +4318,12 @@
           <w:lang w:val="en-US" w:eastAsia="fr-FR"/>
         </w:rPr>
       </w:pPr>
-      <w:proofErr w:type="gramStart"/>
-      <w:r>
-        <w:rPr>
-          <w:rFonts w:eastAsia="Times New Roman" w:cs="Times New Roman"/>
-          <w:lang w:val="en-US" w:eastAsia="fr-FR"/>
-        </w:rPr>
-        <w:t>summary :</w:t>
-      </w:r>
-      <w:proofErr w:type="gramEnd"/>
-      <w:r>
-        <w:rPr>
-          <w:rFonts w:eastAsia="Times New Roman" w:cs="Times New Roman"/>
-          <w:lang w:val="en-US" w:eastAsia="fr-FR"/>
-        </w:rPr>
-        <w:t xml:space="preserve"> </w:t>
+      <w:r>
+        <w:rPr>
+          <w:rFonts w:eastAsia="Times New Roman" w:cs="Times New Roman"/>
+          <w:lang w:val="en-US" w:eastAsia="fr-FR"/>
+        </w:rPr>
+        <w:t xml:space="preserve">summary : </w:t>
       </w:r>
     </w:p>
     <w:p>
@@ -4707,23 +4378,7 @@
           <w:rFonts w:eastAsia="Times New Roman" w:cs="Times New Roman"/>
           <w:lang w:eastAsia="fr-FR"/>
         </w:rPr>
-        <w:t xml:space="preserve">Du fait de l’existence de fonctions partielles dans le </w:t>
-      </w:r>
-      <w:proofErr w:type="spellStart"/>
-      <w:r>
-        <w:rPr>
-          <w:rFonts w:eastAsia="Times New Roman" w:cs="Times New Roman"/>
-          <w:lang w:eastAsia="fr-FR"/>
-        </w:rPr>
-        <w:t>TdA</w:t>
-      </w:r>
-      <w:proofErr w:type="spellEnd"/>
-      <w:r>
-        <w:rPr>
-          <w:rFonts w:eastAsia="Times New Roman" w:cs="Times New Roman"/>
-          <w:lang w:eastAsia="fr-FR"/>
-        </w:rPr>
-        <w:t xml:space="preserve">, il faut exprimer à quelle(s) condition(s) la fonction fournira un résultat. On utilisera le mot clef « nécessite » ou </w:t>
+        <w:t xml:space="preserve">Du fait de l’existence de fonctions partielles dans le TdA, il faut exprimer à quelle(s) condition(s) la fonction fournira un résultat. On utilisera le mot clef « nécessite » ou </w:t>
       </w:r>
       <w:r>
         <w:rPr>
@@ -4771,7 +4426,6 @@
         </w:rPr>
         <w:t xml:space="preserve"> </w:t>
       </w:r>
-      <w:proofErr w:type="spellStart"/>
       <w:proofErr w:type="gramStart"/>
       <w:r>
         <w:rPr>
@@ -4781,6 +4435,7 @@
         </w:rPr>
         <w:t>v</w:t>
       </w:r>
+      <w:proofErr w:type="gramEnd"/>
       <w:r>
         <w:rPr>
           <w:rFonts w:eastAsia="Times New Roman" w:cs="Times New Roman"/>
@@ -4795,17 +4450,15 @@
           <w:bCs/>
           <w:lang w:eastAsia="fr-FR"/>
         </w:rPr>
-        <w:t>p</w:t>
-      </w:r>
-      <w:proofErr w:type="spellEnd"/>
-      <w:proofErr w:type="gramEnd"/>
+        <w:t xml:space="preserve"> </w:t>
+      </w:r>
       <w:r>
         <w:rPr>
           <w:rFonts w:eastAsia="Times New Roman" w:cs="Times New Roman"/>
           <w:bCs/>
           <w:lang w:eastAsia="fr-FR"/>
         </w:rPr>
-        <w:t xml:space="preserve"> </w:t>
+        <w:t xml:space="preserve">p </w:t>
       </w:r>
       <m:oMath>
         <m:r>
@@ -4848,23 +4501,7 @@
           <w:rFonts w:eastAsia="Times New Roman" w:cs="Times New Roman"/>
           <w:lang w:eastAsia="fr-FR"/>
         </w:rPr>
-        <w:t>, pop(</w:t>
-      </w:r>
-      <w:proofErr w:type="spellStart"/>
-      <w:r>
-        <w:rPr>
-          <w:rFonts w:eastAsia="Times New Roman" w:cs="Times New Roman"/>
-          <w:lang w:eastAsia="fr-FR"/>
-        </w:rPr>
-        <w:t>v,p</w:t>
-      </w:r>
-      <w:proofErr w:type="spellEnd"/>
-      <w:r>
-        <w:rPr>
-          <w:rFonts w:eastAsia="Times New Roman" w:cs="Times New Roman"/>
-          <w:lang w:eastAsia="fr-FR"/>
-        </w:rPr>
-        <w:t>) nécessite not</w:t>
+        <w:t>, pop(v,</w:t>
       </w:r>
       <w:r>
         <w:rPr>
@@ -4873,7 +4510,20 @@
         </w:rPr>
         <w:t xml:space="preserve"> </w:t>
       </w:r>
-      <w:proofErr w:type="spellStart"/>
+      <w:r>
+        <w:rPr>
+          <w:rFonts w:eastAsia="Times New Roman" w:cs="Times New Roman"/>
+          <w:lang w:eastAsia="fr-FR"/>
+        </w:rPr>
+        <w:t>p) nécessite not</w:t>
+      </w:r>
+      <w:r>
+        <w:rPr>
+          <w:rFonts w:eastAsia="Times New Roman" w:cs="Times New Roman"/>
+          <w:lang w:eastAsia="fr-FR"/>
+        </w:rPr>
+        <w:t xml:space="preserve"> </w:t>
+      </w:r>
       <w:r>
         <w:rPr>
           <w:rFonts w:eastAsia="Times New Roman" w:cs="Times New Roman"/>
@@ -4886,31 +4536,21 @@
           <w:rFonts w:eastAsia="Times New Roman" w:cs="Times New Roman"/>
           <w:lang w:eastAsia="fr-FR"/>
         </w:rPr>
-        <w:t>mpty</w:t>
-      </w:r>
-      <w:proofErr w:type="spellEnd"/>
-      <w:r>
-        <w:rPr>
-          <w:rFonts w:eastAsia="Times New Roman" w:cs="Times New Roman"/>
-          <w:lang w:eastAsia="fr-FR"/>
-        </w:rPr>
-        <w:t>(</w:t>
-      </w:r>
-      <w:proofErr w:type="spellStart"/>
-      <w:r>
-        <w:rPr>
-          <w:rFonts w:eastAsia="Times New Roman" w:cs="Times New Roman"/>
-          <w:lang w:eastAsia="fr-FR"/>
-        </w:rPr>
-        <w:t>v,p</w:t>
-      </w:r>
-      <w:proofErr w:type="spellEnd"/>
-      <w:r>
-        <w:rPr>
-          <w:rFonts w:eastAsia="Times New Roman" w:cs="Times New Roman"/>
-          <w:lang w:eastAsia="fr-FR"/>
-        </w:rPr>
-        <w:t>)</w:t>
+        <w:t>mpty(v,</w:t>
+      </w:r>
+      <w:r>
+        <w:rPr>
+          <w:rFonts w:eastAsia="Times New Roman" w:cs="Times New Roman"/>
+          <w:lang w:eastAsia="fr-FR"/>
+        </w:rPr>
+        <w:t xml:space="preserve"> </w:t>
+      </w:r>
+      <w:r>
+        <w:rPr>
+          <w:rFonts w:eastAsia="Times New Roman" w:cs="Times New Roman"/>
+          <w:lang w:eastAsia="fr-FR"/>
+        </w:rPr>
+        <w:t>p)</w:t>
       </w:r>
     </w:p>
     <w:p>
@@ -4942,25 +4582,23 @@
           <w:bCs/>
           <w:lang w:val="en-US" w:eastAsia="fr-FR"/>
         </w:rPr>
+        <w:t xml:space="preserve"> v,</w:t>
+      </w:r>
+      <w:r>
+        <w:rPr>
+          <w:rFonts w:eastAsia="Times New Roman" w:cs="Times New Roman"/>
+          <w:bCs/>
+          <w:lang w:val="en-US" w:eastAsia="fr-FR"/>
+        </w:rPr>
         <w:t xml:space="preserve"> </w:t>
       </w:r>
-      <w:proofErr w:type="gramStart"/>
       <w:r>
         <w:rPr>
           <w:rFonts w:eastAsia="Times New Roman" w:cs="Times New Roman"/>
           <w:bCs/>
           <w:lang w:val="en-US" w:eastAsia="fr-FR"/>
         </w:rPr>
-        <w:t>v,p</w:t>
-      </w:r>
-      <w:proofErr w:type="gramEnd"/>
-      <w:r>
-        <w:rPr>
-          <w:rFonts w:eastAsia="Times New Roman" w:cs="Times New Roman"/>
-          <w:bCs/>
-          <w:lang w:val="en-US" w:eastAsia="fr-FR"/>
-        </w:rPr>
-        <w:t xml:space="preserve"> </w:t>
+        <w:t xml:space="preserve">p </w:t>
       </w:r>
       <m:oMath>
         <m:r>
@@ -5003,39 +4641,21 @@
           <w:rFonts w:eastAsia="Times New Roman" w:cs="Times New Roman"/>
           <w:lang w:val="en-US" w:eastAsia="fr-FR"/>
         </w:rPr>
-        <w:t>], first(</w:t>
-      </w:r>
-      <w:proofErr w:type="spellStart"/>
-      <w:r>
-        <w:rPr>
-          <w:rFonts w:eastAsia="Times New Roman" w:cs="Times New Roman"/>
-          <w:lang w:val="en-US" w:eastAsia="fr-FR"/>
-        </w:rPr>
-        <w:t>v,p</w:t>
-      </w:r>
-      <w:proofErr w:type="spellEnd"/>
-      <w:r>
-        <w:rPr>
-          <w:rFonts w:eastAsia="Times New Roman" w:cs="Times New Roman"/>
-          <w:lang w:val="en-US" w:eastAsia="fr-FR"/>
-        </w:rPr>
-        <w:t xml:space="preserve">) </w:t>
-      </w:r>
-      <w:proofErr w:type="spellStart"/>
-      <w:r>
-        <w:rPr>
-          <w:rFonts w:eastAsia="Times New Roman" w:cs="Times New Roman"/>
-          <w:lang w:val="en-US" w:eastAsia="fr-FR"/>
-        </w:rPr>
-        <w:t>nécessite</w:t>
-      </w:r>
-      <w:proofErr w:type="spellEnd"/>
-      <w:r>
-        <w:rPr>
-          <w:rFonts w:eastAsia="Times New Roman" w:cs="Times New Roman"/>
-          <w:lang w:val="en-US" w:eastAsia="fr-FR"/>
-        </w:rPr>
-        <w:t xml:space="preserve"> not </w:t>
+        <w:t>], first(v,</w:t>
+      </w:r>
+      <w:r>
+        <w:rPr>
+          <w:rFonts w:eastAsia="Times New Roman" w:cs="Times New Roman"/>
+          <w:lang w:val="en-US" w:eastAsia="fr-FR"/>
+        </w:rPr>
+        <w:t xml:space="preserve"> </w:t>
+      </w:r>
+      <w:r>
+        <w:rPr>
+          <w:rFonts w:eastAsia="Times New Roman" w:cs="Times New Roman"/>
+          <w:lang w:val="en-US" w:eastAsia="fr-FR"/>
+        </w:rPr>
+        <w:t xml:space="preserve">p) nécessite not </w:t>
       </w:r>
       <w:r>
         <w:rPr>
@@ -5049,28 +4669,25 @@
           <w:rFonts w:eastAsia="Times New Roman" w:cs="Times New Roman"/>
           <w:lang w:val="en-US" w:eastAsia="fr-FR"/>
         </w:rPr>
-        <w:t>mpty(</w:t>
-      </w:r>
-      <w:proofErr w:type="spellStart"/>
-      <w:r>
-        <w:rPr>
-          <w:rFonts w:eastAsia="Times New Roman" w:cs="Times New Roman"/>
-          <w:lang w:val="en-US" w:eastAsia="fr-FR"/>
-        </w:rPr>
-        <w:t>v,p</w:t>
-      </w:r>
-      <w:proofErr w:type="spellEnd"/>
-      <w:r>
-        <w:rPr>
-          <w:rFonts w:eastAsia="Times New Roman" w:cs="Times New Roman"/>
-          <w:lang w:val="en-US" w:eastAsia="fr-FR"/>
-        </w:rPr>
-        <w:t>)</w:t>
-      </w:r>
-    </w:p>
-    <w:p>
-      <w:pPr>
-        <w:pStyle w:val="Paragraphedeliste"/>
+        <w:t>mpty(v,</w:t>
+      </w:r>
+      <w:r>
+        <w:rPr>
+          <w:rFonts w:eastAsia="Times New Roman" w:cs="Times New Roman"/>
+          <w:lang w:val="en-US" w:eastAsia="fr-FR"/>
+        </w:rPr>
+        <w:t xml:space="preserve"> </w:t>
+      </w:r>
+      <w:r>
+        <w:rPr>
+          <w:rFonts w:eastAsia="Times New Roman" w:cs="Times New Roman"/>
+          <w:lang w:val="en-US" w:eastAsia="fr-FR"/>
+        </w:rPr>
+        <w:t>p)</w:t>
+      </w:r>
+    </w:p>
+    <w:p>
+      <w:pPr>
         <w:jc w:val="both"/>
         <w:rPr>
           <w:rFonts w:eastAsia="Times New Roman" w:cs="Times New Roman"/>
@@ -5079,7 +4696,1124 @@
         </w:rPr>
       </w:pPr>
     </w:p>
+    <w:p>
+      <w:pPr>
+        <w:jc w:val="both"/>
+        <w:rPr>
+          <w:rFonts w:eastAsia="Times New Roman" w:cs="Times New Roman"/>
+          <w:b/>
+          <w:lang w:val="en-US" w:eastAsia="fr-FR"/>
+        </w:rPr>
+      </w:pPr>
+    </w:p>
+    <w:p>
+      <w:pPr>
+        <w:jc w:val="both"/>
+        <w:rPr>
+          <w:rFonts w:eastAsia="Times New Roman" w:cs="Times New Roman"/>
+          <w:b/>
+          <w:lang w:val="en-US" w:eastAsia="fr-FR"/>
+        </w:rPr>
+      </w:pPr>
+    </w:p>
+    <w:p>
+      <w:pPr>
+        <w:jc w:val="both"/>
+        <w:rPr>
+          <w:rFonts w:eastAsia="Times New Roman" w:cs="Times New Roman"/>
+          <w:b/>
+          <w:lang w:val="en-US" w:eastAsia="fr-FR"/>
+        </w:rPr>
+      </w:pPr>
+    </w:p>
+    <w:p>
+      <w:pPr>
+        <w:jc w:val="both"/>
+        <w:rPr>
+          <w:rFonts w:eastAsia="Times New Roman" w:cs="Times New Roman"/>
+          <w:b/>
+          <w:lang w:val="en-US" w:eastAsia="fr-FR"/>
+        </w:rPr>
+      </w:pPr>
+    </w:p>
+    <w:p>
+      <w:pPr>
+        <w:jc w:val="both"/>
+        <w:rPr>
+          <w:rFonts w:eastAsia="Times New Roman" w:cs="Times New Roman"/>
+          <w:b/>
+          <w:lang w:val="en-US" w:eastAsia="fr-FR"/>
+        </w:rPr>
+      </w:pPr>
+    </w:p>
+    <w:p>
+      <w:pPr>
+        <w:jc w:val="both"/>
+        <w:rPr>
+          <w:rFonts w:eastAsia="Times New Roman" w:cs="Times New Roman"/>
+          <w:b/>
+          <w:lang w:val="en-US" w:eastAsia="fr-FR"/>
+        </w:rPr>
+      </w:pPr>
+    </w:p>
+    <w:p>
+      <w:pPr>
+        <w:jc w:val="both"/>
+        <w:rPr>
+          <w:rFonts w:eastAsia="Times New Roman" w:cs="Times New Roman"/>
+          <w:b/>
+          <w:lang w:val="en-US" w:eastAsia="fr-FR"/>
+        </w:rPr>
+      </w:pPr>
+    </w:p>
+    <w:p>
+      <w:pPr>
+        <w:jc w:val="both"/>
+        <w:rPr>
+          <w:rFonts w:eastAsia="Times New Roman" w:cs="Times New Roman"/>
+          <w:b/>
+          <w:lang w:val="en-US" w:eastAsia="fr-FR"/>
+        </w:rPr>
+      </w:pPr>
+    </w:p>
+    <w:p>
+      <w:pPr>
+        <w:jc w:val="both"/>
+        <w:rPr>
+          <w:rFonts w:eastAsia="Times New Roman" w:cs="Times New Roman"/>
+          <w:b/>
+          <w:lang w:val="en-US" w:eastAsia="fr-FR"/>
+        </w:rPr>
+      </w:pPr>
+    </w:p>
+    <w:p>
+      <w:pPr>
+        <w:jc w:val="both"/>
+        <w:rPr>
+          <w:rFonts w:eastAsia="Times New Roman" w:cs="Times New Roman"/>
+          <w:b/>
+          <w:lang w:val="en-US" w:eastAsia="fr-FR"/>
+        </w:rPr>
+      </w:pPr>
+    </w:p>
+    <w:p>
+      <w:pPr>
+        <w:jc w:val="both"/>
+        <w:rPr>
+          <w:rFonts w:eastAsia="Times New Roman" w:cs="Times New Roman"/>
+          <w:b/>
+          <w:lang w:val="en-US" w:eastAsia="fr-FR"/>
+        </w:rPr>
+      </w:pPr>
+    </w:p>
+    <w:p>
+      <w:pPr>
+        <w:jc w:val="both"/>
+        <w:rPr>
+          <w:rFonts w:eastAsia="Times New Roman" w:cs="Times New Roman"/>
+          <w:b/>
+          <w:lang w:val="en-US" w:eastAsia="fr-FR"/>
+        </w:rPr>
+      </w:pPr>
+    </w:p>
+    <w:p>
+      <w:pPr>
+        <w:jc w:val="both"/>
+        <w:rPr>
+          <w:rFonts w:eastAsia="Times New Roman" w:cs="Times New Roman"/>
+          <w:b/>
+          <w:lang w:val="en-US" w:eastAsia="fr-FR"/>
+        </w:rPr>
+      </w:pPr>
+    </w:p>
+    <w:p>
+      <w:pPr>
+        <w:jc w:val="both"/>
+        <w:rPr>
+          <w:rFonts w:eastAsia="Times New Roman" w:cs="Times New Roman"/>
+          <w:b/>
+          <w:lang w:val="en-US" w:eastAsia="fr-FR"/>
+        </w:rPr>
+      </w:pPr>
+    </w:p>
+    <w:p>
+      <w:pPr>
+        <w:jc w:val="both"/>
+        <w:rPr>
+          <w:rFonts w:eastAsia="Times New Roman" w:cs="Times New Roman"/>
+          <w:b/>
+          <w:lang w:val="en-US" w:eastAsia="fr-FR"/>
+        </w:rPr>
+      </w:pPr>
+    </w:p>
+    <w:p>
+      <w:pPr>
+        <w:jc w:val="both"/>
+        <w:rPr>
+          <w:rFonts w:eastAsia="Times New Roman" w:cs="Times New Roman"/>
+          <w:b/>
+          <w:lang w:val="en-US" w:eastAsia="fr-FR"/>
+        </w:rPr>
+      </w:pPr>
+    </w:p>
+    <w:p>
+      <w:pPr>
+        <w:jc w:val="both"/>
+        <w:rPr>
+          <w:rFonts w:eastAsia="Times New Roman" w:cs="Times New Roman"/>
+          <w:b/>
+          <w:lang w:val="en-US" w:eastAsia="fr-FR"/>
+        </w:rPr>
+      </w:pPr>
+    </w:p>
+    <w:p>
+      <w:pPr>
+        <w:jc w:val="both"/>
+        <w:rPr>
+          <w:rFonts w:eastAsia="Times New Roman" w:cs="Times New Roman"/>
+          <w:b/>
+          <w:lang w:val="en-US" w:eastAsia="fr-FR"/>
+        </w:rPr>
+      </w:pPr>
+    </w:p>
+    <w:p>
+      <w:pPr>
+        <w:jc w:val="both"/>
+        <w:rPr>
+          <w:rFonts w:eastAsia="Times New Roman" w:cs="Times New Roman"/>
+          <w:bCs/>
+          <w:lang w:val="en-US" w:eastAsia="fr-FR"/>
+        </w:rPr>
+      </w:pPr>
+      <w:r>
+        <w:rPr>
+          <w:rFonts w:eastAsia="Times New Roman" w:cs="Times New Roman"/>
+          <w:b/>
+          <w:lang w:eastAsia="fr-FR"/>
+        </w:rPr>
+        <w:lastRenderedPageBreak/>
+        <w:t>Complexité</w:t>
+      </w:r>
+      <w:r>
+        <w:rPr>
+          <w:rFonts w:eastAsia="Times New Roman" w:cs="Times New Roman"/>
+          <w:bCs/>
+          <w:lang w:val="en-US" w:eastAsia="fr-FR"/>
+        </w:rPr>
+        <w:t xml:space="preserve"> :</w:t>
+      </w:r>
+    </w:p>
+    <w:tbl>
+      <w:tblPr>
+        <w:tblStyle w:val="Grilledutableau"/>
+        <w:tblW w:w="0" w:type="auto"/>
+        <w:tblLook w:val="04A0" w:firstRow="1" w:lastRow="0" w:firstColumn="1" w:lastColumn="0" w:noHBand="0" w:noVBand="1"/>
+      </w:tblPr>
+      <w:tblGrid>
+        <w:gridCol w:w="3256"/>
+        <w:gridCol w:w="2126"/>
+        <w:gridCol w:w="1322"/>
+      </w:tblGrid>
+      <w:tr>
+        <w:tc>
+          <w:tcPr>
+            <w:tcW w:w="3256" w:type="dxa"/>
+          </w:tcPr>
+          <w:p>
+            <w:pPr>
+              <w:rPr>
+                <w:rFonts w:eastAsia="Times New Roman" w:cs="Times New Roman"/>
+                <w:u w:val="single"/>
+                <w:lang w:eastAsia="fr-FR"/>
+              </w:rPr>
+            </w:pPr>
+            <w:r>
+              <w:rPr>
+                <w:rFonts w:eastAsia="Times New Roman" w:cs="Times New Roman"/>
+                <w:lang w:eastAsia="fr-FR"/>
+              </w:rPr>
+              <w:t xml:space="preserve">Méthode </w:t>
+            </w:r>
+            <w:r>
+              <w:rPr>
+                <w:b/>
+                <w:bCs/>
+                <w:color w:val="000000" w:themeColor="text1"/>
+              </w:rPr>
+              <w:t>BoundedOneQueue</w:t>
+            </w:r>
+          </w:p>
+        </w:tc>
+        <w:tc>
+          <w:tcPr>
+            <w:tcW w:w="2126" w:type="dxa"/>
+          </w:tcPr>
+          <w:p>
+            <w:pPr>
+              <w:rPr>
+                <w:rFonts w:eastAsia="Times New Roman" w:cs="Times New Roman"/>
+                <w:lang w:eastAsia="fr-FR"/>
+              </w:rPr>
+            </w:pPr>
+            <w:r>
+              <w:rPr>
+                <w:rFonts w:eastAsia="Times New Roman" w:cs="Times New Roman"/>
+                <w:lang w:eastAsia="fr-FR"/>
+              </w:rPr>
+              <w:t xml:space="preserve">Instructions </w:t>
+            </w:r>
+            <w:r>
+              <w:rPr>
+                <w:rFonts w:eastAsia="Times New Roman" w:cs="Times New Roman"/>
+                <w:lang w:eastAsia="fr-FR"/>
+              </w:rPr>
+              <w:t xml:space="preserve"> </w:t>
+            </w:r>
+          </w:p>
+        </w:tc>
+        <w:tc>
+          <w:tcPr>
+            <w:tcW w:w="1276" w:type="dxa"/>
+          </w:tcPr>
+          <w:p>
+            <w:pPr>
+              <w:rPr>
+                <w:rFonts w:eastAsia="Times New Roman" w:cs="Times New Roman"/>
+                <w:lang w:eastAsia="fr-FR"/>
+              </w:rPr>
+            </w:pPr>
+            <w:r>
+              <w:rPr>
+                <w:rFonts w:eastAsia="Times New Roman" w:cs="Times New Roman"/>
+                <w:lang w:eastAsia="fr-FR"/>
+              </w:rPr>
+              <w:t>Complexité</w:t>
+            </w:r>
+          </w:p>
+        </w:tc>
+      </w:tr>
+      <w:tr>
+        <w:tc>
+          <w:tcPr>
+            <w:tcW w:w="3256" w:type="dxa"/>
+          </w:tcPr>
+          <w:p>
+            <w:pPr>
+              <w:rPr>
+                <w:rFonts w:eastAsia="Times New Roman" w:cs="Times New Roman"/>
+                <w:lang w:val="en-US" w:eastAsia="fr-FR"/>
+              </w:rPr>
+            </w:pPr>
+            <w:r>
+              <w:rPr>
+                <w:rFonts w:eastAsia="Times New Roman" w:cs="Times New Roman"/>
+                <w:lang w:val="en-US" w:eastAsia="fr-FR"/>
+              </w:rPr>
+              <w:t>__init__</w:t>
+            </w:r>
+          </w:p>
+          <w:p>
+            <w:pPr>
+              <w:rPr>
+                <w:rFonts w:eastAsia="Times New Roman" w:cs="Times New Roman"/>
+                <w:lang w:val="en-US" w:eastAsia="fr-FR"/>
+              </w:rPr>
+            </w:pPr>
+            <w:r>
+              <w:rPr>
+                <w:rFonts w:eastAsia="Times New Roman" w:cs="Times New Roman"/>
+                <w:lang w:val="en-US" w:eastAsia="fr-FR"/>
+              </w:rPr>
+              <w:t>m</w:t>
+            </w:r>
+            <w:r>
+              <w:rPr>
+                <w:rFonts w:eastAsia="Times New Roman" w:cs="Times New Roman"/>
+                <w:lang w:val="en-US" w:eastAsia="fr-FR"/>
+              </w:rPr>
+              <w:t>ax_p</w:t>
+            </w:r>
+            <w:r>
+              <w:rPr>
+                <w:rFonts w:eastAsia="Times New Roman" w:cs="Times New Roman"/>
+                <w:lang w:val="en-US" w:eastAsia="fr-FR"/>
+              </w:rPr>
+              <w:t>riority</w:t>
+            </w:r>
+          </w:p>
+          <w:p>
+            <w:pPr>
+              <w:rPr>
+                <w:rFonts w:eastAsia="Times New Roman" w:cs="Times New Roman"/>
+                <w:lang w:val="en-US" w:eastAsia="fr-FR"/>
+              </w:rPr>
+            </w:pPr>
+            <w:r>
+              <w:rPr>
+                <w:rFonts w:eastAsia="Times New Roman" w:cs="Times New Roman"/>
+                <w:lang w:val="en-US" w:eastAsia="fr-FR"/>
+              </w:rPr>
+              <w:t>__len__</w:t>
+            </w:r>
+          </w:p>
+          <w:p>
+            <w:pPr>
+              <w:rPr>
+                <w:rFonts w:eastAsia="Times New Roman" w:cs="Times New Roman"/>
+                <w:lang w:val="en-US" w:eastAsia="fr-FR"/>
+              </w:rPr>
+            </w:pPr>
+            <w:r>
+              <w:rPr>
+                <w:rFonts w:eastAsia="Times New Roman" w:cs="Times New Roman"/>
+                <w:lang w:val="en-US" w:eastAsia="fr-FR"/>
+              </w:rPr>
+              <w:t>pop</w:t>
+            </w:r>
+          </w:p>
+          <w:p>
+            <w:pPr>
+              <w:rPr>
+                <w:rFonts w:eastAsia="Times New Roman" w:cs="Times New Roman"/>
+                <w:lang w:val="en-US" w:eastAsia="fr-FR"/>
+              </w:rPr>
+            </w:pPr>
+            <w:r>
+              <w:rPr>
+                <w:rFonts w:eastAsia="Times New Roman" w:cs="Times New Roman"/>
+                <w:lang w:val="en-US" w:eastAsia="fr-FR"/>
+              </w:rPr>
+              <w:t xml:space="preserve">push </w:t>
+            </w:r>
+          </w:p>
+          <w:p>
+            <w:pPr>
+              <w:rPr>
+                <w:rFonts w:eastAsia="Times New Roman" w:cs="Times New Roman"/>
+                <w:lang w:val="en-US" w:eastAsia="fr-FR"/>
+              </w:rPr>
+            </w:pPr>
+            <w:r>
+              <w:rPr>
+                <w:rFonts w:eastAsia="Times New Roman" w:cs="Times New Roman"/>
+                <w:lang w:val="en-US" w:eastAsia="fr-FR"/>
+              </w:rPr>
+              <w:t>first</w:t>
+            </w:r>
+          </w:p>
+          <w:p>
+            <w:pPr>
+              <w:rPr>
+                <w:rFonts w:eastAsia="Times New Roman" w:cs="Times New Roman"/>
+                <w:lang w:val="en-US" w:eastAsia="fr-FR"/>
+              </w:rPr>
+            </w:pPr>
+            <w:r>
+              <w:rPr>
+                <w:rFonts w:eastAsia="Times New Roman" w:cs="Times New Roman"/>
+                <w:lang w:val="en-US" w:eastAsia="fr-FR"/>
+              </w:rPr>
+              <w:t>e</w:t>
+            </w:r>
+            <w:r>
+              <w:rPr>
+                <w:rFonts w:eastAsia="Times New Roman" w:cs="Times New Roman"/>
+                <w:lang w:val="en-US" w:eastAsia="fr-FR"/>
+              </w:rPr>
+              <w:t>mpty</w:t>
+            </w:r>
+          </w:p>
+          <w:p>
+            <w:pPr>
+              <w:rPr>
+                <w:rFonts w:eastAsia="Times New Roman" w:cs="Times New Roman"/>
+                <w:lang w:val="en-US" w:eastAsia="fr-FR"/>
+              </w:rPr>
+            </w:pPr>
+            <w:r>
+              <w:rPr>
+                <w:rFonts w:eastAsia="Times New Roman" w:cs="Times New Roman"/>
+                <w:lang w:val="en-US" w:eastAsia="fr-FR"/>
+              </w:rPr>
+              <w:t>to_list</w:t>
+            </w:r>
+          </w:p>
+          <w:p>
+            <w:pPr>
+              <w:rPr>
+                <w:rFonts w:eastAsia="Times New Roman" w:cs="Times New Roman"/>
+                <w:lang w:val="en-US" w:eastAsia="fr-FR"/>
+              </w:rPr>
+            </w:pPr>
+            <w:r>
+              <w:rPr>
+                <w:rFonts w:eastAsia="Times New Roman" w:cs="Times New Roman"/>
+                <w:lang w:val="en-US" w:eastAsia="fr-FR"/>
+              </w:rPr>
+              <w:t>howmany</w:t>
+            </w:r>
+          </w:p>
+          <w:p>
+            <w:pPr>
+              <w:rPr>
+                <w:rFonts w:eastAsia="Times New Roman" w:cs="Times New Roman"/>
+                <w:lang w:val="en-US" w:eastAsia="fr-FR"/>
+              </w:rPr>
+            </w:pPr>
+            <w:r>
+              <w:rPr>
+                <w:rFonts w:eastAsia="Times New Roman" w:cs="Times New Roman"/>
+                <w:lang w:val="en-US" w:eastAsia="fr-FR"/>
+              </w:rPr>
+              <w:t>summary</w:t>
+            </w:r>
+          </w:p>
+        </w:tc>
+        <w:tc>
+          <w:tcPr>
+            <w:tcW w:w="2126" w:type="dxa"/>
+          </w:tcPr>
+          <w:p>
+            <w:pPr>
+              <w:rPr>
+                <w:rFonts w:eastAsia="Times New Roman" w:cs="Times New Roman"/>
+                <w:lang w:val="en-US" w:eastAsia="fr-FR"/>
+              </w:rPr>
+            </w:pPr>
+            <w:r>
+              <w:rPr>
+                <w:rFonts w:eastAsia="Times New Roman" w:cs="Times New Roman"/>
+                <w:lang w:val="en-US" w:eastAsia="fr-FR"/>
+              </w:rPr>
+              <w:t>3</w:t>
+            </w:r>
+          </w:p>
+          <w:p>
+            <w:pPr>
+              <w:rPr>
+                <w:rFonts w:eastAsia="Times New Roman" w:cs="Times New Roman"/>
+                <w:lang w:val="en-US" w:eastAsia="fr-FR"/>
+              </w:rPr>
+            </w:pPr>
+            <w:r>
+              <w:rPr>
+                <w:rFonts w:eastAsia="Times New Roman" w:cs="Times New Roman"/>
+                <w:lang w:val="en-US" w:eastAsia="fr-FR"/>
+              </w:rPr>
+              <w:t>1</w:t>
+            </w:r>
+          </w:p>
+          <w:p>
+            <w:pPr>
+              <w:rPr>
+                <w:rFonts w:eastAsia="Times New Roman" w:cs="Times New Roman"/>
+                <w:lang w:val="en-US" w:eastAsia="fr-FR"/>
+              </w:rPr>
+            </w:pPr>
+            <w:r>
+              <w:rPr>
+                <w:rFonts w:eastAsia="Times New Roman" w:cs="Times New Roman"/>
+                <w:lang w:val="en-US" w:eastAsia="fr-FR"/>
+              </w:rPr>
+              <w:t>1</w:t>
+            </w:r>
+          </w:p>
+          <w:p>
+            <w:pPr>
+              <w:rPr>
+                <w:rFonts w:eastAsia="Times New Roman" w:cs="Times New Roman"/>
+                <w:lang w:val="en-US" w:eastAsia="fr-FR"/>
+              </w:rPr>
+            </w:pPr>
+            <w:proofErr w:type="gramStart"/>
+            <w:r>
+              <w:rPr>
+                <w:rFonts w:eastAsia="Times New Roman" w:cs="Times New Roman"/>
+                <w:lang w:val="en-US" w:eastAsia="fr-FR"/>
+              </w:rPr>
+              <w:t>Max(</w:t>
+            </w:r>
+            <w:proofErr w:type="gramEnd"/>
+            <w:r>
+              <w:rPr>
+                <w:rFonts w:eastAsia="Times New Roman" w:cs="Times New Roman"/>
+                <w:lang w:val="en-US" w:eastAsia="fr-FR"/>
+              </w:rPr>
+              <w:t>1, 2+max(1,0))</w:t>
+            </w:r>
+          </w:p>
+          <w:p>
+            <w:pPr>
+              <w:rPr>
+                <w:rFonts w:eastAsia="Times New Roman" w:cs="Times New Roman"/>
+                <w:lang w:val="en-US" w:eastAsia="fr-FR"/>
+              </w:rPr>
+            </w:pPr>
+            <w:r>
+              <w:rPr>
+                <w:rFonts w:eastAsia="Times New Roman" w:cs="Times New Roman"/>
+                <w:lang w:val="en-US" w:eastAsia="fr-FR"/>
+              </w:rPr>
+              <w:t>??</w:t>
+            </w:r>
+          </w:p>
+          <w:p>
+            <w:pPr>
+              <w:rPr>
+                <w:rFonts w:eastAsia="Times New Roman" w:cs="Times New Roman"/>
+                <w:lang w:val="en-US" w:eastAsia="fr-FR"/>
+              </w:rPr>
+            </w:pPr>
+            <w:proofErr w:type="gramStart"/>
+            <w:r>
+              <w:rPr>
+                <w:rFonts w:eastAsia="Times New Roman" w:cs="Times New Roman"/>
+                <w:lang w:val="en-US" w:eastAsia="fr-FR"/>
+              </w:rPr>
+              <w:t>Max(</w:t>
+            </w:r>
+            <w:proofErr w:type="gramEnd"/>
+            <w:r>
+              <w:rPr>
+                <w:rFonts w:eastAsia="Times New Roman" w:cs="Times New Roman"/>
+                <w:lang w:val="en-US" w:eastAsia="fr-FR"/>
+              </w:rPr>
+              <w:t>1,1)</w:t>
+            </w:r>
+          </w:p>
+          <w:p>
+            <w:pPr>
+              <w:rPr>
+                <w:rFonts w:eastAsia="Times New Roman" w:cs="Times New Roman"/>
+                <w:lang w:val="en-US" w:eastAsia="fr-FR"/>
+              </w:rPr>
+            </w:pPr>
+            <w:r>
+              <w:rPr>
+                <w:rFonts w:eastAsia="Times New Roman" w:cs="Times New Roman"/>
+                <w:lang w:val="en-US" w:eastAsia="fr-FR"/>
+              </w:rPr>
+              <w:t>1</w:t>
+            </w:r>
+          </w:p>
+          <w:p>
+            <w:pPr>
+              <w:rPr>
+                <w:rFonts w:eastAsia="Times New Roman" w:cs="Times New Roman"/>
+                <w:lang w:val="en-US" w:eastAsia="fr-FR"/>
+              </w:rPr>
+            </w:pPr>
+            <w:r>
+              <w:rPr>
+                <w:rFonts w:eastAsia="Times New Roman" w:cs="Times New Roman"/>
+                <w:lang w:val="en-US" w:eastAsia="fr-FR"/>
+              </w:rPr>
+              <w:t>2+???</w:t>
+            </w:r>
+          </w:p>
+          <w:p>
+            <w:pPr>
+              <w:rPr>
+                <w:rFonts w:eastAsia="Times New Roman" w:cs="Times New Roman"/>
+                <w:lang w:val="en-US" w:eastAsia="fr-FR"/>
+              </w:rPr>
+            </w:pPr>
+            <w:r>
+              <w:rPr>
+                <w:rFonts w:eastAsia="Times New Roman" w:cs="Times New Roman"/>
+                <w:lang w:val="en-US" w:eastAsia="fr-FR"/>
+              </w:rPr>
+              <w:t>2+??</w:t>
+            </w:r>
+          </w:p>
+          <w:p>
+            <w:pPr>
+              <w:rPr>
+                <w:rFonts w:eastAsia="Times New Roman" w:cs="Times New Roman"/>
+                <w:lang w:val="en-US" w:eastAsia="fr-FR"/>
+              </w:rPr>
+            </w:pPr>
+            <w:r>
+              <w:rPr>
+                <w:rFonts w:eastAsia="Times New Roman" w:cs="Times New Roman"/>
+                <w:lang w:val="en-US" w:eastAsia="fr-FR"/>
+              </w:rPr>
+              <w:t>3+??</w:t>
+            </w:r>
+          </w:p>
+        </w:tc>
+        <w:tc>
+          <w:tcPr>
+            <w:tcW w:w="1276" w:type="dxa"/>
+          </w:tcPr>
+          <w:p>
+            <w:pPr>
+              <w:rPr>
+                <w:rFonts w:eastAsia="Times New Roman" w:cs="Times New Roman"/>
+                <w:lang w:val="en-US" w:eastAsia="fr-FR"/>
+              </w:rPr>
+            </w:pPr>
+          </w:p>
+        </w:tc>
+      </w:tr>
+      <w:tr>
+        <w:tc>
+          <w:tcPr>
+            <w:tcW w:w="3256" w:type="dxa"/>
+          </w:tcPr>
+          <w:p>
+            <w:pPr>
+              <w:jc w:val="both"/>
+              <w:rPr>
+                <w:b/>
+                <w:bCs/>
+                <w:color w:val="000000" w:themeColor="text1"/>
+              </w:rPr>
+            </w:pPr>
+            <w:r>
+              <w:rPr>
+                <w:color w:val="000000" w:themeColor="text1"/>
+              </w:rPr>
+              <w:t xml:space="preserve">Méthode </w:t>
+            </w:r>
+            <w:r>
+              <w:rPr>
+                <w:b/>
+                <w:bCs/>
+                <w:color w:val="000000" w:themeColor="text1"/>
+              </w:rPr>
+              <w:t>BoundedListQueue</w:t>
+            </w:r>
+          </w:p>
+        </w:tc>
+        <w:tc>
+          <w:tcPr>
+            <w:tcW w:w="2126" w:type="dxa"/>
+          </w:tcPr>
+          <w:p>
+            <w:pPr>
+              <w:rPr>
+                <w:rFonts w:eastAsia="Times New Roman" w:cs="Times New Roman"/>
+                <w:lang w:val="en-US" w:eastAsia="fr-FR"/>
+              </w:rPr>
+            </w:pPr>
+            <w:r>
+              <w:rPr>
+                <w:rFonts w:eastAsia="Times New Roman" w:cs="Times New Roman"/>
+                <w:lang w:val="en-US" w:eastAsia="fr-FR"/>
+              </w:rPr>
+              <w:t>Instructions</w:t>
+            </w:r>
+          </w:p>
+        </w:tc>
+        <w:tc>
+          <w:tcPr>
+            <w:tcW w:w="1276" w:type="dxa"/>
+          </w:tcPr>
+          <w:p>
+            <w:pPr>
+              <w:rPr>
+                <w:rFonts w:eastAsia="Times New Roman" w:cs="Times New Roman"/>
+                <w:lang w:val="en-US" w:eastAsia="fr-FR"/>
+              </w:rPr>
+            </w:pPr>
+            <w:r>
+              <w:rPr>
+                <w:rFonts w:eastAsia="Times New Roman" w:cs="Times New Roman"/>
+                <w:lang w:eastAsia="fr-FR"/>
+              </w:rPr>
+              <w:t>Complexité</w:t>
+            </w:r>
+          </w:p>
+        </w:tc>
+      </w:tr>
+      <w:tr>
+        <w:tc>
+          <w:tcPr>
+            <w:tcW w:w="3256" w:type="dxa"/>
+          </w:tcPr>
+          <w:p>
+            <w:pPr>
+              <w:rPr>
+                <w:rFonts w:eastAsia="Times New Roman" w:cs="Times New Roman"/>
+                <w:lang w:val="en-US" w:eastAsia="fr-FR"/>
+              </w:rPr>
+            </w:pPr>
+            <w:r>
+              <w:rPr>
+                <w:rFonts w:eastAsia="Times New Roman" w:cs="Times New Roman"/>
+                <w:lang w:val="en-US" w:eastAsia="fr-FR"/>
+              </w:rPr>
+              <w:t>__init__</w:t>
+            </w:r>
+          </w:p>
+          <w:p>
+            <w:pPr>
+              <w:rPr>
+                <w:rFonts w:eastAsia="Times New Roman" w:cs="Times New Roman"/>
+                <w:lang w:val="en-US" w:eastAsia="fr-FR"/>
+              </w:rPr>
+            </w:pPr>
+            <w:r>
+              <w:rPr>
+                <w:rFonts w:eastAsia="Times New Roman" w:cs="Times New Roman"/>
+                <w:lang w:val="en-US" w:eastAsia="fr-FR"/>
+              </w:rPr>
+              <w:t>m</w:t>
+            </w:r>
+            <w:r>
+              <w:rPr>
+                <w:rFonts w:eastAsia="Times New Roman" w:cs="Times New Roman"/>
+                <w:lang w:val="en-US" w:eastAsia="fr-FR"/>
+              </w:rPr>
+              <w:t>ax_p</w:t>
+            </w:r>
+            <w:r>
+              <w:rPr>
+                <w:rFonts w:eastAsia="Times New Roman" w:cs="Times New Roman"/>
+                <w:lang w:val="en-US" w:eastAsia="fr-FR"/>
+              </w:rPr>
+              <w:t>riority</w:t>
+            </w:r>
+          </w:p>
+          <w:p>
+            <w:pPr>
+              <w:rPr>
+                <w:rFonts w:eastAsia="Times New Roman" w:cs="Times New Roman"/>
+                <w:lang w:val="en-US" w:eastAsia="fr-FR"/>
+              </w:rPr>
+            </w:pPr>
+            <w:r>
+              <w:rPr>
+                <w:rFonts w:eastAsia="Times New Roman" w:cs="Times New Roman"/>
+                <w:lang w:val="en-US" w:eastAsia="fr-FR"/>
+              </w:rPr>
+              <w:t>__len__</w:t>
+            </w:r>
+          </w:p>
+          <w:p>
+            <w:pPr>
+              <w:rPr>
+                <w:rFonts w:eastAsia="Times New Roman" w:cs="Times New Roman"/>
+                <w:lang w:val="en-US" w:eastAsia="fr-FR"/>
+              </w:rPr>
+            </w:pPr>
+            <w:r>
+              <w:rPr>
+                <w:rFonts w:eastAsia="Times New Roman" w:cs="Times New Roman"/>
+                <w:lang w:val="en-US" w:eastAsia="fr-FR"/>
+              </w:rPr>
+              <w:t>pop</w:t>
+            </w:r>
+          </w:p>
+          <w:p>
+            <w:pPr>
+              <w:rPr>
+                <w:rFonts w:eastAsia="Times New Roman" w:cs="Times New Roman"/>
+                <w:lang w:val="en-US" w:eastAsia="fr-FR"/>
+              </w:rPr>
+            </w:pPr>
+            <w:r>
+              <w:rPr>
+                <w:rFonts w:eastAsia="Times New Roman" w:cs="Times New Roman"/>
+                <w:lang w:val="en-US" w:eastAsia="fr-FR"/>
+              </w:rPr>
+              <w:t xml:space="preserve">push </w:t>
+            </w:r>
+          </w:p>
+          <w:p>
+            <w:pPr>
+              <w:rPr>
+                <w:rFonts w:eastAsia="Times New Roman" w:cs="Times New Roman"/>
+                <w:lang w:val="en-US" w:eastAsia="fr-FR"/>
+              </w:rPr>
+            </w:pPr>
+            <w:r>
+              <w:rPr>
+                <w:rFonts w:eastAsia="Times New Roman" w:cs="Times New Roman"/>
+                <w:lang w:val="en-US" w:eastAsia="fr-FR"/>
+              </w:rPr>
+              <w:t>first</w:t>
+            </w:r>
+          </w:p>
+          <w:p>
+            <w:pPr>
+              <w:rPr>
+                <w:rFonts w:eastAsia="Times New Roman" w:cs="Times New Roman"/>
+                <w:lang w:val="en-US" w:eastAsia="fr-FR"/>
+              </w:rPr>
+            </w:pPr>
+            <w:r>
+              <w:rPr>
+                <w:rFonts w:eastAsia="Times New Roman" w:cs="Times New Roman"/>
+                <w:lang w:val="en-US" w:eastAsia="fr-FR"/>
+              </w:rPr>
+              <w:t>e</w:t>
+            </w:r>
+            <w:r>
+              <w:rPr>
+                <w:rFonts w:eastAsia="Times New Roman" w:cs="Times New Roman"/>
+                <w:lang w:val="en-US" w:eastAsia="fr-FR"/>
+              </w:rPr>
+              <w:t>mpty</w:t>
+            </w:r>
+          </w:p>
+          <w:p>
+            <w:pPr>
+              <w:rPr>
+                <w:rFonts w:eastAsia="Times New Roman" w:cs="Times New Roman"/>
+                <w:lang w:val="en-US" w:eastAsia="fr-FR"/>
+              </w:rPr>
+            </w:pPr>
+            <w:r>
+              <w:rPr>
+                <w:rFonts w:eastAsia="Times New Roman" w:cs="Times New Roman"/>
+                <w:lang w:val="en-US" w:eastAsia="fr-FR"/>
+              </w:rPr>
+              <w:t>to_list</w:t>
+            </w:r>
+          </w:p>
+          <w:p>
+            <w:pPr>
+              <w:rPr>
+                <w:rFonts w:eastAsia="Times New Roman" w:cs="Times New Roman"/>
+                <w:lang w:val="en-US" w:eastAsia="fr-FR"/>
+              </w:rPr>
+            </w:pPr>
+            <w:r>
+              <w:rPr>
+                <w:rFonts w:eastAsia="Times New Roman" w:cs="Times New Roman"/>
+                <w:lang w:val="en-US" w:eastAsia="fr-FR"/>
+              </w:rPr>
+              <w:t>howmany</w:t>
+            </w:r>
+          </w:p>
+          <w:p>
+            <w:pPr>
+              <w:rPr>
+                <w:rFonts w:eastAsia="Times New Roman" w:cs="Times New Roman"/>
+                <w:lang w:val="en-US" w:eastAsia="fr-FR"/>
+              </w:rPr>
+            </w:pPr>
+            <w:r>
+              <w:rPr>
+                <w:rFonts w:eastAsia="Times New Roman" w:cs="Times New Roman"/>
+                <w:lang w:val="en-US" w:eastAsia="fr-FR"/>
+              </w:rPr>
+              <w:t>summary</w:t>
+            </w:r>
+          </w:p>
+        </w:tc>
+        <w:tc>
+          <w:tcPr>
+            <w:tcW w:w="2126" w:type="dxa"/>
+          </w:tcPr>
+          <w:p>
+            <w:pPr>
+              <w:rPr>
+                <w:rFonts w:eastAsia="Times New Roman" w:cs="Times New Roman"/>
+                <w:lang w:val="en-US" w:eastAsia="fr-FR"/>
+              </w:rPr>
+            </w:pPr>
+            <w:r>
+              <w:rPr>
+                <w:rFonts w:eastAsia="Times New Roman" w:cs="Times New Roman"/>
+                <w:lang w:val="en-US" w:eastAsia="fr-FR"/>
+              </w:rPr>
+              <w:t>3+??</w:t>
+            </w:r>
+          </w:p>
+          <w:p>
+            <w:pPr>
+              <w:rPr>
+                <w:rFonts w:eastAsia="Times New Roman" w:cs="Times New Roman"/>
+                <w:lang w:val="en-US" w:eastAsia="fr-FR"/>
+              </w:rPr>
+            </w:pPr>
+            <w:r>
+              <w:rPr>
+                <w:rFonts w:eastAsia="Times New Roman" w:cs="Times New Roman"/>
+                <w:lang w:val="en-US" w:eastAsia="fr-FR"/>
+              </w:rPr>
+              <w:t>1</w:t>
+            </w:r>
+          </w:p>
+          <w:p>
+            <w:pPr>
+              <w:rPr>
+                <w:rFonts w:eastAsia="Times New Roman" w:cs="Times New Roman"/>
+                <w:lang w:val="en-US" w:eastAsia="fr-FR"/>
+              </w:rPr>
+            </w:pPr>
+            <w:r>
+              <w:rPr>
+                <w:rFonts w:eastAsia="Times New Roman" w:cs="Times New Roman"/>
+                <w:lang w:val="en-US" w:eastAsia="fr-FR"/>
+              </w:rPr>
+              <w:t>1</w:t>
+            </w:r>
+          </w:p>
+          <w:p>
+            <w:pPr>
+              <w:rPr>
+                <w:rFonts w:eastAsia="Times New Roman" w:cs="Times New Roman"/>
+                <w:lang w:val="en-US" w:eastAsia="fr-FR"/>
+              </w:rPr>
+            </w:pPr>
+            <w:proofErr w:type="gramStart"/>
+            <w:r>
+              <w:rPr>
+                <w:rFonts w:eastAsia="Times New Roman" w:cs="Times New Roman"/>
+                <w:lang w:val="en-US" w:eastAsia="fr-FR"/>
+              </w:rPr>
+              <w:t>Max(</w:t>
+            </w:r>
+            <w:proofErr w:type="gramEnd"/>
+            <w:r>
+              <w:rPr>
+                <w:rFonts w:eastAsia="Times New Roman" w:cs="Times New Roman"/>
+                <w:lang w:val="en-US" w:eastAsia="fr-FR"/>
+              </w:rPr>
+              <w:t>1,??)</w:t>
+            </w:r>
+          </w:p>
+          <w:p>
+            <w:pPr>
+              <w:rPr>
+                <w:rFonts w:eastAsia="Times New Roman" w:cs="Times New Roman"/>
+                <w:lang w:val="en-US" w:eastAsia="fr-FR"/>
+              </w:rPr>
+            </w:pPr>
+            <w:proofErr w:type="gramStart"/>
+            <w:r>
+              <w:rPr>
+                <w:rFonts w:eastAsia="Times New Roman" w:cs="Times New Roman"/>
+                <w:lang w:val="en-US" w:eastAsia="fr-FR"/>
+              </w:rPr>
+              <w:t>Max(</w:t>
+            </w:r>
+            <w:proofErr w:type="gramEnd"/>
+            <w:r>
+              <w:rPr>
+                <w:rFonts w:eastAsia="Times New Roman" w:cs="Times New Roman"/>
+                <w:lang w:val="en-US" w:eastAsia="fr-FR"/>
+              </w:rPr>
+              <w:t>1,2)</w:t>
+            </w:r>
+          </w:p>
+          <w:p>
+            <w:pPr>
+              <w:rPr>
+                <w:rFonts w:eastAsia="Times New Roman" w:cs="Times New Roman"/>
+                <w:lang w:val="en-US" w:eastAsia="fr-FR"/>
+              </w:rPr>
+            </w:pPr>
+            <w:proofErr w:type="gramStart"/>
+            <w:r>
+              <w:rPr>
+                <w:rFonts w:eastAsia="Times New Roman" w:cs="Times New Roman"/>
+                <w:lang w:val="en-US" w:eastAsia="fr-FR"/>
+              </w:rPr>
+              <w:t>Max(</w:t>
+            </w:r>
+            <w:proofErr w:type="gramEnd"/>
+            <w:r>
+              <w:rPr>
+                <w:rFonts w:eastAsia="Times New Roman" w:cs="Times New Roman"/>
+                <w:lang w:val="en-US" w:eastAsia="fr-FR"/>
+              </w:rPr>
+              <w:t>1,2+??)</w:t>
+            </w:r>
+          </w:p>
+          <w:p>
+            <w:pPr>
+              <w:rPr>
+                <w:rFonts w:eastAsia="Times New Roman" w:cs="Times New Roman"/>
+                <w:lang w:val="en-US" w:eastAsia="fr-FR"/>
+              </w:rPr>
+            </w:pPr>
+            <w:r>
+              <w:rPr>
+                <w:rFonts w:eastAsia="Times New Roman" w:cs="Times New Roman"/>
+                <w:lang w:val="en-US" w:eastAsia="fr-FR"/>
+              </w:rPr>
+              <w:t>1</w:t>
+            </w:r>
+          </w:p>
+          <w:p>
+            <w:pPr>
+              <w:rPr>
+                <w:rFonts w:eastAsia="Times New Roman" w:cs="Times New Roman"/>
+                <w:lang w:val="en-US" w:eastAsia="fr-FR"/>
+              </w:rPr>
+            </w:pPr>
+            <w:r>
+              <w:rPr>
+                <w:rFonts w:eastAsia="Times New Roman" w:cs="Times New Roman"/>
+                <w:lang w:val="en-US" w:eastAsia="fr-FR"/>
+              </w:rPr>
+              <w:t>2+???+1</w:t>
+            </w:r>
+          </w:p>
+          <w:p>
+            <w:pPr>
+              <w:rPr>
+                <w:rFonts w:eastAsia="Times New Roman" w:cs="Times New Roman"/>
+                <w:lang w:val="en-US" w:eastAsia="fr-FR"/>
+              </w:rPr>
+            </w:pPr>
+            <w:r>
+              <w:rPr>
+                <w:rFonts w:eastAsia="Times New Roman" w:cs="Times New Roman"/>
+                <w:lang w:val="en-US" w:eastAsia="fr-FR"/>
+              </w:rPr>
+              <w:t>1</w:t>
+            </w:r>
+          </w:p>
+          <w:p>
+            <w:pPr>
+              <w:rPr>
+                <w:rFonts w:eastAsia="Times New Roman" w:cs="Times New Roman"/>
+                <w:lang w:val="en-US" w:eastAsia="fr-FR"/>
+              </w:rPr>
+            </w:pPr>
+            <w:r>
+              <w:rPr>
+                <w:rFonts w:eastAsia="Times New Roman" w:cs="Times New Roman"/>
+                <w:lang w:val="en-US" w:eastAsia="fr-FR"/>
+              </w:rPr>
+              <w:t>1+???+2</w:t>
+            </w:r>
+          </w:p>
+        </w:tc>
+        <w:tc>
+          <w:tcPr>
+            <w:tcW w:w="1276" w:type="dxa"/>
+          </w:tcPr>
+          <w:p>
+            <w:pPr>
+              <w:rPr>
+                <w:rFonts w:eastAsia="Times New Roman" w:cs="Times New Roman"/>
+                <w:lang w:val="en-US" w:eastAsia="fr-FR"/>
+              </w:rPr>
+            </w:pPr>
+          </w:p>
+        </w:tc>
+      </w:tr>
+    </w:tbl>
+    <w:p>
+      <w:pPr>
+        <w:jc w:val="both"/>
+        <w:rPr>
+          <w:rFonts w:eastAsia="Times New Roman" w:cs="Times New Roman"/>
+          <w:bCs/>
+          <w:lang w:val="en-US" w:eastAsia="fr-FR"/>
+        </w:rPr>
+      </w:pPr>
+    </w:p>
     <w:sectPr>
+      <w:headerReference w:type="default" r:id="rId15"/>
+      <w:footerReference w:type="default" r:id="rId16"/>
       <w:type w:val="continuous"/>
       <w:pgSz w:w="11905" w:h="16840"/>
       <w:pgMar w:top="1417" w:right="1417" w:bottom="1417" w:left="1417" w:header="567" w:footer="567" w:gutter="0"/>
@@ -5088,6 +5822,89 @@
     </w:sectPr>
   </w:body>
 </w:document>
+</file>
+
+<file path=word/endnotes.xml><?xml version="1.0" encoding="utf-8"?>
+<w:endnotes xmlns:wpc="http://schemas.microsoft.com/office/word/2010/wordprocessingCanvas" xmlns:cx="http://schemas.microsoft.com/office/drawing/2014/chartex" xmlns:cx1="http://schemas.microsoft.com/office/drawing/2015/9/8/chartex" xmlns:cx2="http://schemas.microsoft.com/office/drawing/2015/10/21/chartex" xmlns:cx3="http://schemas.microsoft.com/office/drawing/2016/5/9/chartex" xmlns:cx4="http://schemas.microsoft.com/office/drawing/2016/5/10/chartex" xmlns:cx5="http://schemas.microsoft.com/office/drawing/2016/5/11/chartex" xmlns:cx6="http://schemas.microsoft.com/office/drawing/2016/5/12/chartex" xmlns:cx7="http://schemas.microsoft.com/office/drawing/2016/5/13/chartex" xmlns:cx8="http://schemas.microsoft.com/office/drawing/2016/5/14/chartex" xmlns:mc="http://schemas.openxmlformats.org/markup-compatibility/2006" xmlns:aink="http://schemas.microsoft.com/office/drawing/2016/ink" xmlns:am3d="http://schemas.microsoft.com/office/drawing/2017/model3d" xmlns:o="urn:schemas-microsoft-com:office:office" xmlns:r="http://schemas.openxmlformats.org/officeDocument/2006/relationships" xmlns:m="http://schemas.openxmlformats.org/officeDocument/2006/math" xmlns:v="urn:schemas-microsoft-com:vml" xmlns:wp14="http://schemas.microsoft.com/office/word/2010/wordprocessingDrawing" xmlns:wp="http://schemas.openxmlformats.org/drawingml/2006/wordprocessingDrawing" xmlns:w10="urn:schemas-microsoft-com:office:word" xmlns:w="http://schemas.openxmlformats.org/wordprocessingml/2006/main" xmlns:w14="http://schemas.microsoft.com/office/word/2010/wordml" xmlns:w15="http://schemas.microsoft.com/office/word/2012/wordml" xmlns:w16cex="http://schemas.microsoft.com/office/word/2018/wordml/cex" xmlns:w16cid="http://schemas.microsoft.com/office/word/2016/wordml/cid" xmlns:w16="http://schemas.microsoft.com/office/word/2018/wordml" xmlns:w16se="http://schemas.microsoft.com/office/word/2015/wordml/symex" xmlns:wpg="http://schemas.microsoft.com/office/word/2010/wordprocessingGroup" xmlns:wpi="http://schemas.microsoft.com/office/word/2010/wordprocessingInk" xmlns:wne="http://schemas.microsoft.com/office/word/2006/wordml" xmlns:wps="http://schemas.microsoft.com/office/word/2010/wordprocessingShape" mc:Ignorable="w14 w15 w16se w16cid w16 w16cex wp14">
+  <w:endnote w:type="separator" w:id="-1">
+    <w:p>
+      <w:r>
+        <w:separator/>
+      </w:r>
+    </w:p>
+  </w:endnote>
+  <w:endnote w:type="continuationSeparator" w:id="0">
+    <w:p>
+      <w:r>
+        <w:continuationSeparator/>
+      </w:r>
+    </w:p>
+  </w:endnote>
+</w:endnotes>
+</file>
+
+<file path=word/footer1.xml><?xml version="1.0" encoding="utf-8"?>
+<w:ftr xmlns:wpc="http://schemas.microsoft.com/office/word/2010/wordprocessingCanvas" xmlns:cx="http://schemas.microsoft.com/office/drawing/2014/chartex" xmlns:cx1="http://schemas.microsoft.com/office/drawing/2015/9/8/chartex" xmlns:cx2="http://schemas.microsoft.com/office/drawing/2015/10/21/chartex" xmlns:cx3="http://schemas.microsoft.com/office/drawing/2016/5/9/chartex" xmlns:cx4="http://schemas.microsoft.com/office/drawing/2016/5/10/chartex" xmlns:cx5="http://schemas.microsoft.com/office/drawing/2016/5/11/chartex" xmlns:cx6="http://schemas.microsoft.com/office/drawing/2016/5/12/chartex" xmlns:cx7="http://schemas.microsoft.com/office/drawing/2016/5/13/chartex" xmlns:cx8="http://schemas.microsoft.com/office/drawing/2016/5/14/chartex" xmlns:mc="http://schemas.openxmlformats.org/markup-compatibility/2006" xmlns:aink="http://schemas.microsoft.com/office/drawing/2016/ink" xmlns:am3d="http://schemas.microsoft.com/office/drawing/2017/model3d" xmlns:o="urn:schemas-microsoft-com:office:office" xmlns:r="http://schemas.openxmlformats.org/officeDocument/2006/relationships" xmlns:m="http://schemas.openxmlformats.org/officeDocument/2006/math" xmlns:v="urn:schemas-microsoft-com:vml" xmlns:wp14="http://schemas.microsoft.com/office/word/2010/wordprocessingDrawing" xmlns:wp="http://schemas.openxmlformats.org/drawingml/2006/wordprocessingDrawing" xmlns:w10="urn:schemas-microsoft-com:office:word" xmlns:w="http://schemas.openxmlformats.org/wordprocessingml/2006/main" xmlns:w14="http://schemas.microsoft.com/office/word/2010/wordml" xmlns:w15="http://schemas.microsoft.com/office/word/2012/wordml" xmlns:w16cex="http://schemas.microsoft.com/office/word/2018/wordml/cex" xmlns:w16cid="http://schemas.microsoft.com/office/word/2016/wordml/cid" xmlns:w16="http://schemas.microsoft.com/office/word/2018/wordml" xmlns:w16se="http://schemas.microsoft.com/office/word/2015/wordml/symex" xmlns:wpg="http://schemas.microsoft.com/office/word/2010/wordprocessingGroup" xmlns:wpi="http://schemas.microsoft.com/office/word/2010/wordprocessingInk" xmlns:wne="http://schemas.microsoft.com/office/word/2006/wordml" xmlns:wps="http://schemas.microsoft.com/office/word/2010/wordprocessingShape" mc:Ignorable="w14 w15 w16se w16cid w16 w16cex wp14">
+  <w:p>
+    <w:pPr>
+      <w:pStyle w:val="Pieddepage"/>
+    </w:pPr>
+    <w:r>
+      <w:tab/>
+    </w:r>
+    <w:r>
+      <w:tab/>
+      <w:t>2020-2021</w:t>
+    </w:r>
+  </w:p>
+</w:ftr>
+</file>
+
+<file path=word/footnotes.xml><?xml version="1.0" encoding="utf-8"?>
+<w:footnotes xmlns:wpc="http://schemas.microsoft.com/office/word/2010/wordprocessingCanvas" xmlns:cx="http://schemas.microsoft.com/office/drawing/2014/chartex" xmlns:cx1="http://schemas.microsoft.com/office/drawing/2015/9/8/chartex" xmlns:cx2="http://schemas.microsoft.com/office/drawing/2015/10/21/chartex" xmlns:cx3="http://schemas.microsoft.com/office/drawing/2016/5/9/chartex" xmlns:cx4="http://schemas.microsoft.com/office/drawing/2016/5/10/chartex" xmlns:cx5="http://schemas.microsoft.com/office/drawing/2016/5/11/chartex" xmlns:cx6="http://schemas.microsoft.com/office/drawing/2016/5/12/chartex" xmlns:cx7="http://schemas.microsoft.com/office/drawing/2016/5/13/chartex" xmlns:cx8="http://schemas.microsoft.com/office/drawing/2016/5/14/chartex" xmlns:mc="http://schemas.openxmlformats.org/markup-compatibility/2006" xmlns:aink="http://schemas.microsoft.com/office/drawing/2016/ink" xmlns:am3d="http://schemas.microsoft.com/office/drawing/2017/model3d" xmlns:o="urn:schemas-microsoft-com:office:office" xmlns:r="http://schemas.openxmlformats.org/officeDocument/2006/relationships" xmlns:m="http://schemas.openxmlformats.org/officeDocument/2006/math" xmlns:v="urn:schemas-microsoft-com:vml" xmlns:wp14="http://schemas.microsoft.com/office/word/2010/wordprocessingDrawing" xmlns:wp="http://schemas.openxmlformats.org/drawingml/2006/wordprocessingDrawing" xmlns:w10="urn:schemas-microsoft-com:office:word" xmlns:w="http://schemas.openxmlformats.org/wordprocessingml/2006/main" xmlns:w14="http://schemas.microsoft.com/office/word/2010/wordml" xmlns:w15="http://schemas.microsoft.com/office/word/2012/wordml" xmlns:w16cex="http://schemas.microsoft.com/office/word/2018/wordml/cex" xmlns:w16cid="http://schemas.microsoft.com/office/word/2016/wordml/cid" xmlns:w16="http://schemas.microsoft.com/office/word/2018/wordml" xmlns:w16se="http://schemas.microsoft.com/office/word/2015/wordml/symex" xmlns:wpg="http://schemas.microsoft.com/office/word/2010/wordprocessingGroup" xmlns:wpi="http://schemas.microsoft.com/office/word/2010/wordprocessingInk" xmlns:wne="http://schemas.microsoft.com/office/word/2006/wordml" xmlns:wps="http://schemas.microsoft.com/office/word/2010/wordprocessingShape" mc:Ignorable="w14 w15 w16se w16cid w16 w16cex wp14">
+  <w:footnote w:type="separator" w:id="-1">
+    <w:p>
+      <w:r>
+        <w:separator/>
+      </w:r>
+    </w:p>
+  </w:footnote>
+  <w:footnote w:type="continuationSeparator" w:id="0">
+    <w:p>
+      <w:r>
+        <w:continuationSeparator/>
+      </w:r>
+    </w:p>
+  </w:footnote>
+</w:footnotes>
+</file>
+
+<file path=word/header1.xml><?xml version="1.0" encoding="utf-8"?>
+<w:hdr xmlns:wpc="http://schemas.microsoft.com/office/word/2010/wordprocessingCanvas" xmlns:cx="http://schemas.microsoft.com/office/drawing/2014/chartex" xmlns:cx1="http://schemas.microsoft.com/office/drawing/2015/9/8/chartex" xmlns:cx2="http://schemas.microsoft.com/office/drawing/2015/10/21/chartex" xmlns:cx3="http://schemas.microsoft.com/office/drawing/2016/5/9/chartex" xmlns:cx4="http://schemas.microsoft.com/office/drawing/2016/5/10/chartex" xmlns:cx5="http://schemas.microsoft.com/office/drawing/2016/5/11/chartex" xmlns:cx6="http://schemas.microsoft.com/office/drawing/2016/5/12/chartex" xmlns:cx7="http://schemas.microsoft.com/office/drawing/2016/5/13/chartex" xmlns:cx8="http://schemas.microsoft.com/office/drawing/2016/5/14/chartex" xmlns:mc="http://schemas.openxmlformats.org/markup-compatibility/2006" xmlns:aink="http://schemas.microsoft.com/office/drawing/2016/ink" xmlns:am3d="http://schemas.microsoft.com/office/drawing/2017/model3d" xmlns:o="urn:schemas-microsoft-com:office:office" xmlns:r="http://schemas.openxmlformats.org/officeDocument/2006/relationships" xmlns:m="http://schemas.openxmlformats.org/officeDocument/2006/math" xmlns:v="urn:schemas-microsoft-com:vml" xmlns:wp14="http://schemas.microsoft.com/office/word/2010/wordprocessingDrawing" xmlns:wp="http://schemas.openxmlformats.org/drawingml/2006/wordprocessingDrawing" xmlns:w10="urn:schemas-microsoft-com:office:word" xmlns:w="http://schemas.openxmlformats.org/wordprocessingml/2006/main" xmlns:w14="http://schemas.microsoft.com/office/word/2010/wordml" xmlns:w15="http://schemas.microsoft.com/office/word/2012/wordml" xmlns:w16cex="http://schemas.microsoft.com/office/word/2018/wordml/cex" xmlns:w16cid="http://schemas.microsoft.com/office/word/2016/wordml/cid" xmlns:w16="http://schemas.microsoft.com/office/word/2018/wordml" xmlns:w16se="http://schemas.microsoft.com/office/word/2015/wordml/symex" xmlns:wpg="http://schemas.microsoft.com/office/word/2010/wordprocessingGroup" xmlns:wpi="http://schemas.microsoft.com/office/word/2010/wordprocessingInk" xmlns:wne="http://schemas.microsoft.com/office/word/2006/wordml" xmlns:wps="http://schemas.microsoft.com/office/word/2010/wordprocessingShape" mc:Ignorable="w14 w15 w16se w16cid w16 w16cex wp14">
+  <w:p>
+    <w:pPr>
+      <w:pStyle w:val="En-tte"/>
+    </w:pPr>
+    <w:r>
+      <w:t>Constanceau Enola</w:t>
+    </w:r>
+    <w:r>
+      <w:tab/>
+    </w:r>
+    <w:r>
+      <w:tab/>
+      <w:t>L3 MIASHS</w:t>
+    </w:r>
+  </w:p>
+  <w:p>
+    <w:pPr>
+      <w:pStyle w:val="En-tte"/>
+    </w:pPr>
+    <w:r>
+      <w:t>Panetier Camille</w:t>
+    </w:r>
+  </w:p>
+</w:hdr>
 </file>
 
 <file path=word/numbering.xml><?xml version="1.0" encoding="utf-8"?>
@@ -5919,6 +6736,48 @@
       <w:lang w:eastAsia="fr-FR"/>
     </w:rPr>
   </w:style>
+  <w:style w:type="paragraph" w:styleId="En-tte">
+    <w:name w:val="header"/>
+    <w:basedOn w:val="Normal"/>
+    <w:link w:val="En-tteCar"/>
+    <w:uiPriority w:val="99"/>
+    <w:unhideWhenUsed/>
+    <w:rsid w:val="009212E0"/>
+    <w:pPr>
+      <w:tabs>
+        <w:tab w:val="center" w:pos="4536"/>
+        <w:tab w:val="right" w:pos="9072"/>
+      </w:tabs>
+    </w:pPr>
+  </w:style>
+  <w:style w:type="character" w:customStyle="1" w:styleId="En-tteCar">
+    <w:name w:val="En-tête Car"/>
+    <w:basedOn w:val="Policepardfaut"/>
+    <w:link w:val="En-tte"/>
+    <w:uiPriority w:val="99"/>
+    <w:rsid w:val="009212E0"/>
+  </w:style>
+  <w:style w:type="paragraph" w:styleId="Pieddepage">
+    <w:name w:val="footer"/>
+    <w:basedOn w:val="Normal"/>
+    <w:link w:val="PieddepageCar"/>
+    <w:uiPriority w:val="99"/>
+    <w:unhideWhenUsed/>
+    <w:rsid w:val="009212E0"/>
+    <w:pPr>
+      <w:tabs>
+        <w:tab w:val="center" w:pos="4536"/>
+        <w:tab w:val="right" w:pos="9072"/>
+      </w:tabs>
+    </w:pPr>
+  </w:style>
+  <w:style w:type="character" w:customStyle="1" w:styleId="PieddepageCar">
+    <w:name w:val="Pied de page Car"/>
+    <w:basedOn w:val="Policepardfaut"/>
+    <w:link w:val="Pieddepage"/>
+    <w:uiPriority w:val="99"/>
+    <w:rsid w:val="009212E0"/>
+  </w:style>
 </w:styles>
 </file>
 

--- a/Devoir maison.docx
+++ b/Devoir maison.docx
@@ -1457,7 +1457,7 @@
           <w:rFonts w:eastAsia="Times New Roman" w:cs="Times New Roman"/>
           <w:b/>
           <w:bCs/>
-          <w:lang w:eastAsia="fr-FR"/>
+          <w:lang w:val="en-US" w:eastAsia="fr-FR"/>
         </w:rPr>
       </w:pPr>
     </w:p>
@@ -4911,8 +4911,8 @@
       </w:tblPr>
       <w:tblGrid>
         <w:gridCol w:w="3256"/>
-        <w:gridCol w:w="2126"/>
-        <w:gridCol w:w="1322"/>
+        <w:gridCol w:w="3118"/>
+        <w:gridCol w:w="1843"/>
       </w:tblGrid>
       <w:tr>
         <w:tc>
@@ -4923,30 +4923,23 @@
             <w:pPr>
               <w:rPr>
                 <w:rFonts w:eastAsia="Times New Roman" w:cs="Times New Roman"/>
-                <w:u w:val="single"/>
-                <w:lang w:eastAsia="fr-FR"/>
-              </w:rPr>
-            </w:pPr>
-            <w:r>
-              <w:rPr>
-                <w:rFonts w:eastAsia="Times New Roman" w:cs="Times New Roman"/>
-                <w:lang w:eastAsia="fr-FR"/>
-              </w:rPr>
-              <w:t xml:space="preserve">Méthode </w:t>
-            </w:r>
-            <w:r>
-              <w:rPr>
-                <w:b/>
-                <w:bCs/>
-                <w:color w:val="000000" w:themeColor="text1"/>
-              </w:rPr>
-              <w:t>BoundedOneQueue</w:t>
-            </w:r>
+                <w:lang w:eastAsia="fr-FR"/>
+              </w:rPr>
+            </w:pPr>
+            <w:proofErr w:type="spellStart"/>
+            <w:r>
+              <w:rPr>
+                <w:rFonts w:eastAsia="Times New Roman" w:cs="Times New Roman"/>
+                <w:lang w:eastAsia="fr-FR"/>
+              </w:rPr>
+              <w:t>QNode</w:t>
+            </w:r>
+            <w:proofErr w:type="spellEnd"/>
           </w:p>
         </w:tc>
         <w:tc>
           <w:tcPr>
-            <w:tcW w:w="2126" w:type="dxa"/>
+            <w:tcW w:w="3118" w:type="dxa"/>
           </w:tcPr>
           <w:p>
             <w:pPr>
@@ -4960,20 +4953,13 @@
                 <w:rFonts w:eastAsia="Times New Roman" w:cs="Times New Roman"/>
                 <w:lang w:eastAsia="fr-FR"/>
               </w:rPr>
-              <w:t xml:space="preserve">Instructions </w:t>
-            </w:r>
-            <w:r>
-              <w:rPr>
-                <w:rFonts w:eastAsia="Times New Roman" w:cs="Times New Roman"/>
-                <w:lang w:eastAsia="fr-FR"/>
-              </w:rPr>
-              <w:t xml:space="preserve"> </w:t>
+              <w:t xml:space="preserve">Instructions  </w:t>
             </w:r>
           </w:p>
         </w:tc>
         <w:tc>
           <w:tcPr>
-            <w:tcW w:w="1276" w:type="dxa"/>
+            <w:tcW w:w="1843" w:type="dxa"/>
           </w:tcPr>
           <w:p>
             <w:pPr>
@@ -5024,154 +5010,111 @@
                 <w:rFonts w:eastAsia="Times New Roman" w:cs="Times New Roman"/>
                 <w:lang w:val="en-US" w:eastAsia="fr-FR"/>
               </w:rPr>
-              <w:t>m</w:t>
-            </w:r>
-            <w:r>
-              <w:rPr>
-                <w:rFonts w:eastAsia="Times New Roman" w:cs="Times New Roman"/>
-                <w:lang w:val="en-US" w:eastAsia="fr-FR"/>
-              </w:rPr>
-              <w:t>ax_p</w:t>
-            </w:r>
-            <w:r>
-              <w:rPr>
-                <w:rFonts w:eastAsia="Times New Roman" w:cs="Times New Roman"/>
-                <w:lang w:val="en-US" w:eastAsia="fr-FR"/>
-              </w:rPr>
-              <w:t>riority</w:t>
-            </w:r>
-          </w:p>
-          <w:p>
-            <w:pPr>
-              <w:rPr>
-                <w:rFonts w:eastAsia="Times New Roman" w:cs="Times New Roman"/>
-                <w:lang w:val="en-US" w:eastAsia="fr-FR"/>
-              </w:rPr>
-            </w:pPr>
-            <w:r>
-              <w:rPr>
-                <w:rFonts w:eastAsia="Times New Roman" w:cs="Times New Roman"/>
-                <w:lang w:val="en-US" w:eastAsia="fr-FR"/>
-              </w:rPr>
-              <w:t>__len__</w:t>
-            </w:r>
-          </w:p>
-          <w:p>
-            <w:pPr>
-              <w:rPr>
-                <w:rFonts w:eastAsia="Times New Roman" w:cs="Times New Roman"/>
-                <w:lang w:val="en-US" w:eastAsia="fr-FR"/>
-              </w:rPr>
-            </w:pPr>
-            <w:r>
-              <w:rPr>
-                <w:rFonts w:eastAsia="Times New Roman" w:cs="Times New Roman"/>
-                <w:lang w:val="en-US" w:eastAsia="fr-FR"/>
-              </w:rPr>
-              <w:t>pop</w:t>
-            </w:r>
-          </w:p>
-          <w:p>
-            <w:pPr>
-              <w:rPr>
-                <w:rFonts w:eastAsia="Times New Roman" w:cs="Times New Roman"/>
-                <w:lang w:val="en-US" w:eastAsia="fr-FR"/>
-              </w:rPr>
-            </w:pPr>
-            <w:r>
-              <w:rPr>
-                <w:rFonts w:eastAsia="Times New Roman" w:cs="Times New Roman"/>
-                <w:lang w:val="en-US" w:eastAsia="fr-FR"/>
-              </w:rPr>
-              <w:t xml:space="preserve">push </w:t>
-            </w:r>
-          </w:p>
-          <w:p>
-            <w:pPr>
-              <w:rPr>
-                <w:rFonts w:eastAsia="Times New Roman" w:cs="Times New Roman"/>
-                <w:lang w:val="en-US" w:eastAsia="fr-FR"/>
-              </w:rPr>
-            </w:pPr>
-            <w:r>
-              <w:rPr>
-                <w:rFonts w:eastAsia="Times New Roman" w:cs="Times New Roman"/>
-                <w:lang w:val="en-US" w:eastAsia="fr-FR"/>
-              </w:rPr>
-              <w:t>first</w:t>
-            </w:r>
-          </w:p>
-          <w:p>
-            <w:pPr>
-              <w:rPr>
-                <w:rFonts w:eastAsia="Times New Roman" w:cs="Times New Roman"/>
-                <w:lang w:val="en-US" w:eastAsia="fr-FR"/>
-              </w:rPr>
-            </w:pPr>
-            <w:r>
-              <w:rPr>
-                <w:rFonts w:eastAsia="Times New Roman" w:cs="Times New Roman"/>
-                <w:lang w:val="en-US" w:eastAsia="fr-FR"/>
-              </w:rPr>
-              <w:t>e</w:t>
-            </w:r>
-            <w:r>
-              <w:rPr>
-                <w:rFonts w:eastAsia="Times New Roman" w:cs="Times New Roman"/>
-                <w:lang w:val="en-US" w:eastAsia="fr-FR"/>
-              </w:rPr>
-              <w:t>mpty</w:t>
-            </w:r>
-          </w:p>
-          <w:p>
-            <w:pPr>
-              <w:rPr>
-                <w:rFonts w:eastAsia="Times New Roman" w:cs="Times New Roman"/>
-                <w:lang w:val="en-US" w:eastAsia="fr-FR"/>
-              </w:rPr>
-            </w:pPr>
-            <w:r>
-              <w:rPr>
-                <w:rFonts w:eastAsia="Times New Roman" w:cs="Times New Roman"/>
-                <w:lang w:val="en-US" w:eastAsia="fr-FR"/>
-              </w:rPr>
-              <w:t>to_list</w:t>
-            </w:r>
-          </w:p>
-          <w:p>
-            <w:pPr>
-              <w:rPr>
-                <w:rFonts w:eastAsia="Times New Roman" w:cs="Times New Roman"/>
-                <w:lang w:val="en-US" w:eastAsia="fr-FR"/>
-              </w:rPr>
-            </w:pPr>
-            <w:r>
-              <w:rPr>
-                <w:rFonts w:eastAsia="Times New Roman" w:cs="Times New Roman"/>
-                <w:lang w:val="en-US" w:eastAsia="fr-FR"/>
-              </w:rPr>
-              <w:t>howmany</w:t>
-            </w:r>
-          </w:p>
-          <w:p>
-            <w:pPr>
-              <w:rPr>
-                <w:rFonts w:eastAsia="Times New Roman" w:cs="Times New Roman"/>
-                <w:lang w:val="en-US" w:eastAsia="fr-FR"/>
-              </w:rPr>
-            </w:pPr>
-            <w:r>
-              <w:rPr>
-                <w:rFonts w:eastAsia="Times New Roman" w:cs="Times New Roman"/>
-                <w:lang w:val="en-US" w:eastAsia="fr-FR"/>
-              </w:rPr>
-              <w:t>summary</w:t>
+              <w:t>__</w:t>
+            </w:r>
+            <w:proofErr w:type="spellStart"/>
+            <w:r>
+              <w:rPr>
+                <w:rFonts w:eastAsia="Times New Roman" w:cs="Times New Roman"/>
+                <w:lang w:val="en-US" w:eastAsia="fr-FR"/>
+              </w:rPr>
+              <w:t>repr</w:t>
+            </w:r>
+            <w:proofErr w:type="spellEnd"/>
+            <w:r>
+              <w:rPr>
+                <w:rFonts w:eastAsia="Times New Roman" w:cs="Times New Roman"/>
+                <w:lang w:val="en-US" w:eastAsia="fr-FR"/>
+              </w:rPr>
+              <w:t>__</w:t>
+            </w:r>
+          </w:p>
+          <w:p>
+            <w:pPr>
+              <w:rPr>
+                <w:rFonts w:eastAsia="Times New Roman" w:cs="Times New Roman"/>
+                <w:lang w:val="en-US" w:eastAsia="fr-FR"/>
+              </w:rPr>
+            </w:pPr>
+            <w:r>
+              <w:rPr>
+                <w:rFonts w:eastAsia="Times New Roman" w:cs="Times New Roman"/>
+                <w:lang w:val="en-US" w:eastAsia="fr-FR"/>
+              </w:rPr>
+              <w:t>__str__</w:t>
+            </w:r>
+          </w:p>
+          <w:p>
+            <w:pPr>
+              <w:rPr>
+                <w:rFonts w:eastAsia="Times New Roman" w:cs="Times New Roman"/>
+                <w:lang w:val="en-US" w:eastAsia="fr-FR"/>
+              </w:rPr>
+            </w:pPr>
+            <w:r>
+              <w:rPr>
+                <w:rFonts w:eastAsia="Times New Roman" w:cs="Times New Roman"/>
+                <w:lang w:val="en-US" w:eastAsia="fr-FR"/>
+              </w:rPr>
+              <w:t>Value</w:t>
+            </w:r>
+          </w:p>
+          <w:p>
+            <w:pPr>
+              <w:rPr>
+                <w:rFonts w:eastAsia="Times New Roman" w:cs="Times New Roman"/>
+                <w:lang w:val="en-US" w:eastAsia="fr-FR"/>
+              </w:rPr>
+            </w:pPr>
+            <w:r>
+              <w:rPr>
+                <w:rFonts w:eastAsia="Times New Roman" w:cs="Times New Roman"/>
+                <w:lang w:val="en-US" w:eastAsia="fr-FR"/>
+              </w:rPr>
+              <w:t>Priority</w:t>
+            </w:r>
+          </w:p>
+          <w:p>
+            <w:pPr>
+              <w:rPr>
+                <w:rFonts w:eastAsia="Times New Roman" w:cs="Times New Roman"/>
+                <w:lang w:val="en-US" w:eastAsia="fr-FR"/>
+              </w:rPr>
+            </w:pPr>
+            <w:r>
+              <w:rPr>
+                <w:rFonts w:eastAsia="Times New Roman" w:cs="Times New Roman"/>
+                <w:lang w:val="en-US" w:eastAsia="fr-FR"/>
+              </w:rPr>
+              <w:t>Next</w:t>
+            </w:r>
+          </w:p>
+          <w:p>
+            <w:pPr>
+              <w:rPr>
+                <w:rFonts w:eastAsia="Times New Roman" w:cs="Times New Roman"/>
+                <w:lang w:val="en-US" w:eastAsia="fr-FR"/>
+              </w:rPr>
+            </w:pPr>
+            <w:r>
+              <w:rPr>
+                <w:rFonts w:eastAsia="Times New Roman" w:cs="Times New Roman"/>
+                <w:lang w:val="en-US" w:eastAsia="fr-FR"/>
+              </w:rPr>
+              <w:t>Next sett</w:t>
+            </w:r>
+            <w:r>
+              <w:rPr>
+                <w:rFonts w:eastAsia="Times New Roman" w:cs="Times New Roman"/>
+                <w:lang w:val="en-US" w:eastAsia="fr-FR"/>
+              </w:rPr>
+              <w:t>er</w:t>
             </w:r>
           </w:p>
         </w:tc>
         <w:tc>
           <w:tcPr>
-            <w:tcW w:w="2126" w:type="dxa"/>
+            <w:tcW w:w="3118" w:type="dxa"/>
           </w:tcPr>
           <w:p>
             <w:pPr>
@@ -5225,13 +5168,65 @@
                 <w:lang w:val="en-US" w:eastAsia="fr-FR"/>
               </w:rPr>
             </w:pPr>
+            <w:r>
+              <w:rPr>
+                <w:rFonts w:eastAsia="Times New Roman" w:cs="Times New Roman"/>
+                <w:lang w:val="en-US" w:eastAsia="fr-FR"/>
+              </w:rPr>
+              <w:t>1</w:t>
+            </w:r>
+          </w:p>
+          <w:p>
+            <w:pPr>
+              <w:rPr>
+                <w:rFonts w:eastAsia="Times New Roman" w:cs="Times New Roman"/>
+                <w:lang w:val="en-US" w:eastAsia="fr-FR"/>
+              </w:rPr>
+            </w:pPr>
+            <w:r>
+              <w:rPr>
+                <w:rFonts w:eastAsia="Times New Roman" w:cs="Times New Roman"/>
+                <w:lang w:val="en-US" w:eastAsia="fr-FR"/>
+              </w:rPr>
+              <w:t>1</w:t>
+            </w:r>
+          </w:p>
+          <w:p>
+            <w:pPr>
+              <w:rPr>
+                <w:rFonts w:eastAsia="Times New Roman" w:cs="Times New Roman"/>
+                <w:lang w:val="en-US" w:eastAsia="fr-FR"/>
+              </w:rPr>
+            </w:pPr>
+            <w:r>
+              <w:rPr>
+                <w:rFonts w:eastAsia="Times New Roman" w:cs="Times New Roman"/>
+                <w:lang w:val="en-US" w:eastAsia="fr-FR"/>
+              </w:rPr>
+              <w:t>1</w:t>
+            </w:r>
+          </w:p>
+          <w:p>
+            <w:pPr>
+              <w:rPr>
+                <w:rFonts w:eastAsia="Times New Roman" w:cs="Times New Roman"/>
+                <w:lang w:val="en-US" w:eastAsia="fr-FR"/>
+              </w:rPr>
+            </w:pPr>
+            <w:r>
+              <w:rPr>
+                <w:rFonts w:eastAsia="Times New Roman" w:cs="Times New Roman"/>
+                <w:lang w:val="en-US" w:eastAsia="fr-FR"/>
+              </w:rPr>
+              <w:t>2+</w:t>
+            </w:r>
             <w:proofErr w:type="gramStart"/>
             <w:r>
               <w:rPr>
                 <w:rFonts w:eastAsia="Times New Roman" w:cs="Times New Roman"/>
                 <w:lang w:val="en-US" w:eastAsia="fr-FR"/>
               </w:rPr>
-              <w:t>Max(</w:t>
+              <w:t>max(</w:t>
             </w:r>
             <w:proofErr w:type="gramEnd"/>
             <w:r>
@@ -5239,112 +5234,13 @@
                 <w:rFonts w:eastAsia="Times New Roman" w:cs="Times New Roman"/>
                 <w:lang w:val="en-US" w:eastAsia="fr-FR"/>
               </w:rPr>
-              <w:t>1, 2+max(1,0))</w:t>
-            </w:r>
-          </w:p>
-          <w:p>
-            <w:pPr>
-              <w:rPr>
-                <w:rFonts w:eastAsia="Times New Roman" w:cs="Times New Roman"/>
-                <w:lang w:val="en-US" w:eastAsia="fr-FR"/>
-              </w:rPr>
-            </w:pPr>
-            <w:r>
-              <w:rPr>
-                <w:rFonts w:eastAsia="Times New Roman" w:cs="Times New Roman"/>
-                <w:lang w:val="en-US" w:eastAsia="fr-FR"/>
-              </w:rPr>
-              <w:t>??</w:t>
-            </w:r>
-          </w:p>
-          <w:p>
-            <w:pPr>
-              <w:rPr>
-                <w:rFonts w:eastAsia="Times New Roman" w:cs="Times New Roman"/>
-                <w:lang w:val="en-US" w:eastAsia="fr-FR"/>
-              </w:rPr>
-            </w:pPr>
-            <w:proofErr w:type="gramStart"/>
-            <w:r>
-              <w:rPr>
-                <w:rFonts w:eastAsia="Times New Roman" w:cs="Times New Roman"/>
-                <w:lang w:val="en-US" w:eastAsia="fr-FR"/>
-              </w:rPr>
-              <w:t>Max(</w:t>
-            </w:r>
-            <w:proofErr w:type="gramEnd"/>
-            <w:r>
-              <w:rPr>
-                <w:rFonts w:eastAsia="Times New Roman" w:cs="Times New Roman"/>
-                <w:lang w:val="en-US" w:eastAsia="fr-FR"/>
-              </w:rPr>
-              <w:t>1,1)</w:t>
-            </w:r>
-          </w:p>
-          <w:p>
-            <w:pPr>
-              <w:rPr>
-                <w:rFonts w:eastAsia="Times New Roman" w:cs="Times New Roman"/>
-                <w:lang w:val="en-US" w:eastAsia="fr-FR"/>
-              </w:rPr>
-            </w:pPr>
-            <w:r>
-              <w:rPr>
-                <w:rFonts w:eastAsia="Times New Roman" w:cs="Times New Roman"/>
-                <w:lang w:val="en-US" w:eastAsia="fr-FR"/>
-              </w:rPr>
-              <w:t>1</w:t>
-            </w:r>
-          </w:p>
-          <w:p>
-            <w:pPr>
-              <w:rPr>
-                <w:rFonts w:eastAsia="Times New Roman" w:cs="Times New Roman"/>
-                <w:lang w:val="en-US" w:eastAsia="fr-FR"/>
-              </w:rPr>
-            </w:pPr>
-            <w:r>
-              <w:rPr>
-                <w:rFonts w:eastAsia="Times New Roman" w:cs="Times New Roman"/>
-                <w:lang w:val="en-US" w:eastAsia="fr-FR"/>
-              </w:rPr>
-              <w:t>2+???</w:t>
-            </w:r>
-          </w:p>
-          <w:p>
-            <w:pPr>
-              <w:rPr>
-                <w:rFonts w:eastAsia="Times New Roman" w:cs="Times New Roman"/>
-                <w:lang w:val="en-US" w:eastAsia="fr-FR"/>
-              </w:rPr>
-            </w:pPr>
-            <w:r>
-              <w:rPr>
-                <w:rFonts w:eastAsia="Times New Roman" w:cs="Times New Roman"/>
-                <w:lang w:val="en-US" w:eastAsia="fr-FR"/>
-              </w:rPr>
-              <w:t>2+??</w:t>
-            </w:r>
-          </w:p>
-          <w:p>
-            <w:pPr>
-              <w:rPr>
-                <w:rFonts w:eastAsia="Times New Roman" w:cs="Times New Roman"/>
-                <w:lang w:val="en-US" w:eastAsia="fr-FR"/>
-              </w:rPr>
-            </w:pPr>
-            <w:r>
-              <w:rPr>
-                <w:rFonts w:eastAsia="Times New Roman" w:cs="Times New Roman"/>
-                <w:lang w:val="en-US" w:eastAsia="fr-FR"/>
-              </w:rPr>
-              <w:t>3+??</w:t>
+              <w:t>1,0)</w:t>
             </w:r>
           </w:p>
         </w:tc>
         <w:tc>
           <w:tcPr>
-            <w:tcW w:w="1276" w:type="dxa"/>
+            <w:tcW w:w="1843" w:type="dxa"/>
           </w:tcPr>
           <w:p>
             <w:pPr>
@@ -5353,6 +5249,218 @@
                 <w:lang w:val="en-US" w:eastAsia="fr-FR"/>
               </w:rPr>
             </w:pPr>
+            <m:oMathPara>
+              <m:oMath>
+                <m:r>
+                  <m:rPr>
+                    <m:sty m:val="p"/>
+                  </m:rPr>
+                  <w:rPr>
+                    <w:rFonts w:ascii="Cambria Math" w:eastAsia="Times New Roman" w:hAnsi="Cambria Math" w:cs="Times New Roman"/>
+                    <w:lang w:val="en-US" w:eastAsia="fr-FR"/>
+                  </w:rPr>
+                  <m:t>Ο(1)</m:t>
+                </m:r>
+              </m:oMath>
+            </m:oMathPara>
+          </w:p>
+          <w:p>
+            <w:pPr>
+              <w:rPr>
+                <w:rFonts w:eastAsia="Times New Roman" w:cs="Times New Roman"/>
+                <w:lang w:val="en-US" w:eastAsia="fr-FR"/>
+              </w:rPr>
+            </w:pPr>
+            <m:oMathPara>
+              <m:oMath>
+                <m:r>
+                  <m:rPr>
+                    <m:sty m:val="p"/>
+                  </m:rPr>
+                  <w:rPr>
+                    <w:rFonts w:ascii="Cambria Math" w:eastAsia="Times New Roman" w:hAnsi="Cambria Math" w:cs="Times New Roman"/>
+                    <w:lang w:val="en-US" w:eastAsia="fr-FR"/>
+                  </w:rPr>
+                  <m:t>Ο(1)</m:t>
+                </m:r>
+              </m:oMath>
+            </m:oMathPara>
+          </w:p>
+          <w:p>
+            <w:pPr>
+              <w:rPr>
+                <w:rFonts w:eastAsia="Times New Roman" w:cs="Times New Roman"/>
+                <w:lang w:val="en-US" w:eastAsia="fr-FR"/>
+              </w:rPr>
+            </w:pPr>
+            <m:oMathPara>
+              <m:oMath>
+                <m:r>
+                  <m:rPr>
+                    <m:sty m:val="p"/>
+                  </m:rPr>
+                  <w:rPr>
+                    <w:rFonts w:ascii="Cambria Math" w:eastAsia="Times New Roman" w:hAnsi="Cambria Math" w:cs="Times New Roman"/>
+                    <w:lang w:val="en-US" w:eastAsia="fr-FR"/>
+                  </w:rPr>
+                  <m:t>Ο</m:t>
+                </m:r>
+                <m:d>
+                  <m:dPr>
+                    <m:ctrlPr>
+                      <w:rPr>
+                        <w:rFonts w:ascii="Cambria Math" w:eastAsia="Times New Roman" w:hAnsi="Cambria Math" w:cs="Times New Roman"/>
+                        <w:lang w:val="en-US" w:eastAsia="fr-FR"/>
+                      </w:rPr>
+                    </m:ctrlPr>
+                  </m:dPr>
+                  <m:e>
+                    <m:r>
+                      <m:rPr>
+                        <m:sty m:val="p"/>
+                      </m:rPr>
+                      <w:rPr>
+                        <w:rFonts w:ascii="Cambria Math" w:eastAsia="Times New Roman" w:hAnsi="Cambria Math" w:cs="Times New Roman"/>
+                        <w:lang w:val="en-US" w:eastAsia="fr-FR"/>
+                      </w:rPr>
+                      <m:t>1</m:t>
+                    </m:r>
+                  </m:e>
+                </m:d>
+              </m:oMath>
+            </m:oMathPara>
+          </w:p>
+          <w:p>
+            <w:pPr>
+              <w:rPr>
+                <w:rFonts w:eastAsia="Times New Roman" w:cs="Times New Roman"/>
+                <w:lang w:val="en-US" w:eastAsia="fr-FR"/>
+              </w:rPr>
+            </w:pPr>
+            <m:oMathPara>
+              <m:oMath>
+                <m:r>
+                  <m:rPr>
+                    <m:sty m:val="p"/>
+                  </m:rPr>
+                  <w:rPr>
+                    <w:rFonts w:ascii="Cambria Math" w:eastAsia="Times New Roman" w:hAnsi="Cambria Math" w:cs="Times New Roman"/>
+                    <w:lang w:val="en-US" w:eastAsia="fr-FR"/>
+                  </w:rPr>
+                  <m:t>Ο(1)</m:t>
+                </m:r>
+              </m:oMath>
+            </m:oMathPara>
+          </w:p>
+          <w:p>
+            <w:pPr>
+              <w:rPr>
+                <w:rFonts w:eastAsia="Times New Roman" w:cs="Times New Roman"/>
+                <w:lang w:val="en-US" w:eastAsia="fr-FR"/>
+              </w:rPr>
+            </w:pPr>
+            <m:oMathPara>
+              <m:oMath>
+                <m:r>
+                  <m:rPr>
+                    <m:sty m:val="p"/>
+                  </m:rPr>
+                  <w:rPr>
+                    <w:rFonts w:ascii="Cambria Math" w:eastAsia="Times New Roman" w:hAnsi="Cambria Math" w:cs="Times New Roman"/>
+                    <w:lang w:val="en-US" w:eastAsia="fr-FR"/>
+                  </w:rPr>
+                  <m:t>Ο</m:t>
+                </m:r>
+                <m:d>
+                  <m:dPr>
+                    <m:ctrlPr>
+                      <w:rPr>
+                        <w:rFonts w:ascii="Cambria Math" w:eastAsia="Times New Roman" w:hAnsi="Cambria Math" w:cs="Times New Roman"/>
+                        <w:lang w:val="en-US" w:eastAsia="fr-FR"/>
+                      </w:rPr>
+                    </m:ctrlPr>
+                  </m:dPr>
+                  <m:e>
+                    <m:r>
+                      <m:rPr>
+                        <m:sty m:val="p"/>
+                      </m:rPr>
+                      <w:rPr>
+                        <w:rFonts w:ascii="Cambria Math" w:eastAsia="Times New Roman" w:hAnsi="Cambria Math" w:cs="Times New Roman"/>
+                        <w:lang w:val="en-US" w:eastAsia="fr-FR"/>
+                      </w:rPr>
+                      <m:t>1</m:t>
+                    </m:r>
+                  </m:e>
+                </m:d>
+              </m:oMath>
+            </m:oMathPara>
+          </w:p>
+          <w:p>
+            <w:pPr>
+              <w:rPr>
+                <w:rFonts w:eastAsia="Times New Roman" w:cs="Times New Roman"/>
+                <w:lang w:val="en-US" w:eastAsia="fr-FR"/>
+              </w:rPr>
+            </w:pPr>
+            <m:oMathPara>
+              <m:oMath>
+                <m:r>
+                  <m:rPr>
+                    <m:sty m:val="p"/>
+                  </m:rPr>
+                  <w:rPr>
+                    <w:rFonts w:ascii="Cambria Math" w:eastAsia="Times New Roman" w:hAnsi="Cambria Math" w:cs="Times New Roman"/>
+                    <w:lang w:val="en-US" w:eastAsia="fr-FR"/>
+                  </w:rPr>
+                  <m:t>Ο</m:t>
+                </m:r>
+                <m:d>
+                  <m:dPr>
+                    <m:ctrlPr>
+                      <w:rPr>
+                        <w:rFonts w:ascii="Cambria Math" w:eastAsia="Times New Roman" w:hAnsi="Cambria Math" w:cs="Times New Roman"/>
+                        <w:lang w:val="en-US" w:eastAsia="fr-FR"/>
+                      </w:rPr>
+                    </m:ctrlPr>
+                  </m:dPr>
+                  <m:e>
+                    <m:r>
+                      <m:rPr>
+                        <m:sty m:val="p"/>
+                      </m:rPr>
+                      <w:rPr>
+                        <w:rFonts w:ascii="Cambria Math" w:eastAsia="Times New Roman" w:hAnsi="Cambria Math" w:cs="Times New Roman"/>
+                        <w:lang w:val="en-US" w:eastAsia="fr-FR"/>
+                      </w:rPr>
+                      <m:t>1</m:t>
+                    </m:r>
+                  </m:e>
+                </m:d>
+              </m:oMath>
+            </m:oMathPara>
+          </w:p>
+          <w:p>
+            <w:pPr>
+              <w:rPr>
+                <w:rFonts w:eastAsia="Times New Roman" w:cs="Times New Roman"/>
+                <w:lang w:val="en-US" w:eastAsia="fr-FR"/>
+              </w:rPr>
+            </w:pPr>
+            <m:oMathPara>
+              <m:oMath>
+                <m:r>
+                  <m:rPr>
+                    <m:sty m:val="p"/>
+                  </m:rPr>
+                  <w:rPr>
+                    <w:rFonts w:ascii="Cambria Math" w:eastAsia="Times New Roman" w:hAnsi="Cambria Math" w:cs="Times New Roman"/>
+                    <w:lang w:val="en-US" w:eastAsia="fr-FR"/>
+                  </w:rPr>
+                  <m:t>Ο(1)</m:t>
+                </m:r>
+              </m:oMath>
+            </m:oMathPara>
           </w:p>
         </w:tc>
       </w:tr>
@@ -5363,58 +5471,58 @@
           </w:tcPr>
           <w:p>
             <w:pPr>
-              <w:jc w:val="both"/>
+              <w:rPr>
+                <w:rFonts w:eastAsia="Times New Roman" w:cs="Times New Roman"/>
+                <w:u w:val="single"/>
+                <w:lang w:eastAsia="fr-FR"/>
+              </w:rPr>
+            </w:pPr>
+            <w:r>
+              <w:rPr>
+                <w:rFonts w:eastAsia="Times New Roman" w:cs="Times New Roman"/>
+                <w:lang w:eastAsia="fr-FR"/>
+              </w:rPr>
+              <w:t xml:space="preserve">Méthode </w:t>
+            </w:r>
+            <w:r>
               <w:rPr>
                 <w:b/>
                 <w:bCs/>
                 <w:color w:val="000000" w:themeColor="text1"/>
               </w:rPr>
-            </w:pPr>
-            <w:r>
-              <w:rPr>
-                <w:color w:val="000000" w:themeColor="text1"/>
-              </w:rPr>
-              <w:t xml:space="preserve">Méthode </w:t>
-            </w:r>
-            <w:r>
-              <w:rPr>
-                <w:b/>
-                <w:bCs/>
-                <w:color w:val="000000" w:themeColor="text1"/>
-              </w:rPr>
-              <w:t>BoundedListQueue</w:t>
+              <w:t>BoundedOneQueue</w:t>
             </w:r>
           </w:p>
         </w:tc>
         <w:tc>
           <w:tcPr>
-            <w:tcW w:w="2126" w:type="dxa"/>
+            <w:tcW w:w="3118" w:type="dxa"/>
           </w:tcPr>
           <w:p>
             <w:pPr>
               <w:rPr>
                 <w:rFonts w:eastAsia="Times New Roman" w:cs="Times New Roman"/>
-                <w:lang w:val="en-US" w:eastAsia="fr-FR"/>
-              </w:rPr>
-            </w:pPr>
-            <w:r>
-              <w:rPr>
-                <w:rFonts w:eastAsia="Times New Roman" w:cs="Times New Roman"/>
-                <w:lang w:val="en-US" w:eastAsia="fr-FR"/>
-              </w:rPr>
-              <w:t>Instructions</w:t>
+                <w:lang w:eastAsia="fr-FR"/>
+              </w:rPr>
+            </w:pPr>
+            <w:r>
+              <w:rPr>
+                <w:rFonts w:eastAsia="Times New Roman" w:cs="Times New Roman"/>
+                <w:lang w:eastAsia="fr-FR"/>
+              </w:rPr>
+              <w:t xml:space="preserve">Instructions  </w:t>
             </w:r>
           </w:p>
         </w:tc>
         <w:tc>
           <w:tcPr>
-            <w:tcW w:w="1276" w:type="dxa"/>
+            <w:tcW w:w="1843" w:type="dxa"/>
           </w:tcPr>
           <w:p>
             <w:pPr>
               <w:rPr>
                 <w:rFonts w:eastAsia="Times New Roman" w:cs="Times New Roman"/>
-                <w:lang w:val="en-US" w:eastAsia="fr-FR"/>
+                <w:lang w:eastAsia="fr-FR"/>
               </w:rPr>
             </w:pPr>
             <w:r>
@@ -5454,6 +5562,7 @@
                 <w:lang w:val="en-US" w:eastAsia="fr-FR"/>
               </w:rPr>
             </w:pPr>
+            <w:proofErr w:type="spellStart"/>
             <w:r>
               <w:rPr>
                 <w:rFonts w:eastAsia="Times New Roman" w:cs="Times New Roman"/>
@@ -5475,20 +5584,88 @@
               </w:rPr>
               <w:t>riority</w:t>
             </w:r>
-          </w:p>
-          <w:p>
-            <w:pPr>
-              <w:rPr>
-                <w:rFonts w:eastAsia="Times New Roman" w:cs="Times New Roman"/>
-                <w:lang w:val="en-US" w:eastAsia="fr-FR"/>
-              </w:rPr>
-            </w:pPr>
-            <w:r>
-              <w:rPr>
-                <w:rFonts w:eastAsia="Times New Roman" w:cs="Times New Roman"/>
-                <w:lang w:val="en-US" w:eastAsia="fr-FR"/>
-              </w:rPr>
-              <w:t>__len__</w:t>
+            <w:proofErr w:type="spellEnd"/>
+          </w:p>
+          <w:p>
+            <w:pPr>
+              <w:rPr>
+                <w:rFonts w:eastAsia="Times New Roman" w:cs="Times New Roman"/>
+                <w:lang w:val="en-US" w:eastAsia="fr-FR"/>
+              </w:rPr>
+            </w:pPr>
+            <w:proofErr w:type="spellStart"/>
+            <w:r>
+              <w:rPr>
+                <w:rFonts w:eastAsia="Times New Roman" w:cs="Times New Roman"/>
+                <w:lang w:val="en-US" w:eastAsia="fr-FR"/>
+              </w:rPr>
+              <w:t>cpt</w:t>
+            </w:r>
+            <w:proofErr w:type="spellEnd"/>
+          </w:p>
+          <w:p>
+            <w:pPr>
+              <w:rPr>
+                <w:rFonts w:eastAsia="Times New Roman" w:cs="Times New Roman"/>
+                <w:lang w:val="en-US" w:eastAsia="fr-FR"/>
+              </w:rPr>
+            </w:pPr>
+            <w:proofErr w:type="spellStart"/>
+            <w:r>
+              <w:rPr>
+                <w:rFonts w:eastAsia="Times New Roman" w:cs="Times New Roman"/>
+                <w:lang w:val="en-US" w:eastAsia="fr-FR"/>
+              </w:rPr>
+              <w:t>hq</w:t>
+            </w:r>
+            <w:proofErr w:type="spellEnd"/>
+          </w:p>
+          <w:p>
+            <w:pPr>
+              <w:rPr>
+                <w:rFonts w:eastAsia="Times New Roman" w:cs="Times New Roman"/>
+                <w:lang w:val="en-US" w:eastAsia="fr-FR"/>
+              </w:rPr>
+            </w:pPr>
+            <w:proofErr w:type="spellStart"/>
+            <w:r>
+              <w:rPr>
+                <w:rFonts w:eastAsia="Times New Roman" w:cs="Times New Roman"/>
+                <w:lang w:val="en-US" w:eastAsia="fr-FR"/>
+              </w:rPr>
+              <w:t>tq</w:t>
+            </w:r>
+            <w:proofErr w:type="spellEnd"/>
+          </w:p>
+          <w:p>
+            <w:pPr>
+              <w:rPr>
+                <w:rFonts w:eastAsia="Times New Roman" w:cs="Times New Roman"/>
+                <w:lang w:val="en-US" w:eastAsia="fr-FR"/>
+              </w:rPr>
+            </w:pPr>
+            <w:r>
+              <w:rPr>
+                <w:rFonts w:eastAsia="Times New Roman" w:cs="Times New Roman"/>
+                <w:lang w:val="en-US" w:eastAsia="fr-FR"/>
+              </w:rPr>
+              <w:t>__</w:t>
+            </w:r>
+            <w:proofErr w:type="spellStart"/>
+            <w:r>
+              <w:rPr>
+                <w:rFonts w:eastAsia="Times New Roman" w:cs="Times New Roman"/>
+                <w:lang w:val="en-US" w:eastAsia="fr-FR"/>
+              </w:rPr>
+              <w:t>len</w:t>
+            </w:r>
+            <w:proofErr w:type="spellEnd"/>
+            <w:r>
+              <w:rPr>
+                <w:rFonts w:eastAsia="Times New Roman" w:cs="Times New Roman"/>
+                <w:lang w:val="en-US" w:eastAsia="fr-FR"/>
+              </w:rPr>
+              <w:t>__</w:t>
             </w:r>
           </w:p>
           <w:p>
@@ -5606,34 +5783,34 @@
         </w:tc>
         <w:tc>
           <w:tcPr>
-            <w:tcW w:w="2126" w:type="dxa"/>
+            <w:tcW w:w="3118" w:type="dxa"/>
           </w:tcPr>
           <w:p>
             <w:pPr>
               <w:rPr>
                 <w:rFonts w:eastAsia="Times New Roman" w:cs="Times New Roman"/>
-                <w:lang w:val="en-US" w:eastAsia="fr-FR"/>
-              </w:rPr>
-            </w:pPr>
-            <w:r>
-              <w:rPr>
-                <w:rFonts w:eastAsia="Times New Roman" w:cs="Times New Roman"/>
-                <w:lang w:val="en-US" w:eastAsia="fr-FR"/>
-              </w:rPr>
-              <w:t>3+??</w:t>
-            </w:r>
-          </w:p>
-          <w:p>
-            <w:pPr>
-              <w:rPr>
-                <w:rFonts w:eastAsia="Times New Roman" w:cs="Times New Roman"/>
-                <w:lang w:val="en-US" w:eastAsia="fr-FR"/>
-              </w:rPr>
-            </w:pPr>
-            <w:r>
-              <w:rPr>
-                <w:rFonts w:eastAsia="Times New Roman" w:cs="Times New Roman"/>
-                <w:lang w:val="en-US" w:eastAsia="fr-FR"/>
+                <w:lang w:eastAsia="fr-FR"/>
+              </w:rPr>
+            </w:pPr>
+            <w:r>
+              <w:rPr>
+                <w:rFonts w:eastAsia="Times New Roman" w:cs="Times New Roman"/>
+                <w:lang w:eastAsia="fr-FR"/>
+              </w:rPr>
+              <w:t>3</w:t>
+            </w:r>
+          </w:p>
+          <w:p>
+            <w:pPr>
+              <w:rPr>
+                <w:rFonts w:eastAsia="Times New Roman" w:cs="Times New Roman"/>
+                <w:lang w:eastAsia="fr-FR"/>
+              </w:rPr>
+            </w:pPr>
+            <w:r>
+              <w:rPr>
+                <w:rFonts w:eastAsia="Times New Roman" w:cs="Times New Roman"/>
+                <w:lang w:eastAsia="fr-FR"/>
               </w:rPr>
               <w:t>1</w:t>
             </w:r>
@@ -5642,13 +5819,13 @@
             <w:pPr>
               <w:rPr>
                 <w:rFonts w:eastAsia="Times New Roman" w:cs="Times New Roman"/>
-                <w:lang w:val="en-US" w:eastAsia="fr-FR"/>
-              </w:rPr>
-            </w:pPr>
-            <w:r>
-              <w:rPr>
-                <w:rFonts w:eastAsia="Times New Roman" w:cs="Times New Roman"/>
-                <w:lang w:val="en-US" w:eastAsia="fr-FR"/>
+                <w:lang w:eastAsia="fr-FR"/>
+              </w:rPr>
+            </w:pPr>
+            <w:r>
+              <w:rPr>
+                <w:rFonts w:eastAsia="Times New Roman" w:cs="Times New Roman"/>
+                <w:lang w:eastAsia="fr-FR"/>
               </w:rPr>
               <w:t>1</w:t>
             </w:r>
@@ -5657,14 +5834,59 @@
             <w:pPr>
               <w:rPr>
                 <w:rFonts w:eastAsia="Times New Roman" w:cs="Times New Roman"/>
-                <w:lang w:val="en-US" w:eastAsia="fr-FR"/>
+                <w:lang w:eastAsia="fr-FR"/>
+              </w:rPr>
+            </w:pPr>
+            <w:r>
+              <w:rPr>
+                <w:rFonts w:eastAsia="Times New Roman" w:cs="Times New Roman"/>
+                <w:lang w:eastAsia="fr-FR"/>
+              </w:rPr>
+              <w:t>1</w:t>
+            </w:r>
+          </w:p>
+          <w:p>
+            <w:pPr>
+              <w:rPr>
+                <w:rFonts w:eastAsia="Times New Roman" w:cs="Times New Roman"/>
+                <w:lang w:eastAsia="fr-FR"/>
+              </w:rPr>
+            </w:pPr>
+            <w:r>
+              <w:rPr>
+                <w:rFonts w:eastAsia="Times New Roman" w:cs="Times New Roman"/>
+                <w:lang w:eastAsia="fr-FR"/>
+              </w:rPr>
+              <w:t>1</w:t>
+            </w:r>
+          </w:p>
+          <w:p>
+            <w:pPr>
+              <w:rPr>
+                <w:rFonts w:eastAsia="Times New Roman" w:cs="Times New Roman"/>
+                <w:lang w:eastAsia="fr-FR"/>
+              </w:rPr>
+            </w:pPr>
+            <w:r>
+              <w:rPr>
+                <w:rFonts w:eastAsia="Times New Roman" w:cs="Times New Roman"/>
+                <w:lang w:eastAsia="fr-FR"/>
+              </w:rPr>
+              <w:t>1</w:t>
+            </w:r>
+          </w:p>
+          <w:p>
+            <w:pPr>
+              <w:rPr>
+                <w:rFonts w:eastAsia="Times New Roman" w:cs="Times New Roman"/>
+                <w:lang w:eastAsia="fr-FR"/>
               </w:rPr>
             </w:pPr>
             <w:proofErr w:type="gramStart"/>
             <w:r>
               <w:rPr>
                 <w:rFonts w:eastAsia="Times New Roman" w:cs="Times New Roman"/>
-                <w:lang w:val="en-US" w:eastAsia="fr-FR"/>
+                <w:lang w:eastAsia="fr-FR"/>
               </w:rPr>
               <w:t>Max(</w:t>
             </w:r>
@@ -5672,70 +5894,59 @@
             <w:r>
               <w:rPr>
                 <w:rFonts w:eastAsia="Times New Roman" w:cs="Times New Roman"/>
-                <w:lang w:val="en-US" w:eastAsia="fr-FR"/>
-              </w:rPr>
-              <w:t>1,??)</w:t>
-            </w:r>
-          </w:p>
-          <w:p>
-            <w:pPr>
-              <w:rPr>
-                <w:rFonts w:eastAsia="Times New Roman" w:cs="Times New Roman"/>
-                <w:lang w:val="en-US" w:eastAsia="fr-FR"/>
-              </w:rPr>
-            </w:pPr>
-            <w:proofErr w:type="gramStart"/>
-            <w:r>
-              <w:rPr>
-                <w:rFonts w:eastAsia="Times New Roman" w:cs="Times New Roman"/>
-                <w:lang w:val="en-US" w:eastAsia="fr-FR"/>
-              </w:rPr>
-              <w:t>Max(</w:t>
-            </w:r>
-            <w:proofErr w:type="gramEnd"/>
-            <w:r>
-              <w:rPr>
-                <w:rFonts w:eastAsia="Times New Roman" w:cs="Times New Roman"/>
-                <w:lang w:val="en-US" w:eastAsia="fr-FR"/>
-              </w:rPr>
-              <w:t>1,2)</w:t>
-            </w:r>
-          </w:p>
-          <w:p>
-            <w:pPr>
-              <w:rPr>
-                <w:rFonts w:eastAsia="Times New Roman" w:cs="Times New Roman"/>
-                <w:lang w:val="en-US" w:eastAsia="fr-FR"/>
-              </w:rPr>
-            </w:pPr>
-            <w:proofErr w:type="gramStart"/>
-            <w:r>
-              <w:rPr>
-                <w:rFonts w:eastAsia="Times New Roman" w:cs="Times New Roman"/>
-                <w:lang w:val="en-US" w:eastAsia="fr-FR"/>
-              </w:rPr>
-              <w:t>Max(</w:t>
-            </w:r>
-            <w:proofErr w:type="gramEnd"/>
-            <w:r>
-              <w:rPr>
-                <w:rFonts w:eastAsia="Times New Roman" w:cs="Times New Roman"/>
-                <w:lang w:val="en-US" w:eastAsia="fr-FR"/>
-              </w:rPr>
-              <w:t>1,2+??)</w:t>
-            </w:r>
-          </w:p>
-          <w:p>
-            <w:pPr>
-              <w:rPr>
-                <w:rFonts w:eastAsia="Times New Roman" w:cs="Times New Roman"/>
-                <w:lang w:val="en-US" w:eastAsia="fr-FR"/>
-              </w:rPr>
-            </w:pPr>
-            <w:r>
-              <w:rPr>
-                <w:rFonts w:eastAsia="Times New Roman" w:cs="Times New Roman"/>
-                <w:lang w:val="en-US" w:eastAsia="fr-FR"/>
+                <w:lang w:eastAsia="fr-FR"/>
+              </w:rPr>
+              <w:t>1, 2+max(1,0))</w:t>
+            </w:r>
+            <w:r>
+              <w:rPr>
+                <w:rFonts w:eastAsia="Times New Roman" w:cs="Times New Roman"/>
+                <w:lang w:eastAsia="fr-FR"/>
+              </w:rPr>
+              <w:t>=5</w:t>
+            </w:r>
+          </w:p>
+          <w:p>
+            <w:pPr>
+              <w:rPr>
+                <w:rFonts w:eastAsia="Times New Roman" w:cs="Times New Roman"/>
+                <w:lang w:eastAsia="fr-FR"/>
+              </w:rPr>
+            </w:pPr>
+            <w:r>
+              <w:rPr>
+                <w:rFonts w:eastAsia="Times New Roman" w:cs="Times New Roman"/>
+                <w:lang w:eastAsia="fr-FR"/>
+              </w:rPr>
+              <w:t>11+7n</w:t>
+            </w:r>
+          </w:p>
+          <w:p>
+            <w:pPr>
+              <w:rPr>
+                <w:rFonts w:eastAsia="Times New Roman" w:cs="Times New Roman"/>
+                <w:lang w:eastAsia="fr-FR"/>
+              </w:rPr>
+            </w:pPr>
+            <w:r>
+              <w:rPr>
+                <w:rFonts w:eastAsia="Times New Roman" w:cs="Times New Roman"/>
+                <w:lang w:eastAsia="fr-FR"/>
+              </w:rPr>
+              <w:t>2</w:t>
+            </w:r>
+          </w:p>
+          <w:p>
+            <w:pPr>
+              <w:rPr>
+                <w:rFonts w:eastAsia="Times New Roman" w:cs="Times New Roman"/>
+                <w:lang w:eastAsia="fr-FR"/>
+              </w:rPr>
+            </w:pPr>
+            <w:r>
+              <w:rPr>
+                <w:rFonts w:eastAsia="Times New Roman" w:cs="Times New Roman"/>
+                <w:lang w:eastAsia="fr-FR"/>
               </w:rPr>
               <w:t>1</w:t>
             </w:r>
@@ -5744,51 +5955,51 @@
             <w:pPr>
               <w:rPr>
                 <w:rFonts w:eastAsia="Times New Roman" w:cs="Times New Roman"/>
-                <w:lang w:val="en-US" w:eastAsia="fr-FR"/>
-              </w:rPr>
-            </w:pPr>
-            <w:r>
-              <w:rPr>
-                <w:rFonts w:eastAsia="Times New Roman" w:cs="Times New Roman"/>
-                <w:lang w:val="en-US" w:eastAsia="fr-FR"/>
-              </w:rPr>
-              <w:t>2+???+1</w:t>
-            </w:r>
-          </w:p>
-          <w:p>
-            <w:pPr>
-              <w:rPr>
-                <w:rFonts w:eastAsia="Times New Roman" w:cs="Times New Roman"/>
-                <w:lang w:val="en-US" w:eastAsia="fr-FR"/>
-              </w:rPr>
-            </w:pPr>
-            <w:r>
-              <w:rPr>
-                <w:rFonts w:eastAsia="Times New Roman" w:cs="Times New Roman"/>
-                <w:lang w:val="en-US" w:eastAsia="fr-FR"/>
-              </w:rPr>
-              <w:t>1</w:t>
-            </w:r>
-          </w:p>
-          <w:p>
-            <w:pPr>
-              <w:rPr>
-                <w:rFonts w:eastAsia="Times New Roman" w:cs="Times New Roman"/>
-                <w:lang w:val="en-US" w:eastAsia="fr-FR"/>
-              </w:rPr>
-            </w:pPr>
-            <w:r>
-              <w:rPr>
-                <w:rFonts w:eastAsia="Times New Roman" w:cs="Times New Roman"/>
-                <w:lang w:val="en-US" w:eastAsia="fr-FR"/>
-              </w:rPr>
-              <w:t>1+???+2</w:t>
+                <w:lang w:eastAsia="fr-FR"/>
+              </w:rPr>
+            </w:pPr>
+            <w:r>
+              <w:rPr>
+                <w:rFonts w:eastAsia="Times New Roman" w:cs="Times New Roman"/>
+                <w:lang w:eastAsia="fr-FR"/>
+              </w:rPr>
+              <w:t>3+3n</w:t>
+            </w:r>
+          </w:p>
+          <w:p>
+            <w:pPr>
+              <w:rPr>
+                <w:rFonts w:eastAsia="Times New Roman" w:cs="Times New Roman"/>
+                <w:lang w:eastAsia="fr-FR"/>
+              </w:rPr>
+            </w:pPr>
+            <w:r>
+              <w:rPr>
+                <w:rFonts w:eastAsia="Times New Roman" w:cs="Times New Roman"/>
+                <w:lang w:eastAsia="fr-FR"/>
+              </w:rPr>
+              <w:t>3+4n</w:t>
+            </w:r>
+          </w:p>
+          <w:p>
+            <w:pPr>
+              <w:rPr>
+                <w:rFonts w:eastAsia="Times New Roman" w:cs="Times New Roman"/>
+                <w:lang w:eastAsia="fr-FR"/>
+              </w:rPr>
+            </w:pPr>
+            <w:r>
+              <w:rPr>
+                <w:rFonts w:eastAsia="Times New Roman" w:cs="Times New Roman"/>
+                <w:lang w:eastAsia="fr-FR"/>
+              </w:rPr>
+              <w:t>5+4n</w:t>
             </w:r>
           </w:p>
         </w:tc>
         <w:tc>
           <w:tcPr>
-            <w:tcW w:w="1276" w:type="dxa"/>
+            <w:tcW w:w="1843" w:type="dxa"/>
           </w:tcPr>
           <w:p>
             <w:pPr>
@@ -5797,6 +6008,1530 @@
                 <w:lang w:val="en-US" w:eastAsia="fr-FR"/>
               </w:rPr>
             </w:pPr>
+            <m:oMathPara>
+              <m:oMath>
+                <m:r>
+                  <m:rPr>
+                    <m:sty m:val="p"/>
+                  </m:rPr>
+                  <w:rPr>
+                    <w:rFonts w:ascii="Cambria Math" w:eastAsia="Times New Roman" w:hAnsi="Cambria Math" w:cs="Times New Roman"/>
+                    <w:lang w:val="en-US" w:eastAsia="fr-FR"/>
+                  </w:rPr>
+                  <m:t>Ο(1)</m:t>
+                </m:r>
+              </m:oMath>
+            </m:oMathPara>
+          </w:p>
+          <w:p>
+            <w:pPr>
+              <w:rPr>
+                <w:rFonts w:eastAsia="Times New Roman" w:cs="Times New Roman"/>
+                <w:lang w:val="en-US" w:eastAsia="fr-FR"/>
+              </w:rPr>
+            </w:pPr>
+            <m:oMathPara>
+              <m:oMath>
+                <m:r>
+                  <m:rPr>
+                    <m:sty m:val="p"/>
+                  </m:rPr>
+                  <w:rPr>
+                    <w:rFonts w:ascii="Cambria Math" w:eastAsia="Times New Roman" w:hAnsi="Cambria Math" w:cs="Times New Roman"/>
+                    <w:lang w:val="en-US" w:eastAsia="fr-FR"/>
+                  </w:rPr>
+                  <m:t>Ο(1)</m:t>
+                </m:r>
+              </m:oMath>
+            </m:oMathPara>
+          </w:p>
+          <w:p>
+            <w:pPr>
+              <w:rPr>
+                <w:rFonts w:eastAsia="Times New Roman" w:cs="Times New Roman"/>
+                <w:lang w:val="en-US" w:eastAsia="fr-FR"/>
+              </w:rPr>
+            </w:pPr>
+            <m:oMathPara>
+              <m:oMath>
+                <m:r>
+                  <m:rPr>
+                    <m:sty m:val="p"/>
+                  </m:rPr>
+                  <w:rPr>
+                    <w:rFonts w:ascii="Cambria Math" w:eastAsia="Times New Roman" w:hAnsi="Cambria Math" w:cs="Times New Roman"/>
+                    <w:lang w:val="en-US" w:eastAsia="fr-FR"/>
+                  </w:rPr>
+                  <m:t>Ο</m:t>
+                </m:r>
+                <m:d>
+                  <m:dPr>
+                    <m:ctrlPr>
+                      <w:rPr>
+                        <w:rFonts w:ascii="Cambria Math" w:eastAsia="Times New Roman" w:hAnsi="Cambria Math" w:cs="Times New Roman"/>
+                        <w:lang w:val="en-US" w:eastAsia="fr-FR"/>
+                      </w:rPr>
+                    </m:ctrlPr>
+                  </m:dPr>
+                  <m:e>
+                    <m:r>
+                      <m:rPr>
+                        <m:sty m:val="p"/>
+                      </m:rPr>
+                      <w:rPr>
+                        <w:rFonts w:ascii="Cambria Math" w:eastAsia="Times New Roman" w:hAnsi="Cambria Math" w:cs="Times New Roman"/>
+                        <w:lang w:val="en-US" w:eastAsia="fr-FR"/>
+                      </w:rPr>
+                      <m:t>1</m:t>
+                    </m:r>
+                  </m:e>
+                </m:d>
+              </m:oMath>
+            </m:oMathPara>
+          </w:p>
+          <w:p>
+            <w:pPr>
+              <w:rPr>
+                <w:rFonts w:eastAsia="Times New Roman" w:cs="Times New Roman"/>
+                <w:lang w:val="en-US" w:eastAsia="fr-FR"/>
+              </w:rPr>
+            </w:pPr>
+            <m:oMathPara>
+              <m:oMath>
+                <m:r>
+                  <m:rPr>
+                    <m:sty m:val="p"/>
+                  </m:rPr>
+                  <w:rPr>
+                    <w:rFonts w:ascii="Cambria Math" w:eastAsia="Times New Roman" w:hAnsi="Cambria Math" w:cs="Times New Roman"/>
+                    <w:lang w:val="en-US" w:eastAsia="fr-FR"/>
+                  </w:rPr>
+                  <m:t>Ο(1)</m:t>
+                </m:r>
+              </m:oMath>
+            </m:oMathPara>
+          </w:p>
+          <w:p>
+            <w:pPr>
+              <w:rPr>
+                <w:rFonts w:eastAsia="Times New Roman" w:cs="Times New Roman"/>
+                <w:lang w:val="en-US" w:eastAsia="fr-FR"/>
+              </w:rPr>
+            </w:pPr>
+            <m:oMathPara>
+              <m:oMath>
+                <m:r>
+                  <m:rPr>
+                    <m:sty m:val="p"/>
+                  </m:rPr>
+                  <w:rPr>
+                    <w:rFonts w:ascii="Cambria Math" w:eastAsia="Times New Roman" w:hAnsi="Cambria Math" w:cs="Times New Roman"/>
+                    <w:lang w:val="en-US" w:eastAsia="fr-FR"/>
+                  </w:rPr>
+                  <m:t>Ο</m:t>
+                </m:r>
+                <m:d>
+                  <m:dPr>
+                    <m:ctrlPr>
+                      <w:rPr>
+                        <w:rFonts w:ascii="Cambria Math" w:eastAsia="Times New Roman" w:hAnsi="Cambria Math" w:cs="Times New Roman"/>
+                        <w:lang w:val="en-US" w:eastAsia="fr-FR"/>
+                      </w:rPr>
+                    </m:ctrlPr>
+                  </m:dPr>
+                  <m:e>
+                    <m:r>
+                      <m:rPr>
+                        <m:sty m:val="p"/>
+                      </m:rPr>
+                      <w:rPr>
+                        <w:rFonts w:ascii="Cambria Math" w:eastAsia="Times New Roman" w:hAnsi="Cambria Math" w:cs="Times New Roman"/>
+                        <w:lang w:val="en-US" w:eastAsia="fr-FR"/>
+                      </w:rPr>
+                      <m:t>1</m:t>
+                    </m:r>
+                  </m:e>
+                </m:d>
+              </m:oMath>
+            </m:oMathPara>
+          </w:p>
+          <w:p>
+            <w:pPr>
+              <w:rPr>
+                <w:rFonts w:eastAsia="Times New Roman" w:cs="Times New Roman"/>
+                <w:lang w:val="en-US" w:eastAsia="fr-FR"/>
+              </w:rPr>
+            </w:pPr>
+            <m:oMathPara>
+              <m:oMath>
+                <m:r>
+                  <m:rPr>
+                    <m:sty m:val="p"/>
+                  </m:rPr>
+                  <w:rPr>
+                    <w:rFonts w:ascii="Cambria Math" w:eastAsia="Times New Roman" w:hAnsi="Cambria Math" w:cs="Times New Roman"/>
+                    <w:lang w:val="en-US" w:eastAsia="fr-FR"/>
+                  </w:rPr>
+                  <m:t>Ο</m:t>
+                </m:r>
+                <m:d>
+                  <m:dPr>
+                    <m:ctrlPr>
+                      <w:rPr>
+                        <w:rFonts w:ascii="Cambria Math" w:eastAsia="Times New Roman" w:hAnsi="Cambria Math" w:cs="Times New Roman"/>
+                        <w:lang w:val="en-US" w:eastAsia="fr-FR"/>
+                      </w:rPr>
+                    </m:ctrlPr>
+                  </m:dPr>
+                  <m:e>
+                    <m:r>
+                      <m:rPr>
+                        <m:sty m:val="p"/>
+                      </m:rPr>
+                      <w:rPr>
+                        <w:rFonts w:ascii="Cambria Math" w:eastAsia="Times New Roman" w:hAnsi="Cambria Math" w:cs="Times New Roman"/>
+                        <w:lang w:val="en-US" w:eastAsia="fr-FR"/>
+                      </w:rPr>
+                      <m:t>1</m:t>
+                    </m:r>
+                  </m:e>
+                </m:d>
+              </m:oMath>
+            </m:oMathPara>
+          </w:p>
+          <w:p>
+            <w:pPr>
+              <w:rPr>
+                <w:rFonts w:eastAsia="Times New Roman" w:cs="Times New Roman"/>
+                <w:lang w:val="en-US" w:eastAsia="fr-FR"/>
+              </w:rPr>
+            </w:pPr>
+            <m:oMathPara>
+              <m:oMath>
+                <m:r>
+                  <m:rPr>
+                    <m:sty m:val="p"/>
+                  </m:rPr>
+                  <w:rPr>
+                    <w:rFonts w:ascii="Cambria Math" w:eastAsia="Times New Roman" w:hAnsi="Cambria Math" w:cs="Times New Roman"/>
+                    <w:lang w:val="en-US" w:eastAsia="fr-FR"/>
+                  </w:rPr>
+                  <m:t>Ο</m:t>
+                </m:r>
+                <m:d>
+                  <m:dPr>
+                    <m:ctrlPr>
+                      <w:rPr>
+                        <w:rFonts w:ascii="Cambria Math" w:eastAsia="Times New Roman" w:hAnsi="Cambria Math" w:cs="Times New Roman"/>
+                        <w:lang w:val="en-US" w:eastAsia="fr-FR"/>
+                      </w:rPr>
+                    </m:ctrlPr>
+                  </m:dPr>
+                  <m:e>
+                    <m:r>
+                      <m:rPr>
+                        <m:sty m:val="p"/>
+                      </m:rPr>
+                      <w:rPr>
+                        <w:rFonts w:ascii="Cambria Math" w:eastAsia="Times New Roman" w:hAnsi="Cambria Math" w:cs="Times New Roman"/>
+                        <w:lang w:val="en-US" w:eastAsia="fr-FR"/>
+                      </w:rPr>
+                      <m:t>1</m:t>
+                    </m:r>
+                  </m:e>
+                </m:d>
+              </m:oMath>
+            </m:oMathPara>
+          </w:p>
+          <w:p>
+            <w:pPr>
+              <w:rPr>
+                <w:rFonts w:eastAsia="Times New Roman" w:cs="Times New Roman"/>
+                <w:lang w:val="en-US" w:eastAsia="fr-FR"/>
+              </w:rPr>
+            </w:pPr>
+            <m:oMathPara>
+              <m:oMath>
+                <m:r>
+                  <m:rPr>
+                    <m:sty m:val="p"/>
+                  </m:rPr>
+                  <w:rPr>
+                    <w:rFonts w:ascii="Cambria Math" w:eastAsia="Times New Roman" w:hAnsi="Cambria Math" w:cs="Times New Roman"/>
+                    <w:lang w:val="en-US" w:eastAsia="fr-FR"/>
+                  </w:rPr>
+                  <m:t>Ο</m:t>
+                </m:r>
+                <m:d>
+                  <m:dPr>
+                    <m:ctrlPr>
+                      <w:rPr>
+                        <w:rFonts w:ascii="Cambria Math" w:eastAsia="Times New Roman" w:hAnsi="Cambria Math" w:cs="Times New Roman"/>
+                        <w:lang w:val="en-US" w:eastAsia="fr-FR"/>
+                      </w:rPr>
+                    </m:ctrlPr>
+                  </m:dPr>
+                  <m:e>
+                    <m:r>
+                      <w:rPr>
+                        <w:rFonts w:ascii="Cambria Math" w:eastAsia="Times New Roman" w:hAnsi="Cambria Math" w:cs="Times New Roman"/>
+                        <w:lang w:val="en-US" w:eastAsia="fr-FR"/>
+                      </w:rPr>
+                      <m:t>n</m:t>
+                    </m:r>
+                  </m:e>
+                </m:d>
+              </m:oMath>
+            </m:oMathPara>
+          </w:p>
+          <w:p>
+            <w:pPr>
+              <w:rPr>
+                <w:rFonts w:eastAsia="Times New Roman" w:cs="Times New Roman"/>
+                <w:lang w:val="en-US" w:eastAsia="fr-FR"/>
+              </w:rPr>
+            </w:pPr>
+            <m:oMathPara>
+              <m:oMath>
+                <m:r>
+                  <m:rPr>
+                    <m:sty m:val="p"/>
+                  </m:rPr>
+                  <w:rPr>
+                    <w:rFonts w:ascii="Cambria Math" w:eastAsia="Times New Roman" w:hAnsi="Cambria Math" w:cs="Times New Roman"/>
+                    <w:lang w:val="en-US" w:eastAsia="fr-FR"/>
+                  </w:rPr>
+                  <m:t>Ο</m:t>
+                </m:r>
+                <m:d>
+                  <m:dPr>
+                    <m:ctrlPr>
+                      <w:rPr>
+                        <w:rFonts w:ascii="Cambria Math" w:eastAsia="Times New Roman" w:hAnsi="Cambria Math" w:cs="Times New Roman"/>
+                        <w:lang w:val="en-US" w:eastAsia="fr-FR"/>
+                      </w:rPr>
+                    </m:ctrlPr>
+                  </m:dPr>
+                  <m:e>
+                    <m:r>
+                      <m:rPr>
+                        <m:sty m:val="p"/>
+                      </m:rPr>
+                      <w:rPr>
+                        <w:rFonts w:ascii="Cambria Math" w:eastAsia="Times New Roman" w:hAnsi="Cambria Math" w:cs="Times New Roman"/>
+                        <w:lang w:val="en-US" w:eastAsia="fr-FR"/>
+                      </w:rPr>
+                      <m:t>1</m:t>
+                    </m:r>
+                  </m:e>
+                </m:d>
+              </m:oMath>
+            </m:oMathPara>
+          </w:p>
+          <w:p>
+            <w:pPr>
+              <w:rPr>
+                <w:rFonts w:eastAsia="Times New Roman" w:cs="Times New Roman"/>
+                <w:lang w:val="en-US" w:eastAsia="fr-FR"/>
+              </w:rPr>
+            </w:pPr>
+            <m:oMathPara>
+              <m:oMath>
+                <m:r>
+                  <m:rPr>
+                    <m:sty m:val="p"/>
+                  </m:rPr>
+                  <w:rPr>
+                    <w:rFonts w:ascii="Cambria Math" w:eastAsia="Times New Roman" w:hAnsi="Cambria Math" w:cs="Times New Roman"/>
+                    <w:lang w:val="en-US" w:eastAsia="fr-FR"/>
+                  </w:rPr>
+                  <m:t>Ο</m:t>
+                </m:r>
+                <m:d>
+                  <m:dPr>
+                    <m:ctrlPr>
+                      <w:rPr>
+                        <w:rFonts w:ascii="Cambria Math" w:eastAsia="Times New Roman" w:hAnsi="Cambria Math" w:cs="Times New Roman"/>
+                        <w:lang w:val="en-US" w:eastAsia="fr-FR"/>
+                      </w:rPr>
+                    </m:ctrlPr>
+                  </m:dPr>
+                  <m:e>
+                    <m:r>
+                      <m:rPr>
+                        <m:sty m:val="p"/>
+                      </m:rPr>
+                      <w:rPr>
+                        <w:rFonts w:ascii="Cambria Math" w:eastAsia="Times New Roman" w:hAnsi="Cambria Math" w:cs="Times New Roman"/>
+                        <w:lang w:val="en-US" w:eastAsia="fr-FR"/>
+                      </w:rPr>
+                      <m:t>1</m:t>
+                    </m:r>
+                  </m:e>
+                </m:d>
+              </m:oMath>
+            </m:oMathPara>
+          </w:p>
+          <w:p>
+            <w:pPr>
+              <w:rPr>
+                <w:rFonts w:eastAsia="Times New Roman" w:cs="Times New Roman"/>
+                <w:lang w:val="en-US" w:eastAsia="fr-FR"/>
+              </w:rPr>
+            </w:pPr>
+            <m:oMathPara>
+              <m:oMath>
+                <m:r>
+                  <m:rPr>
+                    <m:sty m:val="p"/>
+                  </m:rPr>
+                  <w:rPr>
+                    <w:rFonts w:ascii="Cambria Math" w:eastAsia="Times New Roman" w:hAnsi="Cambria Math" w:cs="Times New Roman"/>
+                    <w:lang w:val="en-US" w:eastAsia="fr-FR"/>
+                  </w:rPr>
+                  <m:t>Ο</m:t>
+                </m:r>
+                <m:d>
+                  <m:dPr>
+                    <m:ctrlPr>
+                      <w:rPr>
+                        <w:rFonts w:ascii="Cambria Math" w:eastAsia="Times New Roman" w:hAnsi="Cambria Math" w:cs="Times New Roman"/>
+                        <w:lang w:val="en-US" w:eastAsia="fr-FR"/>
+                      </w:rPr>
+                    </m:ctrlPr>
+                  </m:dPr>
+                  <m:e>
+                    <m:r>
+                      <w:rPr>
+                        <w:rFonts w:ascii="Cambria Math" w:eastAsia="Times New Roman" w:hAnsi="Cambria Math" w:cs="Times New Roman"/>
+                        <w:lang w:val="en-US" w:eastAsia="fr-FR"/>
+                      </w:rPr>
+                      <m:t>n</m:t>
+                    </m:r>
+                  </m:e>
+                </m:d>
+              </m:oMath>
+            </m:oMathPara>
+          </w:p>
+          <w:p>
+            <w:pPr>
+              <w:rPr>
+                <w:rFonts w:eastAsia="Times New Roman" w:cs="Times New Roman"/>
+                <w:lang w:val="en-US" w:eastAsia="fr-FR"/>
+              </w:rPr>
+            </w:pPr>
+            <m:oMathPara>
+              <m:oMath>
+                <m:r>
+                  <m:rPr>
+                    <m:sty m:val="p"/>
+                  </m:rPr>
+                  <w:rPr>
+                    <w:rFonts w:ascii="Cambria Math" w:eastAsia="Times New Roman" w:hAnsi="Cambria Math" w:cs="Times New Roman"/>
+                    <w:lang w:val="en-US" w:eastAsia="fr-FR"/>
+                  </w:rPr>
+                  <m:t>Ο</m:t>
+                </m:r>
+                <m:d>
+                  <m:dPr>
+                    <m:ctrlPr>
+                      <w:rPr>
+                        <w:rFonts w:ascii="Cambria Math" w:eastAsia="Times New Roman" w:hAnsi="Cambria Math" w:cs="Times New Roman"/>
+                        <w:lang w:val="en-US" w:eastAsia="fr-FR"/>
+                      </w:rPr>
+                    </m:ctrlPr>
+                  </m:dPr>
+                  <m:e>
+                    <m:r>
+                      <w:rPr>
+                        <w:rFonts w:ascii="Cambria Math" w:eastAsia="Times New Roman" w:hAnsi="Cambria Math" w:cs="Times New Roman"/>
+                        <w:lang w:val="en-US" w:eastAsia="fr-FR"/>
+                      </w:rPr>
+                      <m:t>n</m:t>
+                    </m:r>
+                  </m:e>
+                </m:d>
+              </m:oMath>
+            </m:oMathPara>
+          </w:p>
+          <w:p>
+            <w:pPr>
+              <w:rPr>
+                <w:rFonts w:eastAsia="Times New Roman" w:cs="Times New Roman"/>
+                <w:lang w:val="en-US" w:eastAsia="fr-FR"/>
+              </w:rPr>
+            </w:pPr>
+            <m:oMathPara>
+              <m:oMath>
+                <m:r>
+                  <m:rPr>
+                    <m:sty m:val="p"/>
+                  </m:rPr>
+                  <w:rPr>
+                    <w:rFonts w:ascii="Cambria Math" w:eastAsia="Times New Roman" w:hAnsi="Cambria Math" w:cs="Times New Roman"/>
+                    <w:lang w:val="en-US" w:eastAsia="fr-FR"/>
+                  </w:rPr>
+                  <m:t>Ο</m:t>
+                </m:r>
+                <m:d>
+                  <m:dPr>
+                    <m:ctrlPr>
+                      <w:rPr>
+                        <w:rFonts w:ascii="Cambria Math" w:eastAsia="Times New Roman" w:hAnsi="Cambria Math" w:cs="Times New Roman"/>
+                        <w:lang w:val="en-US" w:eastAsia="fr-FR"/>
+                      </w:rPr>
+                    </m:ctrlPr>
+                  </m:dPr>
+                  <m:e>
+                    <m:r>
+                      <w:rPr>
+                        <w:rFonts w:ascii="Cambria Math" w:eastAsia="Times New Roman" w:hAnsi="Cambria Math" w:cs="Times New Roman"/>
+                        <w:lang w:val="en-US" w:eastAsia="fr-FR"/>
+                      </w:rPr>
+                      <m:t>n</m:t>
+                    </m:r>
+                  </m:e>
+                </m:d>
+              </m:oMath>
+            </m:oMathPara>
+          </w:p>
+        </w:tc>
+      </w:tr>
+      <w:tr>
+        <w:tc>
+          <w:tcPr>
+            <w:tcW w:w="3256" w:type="dxa"/>
+          </w:tcPr>
+          <w:p>
+            <w:pPr>
+              <w:jc w:val="both"/>
+              <w:rPr>
+                <w:b/>
+                <w:bCs/>
+                <w:color w:val="000000" w:themeColor="text1"/>
+              </w:rPr>
+            </w:pPr>
+            <w:r>
+              <w:rPr>
+                <w:color w:val="000000" w:themeColor="text1"/>
+              </w:rPr>
+              <w:t xml:space="preserve">Méthode </w:t>
+            </w:r>
+            <w:r>
+              <w:rPr>
+                <w:b/>
+                <w:bCs/>
+                <w:color w:val="000000" w:themeColor="text1"/>
+              </w:rPr>
+              <w:t>BoundedListQueue</w:t>
+            </w:r>
+          </w:p>
+        </w:tc>
+        <w:tc>
+          <w:tcPr>
+            <w:tcW w:w="3118" w:type="dxa"/>
+          </w:tcPr>
+          <w:p>
+            <w:pPr>
+              <w:rPr>
+                <w:rFonts w:eastAsia="Times New Roman" w:cs="Times New Roman"/>
+                <w:lang w:val="en-US" w:eastAsia="fr-FR"/>
+              </w:rPr>
+            </w:pPr>
+            <w:r>
+              <w:rPr>
+                <w:rFonts w:eastAsia="Times New Roman" w:cs="Times New Roman"/>
+                <w:lang w:val="en-US" w:eastAsia="fr-FR"/>
+              </w:rPr>
+              <w:t>Instructions</w:t>
+            </w:r>
+          </w:p>
+        </w:tc>
+        <w:tc>
+          <w:tcPr>
+            <w:tcW w:w="1843" w:type="dxa"/>
+          </w:tcPr>
+          <w:p>
+            <w:pPr>
+              <w:rPr>
+                <w:rFonts w:eastAsia="Times New Roman" w:cs="Times New Roman"/>
+                <w:lang w:val="en-US" w:eastAsia="fr-FR"/>
+              </w:rPr>
+            </w:pPr>
+            <w:r>
+              <w:rPr>
+                <w:rFonts w:eastAsia="Times New Roman" w:cs="Times New Roman"/>
+                <w:lang w:eastAsia="fr-FR"/>
+              </w:rPr>
+              <w:t>Complexité</w:t>
+            </w:r>
+          </w:p>
+        </w:tc>
+      </w:tr>
+      <w:tr>
+        <w:tc>
+          <w:tcPr>
+            <w:tcW w:w="3256" w:type="dxa"/>
+          </w:tcPr>
+          <w:p>
+            <w:pPr>
+              <w:rPr>
+                <w:rFonts w:eastAsia="Times New Roman" w:cs="Times New Roman"/>
+                <w:lang w:val="en-US" w:eastAsia="fr-FR"/>
+              </w:rPr>
+            </w:pPr>
+            <w:r>
+              <w:rPr>
+                <w:rFonts w:eastAsia="Times New Roman" w:cs="Times New Roman"/>
+                <w:lang w:val="en-US" w:eastAsia="fr-FR"/>
+              </w:rPr>
+              <w:t>__init__</w:t>
+            </w:r>
+          </w:p>
+          <w:p>
+            <w:pPr>
+              <w:rPr>
+                <w:rFonts w:eastAsia="Times New Roman" w:cs="Times New Roman"/>
+                <w:lang w:val="en-US" w:eastAsia="fr-FR"/>
+              </w:rPr>
+            </w:pPr>
+            <w:proofErr w:type="spellStart"/>
+            <w:r>
+              <w:rPr>
+                <w:rFonts w:eastAsia="Times New Roman" w:cs="Times New Roman"/>
+                <w:lang w:val="en-US" w:eastAsia="fr-FR"/>
+              </w:rPr>
+              <w:t>m</w:t>
+            </w:r>
+            <w:r>
+              <w:rPr>
+                <w:rFonts w:eastAsia="Times New Roman" w:cs="Times New Roman"/>
+                <w:lang w:val="en-US" w:eastAsia="fr-FR"/>
+              </w:rPr>
+              <w:t>ax_p</w:t>
+            </w:r>
+            <w:r>
+              <w:rPr>
+                <w:rFonts w:eastAsia="Times New Roman" w:cs="Times New Roman"/>
+                <w:lang w:val="en-US" w:eastAsia="fr-FR"/>
+              </w:rPr>
+              <w:t>riority</w:t>
+            </w:r>
+            <w:proofErr w:type="spellEnd"/>
+          </w:p>
+          <w:p>
+            <w:pPr>
+              <w:rPr>
+                <w:rFonts w:eastAsia="Times New Roman" w:cs="Times New Roman"/>
+                <w:lang w:val="en-US" w:eastAsia="fr-FR"/>
+              </w:rPr>
+            </w:pPr>
+            <w:proofErr w:type="spellStart"/>
+            <w:r>
+              <w:rPr>
+                <w:rFonts w:eastAsia="Times New Roman" w:cs="Times New Roman"/>
+                <w:lang w:val="en-US" w:eastAsia="fr-FR"/>
+              </w:rPr>
+              <w:t>cpt</w:t>
+            </w:r>
+            <w:proofErr w:type="spellEnd"/>
+          </w:p>
+          <w:p>
+            <w:pPr>
+              <w:rPr>
+                <w:rFonts w:eastAsia="Times New Roman" w:cs="Times New Roman"/>
+                <w:lang w:val="en-US" w:eastAsia="fr-FR"/>
+              </w:rPr>
+            </w:pPr>
+            <w:r>
+              <w:rPr>
+                <w:rFonts w:eastAsia="Times New Roman" w:cs="Times New Roman"/>
+                <w:lang w:val="en-US" w:eastAsia="fr-FR"/>
+              </w:rPr>
+              <w:t>list</w:t>
+            </w:r>
+          </w:p>
+          <w:p>
+            <w:pPr>
+              <w:rPr>
+                <w:rFonts w:eastAsia="Times New Roman" w:cs="Times New Roman"/>
+                <w:lang w:val="en-US" w:eastAsia="fr-FR"/>
+              </w:rPr>
+            </w:pPr>
+            <w:r>
+              <w:rPr>
+                <w:rFonts w:eastAsia="Times New Roman" w:cs="Times New Roman"/>
+                <w:lang w:val="en-US" w:eastAsia="fr-FR"/>
+              </w:rPr>
+              <w:t>__</w:t>
+            </w:r>
+            <w:proofErr w:type="spellStart"/>
+            <w:r>
+              <w:rPr>
+                <w:rFonts w:eastAsia="Times New Roman" w:cs="Times New Roman"/>
+                <w:lang w:val="en-US" w:eastAsia="fr-FR"/>
+              </w:rPr>
+              <w:t>len</w:t>
+            </w:r>
+            <w:proofErr w:type="spellEnd"/>
+            <w:r>
+              <w:rPr>
+                <w:rFonts w:eastAsia="Times New Roman" w:cs="Times New Roman"/>
+                <w:lang w:val="en-US" w:eastAsia="fr-FR"/>
+              </w:rPr>
+              <w:t>__</w:t>
+            </w:r>
+          </w:p>
+          <w:p>
+            <w:pPr>
+              <w:rPr>
+                <w:rFonts w:eastAsia="Times New Roman" w:cs="Times New Roman"/>
+                <w:lang w:val="en-US" w:eastAsia="fr-FR"/>
+              </w:rPr>
+            </w:pPr>
+            <w:r>
+              <w:rPr>
+                <w:rFonts w:eastAsia="Times New Roman" w:cs="Times New Roman"/>
+                <w:lang w:val="en-US" w:eastAsia="fr-FR"/>
+              </w:rPr>
+              <w:t>pop</w:t>
+            </w:r>
+          </w:p>
+          <w:p>
+            <w:pPr>
+              <w:rPr>
+                <w:rFonts w:eastAsia="Times New Roman" w:cs="Times New Roman"/>
+                <w:lang w:val="en-US" w:eastAsia="fr-FR"/>
+              </w:rPr>
+            </w:pPr>
+            <w:r>
+              <w:rPr>
+                <w:rFonts w:eastAsia="Times New Roman" w:cs="Times New Roman"/>
+                <w:lang w:val="en-US" w:eastAsia="fr-FR"/>
+              </w:rPr>
+              <w:t xml:space="preserve">push </w:t>
+            </w:r>
+          </w:p>
+          <w:p>
+            <w:pPr>
+              <w:rPr>
+                <w:rFonts w:eastAsia="Times New Roman" w:cs="Times New Roman"/>
+                <w:lang w:val="en-US" w:eastAsia="fr-FR"/>
+              </w:rPr>
+            </w:pPr>
+            <w:r>
+              <w:rPr>
+                <w:rFonts w:eastAsia="Times New Roman" w:cs="Times New Roman"/>
+                <w:lang w:val="en-US" w:eastAsia="fr-FR"/>
+              </w:rPr>
+              <w:t>first</w:t>
+            </w:r>
+          </w:p>
+          <w:p>
+            <w:pPr>
+              <w:rPr>
+                <w:rFonts w:eastAsia="Times New Roman" w:cs="Times New Roman"/>
+                <w:lang w:val="en-US" w:eastAsia="fr-FR"/>
+              </w:rPr>
+            </w:pPr>
+            <w:r>
+              <w:rPr>
+                <w:rFonts w:eastAsia="Times New Roman" w:cs="Times New Roman"/>
+                <w:lang w:val="en-US" w:eastAsia="fr-FR"/>
+              </w:rPr>
+              <w:t>e</w:t>
+            </w:r>
+            <w:r>
+              <w:rPr>
+                <w:rFonts w:eastAsia="Times New Roman" w:cs="Times New Roman"/>
+                <w:lang w:val="en-US" w:eastAsia="fr-FR"/>
+              </w:rPr>
+              <w:t>mpty</w:t>
+            </w:r>
+          </w:p>
+          <w:p>
+            <w:pPr>
+              <w:rPr>
+                <w:rFonts w:eastAsia="Times New Roman" w:cs="Times New Roman"/>
+                <w:lang w:val="en-US" w:eastAsia="fr-FR"/>
+              </w:rPr>
+            </w:pPr>
+            <w:r>
+              <w:rPr>
+                <w:rFonts w:eastAsia="Times New Roman" w:cs="Times New Roman"/>
+                <w:lang w:val="en-US" w:eastAsia="fr-FR"/>
+              </w:rPr>
+              <w:t>to_list</w:t>
+            </w:r>
+          </w:p>
+          <w:p>
+            <w:pPr>
+              <w:rPr>
+                <w:rFonts w:eastAsia="Times New Roman" w:cs="Times New Roman"/>
+                <w:lang w:val="en-US" w:eastAsia="fr-FR"/>
+              </w:rPr>
+            </w:pPr>
+            <w:r>
+              <w:rPr>
+                <w:rFonts w:eastAsia="Times New Roman" w:cs="Times New Roman"/>
+                <w:lang w:val="en-US" w:eastAsia="fr-FR"/>
+              </w:rPr>
+              <w:t>howmany</w:t>
+            </w:r>
+          </w:p>
+          <w:p>
+            <w:pPr>
+              <w:rPr>
+                <w:rFonts w:eastAsia="Times New Roman" w:cs="Times New Roman"/>
+                <w:lang w:val="en-US" w:eastAsia="fr-FR"/>
+              </w:rPr>
+            </w:pPr>
+            <w:r>
+              <w:rPr>
+                <w:rFonts w:eastAsia="Times New Roman" w:cs="Times New Roman"/>
+                <w:lang w:val="en-US" w:eastAsia="fr-FR"/>
+              </w:rPr>
+              <w:t>summary</w:t>
+            </w:r>
+          </w:p>
+        </w:tc>
+        <w:tc>
+          <w:tcPr>
+            <w:tcW w:w="3118" w:type="dxa"/>
+          </w:tcPr>
+          <w:p>
+            <w:pPr>
+              <w:rPr>
+                <w:rFonts w:eastAsia="Times New Roman" w:cs="Times New Roman"/>
+                <w:lang w:eastAsia="fr-FR"/>
+              </w:rPr>
+            </w:pPr>
+            <w:r>
+              <w:rPr>
+                <w:rFonts w:eastAsia="Times New Roman" w:cs="Times New Roman"/>
+                <w:lang w:eastAsia="fr-FR"/>
+              </w:rPr>
+              <w:t>3+</w:t>
+            </w:r>
+            <w:r>
+              <w:rPr>
+                <w:rFonts w:eastAsia="Times New Roman" w:cs="Times New Roman"/>
+                <w:lang w:eastAsia="fr-FR"/>
+              </w:rPr>
+              <w:t>(n*append)</w:t>
+            </w:r>
+          </w:p>
+          <w:p>
+            <w:pPr>
+              <w:rPr>
+                <w:rFonts w:eastAsia="Times New Roman" w:cs="Times New Roman"/>
+                <w:lang w:eastAsia="fr-FR"/>
+              </w:rPr>
+            </w:pPr>
+            <w:r>
+              <w:rPr>
+                <w:rFonts w:eastAsia="Times New Roman" w:cs="Times New Roman"/>
+                <w:lang w:eastAsia="fr-FR"/>
+              </w:rPr>
+              <w:t>1</w:t>
+            </w:r>
+          </w:p>
+          <w:p>
+            <w:pPr>
+              <w:rPr>
+                <w:rFonts w:eastAsia="Times New Roman" w:cs="Times New Roman"/>
+                <w:lang w:eastAsia="fr-FR"/>
+              </w:rPr>
+            </w:pPr>
+            <w:r>
+              <w:rPr>
+                <w:rFonts w:eastAsia="Times New Roman" w:cs="Times New Roman"/>
+                <w:lang w:eastAsia="fr-FR"/>
+              </w:rPr>
+              <w:t>1</w:t>
+            </w:r>
+          </w:p>
+          <w:p>
+            <w:pPr>
+              <w:rPr>
+                <w:rFonts w:eastAsia="Times New Roman" w:cs="Times New Roman"/>
+                <w:lang w:eastAsia="fr-FR"/>
+              </w:rPr>
+            </w:pPr>
+            <w:r>
+              <w:rPr>
+                <w:rFonts w:eastAsia="Times New Roman" w:cs="Times New Roman"/>
+                <w:lang w:eastAsia="fr-FR"/>
+              </w:rPr>
+              <w:t>1</w:t>
+            </w:r>
+          </w:p>
+          <w:p>
+            <w:pPr>
+              <w:rPr>
+                <w:rFonts w:eastAsia="Times New Roman" w:cs="Times New Roman"/>
+                <w:lang w:eastAsia="fr-FR"/>
+              </w:rPr>
+            </w:pPr>
+            <w:r>
+              <w:rPr>
+                <w:rFonts w:eastAsia="Times New Roman" w:cs="Times New Roman"/>
+                <w:lang w:eastAsia="fr-FR"/>
+              </w:rPr>
+              <w:t>1</w:t>
+            </w:r>
+          </w:p>
+          <w:p>
+            <w:pPr>
+              <w:rPr>
+                <w:rFonts w:eastAsia="Times New Roman" w:cs="Times New Roman"/>
+                <w:lang w:eastAsia="fr-FR"/>
+              </w:rPr>
+            </w:pPr>
+            <w:r>
+              <w:rPr>
+                <w:rFonts w:eastAsia="Times New Roman" w:cs="Times New Roman"/>
+                <w:lang w:eastAsia="fr-FR"/>
+              </w:rPr>
+              <w:t>4+n</w:t>
+            </w:r>
+            <w:r>
+              <w:rPr>
+                <w:rFonts w:eastAsia="Times New Roman" w:cs="Times New Roman"/>
+                <w:lang w:eastAsia="fr-FR"/>
+              </w:rPr>
+              <w:t>*(4)</w:t>
+            </w:r>
+          </w:p>
+          <w:p>
+            <w:pPr>
+              <w:rPr>
+                <w:rFonts w:eastAsia="Times New Roman" w:cs="Times New Roman"/>
+                <w:lang w:eastAsia="fr-FR"/>
+              </w:rPr>
+            </w:pPr>
+            <w:r>
+              <w:rPr>
+                <w:rFonts w:eastAsia="Times New Roman" w:cs="Times New Roman"/>
+                <w:lang w:eastAsia="fr-FR"/>
+              </w:rPr>
+              <w:t>3</w:t>
+            </w:r>
+          </w:p>
+          <w:p>
+            <w:pPr>
+              <w:rPr>
+                <w:rFonts w:eastAsia="Times New Roman" w:cs="Times New Roman"/>
+                <w:lang w:eastAsia="fr-FR"/>
+              </w:rPr>
+            </w:pPr>
+            <w:r>
+              <w:rPr>
+                <w:rFonts w:eastAsia="Times New Roman" w:cs="Times New Roman"/>
+                <w:lang w:eastAsia="fr-FR"/>
+              </w:rPr>
+              <w:t>2+3n</w:t>
+            </w:r>
+          </w:p>
+          <w:p>
+            <w:pPr>
+              <w:rPr>
+                <w:rFonts w:eastAsia="Times New Roman" w:cs="Times New Roman"/>
+                <w:lang w:eastAsia="fr-FR"/>
+              </w:rPr>
+            </w:pPr>
+            <w:r>
+              <w:rPr>
+                <w:rFonts w:eastAsia="Times New Roman" w:cs="Times New Roman"/>
+                <w:lang w:eastAsia="fr-FR"/>
+              </w:rPr>
+              <w:t>1</w:t>
+            </w:r>
+          </w:p>
+          <w:p>
+            <w:pPr>
+              <w:rPr>
+                <w:rFonts w:eastAsia="Times New Roman" w:cs="Times New Roman"/>
+                <w:lang w:eastAsia="fr-FR"/>
+              </w:rPr>
+            </w:pPr>
+            <w:r>
+              <w:rPr>
+                <w:rFonts w:eastAsia="Times New Roman" w:cs="Times New Roman"/>
+                <w:lang w:eastAsia="fr-FR"/>
+              </w:rPr>
+              <w:t>3+(n*(2+n+append)</w:t>
+            </w:r>
+          </w:p>
+          <w:p>
+            <w:pPr>
+              <w:rPr>
+                <w:rFonts w:eastAsia="Times New Roman" w:cs="Times New Roman"/>
+                <w:lang w:eastAsia="fr-FR"/>
+              </w:rPr>
+            </w:pPr>
+            <w:proofErr w:type="gramStart"/>
+            <w:r>
+              <w:rPr>
+                <w:rFonts w:eastAsia="Times New Roman" w:cs="Times New Roman"/>
+                <w:lang w:eastAsia="fr-FR"/>
+              </w:rPr>
+              <w:t>Len(</w:t>
+            </w:r>
+            <w:proofErr w:type="gramEnd"/>
+            <w:r>
+              <w:rPr>
+                <w:rFonts w:eastAsia="Times New Roman" w:cs="Times New Roman"/>
+                <w:lang w:eastAsia="fr-FR"/>
+              </w:rPr>
+              <w:t>)</w:t>
+            </w:r>
+          </w:p>
+          <w:p>
+            <w:pPr>
+              <w:rPr>
+                <w:rFonts w:eastAsia="Times New Roman" w:cs="Times New Roman"/>
+                <w:lang w:eastAsia="fr-FR"/>
+              </w:rPr>
+            </w:pPr>
+            <w:r>
+              <w:rPr>
+                <w:rFonts w:eastAsia="Times New Roman" w:cs="Times New Roman"/>
+                <w:lang w:eastAsia="fr-FR"/>
+              </w:rPr>
+              <w:t>3+n(append)</w:t>
+            </w:r>
+          </w:p>
+        </w:tc>
+        <w:tc>
+          <w:tcPr>
+            <w:tcW w:w="1843" w:type="dxa"/>
+          </w:tcPr>
+          <w:p>
+            <w:pPr>
+              <w:rPr>
+                <w:rFonts w:eastAsia="Times New Roman" w:cs="Times New Roman"/>
+                <w:lang w:val="en-US" w:eastAsia="fr-FR"/>
+              </w:rPr>
+            </w:pPr>
+            <m:oMathPara>
+              <m:oMath>
+                <m:r>
+                  <m:rPr>
+                    <m:sty m:val="p"/>
+                  </m:rPr>
+                  <w:rPr>
+                    <w:rFonts w:ascii="Cambria Math" w:eastAsia="Times New Roman" w:hAnsi="Cambria Math" w:cs="Times New Roman"/>
+                    <w:lang w:val="en-US" w:eastAsia="fr-FR"/>
+                  </w:rPr>
+                  <m:t>Ο</m:t>
+                </m:r>
+                <m:d>
+                  <m:dPr>
+                    <m:ctrlPr>
+                      <w:rPr>
+                        <w:rFonts w:ascii="Cambria Math" w:eastAsia="Times New Roman" w:hAnsi="Cambria Math" w:cs="Times New Roman"/>
+                        <w:lang w:val="en-US" w:eastAsia="fr-FR"/>
+                      </w:rPr>
+                    </m:ctrlPr>
+                  </m:dPr>
+                  <m:e>
+                    <m:r>
+                      <w:rPr>
+                        <w:rFonts w:ascii="Cambria Math" w:eastAsia="Times New Roman" w:hAnsi="Cambria Math" w:cs="Times New Roman"/>
+                        <w:lang w:val="en-US" w:eastAsia="fr-FR"/>
+                      </w:rPr>
+                      <m:t>n</m:t>
+                    </m:r>
+                  </m:e>
+                </m:d>
+              </m:oMath>
+            </m:oMathPara>
+          </w:p>
+          <w:p>
+            <w:pPr>
+              <w:rPr>
+                <w:rFonts w:eastAsia="Times New Roman" w:cs="Times New Roman"/>
+                <w:lang w:val="en-US" w:eastAsia="fr-FR"/>
+              </w:rPr>
+            </w:pPr>
+            <m:oMathPara>
+              <m:oMath>
+                <m:r>
+                  <m:rPr>
+                    <m:sty m:val="p"/>
+                  </m:rPr>
+                  <w:rPr>
+                    <w:rFonts w:ascii="Cambria Math" w:eastAsia="Times New Roman" w:hAnsi="Cambria Math" w:cs="Times New Roman"/>
+                    <w:lang w:val="en-US" w:eastAsia="fr-FR"/>
+                  </w:rPr>
+                  <m:t>Ο</m:t>
+                </m:r>
+                <m:d>
+                  <m:dPr>
+                    <m:ctrlPr>
+                      <w:rPr>
+                        <w:rFonts w:ascii="Cambria Math" w:eastAsia="Times New Roman" w:hAnsi="Cambria Math" w:cs="Times New Roman"/>
+                        <w:lang w:val="en-US" w:eastAsia="fr-FR"/>
+                      </w:rPr>
+                    </m:ctrlPr>
+                  </m:dPr>
+                  <m:e>
+                    <m:r>
+                      <w:rPr>
+                        <w:rFonts w:ascii="Cambria Math" w:eastAsia="Times New Roman" w:hAnsi="Cambria Math" w:cs="Times New Roman"/>
+                        <w:lang w:val="en-US" w:eastAsia="fr-FR"/>
+                      </w:rPr>
+                      <m:t>1</m:t>
+                    </m:r>
+                  </m:e>
+                </m:d>
+              </m:oMath>
+            </m:oMathPara>
+          </w:p>
+          <w:p>
+            <w:pPr>
+              <w:rPr>
+                <w:rFonts w:eastAsia="Times New Roman" w:cs="Times New Roman"/>
+                <w:lang w:val="en-US" w:eastAsia="fr-FR"/>
+              </w:rPr>
+            </w:pPr>
+            <m:oMathPara>
+              <m:oMath>
+                <m:r>
+                  <m:rPr>
+                    <m:sty m:val="p"/>
+                  </m:rPr>
+                  <w:rPr>
+                    <w:rFonts w:ascii="Cambria Math" w:eastAsia="Times New Roman" w:hAnsi="Cambria Math" w:cs="Times New Roman"/>
+                    <w:lang w:val="en-US" w:eastAsia="fr-FR"/>
+                  </w:rPr>
+                  <m:t>Ο</m:t>
+                </m:r>
+                <m:d>
+                  <m:dPr>
+                    <m:ctrlPr>
+                      <w:rPr>
+                        <w:rFonts w:ascii="Cambria Math" w:eastAsia="Times New Roman" w:hAnsi="Cambria Math" w:cs="Times New Roman"/>
+                        <w:lang w:val="en-US" w:eastAsia="fr-FR"/>
+                      </w:rPr>
+                    </m:ctrlPr>
+                  </m:dPr>
+                  <m:e>
+                    <m:r>
+                      <m:rPr>
+                        <m:sty m:val="p"/>
+                      </m:rPr>
+                      <w:rPr>
+                        <w:rFonts w:ascii="Cambria Math" w:eastAsia="Times New Roman" w:hAnsi="Cambria Math" w:cs="Times New Roman"/>
+                        <w:lang w:val="en-US" w:eastAsia="fr-FR"/>
+                      </w:rPr>
+                      <m:t>1</m:t>
+                    </m:r>
+                  </m:e>
+                </m:d>
+              </m:oMath>
+            </m:oMathPara>
+          </w:p>
+          <w:p>
+            <w:pPr>
+              <w:rPr>
+                <w:rFonts w:eastAsia="Times New Roman" w:cs="Times New Roman"/>
+                <w:lang w:val="en-US" w:eastAsia="fr-FR"/>
+              </w:rPr>
+            </w:pPr>
+            <m:oMathPara>
+              <m:oMath>
+                <m:r>
+                  <m:rPr>
+                    <m:sty m:val="p"/>
+                  </m:rPr>
+                  <w:rPr>
+                    <w:rFonts w:ascii="Cambria Math" w:eastAsia="Times New Roman" w:hAnsi="Cambria Math" w:cs="Times New Roman"/>
+                    <w:lang w:val="en-US" w:eastAsia="fr-FR"/>
+                  </w:rPr>
+                  <m:t>Ο</m:t>
+                </m:r>
+                <m:d>
+                  <m:dPr>
+                    <m:ctrlPr>
+                      <w:rPr>
+                        <w:rFonts w:ascii="Cambria Math" w:eastAsia="Times New Roman" w:hAnsi="Cambria Math" w:cs="Times New Roman"/>
+                        <w:lang w:val="en-US" w:eastAsia="fr-FR"/>
+                      </w:rPr>
+                    </m:ctrlPr>
+                  </m:dPr>
+                  <m:e>
+                    <m:r>
+                      <m:rPr>
+                        <m:sty m:val="p"/>
+                      </m:rPr>
+                      <w:rPr>
+                        <w:rFonts w:ascii="Cambria Math" w:eastAsia="Times New Roman" w:hAnsi="Cambria Math" w:cs="Times New Roman"/>
+                        <w:lang w:val="en-US" w:eastAsia="fr-FR"/>
+                      </w:rPr>
+                      <m:t>1</m:t>
+                    </m:r>
+                  </m:e>
+                </m:d>
+              </m:oMath>
+            </m:oMathPara>
+          </w:p>
+          <w:p>
+            <w:pPr>
+              <w:rPr>
+                <w:rFonts w:eastAsia="Times New Roman" w:cs="Times New Roman"/>
+                <w:lang w:val="en-US" w:eastAsia="fr-FR"/>
+              </w:rPr>
+            </w:pPr>
+            <m:oMathPara>
+              <m:oMath>
+                <m:r>
+                  <m:rPr>
+                    <m:sty m:val="p"/>
+                  </m:rPr>
+                  <w:rPr>
+                    <w:rFonts w:ascii="Cambria Math" w:eastAsia="Times New Roman" w:hAnsi="Cambria Math" w:cs="Times New Roman"/>
+                    <w:lang w:val="en-US" w:eastAsia="fr-FR"/>
+                  </w:rPr>
+                  <m:t>Ο</m:t>
+                </m:r>
+                <m:d>
+                  <m:dPr>
+                    <m:ctrlPr>
+                      <w:rPr>
+                        <w:rFonts w:ascii="Cambria Math" w:eastAsia="Times New Roman" w:hAnsi="Cambria Math" w:cs="Times New Roman"/>
+                        <w:lang w:val="en-US" w:eastAsia="fr-FR"/>
+                      </w:rPr>
+                    </m:ctrlPr>
+                  </m:dPr>
+                  <m:e>
+                    <m:r>
+                      <m:rPr>
+                        <m:sty m:val="p"/>
+                      </m:rPr>
+                      <w:rPr>
+                        <w:rFonts w:ascii="Cambria Math" w:eastAsia="Times New Roman" w:hAnsi="Cambria Math" w:cs="Times New Roman"/>
+                        <w:lang w:val="en-US" w:eastAsia="fr-FR"/>
+                      </w:rPr>
+                      <m:t>1</m:t>
+                    </m:r>
+                  </m:e>
+                </m:d>
+              </m:oMath>
+            </m:oMathPara>
+          </w:p>
+          <w:p>
+            <w:pPr>
+              <w:rPr>
+                <w:rFonts w:eastAsia="Times New Roman" w:cs="Times New Roman"/>
+                <w:lang w:val="en-US" w:eastAsia="fr-FR"/>
+              </w:rPr>
+            </w:pPr>
+            <m:oMathPara>
+              <m:oMath>
+                <m:r>
+                  <m:rPr>
+                    <m:sty m:val="p"/>
+                  </m:rPr>
+                  <w:rPr>
+                    <w:rFonts w:ascii="Cambria Math" w:eastAsia="Times New Roman" w:hAnsi="Cambria Math" w:cs="Times New Roman"/>
+                    <w:lang w:val="en-US" w:eastAsia="fr-FR"/>
+                  </w:rPr>
+                  <m:t>Ο</m:t>
+                </m:r>
+                <m:d>
+                  <m:dPr>
+                    <m:ctrlPr>
+                      <w:rPr>
+                        <w:rFonts w:ascii="Cambria Math" w:eastAsia="Times New Roman" w:hAnsi="Cambria Math" w:cs="Times New Roman"/>
+                        <w:lang w:val="en-US" w:eastAsia="fr-FR"/>
+                      </w:rPr>
+                    </m:ctrlPr>
+                  </m:dPr>
+                  <m:e>
+                    <m:r>
+                      <w:rPr>
+                        <w:rFonts w:ascii="Cambria Math" w:eastAsia="Times New Roman" w:hAnsi="Cambria Math" w:cs="Times New Roman"/>
+                        <w:lang w:val="en-US" w:eastAsia="fr-FR"/>
+                      </w:rPr>
+                      <m:t>n</m:t>
+                    </m:r>
+                  </m:e>
+                </m:d>
+              </m:oMath>
+            </m:oMathPara>
+          </w:p>
+          <w:p>
+            <w:pPr>
+              <w:rPr>
+                <w:rFonts w:eastAsia="Times New Roman" w:cs="Times New Roman"/>
+                <w:lang w:val="en-US" w:eastAsia="fr-FR"/>
+              </w:rPr>
+            </w:pPr>
+            <m:oMathPara>
+              <m:oMath>
+                <m:r>
+                  <m:rPr>
+                    <m:sty m:val="p"/>
+                  </m:rPr>
+                  <w:rPr>
+                    <w:rFonts w:ascii="Cambria Math" w:eastAsia="Times New Roman" w:hAnsi="Cambria Math" w:cs="Times New Roman"/>
+                    <w:lang w:val="en-US" w:eastAsia="fr-FR"/>
+                  </w:rPr>
+                  <m:t>Ο</m:t>
+                </m:r>
+                <m:d>
+                  <m:dPr>
+                    <m:ctrlPr>
+                      <w:rPr>
+                        <w:rFonts w:ascii="Cambria Math" w:eastAsia="Times New Roman" w:hAnsi="Cambria Math" w:cs="Times New Roman"/>
+                        <w:lang w:val="en-US" w:eastAsia="fr-FR"/>
+                      </w:rPr>
+                    </m:ctrlPr>
+                  </m:dPr>
+                  <m:e>
+                    <m:r>
+                      <m:rPr>
+                        <m:sty m:val="p"/>
+                      </m:rPr>
+                      <w:rPr>
+                        <w:rFonts w:ascii="Cambria Math" w:eastAsia="Times New Roman" w:hAnsi="Cambria Math" w:cs="Times New Roman"/>
+                        <w:lang w:val="en-US" w:eastAsia="fr-FR"/>
+                      </w:rPr>
+                      <m:t>1</m:t>
+                    </m:r>
+                  </m:e>
+                </m:d>
+              </m:oMath>
+            </m:oMathPara>
+          </w:p>
+          <w:p>
+            <w:pPr>
+              <w:rPr>
+                <w:rFonts w:eastAsia="Times New Roman" w:cs="Times New Roman"/>
+                <w:lang w:val="en-US" w:eastAsia="fr-FR"/>
+              </w:rPr>
+            </w:pPr>
+            <m:oMathPara>
+              <m:oMath>
+                <m:r>
+                  <m:rPr>
+                    <m:sty m:val="p"/>
+                  </m:rPr>
+                  <w:rPr>
+                    <w:rFonts w:ascii="Cambria Math" w:eastAsia="Times New Roman" w:hAnsi="Cambria Math" w:cs="Times New Roman"/>
+                    <w:lang w:val="en-US" w:eastAsia="fr-FR"/>
+                  </w:rPr>
+                  <m:t>Ο</m:t>
+                </m:r>
+                <m:d>
+                  <m:dPr>
+                    <m:ctrlPr>
+                      <w:rPr>
+                        <w:rFonts w:ascii="Cambria Math" w:eastAsia="Times New Roman" w:hAnsi="Cambria Math" w:cs="Times New Roman"/>
+                        <w:lang w:val="en-US" w:eastAsia="fr-FR"/>
+                      </w:rPr>
+                    </m:ctrlPr>
+                  </m:dPr>
+                  <m:e>
+                    <m:r>
+                      <w:rPr>
+                        <w:rFonts w:ascii="Cambria Math" w:eastAsia="Times New Roman" w:hAnsi="Cambria Math" w:cs="Times New Roman"/>
+                        <w:lang w:val="en-US" w:eastAsia="fr-FR"/>
+                      </w:rPr>
+                      <m:t>n</m:t>
+                    </m:r>
+                  </m:e>
+                </m:d>
+              </m:oMath>
+            </m:oMathPara>
+          </w:p>
+          <w:p>
+            <w:pPr>
+              <w:rPr>
+                <w:rFonts w:eastAsia="Times New Roman" w:cs="Times New Roman"/>
+                <w:lang w:val="en-US" w:eastAsia="fr-FR"/>
+              </w:rPr>
+            </w:pPr>
+            <m:oMathPara>
+              <m:oMath>
+                <m:r>
+                  <m:rPr>
+                    <m:sty m:val="p"/>
+                  </m:rPr>
+                  <w:rPr>
+                    <w:rFonts w:ascii="Cambria Math" w:eastAsia="Times New Roman" w:hAnsi="Cambria Math" w:cs="Times New Roman"/>
+                    <w:lang w:val="en-US" w:eastAsia="fr-FR"/>
+                  </w:rPr>
+                  <m:t>Ο</m:t>
+                </m:r>
+                <m:d>
+                  <m:dPr>
+                    <m:ctrlPr>
+                      <w:rPr>
+                        <w:rFonts w:ascii="Cambria Math" w:eastAsia="Times New Roman" w:hAnsi="Cambria Math" w:cs="Times New Roman"/>
+                        <w:lang w:val="en-US" w:eastAsia="fr-FR"/>
+                      </w:rPr>
+                    </m:ctrlPr>
+                  </m:dPr>
+                  <m:e>
+                    <m:r>
+                      <w:rPr>
+                        <w:rFonts w:ascii="Cambria Math" w:eastAsia="Times New Roman" w:hAnsi="Cambria Math" w:cs="Times New Roman"/>
+                        <w:lang w:val="en-US" w:eastAsia="fr-FR"/>
+                      </w:rPr>
+                      <m:t>1</m:t>
+                    </m:r>
+                  </m:e>
+                </m:d>
+              </m:oMath>
+            </m:oMathPara>
+          </w:p>
+          <w:p>
+            <w:pPr>
+              <w:rPr>
+                <w:rFonts w:eastAsia="Times New Roman" w:cs="Times New Roman"/>
+                <w:lang w:val="en-US" w:eastAsia="fr-FR"/>
+              </w:rPr>
+            </w:pPr>
+            <m:oMathPara>
+              <m:oMath>
+                <m:r>
+                  <m:rPr>
+                    <m:sty m:val="p"/>
+                  </m:rPr>
+                  <w:rPr>
+                    <w:rFonts w:ascii="Cambria Math" w:eastAsia="Times New Roman" w:hAnsi="Cambria Math" w:cs="Times New Roman"/>
+                    <w:lang w:val="en-US" w:eastAsia="fr-FR"/>
+                  </w:rPr>
+                  <m:t>Ο</m:t>
+                </m:r>
+                <m:d>
+                  <m:dPr>
+                    <m:ctrlPr>
+                      <w:rPr>
+                        <w:rFonts w:ascii="Cambria Math" w:eastAsia="Times New Roman" w:hAnsi="Cambria Math" w:cs="Times New Roman"/>
+                        <w:lang w:val="en-US" w:eastAsia="fr-FR"/>
+                      </w:rPr>
+                    </m:ctrlPr>
+                  </m:dPr>
+                  <m:e>
+                    <m:sSup>
+                      <m:sSupPr>
+                        <m:ctrlPr>
+                          <w:rPr>
+                            <w:rFonts w:ascii="Cambria Math" w:eastAsia="Times New Roman" w:hAnsi="Cambria Math" w:cs="Times New Roman"/>
+                            <w:i/>
+                            <w:lang w:val="en-US" w:eastAsia="fr-FR"/>
+                          </w:rPr>
+                        </m:ctrlPr>
+                      </m:sSupPr>
+                      <m:e>
+                        <m:r>
+                          <w:rPr>
+                            <w:rFonts w:ascii="Cambria Math" w:eastAsia="Times New Roman" w:hAnsi="Cambria Math" w:cs="Times New Roman"/>
+                            <w:lang w:val="en-US" w:eastAsia="fr-FR"/>
+                          </w:rPr>
+                          <m:t>n</m:t>
+                        </m:r>
+                      </m:e>
+                      <m:sup>
+                        <m:r>
+                          <w:rPr>
+                            <w:rFonts w:ascii="Cambria Math" w:eastAsia="Times New Roman" w:hAnsi="Cambria Math" w:cs="Times New Roman"/>
+                            <w:lang w:val="en-US" w:eastAsia="fr-FR"/>
+                          </w:rPr>
+                          <m:t>2</m:t>
+                        </m:r>
+                      </m:sup>
+                    </m:sSup>
+                  </m:e>
+                </m:d>
+              </m:oMath>
+            </m:oMathPara>
+          </w:p>
+          <w:p>
+            <w:pPr>
+              <w:rPr>
+                <w:rFonts w:eastAsia="Times New Roman" w:cs="Times New Roman"/>
+                <w:lang w:val="en-US" w:eastAsia="fr-FR"/>
+              </w:rPr>
+            </w:pPr>
+            <m:oMathPara>
+              <m:oMath>
+                <m:r>
+                  <m:rPr>
+                    <m:sty m:val="p"/>
+                  </m:rPr>
+                  <w:rPr>
+                    <w:rFonts w:ascii="Cambria Math" w:eastAsia="Times New Roman" w:hAnsi="Cambria Math" w:cs="Times New Roman"/>
+                    <w:lang w:val="en-US" w:eastAsia="fr-FR"/>
+                  </w:rPr>
+                  <m:t>Ο</m:t>
+                </m:r>
+                <m:d>
+                  <m:dPr>
+                    <m:ctrlPr>
+                      <w:rPr>
+                        <w:rFonts w:ascii="Cambria Math" w:eastAsia="Times New Roman" w:hAnsi="Cambria Math" w:cs="Times New Roman"/>
+                        <w:lang w:val="en-US" w:eastAsia="fr-FR"/>
+                      </w:rPr>
+                    </m:ctrlPr>
+                  </m:dPr>
+                  <m:e>
+                    <m:r>
+                      <w:rPr>
+                        <w:rFonts w:ascii="Cambria Math" w:eastAsia="Times New Roman" w:hAnsi="Cambria Math" w:cs="Times New Roman"/>
+                        <w:lang w:val="en-US" w:eastAsia="fr-FR"/>
+                      </w:rPr>
+                      <m:t>len</m:t>
+                    </m:r>
+                  </m:e>
+                </m:d>
+              </m:oMath>
+            </m:oMathPara>
+          </w:p>
+          <w:p>
+            <w:pPr>
+              <w:rPr>
+                <w:rFonts w:eastAsia="Times New Roman" w:cs="Times New Roman"/>
+                <w:lang w:val="en-US" w:eastAsia="fr-FR"/>
+              </w:rPr>
+            </w:pPr>
+            <m:oMathPara>
+              <m:oMath>
+                <m:r>
+                  <m:rPr>
+                    <m:sty m:val="p"/>
+                  </m:rPr>
+                  <w:rPr>
+                    <w:rFonts w:ascii="Cambria Math" w:eastAsia="Times New Roman" w:hAnsi="Cambria Math" w:cs="Times New Roman"/>
+                    <w:lang w:val="en-US" w:eastAsia="fr-FR"/>
+                  </w:rPr>
+                  <m:t>Ο</m:t>
+                </m:r>
+                <m:d>
+                  <m:dPr>
+                    <m:ctrlPr>
+                      <w:rPr>
+                        <w:rFonts w:ascii="Cambria Math" w:eastAsia="Times New Roman" w:hAnsi="Cambria Math" w:cs="Times New Roman"/>
+                        <w:lang w:val="en-US" w:eastAsia="fr-FR"/>
+                      </w:rPr>
+                    </m:ctrlPr>
+                  </m:dPr>
+                  <m:e>
+                    <m:r>
+                      <w:rPr>
+                        <w:rFonts w:ascii="Cambria Math" w:eastAsia="Times New Roman" w:hAnsi="Cambria Math" w:cs="Times New Roman"/>
+                        <w:lang w:val="en-US" w:eastAsia="fr-FR"/>
+                      </w:rPr>
+                      <m:t>n*append</m:t>
+                    </m:r>
+                  </m:e>
+                </m:d>
+              </m:oMath>
+            </m:oMathPara>
           </w:p>
         </w:tc>
       </w:tr>
@@ -5810,6 +7545,32 @@
           <w:lang w:val="en-US" w:eastAsia="fr-FR"/>
         </w:rPr>
       </w:pPr>
+    </w:p>
+    <w:p>
+      <w:pPr>
+        <w:jc w:val="both"/>
+        <w:rPr>
+          <w:rFonts w:eastAsia="Times New Roman" w:cs="Times New Roman"/>
+          <w:bCs/>
+          <w:lang w:eastAsia="fr-FR"/>
+        </w:rPr>
+      </w:pPr>
+      <w:r>
+        <w:rPr>
+          <w:rFonts w:eastAsia="Times New Roman" w:cs="Times New Roman"/>
+          <w:bCs/>
+          <w:lang w:eastAsia="fr-FR"/>
+        </w:rPr>
+        <w:t>Nous devons comparer les deux m</w:t>
+      </w:r>
+      <w:r>
+        <w:rPr>
+          <w:rFonts w:eastAsia="Times New Roman" w:cs="Times New Roman"/>
+          <w:bCs/>
+          <w:lang w:eastAsia="fr-FR"/>
+        </w:rPr>
+        <w:t>éthodes en termes de complexité. Nous allons donc comparer les fonctions entre elles pour voir laquelle est la « meilleure ».</w:t>
+      </w:r>
     </w:p>
     <w:sectPr>
       <w:headerReference w:type="default" r:id="rId15"/>
@@ -6660,7 +8421,6 @@
   <w:style w:type="character" w:default="1" w:styleId="Policepardfaut">
     <w:name w:val="Default Paragraph Font"/>
     <w:uiPriority w:val="1"/>
-    <w:semiHidden/>
     <w:unhideWhenUsed/>
   </w:style>
   <w:style w:type="table" w:default="1" w:styleId="TableauNormal">
